--- a/docs/2 раздел.docx
+++ b/docs/2 раздел.docx
@@ -55,31 +55,7 @@
           <w:szCs w:val="28"/>
           <w:highlight w:val="green"/>
         </w:rPr>
-        <w:t xml:space="preserve">2.1 Існуючі нормативно-правові документи щодо проведення розрахунку нормативних витрат </w:t>
-      </w:r>
-      <w:proofErr w:type="spellStart"/>
-      <w:r>
-        <w:rPr>
-          <w:rFonts w:ascii="Times New Roman" w:hAnsi="Times New Roman" w:cs="Times New Roman"/>
-          <w:b/>
-          <w:bCs/>
-          <w:sz w:val="28"/>
-          <w:szCs w:val="28"/>
-          <w:highlight w:val="green"/>
-        </w:rPr>
-        <w:t>щелектроенергії</w:t>
-      </w:r>
-      <w:proofErr w:type="spellEnd"/>
-      <w:r>
-        <w:rPr>
-          <w:rFonts w:ascii="Times New Roman" w:hAnsi="Times New Roman" w:cs="Times New Roman"/>
-          <w:b/>
-          <w:bCs/>
-          <w:sz w:val="28"/>
-          <w:szCs w:val="28"/>
-          <w:highlight w:val="green"/>
-        </w:rPr>
-        <w:t xml:space="preserve"> на виробництво і транспортування тепла</w:t>
+        <w:t>2.1 Існуючі нормативно-правові документи щодо проведення розрахунку нормативних витрат щелектроенергії на виробництво і транспортування тепла</w:t>
       </w:r>
     </w:p>
     <w:p>
@@ -102,14 +78,6 @@
           <w:highlight w:val="green"/>
         </w:rPr>
         <w:tab/>
-      </w:r>
-      <w:r>
-        <w:rPr>
-          <w:rFonts w:ascii="Times New Roman" w:hAnsi="Times New Roman" w:cs="Times New Roman"/>
-          <w:sz w:val="28"/>
-          <w:szCs w:val="28"/>
-          <w:highlight w:val="green"/>
-        </w:rPr>
         <w:t xml:space="preserve">Як вже було </w:t>
       </w:r>
       <w:r>
@@ -196,27 +164,7 @@
           <w:szCs w:val="28"/>
           <w:highlight w:val="green"/>
         </w:rPr>
-        <w:t xml:space="preserve">Згідно порядку визначення нормативних витрат електроенергії на потреби </w:t>
-      </w:r>
-      <w:proofErr w:type="spellStart"/>
-      <w:r>
-        <w:rPr>
-          <w:rFonts w:ascii="Times New Roman" w:hAnsi="Times New Roman" w:cs="Times New Roman"/>
-          <w:sz w:val="28"/>
-          <w:szCs w:val="28"/>
-          <w:highlight w:val="green"/>
-        </w:rPr>
-        <w:t>ПТ</w:t>
-      </w:r>
-      <w:proofErr w:type="spellEnd"/>
-      <w:r>
-        <w:rPr>
-          <w:rFonts w:ascii="Times New Roman" w:hAnsi="Times New Roman" w:cs="Times New Roman"/>
-          <w:sz w:val="28"/>
-          <w:szCs w:val="28"/>
-          <w:highlight w:val="green"/>
-        </w:rPr>
-        <w:t xml:space="preserve"> повинно проводитися в такій послідовності</w:t>
+        <w:t>Згідно порядку визначення нормативних витрат електроенергії на потреби ПТ повинно проводитися в такій послідовності</w:t>
       </w:r>
       <w:r>
         <w:rPr>
@@ -422,42 +370,8 @@
           <w:szCs w:val="28"/>
           <w:highlight w:val="green"/>
         </w:rPr>
-        <w:t xml:space="preserve">розрахункові температури зовнішнього повітря згідно </w:t>
-      </w:r>
-      <w:proofErr w:type="spellStart"/>
-      <w:r>
-        <w:rPr>
-          <w:rFonts w:ascii="Times New Roman" w:hAnsi="Times New Roman" w:cs="Times New Roman"/>
-          <w:color w:val="000000"/>
-          <w:sz w:val="28"/>
-          <w:szCs w:val="28"/>
-          <w:highlight w:val="green"/>
-        </w:rPr>
-        <w:t>СНиП</w:t>
-      </w:r>
-      <w:proofErr w:type="spellEnd"/>
-      <w:r>
-        <w:rPr>
-          <w:rFonts w:ascii="Times New Roman" w:hAnsi="Times New Roman" w:cs="Times New Roman"/>
-          <w:color w:val="000000"/>
-          <w:sz w:val="28"/>
-          <w:szCs w:val="28"/>
-          <w:highlight w:val="green"/>
-        </w:rPr>
-        <w:t xml:space="preserve"> 2.01.01–82 "</w:t>
-      </w:r>
-      <w:proofErr w:type="spellStart"/>
-      <w:r>
-        <w:rPr>
-          <w:rFonts w:ascii="Times New Roman" w:hAnsi="Times New Roman" w:cs="Times New Roman"/>
-          <w:color w:val="000000"/>
-          <w:sz w:val="28"/>
-          <w:szCs w:val="28"/>
-          <w:highlight w:val="green"/>
-        </w:rPr>
-        <w:t>Строительная</w:t>
-      </w:r>
-      <w:proofErr w:type="spellEnd"/>
+        <w:t>розрахункові температури зовнішнього повітря згідно СНиП 2.01.01–82 "Строительная</w:t>
+      </w:r>
       <w:r>
         <w:rPr>
           <w:rFonts w:ascii="Times New Roman" w:hAnsi="Times New Roman" w:cs="Times New Roman"/>
@@ -468,49 +382,15 @@
         </w:rPr>
         <w:t xml:space="preserve"> </w:t>
       </w:r>
-      <w:proofErr w:type="spellStart"/>
-      <w:r>
-        <w:rPr>
-          <w:rFonts w:ascii="Times New Roman" w:hAnsi="Times New Roman" w:cs="Times New Roman"/>
-          <w:color w:val="000000"/>
-          <w:sz w:val="28"/>
-          <w:szCs w:val="28"/>
-          <w:highlight w:val="green"/>
-        </w:rPr>
-        <w:t>климатология</w:t>
-      </w:r>
-      <w:proofErr w:type="spellEnd"/>
-      <w:r>
-        <w:rPr>
-          <w:rFonts w:ascii="Times New Roman" w:hAnsi="Times New Roman" w:cs="Times New Roman"/>
-          <w:color w:val="000000"/>
-          <w:sz w:val="28"/>
-          <w:szCs w:val="28"/>
-          <w:highlight w:val="green"/>
-        </w:rPr>
-        <w:t xml:space="preserve"> и </w:t>
-      </w:r>
-      <w:proofErr w:type="spellStart"/>
-      <w:r>
-        <w:rPr>
-          <w:rFonts w:ascii="Times New Roman" w:hAnsi="Times New Roman" w:cs="Times New Roman"/>
-          <w:color w:val="000000"/>
-          <w:sz w:val="28"/>
-          <w:szCs w:val="28"/>
-          <w:highlight w:val="green"/>
-        </w:rPr>
-        <w:t>геофизика</w:t>
-      </w:r>
-      <w:proofErr w:type="spellEnd"/>
-      <w:r>
-        <w:rPr>
-          <w:rFonts w:ascii="Times New Roman" w:hAnsi="Times New Roman" w:cs="Times New Roman"/>
-          <w:color w:val="000000"/>
-          <w:sz w:val="28"/>
-          <w:szCs w:val="28"/>
-          <w:highlight w:val="green"/>
-        </w:rPr>
-        <w:t>";</w:t>
+      <w:r>
+        <w:rPr>
+          <w:rFonts w:ascii="Times New Roman" w:hAnsi="Times New Roman" w:cs="Times New Roman"/>
+          <w:color w:val="000000"/>
+          <w:sz w:val="28"/>
+          <w:szCs w:val="28"/>
+          <w:highlight w:val="green"/>
+        </w:rPr>
+        <w:t>климатология и геофизика";</w:t>
       </w:r>
     </w:p>
     <w:p>
@@ -813,29 +693,7 @@
           <w:szCs w:val="28"/>
           <w:highlight w:val="green"/>
         </w:rPr>
-        <w:t xml:space="preserve">На базі індивідуальних нормативних витрат розраховуються групові нормативні витрати по району котельних та теплових  мереж та </w:t>
-      </w:r>
-      <w:proofErr w:type="spellStart"/>
-      <w:r>
-        <w:rPr>
-          <w:rFonts w:ascii="Times New Roman" w:hAnsi="Times New Roman" w:cs="Times New Roman"/>
-          <w:color w:val="000000"/>
-          <w:sz w:val="28"/>
-          <w:szCs w:val="28"/>
-          <w:highlight w:val="green"/>
-        </w:rPr>
-        <w:t>ПТ</w:t>
-      </w:r>
-      <w:proofErr w:type="spellEnd"/>
-      <w:r>
-        <w:rPr>
-          <w:rFonts w:ascii="Times New Roman" w:hAnsi="Times New Roman" w:cs="Times New Roman"/>
-          <w:color w:val="000000"/>
-          <w:sz w:val="28"/>
-          <w:szCs w:val="28"/>
-          <w:highlight w:val="green"/>
-        </w:rPr>
-        <w:t xml:space="preserve"> в цілому.</w:t>
+        <w:t>На базі індивідуальних нормативних витрат розраховуються групові нормативні витрати по району котельних та теплових  мереж та ПТ в цілому.</w:t>
       </w:r>
     </w:p>
     <w:p>
@@ -881,29 +739,7 @@
           <w:szCs w:val="28"/>
           <w:highlight w:val="green"/>
         </w:rPr>
-        <w:t xml:space="preserve">Індивідуальні нормативні витрати енергії по кожній котельній, є основою для розрахунку індивідуальних питомих норм для цих  котельних та групових норм питомої витрати електроенергії по району котельних та теплових мереж та </w:t>
-      </w:r>
-      <w:proofErr w:type="spellStart"/>
-      <w:r>
-        <w:rPr>
-          <w:rFonts w:ascii="Times New Roman" w:hAnsi="Times New Roman" w:cs="Times New Roman"/>
-          <w:color w:val="000000"/>
-          <w:sz w:val="28"/>
-          <w:szCs w:val="28"/>
-          <w:highlight w:val="green"/>
-        </w:rPr>
-        <w:t>ПТ</w:t>
-      </w:r>
-      <w:proofErr w:type="spellEnd"/>
-      <w:r>
-        <w:rPr>
-          <w:rFonts w:ascii="Times New Roman" w:hAnsi="Times New Roman" w:cs="Times New Roman"/>
-          <w:color w:val="000000"/>
-          <w:sz w:val="28"/>
-          <w:szCs w:val="28"/>
-          <w:highlight w:val="green"/>
-        </w:rPr>
-        <w:t xml:space="preserve"> в цілому.</w:t>
+        <w:t>Індивідуальні нормативні витрати енергії по кожній котельній, є основою для розрахунку індивідуальних питомих норм для цих  котельних та групових норм питомої витрати електроенергії по району котельних та теплових мереж та ПТ в цілому.</w:t>
       </w:r>
     </w:p>
     <w:p>
@@ -991,31 +827,8 @@
           <w:szCs w:val="28"/>
           <w:highlight w:val="green"/>
         </w:rPr>
-        <w:t xml:space="preserve">Нормативні витрати електроенергії на потреби </w:t>
-      </w:r>
-      <w:proofErr w:type="spellStart"/>
-      <w:r>
-        <w:rPr>
-          <w:rFonts w:ascii="Times New Roman" w:hAnsi="Times New Roman" w:cs="Times New Roman"/>
-          <w:color w:val="000000"/>
-          <w:sz w:val="28"/>
-          <w:szCs w:val="28"/>
-          <w:highlight w:val="green"/>
-        </w:rPr>
-        <w:t>ПТ</w:t>
-      </w:r>
-      <w:proofErr w:type="spellEnd"/>
-      <w:r>
-        <w:rPr>
-          <w:rFonts w:ascii="Times New Roman" w:hAnsi="Times New Roman" w:cs="Times New Roman"/>
-          <w:color w:val="000000"/>
-          <w:sz w:val="28"/>
-          <w:szCs w:val="28"/>
-          <w:highlight w:val="green"/>
-        </w:rPr>
-        <w:t xml:space="preserve"> визначаються за формулою, </w:t>
-      </w:r>
-      <w:proofErr w:type="spellStart"/>
+        <w:t xml:space="preserve">Нормативні витрати електроенергії на потреби ПТ визначаються за формулою, </w:t>
+      </w:r>
       <w:r>
         <w:rPr>
           <w:rFonts w:ascii="Times New Roman" w:eastAsia="Times New Roman" w:hAnsi="Times New Roman" w:cs="Times New Roman"/>
@@ -1025,7 +838,6 @@
         </w:rPr>
         <w:t>кВт∙год</w:t>
       </w:r>
-      <w:proofErr w:type="spellEnd"/>
       <w:r>
         <w:rPr>
           <w:rFonts w:ascii="Times New Roman" w:hAnsi="Times New Roman" w:cs="Times New Roman"/>
@@ -1045,8 +857,8 @@
         <w:tblLook w:val="04A0"/>
       </w:tblPr>
       <w:tblGrid>
-        <w:gridCol w:w="8485"/>
-        <w:gridCol w:w="1370"/>
+        <w:gridCol w:w="8613"/>
+        <w:gridCol w:w="1384"/>
       </w:tblGrid>
       <w:tr>
         <w:trPr>
@@ -1075,7 +887,6 @@
                 <w:highlight w:val="green"/>
               </w:rPr>
             </w:pPr>
-            <w:proofErr w:type="spellStart"/>
             <w:r>
               <w:rPr>
                 <w:rFonts w:ascii="Times New Roman" w:hAnsi="Times New Roman" w:cs="Times New Roman"/>
@@ -1191,7 +1002,6 @@
               </w:rPr>
               <w:t>дод</w:t>
             </w:r>
-            <w:proofErr w:type="spellEnd"/>
             <w:r>
               <w:rPr>
                 <w:rFonts w:ascii="Times New Roman" w:hAnsi="Times New Roman" w:cs="Times New Roman"/>
@@ -1282,7 +1092,6 @@
         </w:rPr>
         <w:t xml:space="preserve">де </w:t>
       </w:r>
-      <w:proofErr w:type="spellStart"/>
       <w:r>
         <w:rPr>
           <w:rFonts w:ascii="Times New Roman" w:hAnsi="Times New Roman" w:cs="Times New Roman"/>
@@ -1314,18 +1123,7 @@
           <w:szCs w:val="28"/>
           <w:highlight w:val="green"/>
         </w:rPr>
-        <w:t>–</w:t>
-      </w:r>
-      <w:proofErr w:type="spellEnd"/>
-      <w:r>
-        <w:rPr>
-          <w:rFonts w:ascii="Times New Roman" w:hAnsi="Times New Roman" w:cs="Times New Roman"/>
-          <w:color w:val="000000"/>
-          <w:sz w:val="28"/>
-          <w:szCs w:val="28"/>
-          <w:highlight w:val="green"/>
-        </w:rPr>
-        <w:t xml:space="preserve"> нормативні </w:t>
+        <w:t xml:space="preserve">– нормативні </w:t>
       </w:r>
       <w:r>
         <w:rPr>
@@ -1358,7 +1156,6 @@
         </w:rPr>
         <w:t xml:space="preserve">виробництва теплової енергії, </w:t>
       </w:r>
-      <w:proofErr w:type="spellStart"/>
       <w:r>
         <w:rPr>
           <w:rFonts w:ascii="Times New Roman" w:eastAsia="Times New Roman" w:hAnsi="Times New Roman" w:cs="Times New Roman"/>
@@ -1368,7 +1165,6 @@
         </w:rPr>
         <w:t>кВт∙год</w:t>
       </w:r>
-      <w:proofErr w:type="spellEnd"/>
       <w:r>
         <w:rPr>
           <w:rFonts w:ascii="Times New Roman" w:hAnsi="Times New Roman" w:cs="Times New Roman"/>
@@ -1411,7 +1207,6 @@
           <w:highlight w:val="green"/>
         </w:rPr>
       </w:pPr>
-      <w:proofErr w:type="spellStart"/>
       <w:r>
         <w:rPr>
           <w:rFonts w:ascii="Times New Roman" w:hAnsi="Times New Roman" w:cs="Times New Roman"/>
@@ -1443,18 +1238,7 @@
           <w:szCs w:val="28"/>
           <w:highlight w:val="green"/>
         </w:rPr>
-        <w:t>–</w:t>
-      </w:r>
-      <w:proofErr w:type="spellEnd"/>
-      <w:r>
-        <w:rPr>
-          <w:rFonts w:ascii="Times New Roman" w:hAnsi="Times New Roman" w:cs="Times New Roman"/>
-          <w:color w:val="000000"/>
-          <w:sz w:val="28"/>
-          <w:szCs w:val="28"/>
-          <w:highlight w:val="green"/>
-        </w:rPr>
-        <w:t xml:space="preserve"> нормативні  витрати електроенергії обладнанням, що транспортує</w:t>
+        <w:t>– нормативні  витрати електроенергії обладнанням, що транспортує</w:t>
       </w:r>
       <w:bookmarkStart w:id="9" w:name="57"/>
       <w:bookmarkStart w:id="10" w:name="58"/>
@@ -1482,7 +1266,6 @@
         </w:rPr>
         <w:t xml:space="preserve">, </w:t>
       </w:r>
-      <w:proofErr w:type="spellStart"/>
       <w:r>
         <w:rPr>
           <w:rFonts w:ascii="Times New Roman" w:eastAsia="Times New Roman" w:hAnsi="Times New Roman" w:cs="Times New Roman"/>
@@ -1492,7 +1275,6 @@
         </w:rPr>
         <w:t>кВт∙год</w:t>
       </w:r>
-      <w:proofErr w:type="spellEnd"/>
       <w:r>
         <w:rPr>
           <w:rFonts w:ascii="Times New Roman" w:hAnsi="Times New Roman" w:cs="Times New Roman"/>
@@ -1535,7 +1317,6 @@
           <w:highlight w:val="green"/>
         </w:rPr>
       </w:pPr>
-      <w:proofErr w:type="spellStart"/>
       <w:r>
         <w:rPr>
           <w:rFonts w:ascii="Times New Roman" w:hAnsi="Times New Roman" w:cs="Times New Roman"/>
@@ -1567,20 +1348,8 @@
           <w:szCs w:val="28"/>
           <w:highlight w:val="green"/>
         </w:rPr>
-        <w:t>–</w:t>
-      </w:r>
-      <w:proofErr w:type="spellEnd"/>
-      <w:r>
-        <w:rPr>
-          <w:rFonts w:ascii="Times New Roman" w:hAnsi="Times New Roman" w:cs="Times New Roman"/>
-          <w:color w:val="000000"/>
-          <w:sz w:val="28"/>
-          <w:szCs w:val="28"/>
-          <w:highlight w:val="green"/>
-        </w:rPr>
-        <w:t xml:space="preserve"> нормативні витрати електроенергії обладнанням ЦТП або ІТП , </w:t>
-      </w:r>
-      <w:proofErr w:type="spellStart"/>
+        <w:t xml:space="preserve">– нормативні витрати електроенергії обладнанням ЦТП або ІТП , </w:t>
+      </w:r>
       <w:r>
         <w:rPr>
           <w:rFonts w:ascii="Times New Roman" w:eastAsia="Times New Roman" w:hAnsi="Times New Roman" w:cs="Times New Roman"/>
@@ -1590,7 +1359,6 @@
         </w:rPr>
         <w:t>кВт∙год</w:t>
       </w:r>
-      <w:proofErr w:type="spellEnd"/>
       <w:r>
         <w:rPr>
           <w:rFonts w:ascii="Times New Roman" w:hAnsi="Times New Roman" w:cs="Times New Roman"/>
@@ -1666,7 +1434,6 @@
         </w:rPr>
         <w:t xml:space="preserve">, </w:t>
       </w:r>
-      <w:proofErr w:type="spellStart"/>
       <w:r>
         <w:rPr>
           <w:rFonts w:ascii="Times New Roman" w:eastAsia="Times New Roman" w:hAnsi="Times New Roman" w:cs="Times New Roman"/>
@@ -1676,7 +1443,6 @@
         </w:rPr>
         <w:t>кВт∙год</w:t>
       </w:r>
-      <w:proofErr w:type="spellEnd"/>
       <w:r>
         <w:rPr>
           <w:rFonts w:ascii="Times New Roman" w:hAnsi="Times New Roman" w:cs="Times New Roman"/>
@@ -1720,7 +1486,6 @@
           <w:highlight w:val="green"/>
         </w:rPr>
       </w:pPr>
-      <w:proofErr w:type="spellStart"/>
       <w:r>
         <w:rPr>
           <w:rFonts w:ascii="Times New Roman" w:hAnsi="Times New Roman" w:cs="Times New Roman"/>
@@ -1752,18 +1517,7 @@
           <w:szCs w:val="28"/>
           <w:highlight w:val="green"/>
         </w:rPr>
-        <w:t>–</w:t>
-      </w:r>
-      <w:proofErr w:type="spellEnd"/>
-      <w:r>
-        <w:rPr>
-          <w:rFonts w:ascii="Times New Roman" w:hAnsi="Times New Roman" w:cs="Times New Roman"/>
-          <w:color w:val="000000"/>
-          <w:sz w:val="28"/>
-          <w:szCs w:val="28"/>
-          <w:highlight w:val="green"/>
-        </w:rPr>
-        <w:t xml:space="preserve"> нормативні витрати  електроенергії на </w:t>
+        <w:t xml:space="preserve">– нормативні витрати  електроенергії на </w:t>
       </w:r>
       <w:r>
         <w:rPr>
@@ -1776,7 +1530,6 @@
         </w:rPr>
         <w:t>загальновиробничі потреби,</w:t>
       </w:r>
-      <w:proofErr w:type="spellStart"/>
       <w:r>
         <w:rPr>
           <w:rFonts w:ascii="Times New Roman" w:eastAsia="Times New Roman" w:hAnsi="Times New Roman" w:cs="Times New Roman"/>
@@ -1786,7 +1539,6 @@
         </w:rPr>
         <w:t>кВт∙год</w:t>
       </w:r>
-      <w:proofErr w:type="spellEnd"/>
       <w:r>
         <w:rPr>
           <w:rFonts w:ascii="Times New Roman" w:hAnsi="Times New Roman" w:cs="Times New Roman"/>
@@ -1840,29 +1592,7 @@
           <w:szCs w:val="28"/>
           <w:highlight w:val="green"/>
         </w:rPr>
-        <w:t xml:space="preserve">Індивідуальні нормативні витрати електроенергії на потреби </w:t>
-      </w:r>
-      <w:proofErr w:type="spellStart"/>
-      <w:r>
-        <w:rPr>
-          <w:rFonts w:ascii="Times New Roman" w:hAnsi="Times New Roman" w:cs="Times New Roman"/>
-          <w:color w:val="000000"/>
-          <w:sz w:val="28"/>
-          <w:szCs w:val="28"/>
-          <w:highlight w:val="green"/>
-        </w:rPr>
-        <w:t>і–ї</w:t>
-      </w:r>
-      <w:proofErr w:type="spellEnd"/>
-      <w:r>
-        <w:rPr>
-          <w:rFonts w:ascii="Times New Roman" w:hAnsi="Times New Roman" w:cs="Times New Roman"/>
-          <w:color w:val="000000"/>
-          <w:sz w:val="28"/>
-          <w:szCs w:val="28"/>
-          <w:highlight w:val="green"/>
-        </w:rPr>
-        <w:t xml:space="preserve"> котельної за  розрахунковий  період визначаються за </w:t>
+        <w:t xml:space="preserve">Індивідуальні нормативні витрати електроенергії на потреби і–ї котельної за  розрахунковий  період визначаються за </w:t>
       </w:r>
       <w:bookmarkStart w:id="14" w:name="66"/>
       <w:bookmarkEnd w:id="14"/>
@@ -1876,7 +1606,6 @@
         </w:rPr>
         <w:t xml:space="preserve">формулою, </w:t>
       </w:r>
-      <w:proofErr w:type="spellStart"/>
       <w:r>
         <w:rPr>
           <w:rFonts w:ascii="Times New Roman" w:eastAsia="Times New Roman" w:hAnsi="Times New Roman" w:cs="Times New Roman"/>
@@ -1886,7 +1615,6 @@
         </w:rPr>
         <w:t>кВт∙год</w:t>
       </w:r>
-      <w:proofErr w:type="spellEnd"/>
       <w:r>
         <w:rPr>
           <w:rFonts w:ascii="Times New Roman" w:hAnsi="Times New Roman" w:cs="Times New Roman"/>
@@ -1914,8 +1642,8 @@
         <w:tblLook w:val="04A0"/>
       </w:tblPr>
       <w:tblGrid>
-        <w:gridCol w:w="8481"/>
-        <w:gridCol w:w="1374"/>
+        <w:gridCol w:w="8613"/>
+        <w:gridCol w:w="1384"/>
       </w:tblGrid>
       <w:tr>
         <w:trPr>
@@ -1957,7 +1685,6 @@
                 <w:highlight w:val="green"/>
               </w:rPr>
             </w:pPr>
-            <w:proofErr w:type="spellStart"/>
             <w:r>
               <w:rPr>
                 <w:rFonts w:ascii="Times New Roman" w:hAnsi="Times New Roman" w:cs="Times New Roman"/>
@@ -1981,7 +1708,6 @@
               </w:rPr>
               <w:t>і</w:t>
             </w:r>
-            <w:proofErr w:type="spellEnd"/>
             <w:r>
               <w:rPr>
                 <w:rFonts w:ascii="Times New Roman" w:hAnsi="Times New Roman" w:cs="Times New Roman"/>
@@ -1991,19 +1717,7 @@
                 <w:szCs w:val="28"/>
                 <w:highlight w:val="green"/>
               </w:rPr>
-              <w:t xml:space="preserve"> = </w:t>
-            </w:r>
-            <w:proofErr w:type="spellStart"/>
-            <w:r>
-              <w:rPr>
-                <w:rFonts w:ascii="Times New Roman" w:hAnsi="Times New Roman" w:cs="Times New Roman"/>
-                <w:i/>
-                <w:color w:val="000000"/>
-                <w:sz w:val="28"/>
-                <w:szCs w:val="28"/>
-                <w:highlight w:val="green"/>
-              </w:rPr>
-              <w:t>ΣW</w:t>
+              <w:t xml:space="preserve"> = ΣW</w:t>
             </w:r>
             <w:r>
               <w:rPr>
@@ -2017,7 +1731,6 @@
               </w:rPr>
               <w:t>ij</w:t>
             </w:r>
-            <w:proofErr w:type="spellEnd"/>
             <w:r>
               <w:rPr>
                 <w:rFonts w:ascii="Times New Roman" w:hAnsi="Times New Roman" w:cs="Times New Roman"/>
@@ -2116,7 +1829,6 @@
         </w:rPr>
         <w:t xml:space="preserve"> </w:t>
       </w:r>
-      <w:proofErr w:type="spellStart"/>
       <w:r>
         <w:rPr>
           <w:rFonts w:ascii="Times New Roman" w:hAnsi="Times New Roman" w:cs="Times New Roman"/>
@@ -2148,18 +1860,7 @@
           <w:szCs w:val="28"/>
           <w:highlight w:val="green"/>
         </w:rPr>
-        <w:t>–</w:t>
-      </w:r>
-      <w:proofErr w:type="spellEnd"/>
-      <w:r>
-        <w:rPr>
-          <w:rFonts w:ascii="Times New Roman" w:hAnsi="Times New Roman" w:cs="Times New Roman"/>
-          <w:color w:val="000000"/>
-          <w:sz w:val="28"/>
-          <w:szCs w:val="28"/>
-          <w:highlight w:val="green"/>
-        </w:rPr>
-        <w:t xml:space="preserve"> нормативні витрати електроенергії j-м типом (одиницею) обладнання</w:t>
+        <w:t>– нормативні витрати електроенергії j-м типом (одиницею) обладнання</w:t>
       </w:r>
       <w:bookmarkStart w:id="18" w:name="70"/>
       <w:bookmarkStart w:id="19" w:name="71"/>
@@ -2173,51 +1874,7 @@
           <w:szCs w:val="28"/>
           <w:highlight w:val="green"/>
         </w:rPr>
-        <w:t xml:space="preserve"> </w:t>
-      </w:r>
-      <w:proofErr w:type="spellStart"/>
-      <w:r>
-        <w:rPr>
-          <w:rFonts w:ascii="Times New Roman" w:hAnsi="Times New Roman" w:cs="Times New Roman"/>
-          <w:color w:val="000000"/>
-          <w:sz w:val="28"/>
-          <w:szCs w:val="28"/>
-          <w:highlight w:val="green"/>
-        </w:rPr>
-        <w:t>і-ї</w:t>
-      </w:r>
-      <w:proofErr w:type="spellEnd"/>
-      <w:r>
-        <w:rPr>
-          <w:rFonts w:ascii="Times New Roman" w:hAnsi="Times New Roman" w:cs="Times New Roman"/>
-          <w:color w:val="000000"/>
-          <w:sz w:val="28"/>
-          <w:szCs w:val="28"/>
-          <w:highlight w:val="green"/>
-        </w:rPr>
-        <w:t xml:space="preserve"> котельні за відповідний період, </w:t>
-      </w:r>
-      <w:proofErr w:type="spellStart"/>
-      <w:r>
-        <w:rPr>
-          <w:rFonts w:ascii="Times New Roman" w:hAnsi="Times New Roman" w:cs="Times New Roman"/>
-          <w:color w:val="000000"/>
-          <w:sz w:val="28"/>
-          <w:szCs w:val="28"/>
-          <w:highlight w:val="green"/>
-        </w:rPr>
-        <w:t>кВт∙год</w:t>
-      </w:r>
-      <w:proofErr w:type="spellEnd"/>
-      <w:r>
-        <w:rPr>
-          <w:rFonts w:ascii="Times New Roman" w:hAnsi="Times New Roman" w:cs="Times New Roman"/>
-          <w:color w:val="000000"/>
-          <w:sz w:val="28"/>
-          <w:szCs w:val="28"/>
-          <w:highlight w:val="green"/>
-        </w:rPr>
-        <w:t>.</w:t>
+        <w:t xml:space="preserve"> і-ї котельні за відповідний період, кВт∙год.</w:t>
       </w:r>
     </w:p>
     <w:p>
@@ -2261,73 +1918,7 @@
           <w:szCs w:val="28"/>
           <w:highlight w:val="green"/>
         </w:rPr>
-        <w:t xml:space="preserve">Нормативні витрати електроенергії </w:t>
-      </w:r>
-      <w:proofErr w:type="spellStart"/>
-      <w:r>
-        <w:rPr>
-          <w:rFonts w:ascii="Times New Roman" w:hAnsi="Times New Roman" w:cs="Times New Roman"/>
-          <w:color w:val="000000"/>
-          <w:sz w:val="28"/>
-          <w:szCs w:val="28"/>
-          <w:highlight w:val="green"/>
-        </w:rPr>
-        <w:t>j–м</w:t>
-      </w:r>
-      <w:proofErr w:type="spellEnd"/>
-      <w:r>
-        <w:rPr>
-          <w:rFonts w:ascii="Times New Roman" w:hAnsi="Times New Roman" w:cs="Times New Roman"/>
-          <w:color w:val="000000"/>
-          <w:sz w:val="28"/>
-          <w:szCs w:val="28"/>
-          <w:highlight w:val="green"/>
-        </w:rPr>
-        <w:t xml:space="preserve"> типом обладнання </w:t>
-      </w:r>
-      <w:proofErr w:type="spellStart"/>
-      <w:r>
-        <w:rPr>
-          <w:rFonts w:ascii="Times New Roman" w:hAnsi="Times New Roman" w:cs="Times New Roman"/>
-          <w:color w:val="000000"/>
-          <w:sz w:val="28"/>
-          <w:szCs w:val="28"/>
-          <w:highlight w:val="green"/>
-        </w:rPr>
-        <w:t>і–ї</w:t>
-      </w:r>
-      <w:proofErr w:type="spellEnd"/>
-      <w:r>
-        <w:rPr>
-          <w:rFonts w:ascii="Times New Roman" w:hAnsi="Times New Roman" w:cs="Times New Roman"/>
-          <w:color w:val="000000"/>
-          <w:sz w:val="28"/>
-          <w:szCs w:val="28"/>
-          <w:highlight w:val="green"/>
-        </w:rPr>
-        <w:t xml:space="preserve"> котельні за розрахунковий період визначаються за загальною формулою, </w:t>
-      </w:r>
-      <w:proofErr w:type="spellStart"/>
-      <w:r>
-        <w:rPr>
-          <w:rFonts w:ascii="Times New Roman" w:hAnsi="Times New Roman" w:cs="Times New Roman"/>
-          <w:color w:val="000000"/>
-          <w:sz w:val="28"/>
-          <w:szCs w:val="28"/>
-          <w:highlight w:val="green"/>
-        </w:rPr>
-        <w:t>кВт∙год</w:t>
-      </w:r>
-      <w:proofErr w:type="spellEnd"/>
-      <w:r>
-        <w:rPr>
-          <w:rFonts w:ascii="Times New Roman" w:hAnsi="Times New Roman" w:cs="Times New Roman"/>
-          <w:color w:val="000000"/>
-          <w:sz w:val="28"/>
-          <w:szCs w:val="28"/>
-          <w:highlight w:val="green"/>
-        </w:rPr>
-        <w:t>:</w:t>
+        <w:t>Нормативні витрати електроенергії j–м типом обладнання і–ї котельні за розрахунковий період визначаються за загальною формулою, кВт∙год:</w:t>
       </w:r>
     </w:p>
     <w:tbl>
@@ -2346,8 +1937,8 @@
         <w:tblLook w:val="04A0"/>
       </w:tblPr>
       <w:tblGrid>
-        <w:gridCol w:w="8481"/>
-        <w:gridCol w:w="1374"/>
+        <w:gridCol w:w="8613"/>
+        <w:gridCol w:w="1384"/>
       </w:tblGrid>
       <w:tr>
         <w:trPr>
@@ -2389,7 +1980,6 @@
                 <w:highlight w:val="green"/>
               </w:rPr>
             </w:pPr>
-            <w:proofErr w:type="spellStart"/>
             <w:r>
               <w:rPr>
                 <w:rFonts w:ascii="Times New Roman" w:hAnsi="Times New Roman" w:cs="Times New Roman"/>
@@ -2413,7 +2003,6 @@
               </w:rPr>
               <w:t>ij</w:t>
             </w:r>
-            <w:proofErr w:type="spellEnd"/>
             <w:r>
               <w:rPr>
                 <w:rFonts w:ascii="Times New Roman" w:hAnsi="Times New Roman" w:cs="Times New Roman"/>
@@ -2423,19 +2012,7 @@
                 <w:szCs w:val="28"/>
                 <w:highlight w:val="green"/>
               </w:rPr>
-              <w:t xml:space="preserve"> = </w:t>
-            </w:r>
-            <w:proofErr w:type="spellStart"/>
-            <w:r>
-              <w:rPr>
-                <w:rFonts w:ascii="Times New Roman" w:hAnsi="Times New Roman" w:cs="Times New Roman"/>
-                <w:i/>
-                <w:color w:val="000000"/>
-                <w:sz w:val="28"/>
-                <w:szCs w:val="28"/>
-                <w:highlight w:val="green"/>
-              </w:rPr>
-              <w:t>P</w:t>
+              <w:t xml:space="preserve"> = P</w:t>
             </w:r>
             <w:r>
               <w:rPr>
@@ -2450,7 +2027,6 @@
               <w:t>ij</w:t>
             </w:r>
             <m:oMath>
-              <w:proofErr w:type="spellEnd"/>
               <m:r>
                 <w:rPr>
                   <w:rFonts w:ascii="Cambria Math" w:hAnsi="Times New Roman" w:cs="Times New Roman"/>
@@ -2474,7 +2050,6 @@
               </w:rPr>
               <w:t>T</w:t>
             </w:r>
-            <w:proofErr w:type="spellStart"/>
             <w:r>
               <w:rPr>
                 <w:rFonts w:ascii="Times New Roman" w:hAnsi="Times New Roman" w:cs="Times New Roman"/>
@@ -2487,7 +2062,6 @@
               </w:rPr>
               <w:t>ij</w:t>
             </w:r>
-            <w:proofErr w:type="spellEnd"/>
             <w:r>
               <w:rPr>
                 <w:rFonts w:ascii="Times New Roman" w:hAnsi="Times New Roman" w:cs="Times New Roman"/>
@@ -2571,7 +2145,6 @@
         </w:rPr>
         <w:t xml:space="preserve">де </w:t>
       </w:r>
-      <w:proofErr w:type="spellStart"/>
       <w:r>
         <w:rPr>
           <w:rFonts w:ascii="Times New Roman" w:hAnsi="Times New Roman" w:cs="Times New Roman"/>
@@ -2603,33 +2176,10 @@
           <w:szCs w:val="28"/>
           <w:highlight w:val="green"/>
         </w:rPr>
-        <w:t>–</w:t>
-      </w:r>
-      <w:proofErr w:type="spellEnd"/>
-      <w:r>
-        <w:rPr>
-          <w:rFonts w:ascii="Times New Roman" w:hAnsi="Times New Roman" w:cs="Times New Roman"/>
-          <w:color w:val="000000"/>
-          <w:sz w:val="28"/>
-          <w:szCs w:val="28"/>
-          <w:highlight w:val="green"/>
-        </w:rPr>
-        <w:t xml:space="preserve"> середня споживна електрична потужність </w:t>
-      </w:r>
-      <w:proofErr w:type="spellStart"/>
-      <w:r>
-        <w:rPr>
-          <w:rFonts w:ascii="Times New Roman" w:hAnsi="Times New Roman" w:cs="Times New Roman"/>
-          <w:color w:val="000000"/>
-          <w:sz w:val="28"/>
-          <w:szCs w:val="28"/>
-          <w:highlight w:val="green"/>
-        </w:rPr>
-        <w:t>j–го</w:t>
+        <w:t>– середня споживна електрична потужність j–го</w:t>
       </w:r>
       <w:bookmarkStart w:id="22" w:name="75"/>
       <w:bookmarkEnd w:id="22"/>
-      <w:proofErr w:type="spellEnd"/>
       <w:r>
         <w:rPr>
           <w:rFonts w:ascii="Times New Roman" w:hAnsi="Times New Roman" w:cs="Times New Roman"/>
@@ -2672,7 +2222,6 @@
           <w:highlight w:val="green"/>
         </w:rPr>
       </w:pPr>
-      <w:proofErr w:type="spellStart"/>
       <w:r>
         <w:rPr>
           <w:rFonts w:ascii="Times New Roman" w:hAnsi="Times New Roman" w:cs="Times New Roman"/>
@@ -2704,18 +2253,7 @@
           <w:szCs w:val="28"/>
           <w:highlight w:val="green"/>
         </w:rPr>
-        <w:t>–</w:t>
-      </w:r>
-      <w:proofErr w:type="spellEnd"/>
-      <w:r>
-        <w:rPr>
-          <w:rFonts w:ascii="Times New Roman" w:hAnsi="Times New Roman" w:cs="Times New Roman"/>
-          <w:color w:val="000000"/>
-          <w:sz w:val="28"/>
-          <w:szCs w:val="28"/>
-          <w:highlight w:val="green"/>
-        </w:rPr>
-        <w:t xml:space="preserve"> тривалість роботи цього обладнання протягом розрахункового</w:t>
+        <w:t>– тривалість роботи цього обладнання протягом розрахункового</w:t>
       </w:r>
       <w:bookmarkStart w:id="23" w:name="76"/>
       <w:bookmarkStart w:id="24" w:name="77"/>
@@ -2779,31 +2317,8 @@
           <w:szCs w:val="28"/>
           <w:highlight w:val="green"/>
         </w:rPr>
-        <w:t xml:space="preserve">Групова нормативна витрата електроенергії по </w:t>
-      </w:r>
-      <w:proofErr w:type="spellStart"/>
-      <w:r>
-        <w:rPr>
-          <w:rFonts w:ascii="Times New Roman" w:hAnsi="Times New Roman" w:cs="Times New Roman"/>
-          <w:color w:val="000000"/>
-          <w:sz w:val="28"/>
-          <w:szCs w:val="28"/>
-          <w:highlight w:val="green"/>
-        </w:rPr>
-        <w:t>ПТ</w:t>
-      </w:r>
-      <w:proofErr w:type="spellEnd"/>
-      <w:r>
-        <w:rPr>
-          <w:rFonts w:ascii="Times New Roman" w:hAnsi="Times New Roman" w:cs="Times New Roman"/>
-          <w:color w:val="000000"/>
-          <w:sz w:val="28"/>
-          <w:szCs w:val="28"/>
-          <w:highlight w:val="green"/>
-        </w:rPr>
-        <w:t xml:space="preserve"> за розрахунковий період визначається за наступною формулою,  </w:t>
-      </w:r>
-      <w:proofErr w:type="spellStart"/>
+        <w:t xml:space="preserve">Групова нормативна витрата електроенергії по ПТ за розрахунковий період визначається за наступною формулою,  </w:t>
+      </w:r>
       <w:r>
         <w:rPr>
           <w:rFonts w:ascii="Times New Roman" w:eastAsia="Times New Roman" w:hAnsi="Times New Roman" w:cs="Times New Roman"/>
@@ -2813,7 +2328,6 @@
         </w:rPr>
         <w:t>кВт∙год</w:t>
       </w:r>
-      <w:proofErr w:type="spellEnd"/>
       <w:r>
         <w:rPr>
           <w:rFonts w:ascii="Times New Roman" w:hAnsi="Times New Roman" w:cs="Times New Roman"/>
@@ -2841,8 +2355,8 @@
         <w:tblLook w:val="04A0"/>
       </w:tblPr>
       <w:tblGrid>
-        <w:gridCol w:w="8482"/>
-        <w:gridCol w:w="1373"/>
+        <w:gridCol w:w="8613"/>
+        <w:gridCol w:w="1384"/>
       </w:tblGrid>
       <w:tr>
         <w:trPr>
@@ -2914,9 +2428,9 @@
                   <o:lock v:ext="edit" aspectratio="t"/>
                 </v:shapetype>
                 <v:shape id="_x0000_i1025" type="#_x0000_t75" style="width:61.1pt;height:39.35pt" o:ole="">
-                  <v:imagedata r:id="rId5" o:title=""/>
+                  <v:imagedata r:id="rId7" o:title=""/>
                 </v:shape>
-                <o:OLEObject Type="Embed" ProgID="Equation.DSMT4" ShapeID="_x0000_i1025" DrawAspect="Content" ObjectID="_1558753633" r:id="rId6"/>
+                <o:OLEObject Type="Embed" ProgID="Equation.DSMT4" ShapeID="_x0000_i1025" DrawAspect="Content" ObjectID="_1558886360" r:id="rId8"/>
               </w:object>
             </w:r>
           </w:p>
@@ -2982,7 +2496,6 @@
       </w:pPr>
       <w:bookmarkStart w:id="29" w:name="80"/>
       <w:bookmarkEnd w:id="29"/>
-      <w:proofErr w:type="spellStart"/>
       <w:r>
         <w:rPr>
           <w:rFonts w:ascii="Times New Roman" w:hAnsi="Times New Roman" w:cs="Times New Roman"/>
@@ -3014,40 +2527,7 @@
           <w:szCs w:val="28"/>
           <w:highlight w:val="green"/>
         </w:rPr>
-        <w:t>–</w:t>
-      </w:r>
-      <w:proofErr w:type="spellEnd"/>
-      <w:r>
-        <w:rPr>
-          <w:rFonts w:ascii="Times New Roman" w:hAnsi="Times New Roman" w:cs="Times New Roman"/>
-          <w:color w:val="000000"/>
-          <w:sz w:val="28"/>
-          <w:szCs w:val="28"/>
-          <w:highlight w:val="green"/>
-        </w:rPr>
-        <w:t xml:space="preserve"> кількість котелень, що входять до складу </w:t>
-      </w:r>
-      <w:proofErr w:type="spellStart"/>
-      <w:r>
-        <w:rPr>
-          <w:rFonts w:ascii="Times New Roman" w:hAnsi="Times New Roman" w:cs="Times New Roman"/>
-          <w:color w:val="000000"/>
-          <w:sz w:val="28"/>
-          <w:szCs w:val="28"/>
-          <w:highlight w:val="green"/>
-        </w:rPr>
-        <w:t>ПТ</w:t>
-      </w:r>
-      <w:proofErr w:type="spellEnd"/>
-      <w:r>
-        <w:rPr>
-          <w:rFonts w:ascii="Times New Roman" w:hAnsi="Times New Roman" w:cs="Times New Roman"/>
-          <w:color w:val="000000"/>
-          <w:sz w:val="28"/>
-          <w:szCs w:val="28"/>
-          <w:highlight w:val="green"/>
-        </w:rPr>
-        <w:t>.</w:t>
+        <w:t>– кількість котелень, що входять до складу ПТ.</w:t>
       </w:r>
     </w:p>
     <w:p>
@@ -3089,29 +2569,7 @@
           <w:szCs w:val="28"/>
           <w:highlight w:val="green"/>
         </w:rPr>
-        <w:t xml:space="preserve">Індивідуальна норма питомої витрати електроенергії на потреби </w:t>
-      </w:r>
-      <w:proofErr w:type="spellStart"/>
-      <w:r>
-        <w:rPr>
-          <w:rFonts w:ascii="Times New Roman" w:hAnsi="Times New Roman" w:cs="Times New Roman"/>
-          <w:color w:val="000000"/>
-          <w:sz w:val="28"/>
-          <w:szCs w:val="28"/>
-          <w:highlight w:val="green"/>
-        </w:rPr>
-        <w:t>і-ї</w:t>
-      </w:r>
-      <w:proofErr w:type="spellEnd"/>
-      <w:r>
-        <w:rPr>
-          <w:rFonts w:ascii="Times New Roman" w:hAnsi="Times New Roman" w:cs="Times New Roman"/>
-          <w:color w:val="000000"/>
-          <w:sz w:val="28"/>
-          <w:szCs w:val="28"/>
-          <w:highlight w:val="green"/>
-        </w:rPr>
-        <w:t xml:space="preserve"> котельної розраховується окремо</w:t>
+        <w:t>Індивідуальна норма питомої витрати електроенергії на потреби і-ї котельної розраховується окремо</w:t>
       </w:r>
       <w:bookmarkStart w:id="31" w:name="83"/>
       <w:bookmarkEnd w:id="31"/>
@@ -3125,7 +2583,6 @@
         </w:rPr>
         <w:t xml:space="preserve"> на виробництво та відпуск теплової енергії та визначається за формулами, </w:t>
       </w:r>
-      <w:proofErr w:type="spellStart"/>
       <w:r>
         <w:rPr>
           <w:rFonts w:ascii="Times New Roman" w:hAnsi="Times New Roman"/>
@@ -3154,31 +2611,8 @@
           <w:szCs w:val="28"/>
           <w:highlight w:val="green"/>
         </w:rPr>
-        <w:t>год</w:t>
-      </w:r>
-      <w:proofErr w:type="spellEnd"/>
-      <w:r>
-        <w:rPr>
-          <w:rFonts w:ascii="Times New Roman" w:hAnsi="Times New Roman"/>
-          <w:color w:val="000000"/>
-          <w:sz w:val="28"/>
-          <w:szCs w:val="28"/>
-          <w:highlight w:val="green"/>
-        </w:rPr>
-        <w:t>/</w:t>
-      </w:r>
-      <w:proofErr w:type="spellStart"/>
-      <w:r>
-        <w:rPr>
-          <w:rFonts w:ascii="Times New Roman" w:hAnsi="Times New Roman"/>
-          <w:color w:val="000000"/>
-          <w:sz w:val="28"/>
-          <w:szCs w:val="28"/>
-          <w:highlight w:val="green"/>
-        </w:rPr>
-        <w:t>Гкал</w:t>
-      </w:r>
-      <w:proofErr w:type="spellEnd"/>
+        <w:t>год/Гкал</w:t>
+      </w:r>
       <w:r>
         <w:rPr>
           <w:rFonts w:ascii="Times New Roman" w:hAnsi="Times New Roman" w:cs="Times New Roman"/>
@@ -3208,11 +2642,11 @@
         <w:tblLook w:val="04A0"/>
       </w:tblPr>
       <w:tblGrid>
-        <w:gridCol w:w="56"/>
-        <w:gridCol w:w="8336"/>
-        <w:gridCol w:w="105"/>
-        <w:gridCol w:w="1288"/>
-        <w:gridCol w:w="70"/>
+        <w:gridCol w:w="57"/>
+        <w:gridCol w:w="8590"/>
+        <w:gridCol w:w="108"/>
+        <w:gridCol w:w="1309"/>
+        <w:gridCol w:w="72"/>
       </w:tblGrid>
       <w:tr>
         <w:trPr>
@@ -3267,9 +2701,9 @@
               </w:rPr>
               <w:object w:dxaOrig="1560" w:dyaOrig="880">
                 <v:shape id="_x0000_i1026" type="#_x0000_t75" style="width:77.85pt;height:44.35pt" o:ole="">
-                  <v:imagedata r:id="rId7" o:title=""/>
+                  <v:imagedata r:id="rId9" o:title=""/>
                 </v:shape>
-                <o:OLEObject Type="Embed" ProgID="Equation.DSMT4" ShapeID="_x0000_i1026" DrawAspect="Content" ObjectID="_1558753634" r:id="rId8"/>
+                <o:OLEObject Type="Embed" ProgID="Equation.DSMT4" ShapeID="_x0000_i1026" DrawAspect="Content" ObjectID="_1558886361" r:id="rId10"/>
               </w:object>
             </w:r>
           </w:p>
@@ -3357,9 +2791,9 @@
               </w:rPr>
               <w:object w:dxaOrig="1640" w:dyaOrig="820">
                 <v:shape id="_x0000_i1027" type="#_x0000_t75" style="width:82.05pt;height:40.2pt" o:ole="">
-                  <v:imagedata r:id="rId9" o:title=""/>
+                  <v:imagedata r:id="rId11" o:title=""/>
                 </v:shape>
-                <o:OLEObject Type="Embed" ProgID="Equation.DSMT4" ShapeID="_x0000_i1027" DrawAspect="Content" ObjectID="_1558753635" r:id="rId10"/>
+                <o:OLEObject Type="Embed" ProgID="Equation.DSMT4" ShapeID="_x0000_i1027" DrawAspect="Content" ObjectID="_1558886362" r:id="rId12"/>
               </w:object>
             </w:r>
           </w:p>
@@ -3434,7 +2868,6 @@
         </w:rPr>
         <w:t xml:space="preserve">де </w:t>
       </w:r>
-      <w:proofErr w:type="spellStart"/>
       <w:r>
         <w:rPr>
           <w:rFonts w:ascii="Times New Roman" w:hAnsi="Times New Roman" w:cs="Times New Roman"/>
@@ -3458,7 +2891,6 @@
         </w:rPr>
         <w:t>вир.і</w:t>
       </w:r>
-      <w:proofErr w:type="spellEnd"/>
       <w:r>
         <w:rPr>
           <w:rFonts w:ascii="Times New Roman" w:hAnsi="Times New Roman" w:cs="Times New Roman"/>
@@ -3469,7 +2901,6 @@
         </w:rPr>
         <w:t xml:space="preserve">, </w:t>
       </w:r>
-      <w:proofErr w:type="spellStart"/>
       <w:r>
         <w:rPr>
           <w:rFonts w:ascii="Times New Roman" w:hAnsi="Times New Roman" w:cs="Times New Roman"/>
@@ -3501,18 +2932,7 @@
           <w:szCs w:val="28"/>
           <w:highlight w:val="green"/>
         </w:rPr>
-        <w:t>–</w:t>
-      </w:r>
-      <w:proofErr w:type="spellEnd"/>
-      <w:r>
-        <w:rPr>
-          <w:rFonts w:ascii="Times New Roman" w:hAnsi="Times New Roman" w:cs="Times New Roman"/>
-          <w:color w:val="000000"/>
-          <w:sz w:val="28"/>
-          <w:szCs w:val="28"/>
-          <w:highlight w:val="green"/>
-        </w:rPr>
-        <w:t xml:space="preserve"> кількість відповідно виробленої і </w:t>
+        <w:t xml:space="preserve">– кількість відповідно виробленої і </w:t>
       </w:r>
       <w:bookmarkStart w:id="33" w:name="89"/>
       <w:bookmarkEnd w:id="33"/>
@@ -3524,49 +2944,16 @@
           <w:szCs w:val="28"/>
           <w:highlight w:val="green"/>
         </w:rPr>
-        <w:t xml:space="preserve">відпущеної  теплової енергії </w:t>
-      </w:r>
-      <w:proofErr w:type="spellStart"/>
-      <w:r>
-        <w:rPr>
-          <w:rFonts w:ascii="Times New Roman" w:hAnsi="Times New Roman" w:cs="Times New Roman"/>
-          <w:color w:val="000000"/>
-          <w:sz w:val="28"/>
-          <w:szCs w:val="28"/>
-          <w:highlight w:val="green"/>
-        </w:rPr>
-        <w:t>і-ю</w:t>
-      </w:r>
-      <w:proofErr w:type="spellEnd"/>
-      <w:r>
-        <w:rPr>
-          <w:rFonts w:ascii="Times New Roman" w:hAnsi="Times New Roman" w:cs="Times New Roman"/>
-          <w:color w:val="000000"/>
-          <w:sz w:val="28"/>
-          <w:szCs w:val="28"/>
-          <w:highlight w:val="green"/>
-        </w:rPr>
-        <w:t xml:space="preserve"> котельною, </w:t>
-      </w:r>
-      <w:proofErr w:type="spellStart"/>
-      <w:r>
-        <w:rPr>
-          <w:rFonts w:ascii="Times New Roman" w:hAnsi="Times New Roman" w:cs="Times New Roman"/>
-          <w:sz w:val="28"/>
-          <w:szCs w:val="28"/>
-          <w:highlight w:val="green"/>
-        </w:rPr>
-        <w:t>Гкал</w:t>
-      </w:r>
-      <w:proofErr w:type="spellEnd"/>
-      <w:r>
-        <w:rPr>
-          <w:rFonts w:ascii="Times New Roman" w:hAnsi="Times New Roman" w:cs="Times New Roman"/>
-          <w:sz w:val="28"/>
-          <w:szCs w:val="28"/>
-          <w:highlight w:val="green"/>
-        </w:rPr>
-        <w:t>., яка розраховується</w:t>
+        <w:t xml:space="preserve">відпущеної  теплової енергії і-ю котельною, </w:t>
+      </w:r>
+      <w:r>
+        <w:rPr>
+          <w:rFonts w:ascii="Times New Roman" w:hAnsi="Times New Roman" w:cs="Times New Roman"/>
+          <w:sz w:val="28"/>
+          <w:szCs w:val="28"/>
+          <w:highlight w:val="green"/>
+        </w:rPr>
+        <w:t>Гкал., яка розраховується</w:t>
       </w:r>
       <w:r>
         <w:rPr>
@@ -3673,53 +3060,8 @@
           <w:szCs w:val="28"/>
           <w:highlight w:val="green"/>
         </w:rPr>
-        <w:t xml:space="preserve">Групова норма питомої витрати електроенергії по </w:t>
-      </w:r>
-      <w:proofErr w:type="spellStart"/>
-      <w:r>
-        <w:rPr>
-          <w:rFonts w:ascii="Times New Roman" w:hAnsi="Times New Roman" w:cs="Times New Roman"/>
-          <w:color w:val="000000"/>
-          <w:sz w:val="28"/>
-          <w:szCs w:val="28"/>
-          <w:highlight w:val="green"/>
-        </w:rPr>
-        <w:t>ПТ</w:t>
-      </w:r>
-      <w:proofErr w:type="spellEnd"/>
-      <w:r>
-        <w:rPr>
-          <w:rFonts w:ascii="Times New Roman" w:hAnsi="Times New Roman" w:cs="Times New Roman"/>
-          <w:color w:val="000000"/>
-          <w:sz w:val="28"/>
-          <w:szCs w:val="28"/>
-          <w:highlight w:val="green"/>
-        </w:rPr>
-        <w:t xml:space="preserve"> встановлюється на базі групових нормативних витрат електроенергії по </w:t>
-      </w:r>
-      <w:proofErr w:type="spellStart"/>
-      <w:r>
-        <w:rPr>
-          <w:rFonts w:ascii="Times New Roman" w:hAnsi="Times New Roman" w:cs="Times New Roman"/>
-          <w:color w:val="000000"/>
-          <w:sz w:val="28"/>
-          <w:szCs w:val="28"/>
-          <w:highlight w:val="green"/>
-        </w:rPr>
-        <w:t>ПТ</w:t>
-      </w:r>
-      <w:proofErr w:type="spellEnd"/>
-      <w:r>
-        <w:rPr>
-          <w:rFonts w:ascii="Times New Roman" w:hAnsi="Times New Roman" w:cs="Times New Roman"/>
-          <w:color w:val="000000"/>
-          <w:sz w:val="28"/>
-          <w:szCs w:val="28"/>
-          <w:highlight w:val="green"/>
-        </w:rPr>
-        <w:t xml:space="preserve">, окремо на виробництво та відпуск теплової  енергії та визначається за формулами, </w:t>
-      </w:r>
-      <w:proofErr w:type="spellStart"/>
+        <w:t xml:space="preserve">Групова норма питомої витрати електроенергії по ПТ встановлюється на базі групових нормативних витрат електроенергії по ПТ, окремо на виробництво та відпуск теплової  енергії та визначається за формулами, </w:t>
+      </w:r>
       <w:r>
         <w:rPr>
           <w:rFonts w:ascii="Times New Roman" w:hAnsi="Times New Roman"/>
@@ -3748,31 +3090,8 @@
           <w:szCs w:val="28"/>
           <w:highlight w:val="green"/>
         </w:rPr>
-        <w:t>год</w:t>
-      </w:r>
-      <w:proofErr w:type="spellEnd"/>
-      <w:r>
-        <w:rPr>
-          <w:rFonts w:ascii="Times New Roman" w:hAnsi="Times New Roman"/>
-          <w:color w:val="000000"/>
-          <w:sz w:val="28"/>
-          <w:szCs w:val="28"/>
-          <w:highlight w:val="green"/>
-        </w:rPr>
-        <w:t>/</w:t>
-      </w:r>
-      <w:proofErr w:type="spellStart"/>
-      <w:r>
-        <w:rPr>
-          <w:rFonts w:ascii="Times New Roman" w:hAnsi="Times New Roman"/>
-          <w:color w:val="000000"/>
-          <w:sz w:val="28"/>
-          <w:szCs w:val="28"/>
-          <w:highlight w:val="green"/>
-        </w:rPr>
-        <w:t>Гкал</w:t>
-      </w:r>
-      <w:proofErr w:type="spellEnd"/>
+        <w:t>год/Гкал</w:t>
+      </w:r>
       <w:r>
         <w:rPr>
           <w:rFonts w:ascii="Times New Roman" w:hAnsi="Times New Roman" w:cs="Times New Roman"/>
@@ -3859,9 +3178,9 @@
               </w:rPr>
               <w:object w:dxaOrig="1740" w:dyaOrig="880">
                 <v:shape id="_x0000_i1028" type="#_x0000_t75" style="width:87.05pt;height:44.35pt" o:ole="">
-                  <v:imagedata r:id="rId11" o:title=""/>
+                  <v:imagedata r:id="rId13" o:title=""/>
                 </v:shape>
-                <o:OLEObject Type="Embed" ProgID="Equation.DSMT4" ShapeID="_x0000_i1028" DrawAspect="Content" ObjectID="_1558753636" r:id="rId12"/>
+                <o:OLEObject Type="Embed" ProgID="Equation.DSMT4" ShapeID="_x0000_i1028" DrawAspect="Content" ObjectID="_1558886363" r:id="rId14"/>
               </w:object>
             </w:r>
           </w:p>
@@ -3949,9 +3268,9 @@
               </w:rPr>
               <w:object w:dxaOrig="1800" w:dyaOrig="820">
                 <v:shape id="_x0000_i1029" type="#_x0000_t75" style="width:90.4pt;height:40.2pt" o:ole="">
-                  <v:imagedata r:id="rId13" o:title=""/>
+                  <v:imagedata r:id="rId15" o:title=""/>
                 </v:shape>
-                <o:OLEObject Type="Embed" ProgID="Equation.DSMT4" ShapeID="_x0000_i1029" DrawAspect="Content" ObjectID="_1558753637" r:id="rId14"/>
+                <o:OLEObject Type="Embed" ProgID="Equation.DSMT4" ShapeID="_x0000_i1029" DrawAspect="Content" ObjectID="_1558886364" r:id="rId16"/>
               </w:object>
             </w:r>
           </w:p>
@@ -4056,8 +3375,8 @@
         <w:tblLook w:val="04A0"/>
       </w:tblPr>
       <w:tblGrid>
-        <w:gridCol w:w="8472"/>
-        <w:gridCol w:w="1383"/>
+        <w:gridCol w:w="8663"/>
+        <w:gridCol w:w="1401"/>
       </w:tblGrid>
       <w:tr>
         <w:trPr>
@@ -4109,9 +3428,9 @@
               </w:rPr>
               <w:object w:dxaOrig="2000" w:dyaOrig="780">
                 <v:shape id="_x0000_i1030" type="#_x0000_t75" style="width:101.3pt;height:39.35pt" o:ole="">
-                  <v:imagedata r:id="rId15" o:title=""/>
+                  <v:imagedata r:id="rId17" o:title=""/>
                 </v:shape>
-                <o:OLEObject Type="Embed" ProgID="Equation.DSMT4" ShapeID="_x0000_i1030" DrawAspect="Content" ObjectID="_1558753638" r:id="rId16"/>
+                <o:OLEObject Type="Embed" ProgID="Equation.DSMT4" ShapeID="_x0000_i1030" DrawAspect="Content" ObjectID="_1558886365" r:id="rId18"/>
               </w:object>
             </w:r>
           </w:p>
@@ -4288,20 +3607,8 @@
           <w:szCs w:val="28"/>
           <w:highlight w:val="green"/>
         </w:rPr>
-        <w:t xml:space="preserve">м </w:t>
-      </w:r>
-      <w:proofErr w:type="spellStart"/>
-      <w:r>
-        <w:rPr>
-          <w:rFonts w:ascii="Times New Roman" w:hAnsi="Times New Roman"/>
-          <w:color w:val="000000"/>
-          <w:sz w:val="28"/>
-          <w:szCs w:val="28"/>
-          <w:highlight w:val="green"/>
-        </w:rPr>
-        <w:t>в.ст</w:t>
-      </w:r>
-      <w:proofErr w:type="spellEnd"/>
+        <w:t>м в.ст</w:t>
+      </w:r>
       <w:r>
         <w:rPr>
           <w:rFonts w:ascii="Times New Roman" w:hAnsi="Times New Roman" w:cs="Times New Roman"/>
@@ -4909,26 +4216,6 @@
     </w:p>
     <w:p>
       <w:pPr>
-        <w:spacing w:after="0" w:line="240" w:lineRule="auto"/>
-        <w:rPr>
-          <w:rFonts w:ascii="Times New Roman" w:hAnsi="Times New Roman" w:cs="Times New Roman"/>
-          <w:sz w:val="28"/>
-          <w:szCs w:val="28"/>
-          <w:highlight w:val="green"/>
-        </w:rPr>
-      </w:pPr>
-      <w:r>
-        <w:rPr>
-          <w:rFonts w:ascii="Times New Roman" w:hAnsi="Times New Roman" w:cs="Times New Roman"/>
-          <w:sz w:val="28"/>
-          <w:szCs w:val="28"/>
-          <w:highlight w:val="green"/>
-        </w:rPr>
-        <w:br w:type="page"/>
-      </w:r>
-    </w:p>
-    <w:p>
-      <w:pPr>
         <w:spacing w:after="0" w:line="360" w:lineRule="auto"/>
         <w:ind w:firstLine="567"/>
         <w:jc w:val="center"/>
@@ -4988,7 +4275,6 @@
         </w:rPr>
         <w:t xml:space="preserve">Недоліки та неточності існуючої методології були визначені та опрацьовані у магістерській дисертації </w:t>
       </w:r>
-      <w:proofErr w:type="spellStart"/>
       <w:r>
         <w:rPr>
           <w:rFonts w:ascii="Times New Roman" w:hAnsi="Times New Roman" w:cs="Times New Roman"/>
@@ -4998,19 +4284,7 @@
           <w:szCs w:val="28"/>
           <w:highlight w:val="green"/>
         </w:rPr>
-        <w:t>Мазаєвої</w:t>
-      </w:r>
-      <w:proofErr w:type="spellEnd"/>
-      <w:r>
-        <w:rPr>
-          <w:rFonts w:ascii="Times New Roman" w:hAnsi="Times New Roman" w:cs="Times New Roman"/>
-          <w:bCs/>
-          <w:color w:val="FF0000"/>
-          <w:sz w:val="28"/>
-          <w:szCs w:val="28"/>
-          <w:highlight w:val="green"/>
-        </w:rPr>
-        <w:t xml:space="preserve"> Т.В. </w:t>
+        <w:t xml:space="preserve">Мазаєвої Т.В. </w:t>
       </w:r>
       <w:r>
         <w:rPr>
@@ -5365,16 +4639,6 @@
           <w:highlight w:val="green"/>
         </w:rPr>
       </w:pPr>
-      <w:r>
-        <w:rPr>
-          <w:rFonts w:ascii="Times New Roman" w:hAnsi="Times New Roman" w:cs="Times New Roman"/>
-          <w:color w:val="auto"/>
-          <w:sz w:val="28"/>
-          <w:szCs w:val="28"/>
-          <w:highlight w:val="green"/>
-        </w:rPr>
-        <w:br w:type="page"/>
-      </w:r>
     </w:p>
     <w:p>
       <w:pPr>
@@ -5382,7 +4646,8 @@
         <w:autoSpaceDN w:val="0"/>
         <w:adjustRightInd w:val="0"/>
         <w:spacing w:after="0" w:line="360" w:lineRule="auto"/>
-        <w:jc w:val="center"/>
+        <w:ind w:firstLine="708"/>
+        <w:jc w:val="both"/>
         <w:rPr>
           <w:rFonts w:ascii="Times New Roman" w:hAnsi="Times New Roman" w:cs="Times New Roman"/>
           <w:b/>
@@ -5401,7 +4666,6 @@
           <w:szCs w:val="28"/>
           <w:highlight w:val="green"/>
         </w:rPr>
-        <w:lastRenderedPageBreak/>
         <w:t>2.3</w:t>
       </w:r>
       <w:r>
@@ -5450,6 +4714,7 @@
           <w:szCs w:val="28"/>
           <w:highlight w:val="green"/>
         </w:rPr>
+        <w:lastRenderedPageBreak/>
         <w:t xml:space="preserve">Таблиці 1. </w:t>
       </w:r>
       <w:r>
@@ -5482,67 +4747,7 @@
           <w:szCs w:val="28"/>
           <w:highlight w:val="green"/>
         </w:rPr>
-        <w:t xml:space="preserve">Треба також відмітити, що </w:t>
-      </w:r>
-      <w:proofErr w:type="spellStart"/>
-      <w:r>
-        <w:rPr>
-          <w:rFonts w:ascii="Times New Roman" w:hAnsi="Times New Roman" w:cs="Times New Roman"/>
-          <w:sz w:val="28"/>
-          <w:szCs w:val="28"/>
-          <w:highlight w:val="green"/>
-        </w:rPr>
-        <w:t>електроспоживання</w:t>
-      </w:r>
-      <w:proofErr w:type="spellEnd"/>
-      <w:r>
-        <w:rPr>
-          <w:rFonts w:ascii="Times New Roman" w:hAnsi="Times New Roman" w:cs="Times New Roman"/>
-          <w:sz w:val="28"/>
-          <w:szCs w:val="28"/>
-          <w:highlight w:val="green"/>
-        </w:rPr>
-        <w:t xml:space="preserve"> виробничих об’єктів має випадковий характер, а </w:t>
-      </w:r>
-      <w:proofErr w:type="spellStart"/>
-      <w:r>
-        <w:rPr>
-          <w:rFonts w:ascii="Times New Roman" w:hAnsi="Times New Roman" w:cs="Times New Roman"/>
-          <w:sz w:val="28"/>
-          <w:szCs w:val="28"/>
-          <w:highlight w:val="green"/>
-        </w:rPr>
-        <w:t>електробаланси</w:t>
-      </w:r>
-      <w:proofErr w:type="spellEnd"/>
-      <w:r>
-        <w:rPr>
-          <w:rFonts w:ascii="Times New Roman" w:hAnsi="Times New Roman" w:cs="Times New Roman"/>
-          <w:sz w:val="28"/>
-          <w:szCs w:val="28"/>
-          <w:highlight w:val="green"/>
-        </w:rPr>
-        <w:t xml:space="preserve"> складаються в умовах невизначеності певних вихідних даних, можливість поліпшення результатів побудови </w:t>
-      </w:r>
-      <w:proofErr w:type="spellStart"/>
-      <w:r>
-        <w:rPr>
-          <w:rFonts w:ascii="Times New Roman" w:hAnsi="Times New Roman" w:cs="Times New Roman"/>
-          <w:sz w:val="28"/>
-          <w:szCs w:val="28"/>
-          <w:highlight w:val="green"/>
-        </w:rPr>
-        <w:t>електробалансів</w:t>
-      </w:r>
-      <w:proofErr w:type="spellEnd"/>
-      <w:r>
-        <w:rPr>
-          <w:rFonts w:ascii="Times New Roman" w:hAnsi="Times New Roman" w:cs="Times New Roman"/>
-          <w:sz w:val="28"/>
-          <w:szCs w:val="28"/>
-          <w:highlight w:val="green"/>
-        </w:rPr>
-        <w:t xml:space="preserve"> виробничих об’єктів необхідно шукати в напрямку подальшого удосконалення та розвитку ймовірнісно-статистичний підходу.</w:t>
+        <w:t>Треба також відмітити, що електроспоживання виробничих об’єктів має випадковий характер, а електробаланси складаються в умовах невизначеності певних вихідних даних, можливість поліпшення результатів побудови електробалансів виробничих об’єктів необхідно шукати в напрямку подальшого удосконалення та розвитку ймовірнісно-статистичний підходу.</w:t>
       </w:r>
     </w:p>
     <w:p>
@@ -5577,27 +4782,7 @@
           <w:szCs w:val="28"/>
           <w:highlight w:val="green"/>
         </w:rPr>
-        <w:t xml:space="preserve">побудова більш достовірних, обґрунтованих балансів споживання електроенергії ґрунтується  на обробці наявних статистичних даних обліку </w:t>
-      </w:r>
-      <w:proofErr w:type="spellStart"/>
-      <w:r>
-        <w:rPr>
-          <w:rFonts w:ascii="Times New Roman" w:hAnsi="Times New Roman" w:cs="Times New Roman"/>
-          <w:sz w:val="28"/>
-          <w:szCs w:val="28"/>
-          <w:highlight w:val="green"/>
-        </w:rPr>
-        <w:t>електроспоживання</w:t>
-      </w:r>
-      <w:proofErr w:type="spellEnd"/>
-      <w:r>
-        <w:rPr>
-          <w:rFonts w:ascii="Times New Roman" w:hAnsi="Times New Roman" w:cs="Times New Roman"/>
-          <w:sz w:val="28"/>
-          <w:szCs w:val="28"/>
-          <w:highlight w:val="green"/>
-        </w:rPr>
-        <w:t xml:space="preserve"> та виробництва продукції з використанням відповідних експертних методів, методів теорії ймовірності та математичної статистики.</w:t>
+        <w:t>побудова більш достовірних, обґрунтованих балансів споживання електроенергії ґрунтується  на обробці наявних статистичних даних обліку електроспоживання та виробництва продукції з використанням відповідних експертних методів, методів теорії ймовірності та математичної статистики.</w:t>
       </w:r>
     </w:p>
     <w:p>
@@ -5642,14 +4827,6 @@
           <w:szCs w:val="28"/>
         </w:rPr>
       </w:pPr>
-      <w:r>
-        <w:rPr>
-          <w:rFonts w:ascii="Times New Roman" w:hAnsi="Times New Roman" w:cs="Times New Roman"/>
-          <w:sz w:val="28"/>
-          <w:szCs w:val="28"/>
-        </w:rPr>
-        <w:br w:type="page"/>
-      </w:r>
     </w:p>
     <w:p>
       <w:pPr>
@@ -5674,7 +4851,6 @@
           <w:szCs w:val="28"/>
           <w:highlight w:val="green"/>
         </w:rPr>
-        <w:lastRenderedPageBreak/>
         <w:t>2.4 Основні положення</w:t>
       </w:r>
       <w:r>
@@ -5695,20 +4871,8 @@
           <w:szCs w:val="28"/>
           <w:highlight w:val="green"/>
         </w:rPr>
-        <w:t xml:space="preserve"> ймовірнісно-статистичного підходу до побудови </w:t>
-      </w:r>
-      <w:proofErr w:type="spellStart"/>
-      <w:r>
-        <w:rPr>
-          <w:rFonts w:ascii="Times New Roman" w:hAnsi="Times New Roman" w:cs="Times New Roman"/>
-          <w:b/>
-          <w:sz w:val="28"/>
-          <w:szCs w:val="28"/>
-          <w:highlight w:val="green"/>
-        </w:rPr>
-        <w:t>електробалансу</w:t>
-      </w:r>
-      <w:proofErr w:type="spellEnd"/>
+        <w:t xml:space="preserve"> ймовірнісно-статистичного підходу до побудови електробалансу</w:t>
+      </w:r>
     </w:p>
     <w:p>
       <w:pPr>
@@ -5728,47 +4892,7 @@
           <w:szCs w:val="28"/>
           <w:highlight w:val="green"/>
         </w:rPr>
-        <w:t xml:space="preserve">Через те що </w:t>
-      </w:r>
-      <w:proofErr w:type="spellStart"/>
-      <w:r>
-        <w:rPr>
-          <w:rFonts w:ascii="Times New Roman" w:hAnsi="Times New Roman" w:cs="Times New Roman"/>
-          <w:sz w:val="28"/>
-          <w:szCs w:val="28"/>
-          <w:highlight w:val="green"/>
-        </w:rPr>
-        <w:t>електроспоживання</w:t>
-      </w:r>
-      <w:proofErr w:type="spellEnd"/>
-      <w:r>
-        <w:rPr>
-          <w:rFonts w:ascii="Times New Roman" w:hAnsi="Times New Roman" w:cs="Times New Roman"/>
-          <w:sz w:val="28"/>
-          <w:szCs w:val="28"/>
-          <w:highlight w:val="green"/>
-        </w:rPr>
-        <w:t xml:space="preserve"> виробничих об’єктів має випадковий характер через наявність не чітких виробничих параметрів, а їх </w:t>
-      </w:r>
-      <w:proofErr w:type="spellStart"/>
-      <w:r>
-        <w:rPr>
-          <w:rFonts w:ascii="Times New Roman" w:hAnsi="Times New Roman" w:cs="Times New Roman"/>
-          <w:sz w:val="28"/>
-          <w:szCs w:val="28"/>
-          <w:highlight w:val="green"/>
-        </w:rPr>
-        <w:t>електробаланси</w:t>
-      </w:r>
-      <w:proofErr w:type="spellEnd"/>
-      <w:r>
-        <w:rPr>
-          <w:rFonts w:ascii="Times New Roman" w:hAnsi="Times New Roman" w:cs="Times New Roman"/>
-          <w:sz w:val="28"/>
-          <w:szCs w:val="28"/>
-          <w:highlight w:val="green"/>
-        </w:rPr>
-        <w:t xml:space="preserve"> складаються в умовах невизначеності вихідних даних, то можливість </w:t>
+        <w:t xml:space="preserve">Через те що електроспоживання виробничих об’єктів має випадковий характер через наявність не чітких виробничих параметрів, а їх електробаланси складаються в умовах невизначеності вихідних даних, то можливість </w:t>
       </w:r>
       <w:r>
         <w:rPr>
@@ -5786,19 +4910,8 @@
           <w:szCs w:val="28"/>
           <w:highlight w:val="green"/>
         </w:rPr>
-        <w:t xml:space="preserve">дови </w:t>
-      </w:r>
-      <w:proofErr w:type="spellStart"/>
-      <w:r>
-        <w:rPr>
-          <w:rFonts w:ascii="Times New Roman" w:hAnsi="Times New Roman" w:cs="Times New Roman"/>
-          <w:sz w:val="28"/>
-          <w:szCs w:val="28"/>
-          <w:highlight w:val="green"/>
-        </w:rPr>
-        <w:t>електробалансів</w:t>
-      </w:r>
-      <w:proofErr w:type="spellEnd"/>
+        <w:t>дови електробалансів</w:t>
+      </w:r>
       <w:r>
         <w:rPr>
           <w:rFonts w:ascii="Times New Roman" w:hAnsi="Times New Roman" w:cs="Times New Roman"/>
@@ -5855,27 +4968,17 @@
           <w:szCs w:val="28"/>
           <w:highlight w:val="green"/>
         </w:rPr>
-        <w:t xml:space="preserve">обліку </w:t>
-      </w:r>
-      <w:proofErr w:type="spellStart"/>
-      <w:r>
-        <w:rPr>
-          <w:rFonts w:ascii="Times New Roman" w:hAnsi="Times New Roman" w:cs="Times New Roman"/>
-          <w:sz w:val="28"/>
-          <w:szCs w:val="28"/>
-          <w:highlight w:val="green"/>
-        </w:rPr>
-        <w:t>електроспоживання</w:t>
-      </w:r>
-      <w:proofErr w:type="spellEnd"/>
-      <w:r>
-        <w:rPr>
-          <w:rFonts w:ascii="Times New Roman" w:hAnsi="Times New Roman" w:cs="Times New Roman"/>
-          <w:sz w:val="28"/>
-          <w:szCs w:val="28"/>
-          <w:highlight w:val="green"/>
-        </w:rPr>
-        <w:t xml:space="preserve"> та виробництва продукції з використанням відповідних експертних методів, методів теорії ймовірності та математичної статистики.</w:t>
+        <w:t xml:space="preserve">обліку електроспоживання та виробництва продукції з </w:t>
+      </w:r>
+      <w:r>
+        <w:rPr>
+          <w:rFonts w:ascii="Times New Roman" w:hAnsi="Times New Roman" w:cs="Times New Roman"/>
+          <w:sz w:val="28"/>
+          <w:szCs w:val="28"/>
+          <w:highlight w:val="green"/>
+        </w:rPr>
+        <w:lastRenderedPageBreak/>
+        <w:t>використанням відповідних експертних методів, методів теорії ймовірності та математичної статистики.</w:t>
       </w:r>
       <w:r>
         <w:rPr>
@@ -5943,27 +5046,7 @@
           <w:szCs w:val="28"/>
           <w:highlight w:val="green"/>
         </w:rPr>
-        <w:t xml:space="preserve">, це потребує виконання опитування фахівців-експертів, компетентних у відповідній сфері діяльності. На підставі обробки результатів експертного опитування визначаються найбільш ймовірні інтервали значень відповідних вихідних величин. Побудова обґрунтованого та достовірного </w:t>
-      </w:r>
-      <w:proofErr w:type="spellStart"/>
-      <w:r>
-        <w:rPr>
-          <w:rFonts w:ascii="Times New Roman" w:hAnsi="Times New Roman" w:cs="Times New Roman"/>
-          <w:sz w:val="28"/>
-          <w:szCs w:val="28"/>
-          <w:highlight w:val="green"/>
-        </w:rPr>
-        <w:t>електробалансу</w:t>
-      </w:r>
-      <w:proofErr w:type="spellEnd"/>
-      <w:r>
-        <w:rPr>
-          <w:rFonts w:ascii="Times New Roman" w:hAnsi="Times New Roman" w:cs="Times New Roman"/>
-          <w:sz w:val="28"/>
-          <w:szCs w:val="28"/>
-          <w:highlight w:val="green"/>
-        </w:rPr>
-        <w:t xml:space="preserve"> являє собою процес знаходження найбільш ймовірних значень нечітких вихідних параметрів.</w:t>
+        <w:t>, це потребує виконання опитування фахівців-експертів, компетентних у відповідній сфері діяльності. На підставі обробки результатів експертного опитування визначаються найбільш ймовірні інтервали значень відповідних вихідних величин. Побудова обґрунтованого та достовірного електробалансу являє собою процес знаходження найбільш ймовірних значень нечітких вихідних параметрів.</w:t>
       </w:r>
     </w:p>
     <w:p>
@@ -6037,27 +5120,7 @@
           <w:szCs w:val="28"/>
           <w:highlight w:val="green"/>
         </w:rPr>
-        <w:t xml:space="preserve">Таким чином, для підвищення обґрунтованості побудови достовірних балансів </w:t>
-      </w:r>
-      <w:proofErr w:type="spellStart"/>
-      <w:r>
-        <w:rPr>
-          <w:rFonts w:ascii="Times New Roman" w:hAnsi="Times New Roman" w:cs="Times New Roman"/>
-          <w:sz w:val="28"/>
-          <w:szCs w:val="28"/>
-          <w:highlight w:val="green"/>
-        </w:rPr>
-        <w:t>електроспоживання</w:t>
-      </w:r>
-      <w:proofErr w:type="spellEnd"/>
-      <w:r>
-        <w:rPr>
-          <w:rFonts w:ascii="Times New Roman" w:hAnsi="Times New Roman" w:cs="Times New Roman"/>
-          <w:sz w:val="28"/>
-          <w:szCs w:val="28"/>
-          <w:highlight w:val="green"/>
-        </w:rPr>
-        <w:t xml:space="preserve"> з застосуванням ймовірнісно-статистичного підходу є необхідним знаходження та використання існуючих аналітичних або емпіричних залежностей між обсягами виробництва продукції, параметрами технологічних процесів та споживанням електричної енергії. Для окремих виробничо-господарських та технологічних об’єктів такі залежності існують і є достатньо об’єктивними, зокрема, це стосується таких об’єктів як котельні [</w:t>
+        <w:t>Таким чином, для підвищення обґрунтованості побудови достовірних балансів електроспоживання з застосуванням ймовірнісно-статистичного підходу є необхідним знаходження та використання існуючих аналітичних або емпіричних залежностей між обсягами виробництва продукції, параметрами технологічних процесів та споживанням електричної енергії. Для окремих виробничо-господарських та технологічних об’єктів такі залежності існують і є достатньо об’єктивними, зокрема, це стосується таких об’єктів як котельні [</w:t>
       </w:r>
       <w:r>
         <w:rPr>
@@ -6101,7 +5164,6 @@
           <w:szCs w:val="28"/>
           <w:highlight w:val="green"/>
         </w:rPr>
-        <w:lastRenderedPageBreak/>
         <w:t xml:space="preserve">Найбільш повно результати розрахунку витратної частини котельної </w:t>
       </w:r>
       <w:r>
@@ -6111,47 +5173,7 @@
           <w:szCs w:val="28"/>
           <w:highlight w:val="green"/>
         </w:rPr>
-        <w:t xml:space="preserve">можна побачити у роботі </w:t>
-      </w:r>
-      <w:proofErr w:type="spellStart"/>
-      <w:r>
-        <w:rPr>
-          <w:rFonts w:ascii="Times New Roman" w:hAnsi="Times New Roman" w:cs="Times New Roman"/>
-          <w:sz w:val="28"/>
-          <w:szCs w:val="28"/>
-          <w:highlight w:val="green"/>
-        </w:rPr>
-        <w:t>Ройтер</w:t>
-      </w:r>
-      <w:proofErr w:type="spellEnd"/>
-      <w:r>
-        <w:rPr>
-          <w:rFonts w:ascii="Times New Roman" w:hAnsi="Times New Roman" w:cs="Times New Roman"/>
-          <w:sz w:val="28"/>
-          <w:szCs w:val="28"/>
-          <w:highlight w:val="green"/>
-        </w:rPr>
-        <w:t xml:space="preserve"> А.В., де був проведений </w:t>
-      </w:r>
-      <w:proofErr w:type="spellStart"/>
-      <w:r>
-        <w:rPr>
-          <w:rFonts w:ascii="Times New Roman" w:hAnsi="Times New Roman" w:cs="Times New Roman"/>
-          <w:sz w:val="28"/>
-          <w:szCs w:val="28"/>
-          <w:highlight w:val="green"/>
-        </w:rPr>
-        <w:t>поний</w:t>
-      </w:r>
-      <w:proofErr w:type="spellEnd"/>
-      <w:r>
-        <w:rPr>
-          <w:rFonts w:ascii="Times New Roman" w:hAnsi="Times New Roman" w:cs="Times New Roman"/>
-          <w:sz w:val="28"/>
-          <w:szCs w:val="28"/>
-          <w:highlight w:val="green"/>
-        </w:rPr>
-        <w:t xml:space="preserve"> опис та аналіз використання ймовірнісно-статистичного методу на котельних</w:t>
+        <w:t>можна побачити у роботі Ройтер А.В., де був проведений поний опис та аналіз використання ймовірнісно-статистичного методу на котельних</w:t>
       </w:r>
       <w:r>
         <w:rPr>
@@ -6187,9 +5209,8 @@
           <w:szCs w:val="28"/>
           <w:highlight w:val="green"/>
         </w:rPr>
-        <w:t xml:space="preserve">2.4.1 Загальний алгоритм побудови </w:t>
-      </w:r>
-      <w:proofErr w:type="spellStart"/>
+        <w:t xml:space="preserve">2.4.1 Загальний алгоритм побудови електробалансів котельних </w:t>
+      </w:r>
       <w:r>
         <w:rPr>
           <w:rFonts w:ascii="Times New Roman" w:eastAsia="Calibri" w:hAnsi="Times New Roman" w:cs="Times New Roman"/>
@@ -6199,9 +5220,8 @@
           <w:szCs w:val="28"/>
           <w:highlight w:val="green"/>
         </w:rPr>
-        <w:t>електробалансів</w:t>
-      </w:r>
-      <w:proofErr w:type="spellEnd"/>
+        <w:t>і</w:t>
+      </w:r>
       <w:r>
         <w:rPr>
           <w:rFonts w:ascii="Times New Roman" w:eastAsia="Calibri" w:hAnsi="Times New Roman" w:cs="Times New Roman"/>
@@ -6211,28 +5231,6 @@
           <w:szCs w:val="28"/>
           <w:highlight w:val="green"/>
         </w:rPr>
-        <w:t xml:space="preserve"> котельних </w:t>
-      </w:r>
-      <w:r>
-        <w:rPr>
-          <w:rFonts w:ascii="Times New Roman" w:eastAsia="Calibri" w:hAnsi="Times New Roman" w:cs="Times New Roman"/>
-          <w:b/>
-          <w:color w:val="000000" w:themeColor="text1"/>
-          <w:sz w:val="28"/>
-          <w:szCs w:val="28"/>
-          <w:highlight w:val="green"/>
-        </w:rPr>
-        <w:t>і</w:t>
-      </w:r>
-      <w:r>
-        <w:rPr>
-          <w:rFonts w:ascii="Times New Roman" w:eastAsia="Calibri" w:hAnsi="Times New Roman" w:cs="Times New Roman"/>
-          <w:b/>
-          <w:color w:val="000000" w:themeColor="text1"/>
-          <w:sz w:val="28"/>
-          <w:szCs w:val="28"/>
-          <w:highlight w:val="green"/>
-        </w:rPr>
         <w:t>з застосуванням ймовірнісно-статистичного підходу</w:t>
       </w:r>
     </w:p>
@@ -6275,47 +5273,7 @@
           <w:szCs w:val="28"/>
           <w:highlight w:val="green"/>
         </w:rPr>
-        <w:t xml:space="preserve"> представлений загальний алгоритм побудови </w:t>
-      </w:r>
-      <w:proofErr w:type="spellStart"/>
-      <w:r>
-        <w:rPr>
-          <w:rFonts w:ascii="Times New Roman" w:eastAsia="Calibri" w:hAnsi="Times New Roman" w:cs="Times New Roman"/>
-          <w:sz w:val="28"/>
-          <w:szCs w:val="28"/>
-          <w:highlight w:val="green"/>
-        </w:rPr>
-        <w:t>електробалансів</w:t>
-      </w:r>
-      <w:proofErr w:type="spellEnd"/>
-      <w:r>
-        <w:rPr>
-          <w:rFonts w:ascii="Times New Roman" w:eastAsia="Calibri" w:hAnsi="Times New Roman" w:cs="Times New Roman"/>
-          <w:sz w:val="28"/>
-          <w:szCs w:val="28"/>
-          <w:highlight w:val="green"/>
-        </w:rPr>
-        <w:t xml:space="preserve"> котельних </w:t>
-      </w:r>
-      <w:proofErr w:type="spellStart"/>
-      <w:r>
-        <w:rPr>
-          <w:rFonts w:ascii="Times New Roman" w:eastAsia="Calibri" w:hAnsi="Times New Roman" w:cs="Times New Roman"/>
-          <w:sz w:val="28"/>
-          <w:szCs w:val="28"/>
-          <w:highlight w:val="green"/>
-        </w:rPr>
-        <w:t>ззастосуванням</w:t>
-      </w:r>
-      <w:proofErr w:type="spellEnd"/>
-      <w:r>
-        <w:rPr>
-          <w:rFonts w:ascii="Times New Roman" w:eastAsia="Calibri" w:hAnsi="Times New Roman" w:cs="Times New Roman"/>
-          <w:sz w:val="28"/>
-          <w:szCs w:val="28"/>
-          <w:highlight w:val="green"/>
-        </w:rPr>
-        <w:t xml:space="preserve"> ймовірнісно-статистичного підходу.</w:t>
+        <w:t xml:space="preserve"> представлений загальний алгоритм побудови електробалансів котельних ззастосуванням ймовірнісно-статистичного підходу.</w:t>
       </w:r>
     </w:p>
     <w:p>
@@ -6497,18 +5455,8 @@
                         <w:sz w:val="24"/>
                         <w:szCs w:val="24"/>
                       </w:rPr>
-                      <w:t xml:space="preserve">( ймовірного) </w:t>
+                      <w:t>( ймовірного) електробалансу</w:t>
                     </w:r>
-                    <w:proofErr w:type="spellStart"/>
-                    <w:r>
-                      <w:rPr>
-                        <w:rFonts w:ascii="Times New Roman" w:hAnsi="Times New Roman" w:cs="Times New Roman"/>
-                        <w:sz w:val="24"/>
-                        <w:szCs w:val="24"/>
-                      </w:rPr>
-                      <w:t>електробалансу</w:t>
-                    </w:r>
-                    <w:proofErr w:type="spellEnd"/>
                   </w:p>
                 </w:txbxContent>
               </v:textbox>
@@ -6592,18 +5540,8 @@
                         <w:sz w:val="24"/>
                         <w:szCs w:val="24"/>
                       </w:rPr>
-                      <w:t xml:space="preserve">Перевірка реальності побудови </w:t>
+                      <w:t>Перевірка реальності побудови електробалансів</w:t>
                     </w:r>
-                    <w:proofErr w:type="spellStart"/>
-                    <w:r>
-                      <w:rPr>
-                        <w:rFonts w:ascii="Times New Roman" w:hAnsi="Times New Roman" w:cs="Times New Roman"/>
-                        <w:sz w:val="24"/>
-                        <w:szCs w:val="24"/>
-                      </w:rPr>
-                      <w:t>електробалансів</w:t>
-                    </w:r>
-                    <w:proofErr w:type="spellEnd"/>
                   </w:p>
                 </w:txbxContent>
               </v:textbox>
@@ -6627,18 +5565,8 @@
                         <w:sz w:val="24"/>
                         <w:szCs w:val="24"/>
                       </w:rPr>
-                      <w:t xml:space="preserve">Побудова розрахункових моделей </w:t>
+                      <w:t>Побудова розрахункових моделей електроспоживання</w:t>
                     </w:r>
-                    <w:proofErr w:type="spellStart"/>
-                    <w:r>
-                      <w:rPr>
-                        <w:rFonts w:ascii="Times New Roman" w:hAnsi="Times New Roman" w:cs="Times New Roman"/>
-                        <w:sz w:val="24"/>
-                        <w:szCs w:val="24"/>
-                      </w:rPr>
-                      <w:t>електроспоживання</w:t>
-                    </w:r>
-                    <w:proofErr w:type="spellEnd"/>
                   </w:p>
                 </w:txbxContent>
               </v:textbox>
@@ -7077,27 +6005,7 @@
           <w:szCs w:val="28"/>
           <w:highlight w:val="green"/>
         </w:rPr>
-        <w:t xml:space="preserve">Загальний алгоритм побудови </w:t>
-      </w:r>
-      <w:proofErr w:type="spellStart"/>
-      <w:r>
-        <w:rPr>
-          <w:rFonts w:ascii="Times New Roman" w:eastAsia="Calibri" w:hAnsi="Times New Roman" w:cs="Times New Roman"/>
-          <w:sz w:val="28"/>
-          <w:szCs w:val="28"/>
-          <w:highlight w:val="green"/>
-        </w:rPr>
-        <w:t>електробалансів</w:t>
-      </w:r>
-      <w:proofErr w:type="spellEnd"/>
-      <w:r>
-        <w:rPr>
-          <w:rFonts w:ascii="Times New Roman" w:eastAsia="Calibri" w:hAnsi="Times New Roman" w:cs="Times New Roman"/>
-          <w:sz w:val="28"/>
-          <w:szCs w:val="28"/>
-          <w:highlight w:val="green"/>
-        </w:rPr>
-        <w:t xml:space="preserve"> котельних</w:t>
+        <w:t>Загальний алгоритм побудови електробалансів котельних</w:t>
       </w:r>
     </w:p>
     <w:p>
@@ -7120,7 +6028,6 @@
           <w:szCs w:val="28"/>
           <w:highlight w:val="green"/>
         </w:rPr>
-        <w:lastRenderedPageBreak/>
         <w:t>На вході алгоритму присутні всі необхідні для розрахунку параметри технологічного процесу, в тому числі нечіткі дані, які будуть уточнюватися в процесі побудови балансу.</w:t>
       </w:r>
     </w:p>
@@ -7144,27 +6051,7 @@
           <w:szCs w:val="28"/>
           <w:highlight w:val="green"/>
         </w:rPr>
-        <w:t xml:space="preserve">Алгоритм містить шість основних кроків, кожен з яких відіграє важливу роль у побудові </w:t>
-      </w:r>
-      <w:proofErr w:type="spellStart"/>
-      <w:r>
-        <w:rPr>
-          <w:rFonts w:ascii="Times New Roman" w:eastAsia="Calibri" w:hAnsi="Times New Roman" w:cs="Times New Roman"/>
-          <w:sz w:val="28"/>
-          <w:szCs w:val="28"/>
-          <w:highlight w:val="green"/>
-        </w:rPr>
-        <w:t>електробалансів</w:t>
-      </w:r>
-      <w:proofErr w:type="spellEnd"/>
-      <w:r>
-        <w:rPr>
-          <w:rFonts w:ascii="Times New Roman" w:eastAsia="Calibri" w:hAnsi="Times New Roman" w:cs="Times New Roman"/>
-          <w:sz w:val="28"/>
-          <w:szCs w:val="28"/>
-          <w:highlight w:val="green"/>
-        </w:rPr>
-        <w:t xml:space="preserve"> та виконується в конкретній послідовності.</w:t>
+        <w:t>Алгоритм містить шість основних кроків, кожен з яких відіграє важливу роль у побудові електробалансів та виконується в конкретній послідовності.</w:t>
       </w:r>
     </w:p>
     <w:p>
@@ -7196,27 +6083,7 @@
           <w:szCs w:val="28"/>
           <w:highlight w:val="green"/>
         </w:rPr>
-        <w:t xml:space="preserve">та технологічно обґрунтований, достовірний баланс </w:t>
-      </w:r>
-      <w:proofErr w:type="spellStart"/>
-      <w:r>
-        <w:rPr>
-          <w:rFonts w:ascii="Times New Roman" w:eastAsia="Calibri" w:hAnsi="Times New Roman" w:cs="Times New Roman"/>
-          <w:sz w:val="28"/>
-          <w:szCs w:val="28"/>
-          <w:highlight w:val="green"/>
-        </w:rPr>
-        <w:t>електроспоживання</w:t>
-      </w:r>
-      <w:proofErr w:type="spellEnd"/>
-      <w:r>
-        <w:rPr>
-          <w:rFonts w:ascii="Times New Roman" w:eastAsia="Calibri" w:hAnsi="Times New Roman" w:cs="Times New Roman"/>
-          <w:sz w:val="28"/>
-          <w:szCs w:val="28"/>
-          <w:highlight w:val="green"/>
-        </w:rPr>
-        <w:t xml:space="preserve"> котельної, структура витратної частини якого є найбільш ймовірною </w:t>
+        <w:t xml:space="preserve">та технологічно обґрунтований, достовірний баланс електроспоживання котельної, структура витратної частини якого є найбільш ймовірною </w:t>
       </w:r>
       <w:r>
         <w:rPr>
@@ -7305,29 +6172,8 @@
           <w:szCs w:val="28"/>
           <w:highlight w:val="green"/>
         </w:rPr>
-        <w:t xml:space="preserve">Першим етапом побудови </w:t>
-      </w:r>
-      <w:proofErr w:type="spellStart"/>
-      <w:r>
-        <w:rPr>
-          <w:rFonts w:ascii="Times New Roman" w:eastAsia="Calibri" w:hAnsi="Times New Roman" w:cs="Times New Roman"/>
-          <w:color w:val="000000" w:themeColor="text1"/>
-          <w:sz w:val="28"/>
-          <w:szCs w:val="28"/>
-          <w:highlight w:val="green"/>
-        </w:rPr>
-        <w:t>електробалансів</w:t>
-      </w:r>
-      <w:proofErr w:type="spellEnd"/>
-      <w:r>
-        <w:rPr>
-          <w:rFonts w:ascii="Times New Roman" w:eastAsia="Calibri" w:hAnsi="Times New Roman" w:cs="Times New Roman"/>
-          <w:color w:val="000000" w:themeColor="text1"/>
-          <w:sz w:val="28"/>
-          <w:szCs w:val="28"/>
-          <w:highlight w:val="green"/>
-        </w:rPr>
-        <w:t xml:space="preserve"> котельних з застосуванням ймовірнісно-статистичного підходу є проведення експертного опитування</w:t>
+        <w:lastRenderedPageBreak/>
+        <w:t>Першим етапом побудови електробалансів котельних з застосуванням ймовірнісно-статистичного підходу є проведення експертного опитування</w:t>
       </w:r>
       <w:r>
         <w:rPr>
@@ -7579,7 +6425,6 @@
           <w:szCs w:val="28"/>
           <w:highlight w:val="green"/>
         </w:rPr>
-        <w:lastRenderedPageBreak/>
         <w:t>2.4.3 Генерування можливих значень нечітких виробничих параметрів</w:t>
       </w:r>
     </w:p>
@@ -7624,7 +6469,17 @@
           <w:szCs w:val="28"/>
           <w:highlight w:val="green"/>
         </w:rPr>
-        <w:t xml:space="preserve">наявності досить великої кількості статистичних даних про обсяги енергоспоживання, про числові значення технологічних та інших виробничих параметрів, які отримати на реальному підприємстві в умовах обмеженої кількості ресурсів і часу практично неможливо. Іншим, більш перспективним шляхом вирішення цієї задачі є використання псевдо реальних статистичних даних, отриманих на основі експертного опитування та використанні методів імітаційного моделювання. </w:t>
+        <w:t xml:space="preserve">наявності досить великої кількості статистичних даних про обсяги енергоспоживання, про числові значення технологічних та інших виробничих параметрів, які отримати на реальному підприємстві в умовах обмеженої кількості ресурсів і часу практично неможливо. Іншим, більш перспективним шляхом вирішення цієї задачі є </w:t>
+      </w:r>
+      <w:r>
+        <w:rPr>
+          <w:rFonts w:ascii="Times New Roman" w:hAnsi="Times New Roman" w:cs="Times New Roman"/>
+          <w:sz w:val="28"/>
+          <w:szCs w:val="28"/>
+          <w:highlight w:val="green"/>
+        </w:rPr>
+        <w:lastRenderedPageBreak/>
+        <w:t xml:space="preserve">використання псевдо реальних статистичних даних, отриманих на основі експертного опитування та використанні методів імітаційного моделювання. </w:t>
       </w:r>
     </w:p>
     <w:p>
@@ -7652,65 +6507,14 @@
         </w:rPr>
         <w:t>Д</w:t>
       </w:r>
-      <w:proofErr w:type="spellStart"/>
-      <w:r>
-        <w:rPr>
-          <w:rFonts w:ascii="Times New Roman" w:hAnsi="Times New Roman" w:cs="Times New Roman"/>
-          <w:sz w:val="28"/>
-          <w:szCs w:val="28"/>
-          <w:highlight w:val="green"/>
-        </w:rPr>
-        <w:t>ругим</w:t>
-      </w:r>
-      <w:proofErr w:type="spellEnd"/>
-      <w:r>
-        <w:rPr>
-          <w:rFonts w:ascii="Times New Roman" w:hAnsi="Times New Roman" w:cs="Times New Roman"/>
-          <w:sz w:val="28"/>
-          <w:szCs w:val="28"/>
-          <w:highlight w:val="green"/>
-        </w:rPr>
-        <w:t xml:space="preserve"> етапом побудови </w:t>
-      </w:r>
-      <w:proofErr w:type="spellStart"/>
-      <w:r>
-        <w:rPr>
-          <w:rFonts w:ascii="Times New Roman" w:hAnsi="Times New Roman" w:cs="Times New Roman"/>
-          <w:sz w:val="28"/>
-          <w:szCs w:val="28"/>
-          <w:highlight w:val="green"/>
-        </w:rPr>
-        <w:t>електробалансів</w:t>
-      </w:r>
-      <w:proofErr w:type="spellEnd"/>
-      <w:r>
-        <w:rPr>
-          <w:rFonts w:ascii="Times New Roman" w:hAnsi="Times New Roman" w:cs="Times New Roman"/>
-          <w:sz w:val="28"/>
-          <w:szCs w:val="28"/>
-          <w:highlight w:val="green"/>
-        </w:rPr>
-        <w:t xml:space="preserve"> котельних з використанням ймовірнісно-статистичного </w:t>
-      </w:r>
-      <w:proofErr w:type="gramStart"/>
-      <w:r>
-        <w:rPr>
-          <w:rFonts w:ascii="Times New Roman" w:hAnsi="Times New Roman" w:cs="Times New Roman"/>
-          <w:sz w:val="28"/>
-          <w:szCs w:val="28"/>
-          <w:highlight w:val="green"/>
-        </w:rPr>
-        <w:t>п</w:t>
-      </w:r>
-      <w:proofErr w:type="gramEnd"/>
-      <w:r>
-        <w:rPr>
-          <w:rFonts w:ascii="Times New Roman" w:hAnsi="Times New Roman" w:cs="Times New Roman"/>
-          <w:sz w:val="28"/>
-          <w:szCs w:val="28"/>
-          <w:highlight w:val="green"/>
-        </w:rPr>
-        <w:t xml:space="preserve">ідходу є формування псевдо реальних статистичних даних про числові значення нечітких вихідних параметрів, необхідних для вирішення цієї задачі. </w:t>
+      <w:r>
+        <w:rPr>
+          <w:rFonts w:ascii="Times New Roman" w:hAnsi="Times New Roman" w:cs="Times New Roman"/>
+          <w:sz w:val="28"/>
+          <w:szCs w:val="28"/>
+          <w:highlight w:val="green"/>
+        </w:rPr>
+        <w:t xml:space="preserve">ругим етапом побудови електробалансів котельних з використанням ймовірнісно-статистичного підходу є формування псевдо реальних статистичних даних про числові значення нечітких вихідних параметрів, необхідних для вирішення цієї задачі. </w:t>
       </w:r>
     </w:p>
     <w:p>
@@ -7853,37 +6657,7 @@
           <w:szCs w:val="28"/>
           <w:highlight w:val="green"/>
         </w:rPr>
-        <w:t xml:space="preserve">Таким чином, результатом другого етапу побудови </w:t>
-      </w:r>
-      <w:proofErr w:type="spellStart"/>
-      <w:r>
-        <w:rPr>
-          <w:rFonts w:ascii="Times New Roman" w:hAnsi="Times New Roman" w:cs="Times New Roman"/>
-          <w:sz w:val="28"/>
-          <w:szCs w:val="28"/>
-          <w:highlight w:val="green"/>
-        </w:rPr>
-        <w:t>електробалансів</w:t>
-      </w:r>
-      <w:proofErr w:type="spellEnd"/>
-      <w:r>
-        <w:rPr>
-          <w:rFonts w:ascii="Times New Roman" w:hAnsi="Times New Roman" w:cs="Times New Roman"/>
-          <w:sz w:val="28"/>
-          <w:szCs w:val="28"/>
-          <w:highlight w:val="green"/>
-        </w:rPr>
-        <w:t xml:space="preserve"> котельних з використанням ймовірнісно-статистичного підходу є формування достатньо великих за обсягом вибірок псевдо реальних значень всіх нечітких виробничих параметрів, які у подальшому будуть використані для розрахунку </w:t>
-      </w:r>
-      <w:r>
-        <w:rPr>
-          <w:rFonts w:ascii="Times New Roman" w:hAnsi="Times New Roman" w:cs="Times New Roman"/>
-          <w:sz w:val="28"/>
-          <w:szCs w:val="28"/>
-          <w:highlight w:val="green"/>
-        </w:rPr>
-        <w:lastRenderedPageBreak/>
-        <w:t xml:space="preserve">нормативних витрат </w:t>
+        <w:t xml:space="preserve">Таким чином, результатом другого етапу побудови електробалансів котельних з використанням ймовірнісно-статистичного підходу є формування достатньо великих за обсягом вибірок псевдо реальних значень всіх нечітких виробничих параметрів, які у подальшому будуть використані для розрахунку нормативних витрат </w:t>
       </w:r>
       <w:r>
         <w:rPr>
@@ -7991,20 +6765,8 @@
           <w:szCs w:val="28"/>
           <w:highlight w:val="green"/>
         </w:rPr>
-        <w:t xml:space="preserve">та побудова розрахункових моделей </w:t>
-      </w:r>
-      <w:proofErr w:type="spellStart"/>
-      <w:r>
-        <w:rPr>
-          <w:rFonts w:ascii="Times New Roman" w:hAnsi="Times New Roman" w:cs="Times New Roman"/>
-          <w:b/>
-          <w:sz w:val="28"/>
-          <w:szCs w:val="28"/>
-          <w:highlight w:val="green"/>
-        </w:rPr>
-        <w:t>електроспоживання</w:t>
-      </w:r>
-      <w:proofErr w:type="spellEnd"/>
+        <w:t>та побудова розрахункових моделей електроспоживання</w:t>
+      </w:r>
     </w:p>
     <w:p>
       <w:pPr>
@@ -8028,6 +6790,7 @@
           <w:szCs w:val="28"/>
           <w:highlight w:val="green"/>
         </w:rPr>
+        <w:lastRenderedPageBreak/>
         <w:t>Третій етап представляє собою</w:t>
       </w:r>
       <w:r>
@@ -8048,25 +6811,14 @@
         </w:rPr>
         <w:t xml:space="preserve">ормування розрахункових моделей </w:t>
       </w:r>
-      <w:proofErr w:type="spellStart"/>
-      <w:r>
-        <w:rPr>
-          <w:rFonts w:ascii="Times New Roman" w:hAnsi="Times New Roman" w:cs="Times New Roman"/>
-          <w:sz w:val="28"/>
-          <w:szCs w:val="28"/>
-          <w:highlight w:val="green"/>
-        </w:rPr>
-        <w:t>електроспоживання</w:t>
-      </w:r>
-      <w:proofErr w:type="spellEnd"/>
-      <w:r>
-        <w:rPr>
-          <w:rFonts w:ascii="Times New Roman" w:hAnsi="Times New Roman" w:cs="Times New Roman"/>
-          <w:sz w:val="28"/>
-          <w:szCs w:val="28"/>
-          <w:highlight w:val="green"/>
-        </w:rPr>
-        <w:t>, тобто</w:t>
+      <w:r>
+        <w:rPr>
+          <w:rFonts w:ascii="Times New Roman" w:hAnsi="Times New Roman" w:cs="Times New Roman"/>
+          <w:sz w:val="28"/>
+          <w:szCs w:val="28"/>
+          <w:highlight w:val="green"/>
+        </w:rPr>
+        <w:t>електроспоживання, тобто</w:t>
       </w:r>
       <w:r>
         <w:rPr>
@@ -8129,19 +6881,8 @@
           <w:szCs w:val="28"/>
           <w:highlight w:val="green"/>
         </w:rPr>
-        <w:t xml:space="preserve"> </w:t>
-      </w:r>
-      <w:proofErr w:type="spellStart"/>
-      <w:r>
-        <w:rPr>
-          <w:rFonts w:ascii="Times New Roman" w:hAnsi="Times New Roman" w:cs="Times New Roman"/>
-          <w:sz w:val="28"/>
-          <w:szCs w:val="28"/>
-          <w:highlight w:val="green"/>
-        </w:rPr>
-        <w:t>едектроспоживання</w:t>
-      </w:r>
-      <w:proofErr w:type="spellEnd"/>
+        <w:t xml:space="preserve"> едектроспоживання</w:t>
+      </w:r>
       <w:r>
         <w:rPr>
           <w:rFonts w:ascii="Times New Roman" w:hAnsi="Times New Roman" w:cs="Times New Roman"/>
@@ -8174,27 +6915,7 @@
           <w:szCs w:val="28"/>
           <w:highlight w:val="green"/>
         </w:rPr>
-        <w:t xml:space="preserve">Процес формування розрахункової моделі складає з себе серію ітеративних методів. Для виконання даної процедури необхідна побудована раніше вибірка псевдо-реальних </w:t>
-      </w:r>
-      <w:proofErr w:type="spellStart"/>
-      <w:r>
-        <w:rPr>
-          <w:rFonts w:ascii="Times New Roman" w:hAnsi="Times New Roman" w:cs="Times New Roman"/>
-          <w:sz w:val="28"/>
-          <w:szCs w:val="28"/>
-          <w:highlight w:val="green"/>
-        </w:rPr>
-        <w:t>веииннечіких</w:t>
-      </w:r>
-      <w:proofErr w:type="spellEnd"/>
-      <w:r>
-        <w:rPr>
-          <w:rFonts w:ascii="Times New Roman" w:hAnsi="Times New Roman" w:cs="Times New Roman"/>
-          <w:sz w:val="28"/>
-          <w:szCs w:val="28"/>
-          <w:highlight w:val="green"/>
-        </w:rPr>
-        <w:t xml:space="preserve"> технологічних параметрів, на базі яких відбувається генерування можливих комбінацій числових значень</w:t>
+        <w:t>Процес формування розрахункової моделі складає з себе серію ітеративних методів. Для виконання даної процедури необхідна побудована раніше вибірка псевдо-реальних веииннечіких технологічних параметрів, на базі яких відбувається генерування можливих комбінацій числових значень</w:t>
       </w:r>
     </w:p>
     <w:p>
@@ -8269,8 +6990,8 @@
         <w:tblLook w:val="04A0"/>
       </w:tblPr>
       <w:tblGrid>
-        <w:gridCol w:w="8487"/>
-        <w:gridCol w:w="1368"/>
+        <w:gridCol w:w="8613"/>
+        <w:gridCol w:w="1384"/>
       </w:tblGrid>
       <w:tr>
         <w:trPr>
@@ -8309,9 +7030,9 @@
               </w:rPr>
               <w:object w:dxaOrig="1960" w:dyaOrig="760">
                 <v:shape id="_x0000_i1031" type="#_x0000_t75" style="width:99.65pt;height:37.65pt" o:ole="">
-                  <v:imagedata r:id="rId17" o:title=""/>
+                  <v:imagedata r:id="rId19" o:title=""/>
                 </v:shape>
-                <o:OLEObject Type="Embed" ProgID="Equation.DSMT4" ShapeID="_x0000_i1031" DrawAspect="Content" ObjectID="_1558753639" r:id="rId18"/>
+                <o:OLEObject Type="Embed" ProgID="Equation.DSMT4" ShapeID="_x0000_i1031" DrawAspect="Content" ObjectID="_1558886366" r:id="rId20"/>
               </w:object>
             </w:r>
           </w:p>
@@ -8457,27 +7178,7 @@
           <w:szCs w:val="28"/>
           <w:highlight w:val="green"/>
         </w:rPr>
-        <w:t xml:space="preserve">Кожна з одержаних таким чином комбінацій нечітких виробничих параметрів являє собою окремий набір чітко визначених вихідних даних, за якими може бути побудована одна з можливих розрахункових моделей </w:t>
-      </w:r>
-      <w:proofErr w:type="spellStart"/>
-      <w:r>
-        <w:rPr>
-          <w:rFonts w:ascii="Times New Roman" w:hAnsi="Times New Roman" w:cs="Times New Roman"/>
-          <w:sz w:val="28"/>
-          <w:szCs w:val="28"/>
-          <w:highlight w:val="green"/>
-        </w:rPr>
-        <w:t>електроспоживання</w:t>
-      </w:r>
-      <w:proofErr w:type="spellEnd"/>
-      <w:r>
-        <w:rPr>
-          <w:rFonts w:ascii="Times New Roman" w:hAnsi="Times New Roman" w:cs="Times New Roman"/>
-          <w:sz w:val="28"/>
-          <w:szCs w:val="28"/>
-          <w:highlight w:val="green"/>
-        </w:rPr>
-        <w:t xml:space="preserve"> котельної.</w:t>
+        <w:t>Кожна з одержаних таким чином комбінацій нечітких виробничих параметрів являє собою окремий набір чітко визначених вихідних даних, за якими може бути побудована одна з можливих розрахункових моделей електроспоживання котельної.</w:t>
       </w:r>
     </w:p>
     <w:p>
@@ -8540,37 +7241,7 @@
           <w:szCs w:val="28"/>
           <w:highlight w:val="green"/>
         </w:rPr>
-        <w:t xml:space="preserve"> Приклад таблиці результатів визначення загального обсягу </w:t>
-      </w:r>
-      <w:proofErr w:type="spellStart"/>
-      <w:r>
-        <w:rPr>
-          <w:rFonts w:ascii="Times New Roman" w:hAnsi="Times New Roman" w:cs="Times New Roman"/>
-          <w:sz w:val="28"/>
-          <w:szCs w:val="28"/>
-          <w:highlight w:val="green"/>
-        </w:rPr>
-        <w:t>електроспоживання</w:t>
-      </w:r>
-      <w:proofErr w:type="spellEnd"/>
-      <w:r>
-        <w:rPr>
-          <w:rFonts w:ascii="Times New Roman" w:hAnsi="Times New Roman" w:cs="Times New Roman"/>
-          <w:sz w:val="28"/>
-          <w:szCs w:val="28"/>
-          <w:highlight w:val="green"/>
-        </w:rPr>
-        <w:t xml:space="preserve"> котельної за </w:t>
-      </w:r>
-      <w:r>
-        <w:rPr>
-          <w:rFonts w:ascii="Times New Roman" w:hAnsi="Times New Roman" w:cs="Times New Roman"/>
-          <w:sz w:val="28"/>
-          <w:szCs w:val="28"/>
-          <w:highlight w:val="green"/>
-        </w:rPr>
-        <w:lastRenderedPageBreak/>
-        <w:t xml:space="preserve">окремими розрахунковими моделями, які відповідають певним комбінаціям значень нечітких вихідних параметрів, представлено у вигляді </w:t>
+        <w:t xml:space="preserve"> Приклад таблиці результатів визначення загального обсягу електроспоживання котельної за окремими розрахунковими моделями, які відповідають певним комбінаціям значень нечітких вихідних параметрів, представлено у вигляді </w:t>
       </w:r>
       <w:r>
         <w:rPr>
@@ -8633,7 +7304,17 @@
           <w:szCs w:val="28"/>
           <w:highlight w:val="green"/>
         </w:rPr>
-        <w:t xml:space="preserve"> появи окремих величин нечітких вихідних параметрів може бути розрахована «сумарна» ймовірність появи кожної з можливих комбінацій значень всіх</w:t>
+        <w:t xml:space="preserve"> появи окремих величин нечітких вихідних параметрів може бути розрахована «сумарна» ймовірність появи кожної з можливих </w:t>
+      </w:r>
+      <w:r>
+        <w:rPr>
+          <w:rFonts w:ascii="Times New Roman" w:hAnsi="Times New Roman" w:cs="Times New Roman"/>
+          <w:sz w:val="28"/>
+          <w:szCs w:val="28"/>
+          <w:highlight w:val="green"/>
+        </w:rPr>
+        <w:lastRenderedPageBreak/>
+        <w:t>комбінацій значень всіх</w:t>
       </w:r>
       <w:r>
         <w:rPr>
@@ -8780,19 +7461,8 @@
                 <w:szCs w:val="24"/>
                 <w:highlight w:val="red"/>
               </w:rPr>
-              <w:t xml:space="preserve">W, </w:t>
+              <w:t>W, кВт∙год</w:t>
             </w:r>
-            <w:proofErr w:type="spellStart"/>
-            <w:r>
-              <w:rPr>
-                <w:rFonts w:ascii="Times New Roman" w:hAnsi="Times New Roman" w:cs="Times New Roman"/>
-                <w:sz w:val="24"/>
-                <w:szCs w:val="24"/>
-                <w:highlight w:val="red"/>
-              </w:rPr>
-              <w:t>кВт∙год</w:t>
-            </w:r>
-            <w:proofErr w:type="spellEnd"/>
           </w:p>
         </w:tc>
         <w:tc>
@@ -9283,7 +7953,6 @@
                 <w:vertAlign w:val="subscript"/>
               </w:rPr>
             </w:pPr>
-            <w:proofErr w:type="spellStart"/>
             <w:r>
               <w:rPr>
                 <w:rFonts w:ascii="Times New Roman" w:hAnsi="Times New Roman" w:cs="Times New Roman"/>
@@ -9303,7 +7972,6 @@
               </w:rPr>
               <w:t>n</w:t>
             </w:r>
-            <w:proofErr w:type="spellEnd"/>
           </w:p>
         </w:tc>
         <w:tc>
@@ -9322,7 +7990,6 @@
                 <w:vertAlign w:val="subscript"/>
               </w:rPr>
             </w:pPr>
-            <w:proofErr w:type="spellStart"/>
             <w:r>
               <w:rPr>
                 <w:rFonts w:ascii="Times New Roman" w:hAnsi="Times New Roman" w:cs="Times New Roman"/>
@@ -9342,7 +8009,6 @@
               </w:rPr>
               <w:t>n</w:t>
             </w:r>
-            <w:proofErr w:type="spellEnd"/>
           </w:p>
         </w:tc>
       </w:tr>
@@ -9379,29 +8045,7 @@
           <w:szCs w:val="28"/>
           <w:highlight w:val="green"/>
         </w:rPr>
-        <w:t xml:space="preserve">2.4.5 Перевірка правдоподібності побудови розрахункових моделей та визначення найбільш ймовірного </w:t>
-      </w:r>
-      <w:proofErr w:type="spellStart"/>
-      <w:r>
-        <w:rPr>
-          <w:rFonts w:ascii="Times New Roman" w:hAnsi="Times New Roman" w:cs="Times New Roman"/>
-          <w:b/>
-          <w:sz w:val="28"/>
-          <w:szCs w:val="28"/>
-          <w:highlight w:val="green"/>
-        </w:rPr>
-        <w:t>електробалансу</w:t>
-      </w:r>
-      <w:proofErr w:type="spellEnd"/>
-      <w:r>
-        <w:rPr>
-          <w:rFonts w:ascii="Times New Roman" w:hAnsi="Times New Roman" w:cs="Times New Roman"/>
-          <w:b/>
-          <w:sz w:val="28"/>
-          <w:szCs w:val="28"/>
-          <w:highlight w:val="green"/>
-        </w:rPr>
-        <w:t xml:space="preserve"> котельної</w:t>
+        <w:t>2.4.5 Перевірка правдоподібності побудови розрахункових моделей та визначення найбільш ймовірного електробалансу котельної</w:t>
       </w:r>
     </w:p>
     <w:p>
@@ -9424,47 +8068,7 @@
           <w:szCs w:val="28"/>
           <w:highlight w:val="green"/>
         </w:rPr>
-        <w:t xml:space="preserve">Кожен з одержаних варіантів </w:t>
-      </w:r>
-      <w:proofErr w:type="spellStart"/>
-      <w:r>
-        <w:rPr>
-          <w:rFonts w:ascii="Times New Roman" w:hAnsi="Times New Roman" w:cs="Times New Roman"/>
-          <w:sz w:val="28"/>
-          <w:szCs w:val="28"/>
-          <w:highlight w:val="green"/>
-        </w:rPr>
-        <w:t>електробалансу</w:t>
-      </w:r>
-      <w:proofErr w:type="spellEnd"/>
-      <w:r>
-        <w:rPr>
-          <w:rFonts w:ascii="Times New Roman" w:hAnsi="Times New Roman" w:cs="Times New Roman"/>
-          <w:sz w:val="28"/>
-          <w:szCs w:val="28"/>
-          <w:highlight w:val="green"/>
-        </w:rPr>
-        <w:t xml:space="preserve"> котельної необхідно перевірити з точки зору його правдоподібності. З цією метою загальний розрахунковий обсяг споживання електроенергії на котельній, який відповідає тому чи іншому варіанту її </w:t>
-      </w:r>
-      <w:proofErr w:type="spellStart"/>
-      <w:r>
-        <w:rPr>
-          <w:rFonts w:ascii="Times New Roman" w:hAnsi="Times New Roman" w:cs="Times New Roman"/>
-          <w:sz w:val="28"/>
-          <w:szCs w:val="28"/>
-          <w:highlight w:val="green"/>
-        </w:rPr>
-        <w:t>електробалансу</w:t>
-      </w:r>
-      <w:proofErr w:type="spellEnd"/>
-      <w:r>
-        <w:rPr>
-          <w:rFonts w:ascii="Times New Roman" w:hAnsi="Times New Roman" w:cs="Times New Roman"/>
-          <w:sz w:val="28"/>
-          <w:szCs w:val="28"/>
-          <w:highlight w:val="green"/>
-        </w:rPr>
-        <w:t>, порівнюється з фактичними даними обліку витрат електроенергії на котельній за відповідний період і перевіряється, чи знаходиться різниця між цими величинами у межах певної, заздалегідь прийнятої припустимої похибки. Наприклад, якщо припустима похибка приймається рівною 5%,</w:t>
+        <w:t>Кожен з одержаних варіантів електробалансу котельної необхідно перевірити з точки зору його правдоподібності. З цією метою загальний розрахунковий обсяг споживання електроенергії на котельній, який відповідає тому чи іншому варіанту її електробалансу, порівнюється з фактичними даними обліку витрат електроенергії на котельній за відповідний період і перевіряється, чи знаходиться різниця між цими величинами у межах певної, заздалегідь прийнятої припустимої похибки. Наприклад, якщо припустима похибка приймається рівною 5%,</w:t>
       </w:r>
       <w:r>
         <w:rPr>
@@ -9513,8 +8117,8 @@
         <w:tblLook w:val="04A0"/>
       </w:tblPr>
       <w:tblGrid>
-        <w:gridCol w:w="8488"/>
-        <w:gridCol w:w="1367"/>
+        <w:gridCol w:w="8613"/>
+        <w:gridCol w:w="1384"/>
       </w:tblGrid>
       <w:tr>
         <w:trPr>
@@ -9553,9 +8157,9 @@
               </w:rPr>
               <w:object w:dxaOrig="2540" w:dyaOrig="380">
                 <v:shape id="_x0000_i1032" type="#_x0000_t75" style="width:128.95pt;height:19.25pt" o:ole="">
-                  <v:imagedata r:id="rId19" o:title=""/>
+                  <v:imagedata r:id="rId21" o:title=""/>
                 </v:shape>
-                <o:OLEObject Type="Embed" ProgID="Equation.DSMT4" ShapeID="_x0000_i1032" DrawAspect="Content" ObjectID="_1558753640" r:id="rId20"/>
+                <o:OLEObject Type="Embed" ProgID="Equation.DSMT4" ShapeID="_x0000_i1032" DrawAspect="Content" ObjectID="_1558886367" r:id="rId22"/>
               </w:object>
             </w:r>
           </w:p>
@@ -9619,7 +8223,6 @@
         </w:rPr>
         <w:t xml:space="preserve">де </w:t>
       </w:r>
-      <w:proofErr w:type="spellStart"/>
       <w:r>
         <w:rPr>
           <w:rFonts w:ascii="Times New Roman" w:hAnsi="Times New Roman" w:cs="Times New Roman"/>
@@ -9651,18 +8254,7 @@
           <w:szCs w:val="28"/>
           <w:highlight w:val="green"/>
         </w:rPr>
-        <w:t>−</w:t>
-      </w:r>
-      <w:proofErr w:type="spellEnd"/>
-      <w:r>
-        <w:rPr>
-          <w:rFonts w:ascii="Times New Roman" w:hAnsi="Times New Roman" w:cs="Times New Roman"/>
-          <w:position w:val="-32"/>
-          <w:sz w:val="28"/>
-          <w:szCs w:val="28"/>
-          <w:highlight w:val="green"/>
-        </w:rPr>
-        <w:t xml:space="preserve"> фактичні дані обліку витрат електроенергії, кВт.</w:t>
+        <w:t>− фактичні дані обліку витрат електроенергії, кВт.</w:t>
       </w:r>
     </w:p>
     <w:p>
@@ -9685,6 +8277,7 @@
           <w:szCs w:val="28"/>
           <w:highlight w:val="green"/>
         </w:rPr>
+        <w:lastRenderedPageBreak/>
         <w:t>Якщо</w:t>
       </w:r>
       <w:r>
@@ -9694,85 +8287,25 @@
           <w:szCs w:val="28"/>
           <w:highlight w:val="green"/>
         </w:rPr>
-        <w:t xml:space="preserve"> умова не виконується, то одержаний варіант </w:t>
-      </w:r>
-      <w:proofErr w:type="spellStart"/>
-      <w:r>
-        <w:rPr>
-          <w:rFonts w:ascii="Times New Roman" w:hAnsi="Times New Roman" w:cs="Times New Roman"/>
-          <w:sz w:val="28"/>
-          <w:szCs w:val="28"/>
-          <w:highlight w:val="green"/>
-        </w:rPr>
-        <w:t>електробалансу</w:t>
-      </w:r>
-      <w:proofErr w:type="spellEnd"/>
-      <w:r>
-        <w:rPr>
-          <w:rFonts w:ascii="Times New Roman" w:hAnsi="Times New Roman" w:cs="Times New Roman"/>
-          <w:sz w:val="28"/>
-          <w:szCs w:val="28"/>
-          <w:highlight w:val="green"/>
-        </w:rPr>
-        <w:t xml:space="preserve"> котельної </w:t>
-      </w:r>
-      <w:r>
-        <w:rPr>
-          <w:rFonts w:ascii="Times New Roman" w:hAnsi="Times New Roman" w:cs="Times New Roman"/>
-          <w:sz w:val="28"/>
-          <w:szCs w:val="28"/>
-          <w:highlight w:val="green"/>
-        </w:rPr>
-        <w:t xml:space="preserve">не </w:t>
-      </w:r>
-      <w:proofErr w:type="spellStart"/>
-      <w:r>
-        <w:rPr>
-          <w:rFonts w:ascii="Times New Roman" w:hAnsi="Times New Roman" w:cs="Times New Roman"/>
-          <w:sz w:val="28"/>
-          <w:szCs w:val="28"/>
-          <w:highlight w:val="green"/>
-        </w:rPr>
-        <w:t>приймяється</w:t>
-      </w:r>
-      <w:proofErr w:type="spellEnd"/>
-      <w:r>
-        <w:rPr>
-          <w:rFonts w:ascii="Times New Roman" w:hAnsi="Times New Roman" w:cs="Times New Roman"/>
-          <w:sz w:val="28"/>
-          <w:szCs w:val="28"/>
-          <w:highlight w:val="green"/>
-        </w:rPr>
-        <w:t xml:space="preserve"> тому що . неправдоподібним</w:t>
-      </w:r>
-      <w:r>
-        <w:rPr>
-          <w:rFonts w:ascii="Times New Roman" w:hAnsi="Times New Roman" w:cs="Times New Roman"/>
-          <w:sz w:val="28"/>
-          <w:szCs w:val="28"/>
-          <w:highlight w:val="green"/>
-        </w:rPr>
-        <w:t xml:space="preserve">. Якщо ж зазначена умова виконується, то можна вважати, що побудований варіант </w:t>
-      </w:r>
-      <w:proofErr w:type="spellStart"/>
-      <w:r>
-        <w:rPr>
-          <w:rFonts w:ascii="Times New Roman" w:hAnsi="Times New Roman" w:cs="Times New Roman"/>
-          <w:sz w:val="28"/>
-          <w:szCs w:val="28"/>
-          <w:highlight w:val="green"/>
-        </w:rPr>
-        <w:t>електробалансу</w:t>
-      </w:r>
-      <w:proofErr w:type="spellEnd"/>
-      <w:r>
-        <w:rPr>
-          <w:rFonts w:ascii="Times New Roman" w:hAnsi="Times New Roman" w:cs="Times New Roman"/>
-          <w:sz w:val="28"/>
-          <w:szCs w:val="28"/>
-          <w:highlight w:val="green"/>
-        </w:rPr>
-        <w:t xml:space="preserve"> є правдоподібним і може використовуватись для подальшого аналізу.</w:t>
+        <w:t xml:space="preserve"> умова не виконується, то одержаний варіант електробалансу котельної </w:t>
+      </w:r>
+      <w:r>
+        <w:rPr>
+          <w:rFonts w:ascii="Times New Roman" w:hAnsi="Times New Roman" w:cs="Times New Roman"/>
+          <w:sz w:val="28"/>
+          <w:szCs w:val="28"/>
+          <w:highlight w:val="green"/>
+        </w:rPr>
+        <w:t>не приймяється тому що . неправдоподібним</w:t>
+      </w:r>
+      <w:r>
+        <w:rPr>
+          <w:rFonts w:ascii="Times New Roman" w:hAnsi="Times New Roman" w:cs="Times New Roman"/>
+          <w:sz w:val="28"/>
+          <w:szCs w:val="28"/>
+          <w:highlight w:val="green"/>
+        </w:rPr>
+        <w:t>. Якщо ж зазначена умова виконується, то можна вважати, що побудований варіант електробалансу є правдоподібним і може використовуватись для подальшого аналізу.</w:t>
       </w:r>
     </w:p>
     <w:p>
@@ -9813,47 +8346,7 @@
           <w:szCs w:val="28"/>
           <w:highlight w:val="green"/>
         </w:rPr>
-        <w:t xml:space="preserve"> із можливих і правдоподібних варіантів витратної частини її </w:t>
-      </w:r>
-      <w:proofErr w:type="spellStart"/>
-      <w:r>
-        <w:rPr>
-          <w:rFonts w:ascii="Times New Roman" w:hAnsi="Times New Roman" w:cs="Times New Roman"/>
-          <w:sz w:val="28"/>
-          <w:szCs w:val="28"/>
-          <w:highlight w:val="green"/>
-        </w:rPr>
-        <w:t>електробалансу</w:t>
-      </w:r>
-      <w:proofErr w:type="spellEnd"/>
-      <w:r>
-        <w:rPr>
-          <w:rFonts w:ascii="Times New Roman" w:hAnsi="Times New Roman" w:cs="Times New Roman"/>
-          <w:sz w:val="28"/>
-          <w:szCs w:val="28"/>
-          <w:highlight w:val="green"/>
-        </w:rPr>
-        <w:t xml:space="preserve">. Кожен з таких варіантів розрахункового </w:t>
-      </w:r>
-      <w:proofErr w:type="spellStart"/>
-      <w:r>
-        <w:rPr>
-          <w:rFonts w:ascii="Times New Roman" w:hAnsi="Times New Roman" w:cs="Times New Roman"/>
-          <w:sz w:val="28"/>
-          <w:szCs w:val="28"/>
-          <w:highlight w:val="green"/>
-        </w:rPr>
-        <w:t>електробалансу</w:t>
-      </w:r>
-      <w:proofErr w:type="spellEnd"/>
-      <w:r>
-        <w:rPr>
-          <w:rFonts w:ascii="Times New Roman" w:hAnsi="Times New Roman" w:cs="Times New Roman"/>
-          <w:sz w:val="28"/>
-          <w:szCs w:val="28"/>
-          <w:highlight w:val="green"/>
-        </w:rPr>
-        <w:t xml:space="preserve"> відповідає конкретній комбінації можливих значень нечітких виробничих параметрів</w:t>
+        <w:t xml:space="preserve"> із можливих і правдоподібних варіантів витратної частини її електробалансу. Кожен з таких варіантів розрахункового електробалансу відповідає конкретній комбінації можливих значень нечітких виробничих параметрів</w:t>
       </w:r>
     </w:p>
     <w:p>
@@ -9895,27 +8388,7 @@
           <w:szCs w:val="28"/>
           <w:highlight w:val="green"/>
         </w:rPr>
-        <w:t xml:space="preserve">роцедура побудови розрахункових моделей </w:t>
-      </w:r>
-      <w:proofErr w:type="spellStart"/>
-      <w:r>
-        <w:rPr>
-          <w:rFonts w:ascii="Times New Roman" w:hAnsi="Times New Roman" w:cs="Times New Roman"/>
-          <w:sz w:val="28"/>
-          <w:szCs w:val="28"/>
-          <w:highlight w:val="green"/>
-        </w:rPr>
-        <w:t>електроспоживання</w:t>
-      </w:r>
-      <w:proofErr w:type="spellEnd"/>
-      <w:r>
-        <w:rPr>
-          <w:rFonts w:ascii="Times New Roman" w:hAnsi="Times New Roman" w:cs="Times New Roman"/>
-          <w:sz w:val="28"/>
-          <w:szCs w:val="28"/>
-          <w:highlight w:val="green"/>
-        </w:rPr>
-        <w:t xml:space="preserve"> повторюється, починаючи з генерування нових можливих комбінацій числових значень нечітких виробничих параме</w:t>
+        <w:t>роцедура побудови розрахункових моделей електроспоживання повторюється, починаючи з генерування нових можливих комбінацій числових значень нечітких виробничих параме</w:t>
       </w:r>
       <w:r>
         <w:rPr>
@@ -9964,27 +8437,7 @@
           <w:szCs w:val="28"/>
           <w:highlight w:val="green"/>
         </w:rPr>
-        <w:t xml:space="preserve">Таким чином, останнім етапом застосування ймовірнісно-статистичного підходу до побудови балансів споживання електричної енергії на котельних є порівняння всіх одержаних на попередньому етапі правдоподібних варіантів цих </w:t>
-      </w:r>
-      <w:proofErr w:type="spellStart"/>
-      <w:r>
-        <w:rPr>
-          <w:rFonts w:ascii="Times New Roman" w:hAnsi="Times New Roman" w:cs="Times New Roman"/>
-          <w:sz w:val="28"/>
-          <w:szCs w:val="28"/>
-          <w:highlight w:val="green"/>
-        </w:rPr>
-        <w:t>електробалансів</w:t>
-      </w:r>
-      <w:proofErr w:type="spellEnd"/>
-      <w:r>
-        <w:rPr>
-          <w:rFonts w:ascii="Times New Roman" w:hAnsi="Times New Roman" w:cs="Times New Roman"/>
-          <w:sz w:val="28"/>
-          <w:szCs w:val="28"/>
-          <w:highlight w:val="green"/>
-        </w:rPr>
-        <w:t xml:space="preserve"> за величиною «сумарної» ймовірності появи кожного з них. При цьому найбільш достовірним слід вважати той варіант витратної частини балансу споживання електроенергії, ймовірність появи якого є найбільшою.</w:t>
+        <w:t>Таким чином, останнім етапом застосування ймовірнісно-статистичного підходу до побудови балансів споживання електричної енергії на котельних є порівняння всіх одержаних на попередньому етапі правдоподібних варіантів цих електробалансів за величиною «сумарної» ймовірності появи кожного з них. При цьому найбільш достовірним слід вважати той варіант витратної частини балансу споживання електроенергії, ймовірність появи якого є найбільшою.</w:t>
       </w:r>
       <w:r>
         <w:rPr>
@@ -10004,14 +8457,6 @@
           <w:szCs w:val="28"/>
         </w:rPr>
       </w:pPr>
-      <w:r>
-        <w:rPr>
-          <w:rFonts w:ascii="Times New Roman" w:hAnsi="Times New Roman" w:cs="Times New Roman"/>
-          <w:sz w:val="28"/>
-          <w:szCs w:val="28"/>
-        </w:rPr>
-        <w:br w:type="page"/>
-      </w:r>
     </w:p>
     <w:p>
       <w:pPr>
@@ -10033,7 +8478,6 @@
           <w:szCs w:val="28"/>
           <w:highlight w:val="green"/>
         </w:rPr>
-        <w:lastRenderedPageBreak/>
         <w:t xml:space="preserve">2.4.Розробка та використання спеціального програмного продукту для проведення розрахунку витратної частини </w:t>
       </w:r>
       <w:r>
@@ -10088,7 +8532,17 @@
           <w:szCs w:val="28"/>
           <w:highlight w:val="green"/>
         </w:rPr>
-        <w:t xml:space="preserve">алгоритмів розрахунку та побудова математичної моделі розрахункового об’єкта. При проведенні розрахунків на достатньо великій кількості об’єктів стає очевидним той факт, що алгоритм виконання дій для відтворення розрахункової моделі повторюється, що не є доцільним для експерта, який виконує розрахунок, повторювати виконані ним дії кожного разу на підприємствах з однаковою структурою та способом розрахунку витратної частини балансу. </w:t>
+        <w:t xml:space="preserve">алгоритмів </w:t>
+      </w:r>
+      <w:r>
+        <w:rPr>
+          <w:rFonts w:ascii="Times New Roman" w:hAnsi="Times New Roman" w:cs="Times New Roman"/>
+          <w:sz w:val="28"/>
+          <w:szCs w:val="28"/>
+          <w:highlight w:val="green"/>
+        </w:rPr>
+        <w:lastRenderedPageBreak/>
+        <w:t xml:space="preserve">розрахунку та побудова математичної моделі розрахункового об’єкта. При проведенні розрахунків на достатньо великій кількості об’єктів стає очевидним той факт, що алгоритм виконання дій для відтворення розрахункової моделі повторюється, що не є доцільним для експерта, який виконує розрахунок, повторювати виконані ним дії кожного разу на підприємствах з однаковою структурою та способом розрахунку витратної частини балансу. </w:t>
       </w:r>
     </w:p>
     <w:p>
@@ -10150,27 +8604,7 @@
           <w:szCs w:val="28"/>
           <w:highlight w:val="green"/>
         </w:rPr>
-        <w:t xml:space="preserve">мів, таких як: метод розрахунку витратної частини балансу підприємства, наведений у нормативній документації з усіма корегуваннями та виправленнями та метод побудови </w:t>
-      </w:r>
-      <w:proofErr w:type="spellStart"/>
-      <w:r>
-        <w:rPr>
-          <w:rFonts w:ascii="Times New Roman" w:hAnsi="Times New Roman" w:cs="Times New Roman"/>
-          <w:sz w:val="28"/>
-          <w:szCs w:val="28"/>
-          <w:highlight w:val="green"/>
-        </w:rPr>
-        <w:t>електробалансів</w:t>
-      </w:r>
-      <w:proofErr w:type="spellEnd"/>
-      <w:r>
-        <w:rPr>
-          <w:rFonts w:ascii="Times New Roman" w:hAnsi="Times New Roman" w:cs="Times New Roman"/>
-          <w:sz w:val="28"/>
-          <w:szCs w:val="28"/>
-          <w:highlight w:val="green"/>
-        </w:rPr>
-        <w:t xml:space="preserve"> підприємства за допомогою ймовірнісно-статистичного методу. Подібна програма повинна відтворювати псевдо-реальні значення підприємства, на якому вона використовується, спираючись на вхідні дані, які є підставою для розрахунків, отримання моделей та складання балансів.</w:t>
+        <w:t>мів, таких як: метод розрахунку витратної частини балансу підприємства, наведений у нормативній документації з усіма корегуваннями та виправленнями та метод побудови електробалансів підприємства за допомогою ймовірнісно-статистичного методу. Подібна програма повинна відтворювати псевдо-реальні значення підприємства, на якому вона використовується, спираючись на вхідні дані, які є підставою для розрахунків, отримання моделей та складання балансів.</w:t>
       </w:r>
     </w:p>
     <w:p>
@@ -10191,101 +8625,79 @@
           <w:szCs w:val="28"/>
           <w:highlight w:val="green"/>
         </w:rPr>
+        <w:tab/>
+      </w:r>
+      <w:r>
+        <w:rPr>
+          <w:rFonts w:ascii="Times New Roman" w:hAnsi="Times New Roman" w:cs="Times New Roman"/>
+          <w:sz w:val="28"/>
+          <w:szCs w:val="28"/>
+          <w:highlight w:val="green"/>
+        </w:rPr>
+        <w:t xml:space="preserve">Суттєво така програма буде відрізнятися від використання спеціальних програмних продуктів тим, що вона буде відповідати конкретним цілям розрахунку конкретним методом, буде доцільною у використанні при проведенні розрахунків, буде нести стандартизований характер, що можна буде використовувати для більш вірогідної та достовірної оцінки результатів. </w:t>
+      </w:r>
+    </w:p>
+    <w:p>
+      <w:pPr>
+        <w:spacing w:after="0" w:line="360" w:lineRule="auto"/>
+        <w:jc w:val="both"/>
+        <w:rPr>
+          <w:rFonts w:ascii="Times New Roman" w:hAnsi="Times New Roman" w:cs="Times New Roman"/>
+          <w:sz w:val="28"/>
+          <w:szCs w:val="28"/>
+          <w:highlight w:val="green"/>
+        </w:rPr>
+      </w:pPr>
+      <w:r>
+        <w:rPr>
+          <w:rFonts w:ascii="Times New Roman" w:hAnsi="Times New Roman" w:cs="Times New Roman"/>
+          <w:sz w:val="28"/>
+          <w:szCs w:val="28"/>
+          <w:highlight w:val="green"/>
+        </w:rPr>
+        <w:tab/>
+        <w:t xml:space="preserve">Стандартизований програмний продукт, розроблений на використання у конкретних умовах може бути використаний необхідну кількість разів, не </w:t>
+      </w:r>
+      <w:r>
+        <w:rPr>
+          <w:rFonts w:ascii="Times New Roman" w:hAnsi="Times New Roman" w:cs="Times New Roman"/>
+          <w:sz w:val="28"/>
+          <w:szCs w:val="28"/>
+          <w:highlight w:val="green"/>
+        </w:rPr>
         <w:lastRenderedPageBreak/>
+        <w:t xml:space="preserve">втрачаючи час на перебудову моделі виробництво, а досягати однаково якісного результату змінюючи вхідні дані. </w:t>
+      </w:r>
+    </w:p>
+    <w:p>
+      <w:pPr>
+        <w:spacing w:after="0" w:line="360" w:lineRule="auto"/>
+        <w:jc w:val="both"/>
+        <w:rPr>
+          <w:rFonts w:ascii="Times New Roman" w:hAnsi="Times New Roman" w:cs="Times New Roman"/>
+          <w:sz w:val="28"/>
+          <w:szCs w:val="28"/>
+          <w:highlight w:val="green"/>
+        </w:rPr>
+      </w:pPr>
+      <w:r>
+        <w:rPr>
+          <w:rFonts w:ascii="Times New Roman" w:hAnsi="Times New Roman" w:cs="Times New Roman"/>
+          <w:sz w:val="28"/>
+          <w:szCs w:val="28"/>
+          <w:highlight w:val="green"/>
+        </w:rPr>
         <w:tab/>
-      </w:r>
-      <w:r>
-        <w:rPr>
-          <w:rFonts w:ascii="Times New Roman" w:hAnsi="Times New Roman" w:cs="Times New Roman"/>
-          <w:sz w:val="28"/>
-          <w:szCs w:val="28"/>
-          <w:highlight w:val="green"/>
-        </w:rPr>
-        <w:t xml:space="preserve">Суттєво така програма буде відрізнятися від використання спеціальних програмних продуктів тим, що вона буде відповідати конкретним цілям розрахунку конкретним методом, буде доцільною у використанні при проведенні розрахунків, буде нести стандартизований характер, що можна буде використовувати для більш вірогідної та достовірної оцінки результатів. </w:t>
-      </w:r>
-    </w:p>
-    <w:p>
-      <w:pPr>
-        <w:spacing w:after="0" w:line="360" w:lineRule="auto"/>
-        <w:jc w:val="both"/>
-        <w:rPr>
-          <w:rFonts w:ascii="Times New Roman" w:hAnsi="Times New Roman" w:cs="Times New Roman"/>
-          <w:sz w:val="28"/>
-          <w:szCs w:val="28"/>
-          <w:highlight w:val="green"/>
-        </w:rPr>
-      </w:pPr>
-      <w:r>
-        <w:rPr>
-          <w:rFonts w:ascii="Times New Roman" w:hAnsi="Times New Roman" w:cs="Times New Roman"/>
-          <w:sz w:val="28"/>
-          <w:szCs w:val="28"/>
-          <w:highlight w:val="green"/>
-        </w:rPr>
-        <w:tab/>
-        <w:t xml:space="preserve">Стандартизований програмний продукт, розроблений на використання у конкретних умовах може бути використаний необхідну кількість разів, не втрачаючи час на перебудову моделі виробництво, а досягати однаково якісного результату змінюючи вхідні дані. </w:t>
-      </w:r>
-    </w:p>
-    <w:p>
-      <w:pPr>
-        <w:spacing w:after="0" w:line="360" w:lineRule="auto"/>
-        <w:jc w:val="both"/>
-        <w:rPr>
-          <w:rFonts w:ascii="Times New Roman" w:hAnsi="Times New Roman" w:cs="Times New Roman"/>
-          <w:sz w:val="28"/>
-          <w:szCs w:val="28"/>
-          <w:highlight w:val="green"/>
-        </w:rPr>
-      </w:pPr>
-      <w:r>
-        <w:rPr>
-          <w:rFonts w:ascii="Times New Roman" w:hAnsi="Times New Roman" w:cs="Times New Roman"/>
-          <w:sz w:val="28"/>
-          <w:szCs w:val="28"/>
-          <w:highlight w:val="green"/>
-        </w:rPr>
-        <w:tab/>
-        <w:t xml:space="preserve">При детальному розгляданні наведеного вище алгоритму розрахунку, стає очевидним той факт, що при кількісному збільшенні розрахунків, відповідна кількість ітерацій, необхідних для отримання бажаного результату зростає </w:t>
-      </w:r>
-      <w:proofErr w:type="spellStart"/>
-      <w:r>
-        <w:rPr>
-          <w:rFonts w:ascii="Times New Roman" w:hAnsi="Times New Roman" w:cs="Times New Roman"/>
-          <w:sz w:val="28"/>
-          <w:szCs w:val="28"/>
-          <w:highlight w:val="green"/>
-        </w:rPr>
-        <w:t>експоненціально</w:t>
-      </w:r>
-      <w:proofErr w:type="spellEnd"/>
-      <w:r>
-        <w:rPr>
-          <w:rFonts w:ascii="Times New Roman" w:hAnsi="Times New Roman" w:cs="Times New Roman"/>
-          <w:sz w:val="28"/>
-          <w:szCs w:val="28"/>
-          <w:highlight w:val="green"/>
-        </w:rPr>
-        <w:t xml:space="preserve">, що робить майже неможливим контроль та моніторинг системами обліку витратної частини балансу електричної енергії. Проте, програмний продукт, створений та розроблений для цих потреб здатен полегшити дану задачу, звести усі необхідні розрахунки до мінімуму та має потенціал відтворення у системах автоматизації та моніторингу для покращення </w:t>
-      </w:r>
-      <w:proofErr w:type="spellStart"/>
-      <w:r>
-        <w:rPr>
-          <w:rFonts w:ascii="Times New Roman" w:hAnsi="Times New Roman" w:cs="Times New Roman"/>
-          <w:sz w:val="28"/>
-          <w:szCs w:val="28"/>
-          <w:highlight w:val="green"/>
-        </w:rPr>
-        <w:t>енерговикористання</w:t>
-      </w:r>
-      <w:proofErr w:type="spellEnd"/>
-      <w:r>
-        <w:rPr>
-          <w:rFonts w:ascii="Times New Roman" w:hAnsi="Times New Roman" w:cs="Times New Roman"/>
-          <w:sz w:val="28"/>
-          <w:szCs w:val="28"/>
-          <w:highlight w:val="green"/>
-        </w:rPr>
-        <w:t xml:space="preserve"> підприємства. </w:t>
+        <w:t>При детальному розгляданні наведеного вище алгоритму розрахунку, стає очевидним той факт, що при кількісному збільшенні розрахунків, відповідна кількість ітерацій, необхідних для отримання бажаного результату зростає експоненціально</w:t>
+      </w:r>
+      <w:r>
+        <w:rPr>
+          <w:rFonts w:ascii="Times New Roman" w:hAnsi="Times New Roman" w:cs="Times New Roman"/>
+          <w:sz w:val="28"/>
+          <w:szCs w:val="28"/>
+          <w:highlight w:val="green"/>
+        </w:rPr>
+        <w:t xml:space="preserve">, що робить майже неможливим контроль та моніторинг системами обліку витратної частини балансу електричної енергії. Проте, програмний продукт, створений та розроблений для цих потреб здатен полегшити дану задачу, звести усі необхідні розрахунки до мінімуму та має потенціал відтворення у системах автоматизації та моніторингу для покращення енерговикористання підприємства. </w:t>
       </w:r>
     </w:p>
     <w:p>
@@ -10298,15 +8710,6 @@
           <w:highlight w:val="green"/>
         </w:rPr>
       </w:pPr>
-      <w:r>
-        <w:rPr>
-          <w:rFonts w:ascii="Times New Roman" w:hAnsi="Times New Roman" w:cs="Times New Roman"/>
-          <w:sz w:val="28"/>
-          <w:szCs w:val="28"/>
-          <w:highlight w:val="green"/>
-        </w:rPr>
-        <w:br w:type="page"/>
-      </w:r>
     </w:p>
     <w:p>
       <w:pPr>
@@ -10328,7 +8731,6 @@
           <w:szCs w:val="28"/>
           <w:highlight w:val="green"/>
         </w:rPr>
-        <w:lastRenderedPageBreak/>
         <w:t xml:space="preserve">2.5. Розробка алгоритму програмного продукту для розрахунку </w:t>
       </w:r>
       <w:r>
@@ -10453,7 +8855,17 @@
           <w:szCs w:val="28"/>
           <w:highlight w:val="green"/>
         </w:rPr>
-        <w:t xml:space="preserve">споживання електричної енергії розробленою моделлю. Після цього, виконання приведених вище дій повторюється, проте при нових змодельованих, не відтворених раніше даних, що ілюструє псевдо-реальну унікальну ситуацію, яка розглядається на окремому об’єкті. Така кількість ітерацій повторюється необхідну кількість разів, яка залежить від кількості обраних параметрів та, відповідно, кількості комбінацій, які можна скласти з ними. Після проведення </w:t>
+        <w:t xml:space="preserve">споживання електричної енергії </w:t>
+      </w:r>
+      <w:r>
+        <w:rPr>
+          <w:rFonts w:ascii="Times New Roman" w:hAnsi="Times New Roman" w:cs="Times New Roman"/>
+          <w:sz w:val="28"/>
+          <w:szCs w:val="28"/>
+          <w:highlight w:val="green"/>
+        </w:rPr>
+        <w:lastRenderedPageBreak/>
+        <w:t xml:space="preserve">розробленою моделлю. Після цього, виконання приведених вище дій повторюється, проте при нових змодельованих, не відтворених раніше даних, що ілюструє псевдо-реальну унікальну ситуацію, яка розглядається на окремому об’єкті. Така кількість ітерацій повторюється необхідну кількість разів, яка залежить від кількості обраних параметрів та, відповідно, кількості комбінацій, які можна скласти з ними. Після проведення </w:t>
       </w:r>
       <w:r>
         <w:rPr>
@@ -10471,17 +8883,7 @@
           <w:szCs w:val="28"/>
           <w:highlight w:val="green"/>
         </w:rPr>
-        <w:t xml:space="preserve"> подію, яка відповідає найбільш вірогідному та точному </w:t>
-      </w:r>
-      <w:r>
-        <w:rPr>
-          <w:rFonts w:ascii="Times New Roman" w:hAnsi="Times New Roman" w:cs="Times New Roman"/>
-          <w:sz w:val="28"/>
-          <w:szCs w:val="28"/>
-          <w:highlight w:val="green"/>
-        </w:rPr>
-        <w:lastRenderedPageBreak/>
-        <w:t>значенню витрати електричної енергії на об’єкті який розглядається. Наглядна схема загального алгоритму системи наведена у додатку (</w:t>
+        <w:t xml:space="preserve"> подію, яка відповідає найбільш вірогідному та точному значенню витрати електричної енергії на об’єкті який розглядається. Наглядна схема загального алгоритму системи наведена у додатку (</w:t>
       </w:r>
       <w:r>
         <w:rPr>
@@ -10502,6 +8904,18 @@
         </w:rPr>
         <w:t>).</w:t>
       </w:r>
+    </w:p>
+    <w:p>
+      <w:pPr>
+        <w:spacing w:after="0" w:line="360" w:lineRule="auto"/>
+        <w:ind w:firstLine="708"/>
+        <w:jc w:val="both"/>
+        <w:rPr>
+          <w:rFonts w:ascii="Times New Roman" w:hAnsi="Times New Roman" w:cs="Times New Roman"/>
+          <w:sz w:val="28"/>
+          <w:szCs w:val="28"/>
+        </w:rPr>
+      </w:pPr>
     </w:p>
     <w:p>
       <w:pPr>
@@ -10542,19 +8956,6 @@
         </w:rPr>
         <w:t>Розрахунок нормативних витрат електроенергії тяго-дуттьовим обладнанням</w:t>
       </w:r>
-    </w:p>
-    <w:p>
-      <w:pPr>
-        <w:spacing w:after="0" w:line="360" w:lineRule="auto"/>
-        <w:ind w:firstLine="567"/>
-        <w:jc w:val="both"/>
-        <w:rPr>
-          <w:rFonts w:ascii="Times New Roman" w:hAnsi="Times New Roman" w:cs="Times New Roman"/>
-          <w:b/>
-          <w:sz w:val="28"/>
-          <w:szCs w:val="28"/>
-        </w:rPr>
-      </w:pPr>
     </w:p>
     <w:p>
       <w:pPr>
@@ -10592,67 +8993,7 @@
           <w:szCs w:val="28"/>
           <w:highlight w:val="green"/>
         </w:rPr>
-        <w:t xml:space="preserve">Кожна котельна установка продуктивністю вище ніж 1,5 </w:t>
-      </w:r>
-      <w:proofErr w:type="spellStart"/>
-      <w:r>
-        <w:rPr>
-          <w:rFonts w:ascii="Times New Roman" w:hAnsi="Times New Roman" w:cs="Times New Roman"/>
-          <w:sz w:val="28"/>
-          <w:szCs w:val="28"/>
-          <w:highlight w:val="green"/>
-        </w:rPr>
-        <w:t>Гкал</w:t>
-      </w:r>
-      <w:proofErr w:type="spellEnd"/>
-      <w:r>
-        <w:rPr>
-          <w:rFonts w:ascii="Times New Roman" w:hAnsi="Times New Roman" w:cs="Times New Roman"/>
-          <w:sz w:val="28"/>
-          <w:szCs w:val="28"/>
-          <w:highlight w:val="green"/>
-        </w:rPr>
-        <w:t>/</w:t>
-      </w:r>
-      <w:proofErr w:type="spellStart"/>
-      <w:r>
-        <w:rPr>
-          <w:rFonts w:ascii="Times New Roman" w:hAnsi="Times New Roman" w:cs="Times New Roman"/>
-          <w:sz w:val="28"/>
-          <w:szCs w:val="28"/>
-          <w:highlight w:val="green"/>
-        </w:rPr>
-        <w:t>год</w:t>
-      </w:r>
-      <w:proofErr w:type="spellEnd"/>
-      <w:r>
-        <w:rPr>
-          <w:rFonts w:ascii="Times New Roman" w:hAnsi="Times New Roman" w:cs="Times New Roman"/>
-          <w:sz w:val="28"/>
-          <w:szCs w:val="28"/>
-          <w:highlight w:val="green"/>
-        </w:rPr>
-        <w:t xml:space="preserve"> обладнана індивідуальним </w:t>
-      </w:r>
-      <w:proofErr w:type="spellStart"/>
-      <w:r>
-        <w:rPr>
-          <w:rFonts w:ascii="Times New Roman" w:hAnsi="Times New Roman" w:cs="Times New Roman"/>
-          <w:sz w:val="28"/>
-          <w:szCs w:val="28"/>
-          <w:highlight w:val="green"/>
-        </w:rPr>
-        <w:t>тяго–дуттьовим</w:t>
-      </w:r>
-      <w:proofErr w:type="spellEnd"/>
-      <w:r>
-        <w:rPr>
-          <w:rFonts w:ascii="Times New Roman" w:hAnsi="Times New Roman" w:cs="Times New Roman"/>
-          <w:sz w:val="28"/>
-          <w:szCs w:val="28"/>
-          <w:highlight w:val="green"/>
-        </w:rPr>
-        <w:t xml:space="preserve"> обладнанням з регулюванням продуктивності направляючи</w:t>
+        <w:t>Кожна котельна установка продуктивністю вище ніж 1,5 Гкал/год обладнана індивідуальним тяго–дуттьовим обладнанням з регулюванням продуктивності направляючи</w:t>
       </w:r>
       <w:r>
         <w:rPr>
@@ -10758,8 +9099,8 @@
         <w:tblLook w:val="04A0"/>
       </w:tblPr>
       <w:tblGrid>
-        <w:gridCol w:w="8472"/>
-        <w:gridCol w:w="1383"/>
+        <w:gridCol w:w="8663"/>
+        <w:gridCol w:w="1401"/>
       </w:tblGrid>
       <w:tr>
         <w:trPr>
@@ -10811,10 +9152,10 @@
               </w:rPr>
               <w:pict>
                 <v:shape id="_x0000_s1204" type="#_x0000_t75" style="position:absolute;left:0;text-align:left;margin-left:161.55pt;margin-top:4.5pt;width:147pt;height:40.5pt;z-index:251667456">
-                  <v:imagedata r:id="rId21" o:title=""/>
+                  <v:imagedata r:id="rId23" o:title=""/>
                   <w10:wrap type="square" side="right"/>
                 </v:shape>
-                <o:OLEObject Type="Embed" ProgID="Equation.DSMT4" ShapeID="_x0000_s1204" DrawAspect="Content" ObjectID="_1558753675" r:id="rId22"/>
+                <o:OLEObject Type="Embed" ProgID="Equation.DSMT4" ShapeID="_x0000_s1204" DrawAspect="Content" ObjectID="_1558886402" r:id="rId24"/>
               </w:pict>
             </w:r>
           </w:p>
@@ -10963,29 +9304,7 @@
           <w:szCs w:val="28"/>
           <w:highlight w:val="green"/>
         </w:rPr>
-        <w:t xml:space="preserve">– середня за розрахунковий період продуктивність </w:t>
-      </w:r>
-      <w:proofErr w:type="spellStart"/>
-      <w:r>
-        <w:rPr>
-          <w:rFonts w:ascii="Times New Roman" w:hAnsi="Times New Roman" w:cs="Times New Roman"/>
-          <w:color w:val="000000"/>
-          <w:sz w:val="28"/>
-          <w:szCs w:val="28"/>
-          <w:highlight w:val="green"/>
-        </w:rPr>
-        <w:t>тяго–дуттьового</w:t>
-      </w:r>
-      <w:proofErr w:type="spellEnd"/>
-      <w:r>
-        <w:rPr>
-          <w:rFonts w:ascii="Times New Roman" w:hAnsi="Times New Roman" w:cs="Times New Roman"/>
-          <w:color w:val="000000"/>
-          <w:sz w:val="28"/>
-          <w:szCs w:val="28"/>
-          <w:highlight w:val="green"/>
-        </w:rPr>
-        <w:t xml:space="preserve"> обладнання, м</w:t>
+        <w:t>– середня за розрахунковий період продуктивність тяго–дуттьового обладнання, м</w:t>
       </w:r>
       <w:r>
         <w:rPr>
@@ -11042,7 +9361,6 @@
       </w:pPr>
       <w:bookmarkStart w:id="39" w:name="127"/>
       <w:bookmarkEnd w:id="39"/>
-      <w:proofErr w:type="spellStart"/>
       <w:r>
         <w:rPr>
           <w:rFonts w:ascii="Times New Roman" w:hAnsi="Times New Roman" w:cs="Times New Roman"/>
@@ -11052,6 +9370,7 @@
           <w:szCs w:val="28"/>
           <w:highlight w:val="green"/>
         </w:rPr>
+        <w:lastRenderedPageBreak/>
         <w:t>Н</w:t>
       </w:r>
       <w:r>
@@ -11074,40 +9393,7 @@
           <w:szCs w:val="28"/>
           <w:highlight w:val="green"/>
         </w:rPr>
-        <w:t>–</w:t>
-      </w:r>
-      <w:proofErr w:type="spellEnd"/>
-      <w:r>
-        <w:rPr>
-          <w:rFonts w:ascii="Times New Roman" w:hAnsi="Times New Roman" w:cs="Times New Roman"/>
-          <w:color w:val="000000"/>
-          <w:sz w:val="28"/>
-          <w:szCs w:val="28"/>
-          <w:highlight w:val="green"/>
-        </w:rPr>
-        <w:t xml:space="preserve"> повний тиск, який створює </w:t>
-      </w:r>
-      <w:proofErr w:type="spellStart"/>
-      <w:r>
-        <w:rPr>
-          <w:rFonts w:ascii="Times New Roman" w:hAnsi="Times New Roman" w:cs="Times New Roman"/>
-          <w:color w:val="000000"/>
-          <w:sz w:val="28"/>
-          <w:szCs w:val="28"/>
-          <w:highlight w:val="green"/>
-        </w:rPr>
-        <w:t>тяго–дуттьове</w:t>
-      </w:r>
-      <w:proofErr w:type="spellEnd"/>
-      <w:r>
-        <w:rPr>
-          <w:rFonts w:ascii="Times New Roman" w:hAnsi="Times New Roman" w:cs="Times New Roman"/>
-          <w:color w:val="000000"/>
-          <w:sz w:val="28"/>
-          <w:szCs w:val="28"/>
-          <w:highlight w:val="green"/>
-        </w:rPr>
-        <w:t xml:space="preserve"> обладнання при середній за розрахунковий</w:t>
+        <w:t>– повний тиск, який створює тяго–дуттьове обладнання при середній за розрахунковий</w:t>
       </w:r>
       <w:r>
         <w:rPr>
@@ -11310,19 +9596,7 @@
           <w:szCs w:val="28"/>
           <w:highlight w:val="green"/>
         </w:rPr>
-        <w:t xml:space="preserve"> коефіцієнт корисної  дії,  який  враховує втрати </w:t>
-      </w:r>
-      <w:proofErr w:type="spellStart"/>
-      <w:r>
-        <w:rPr>
-          <w:rFonts w:ascii="Times New Roman" w:hAnsi="Times New Roman" w:cs="Times New Roman"/>
-          <w:iCs/>
-          <w:color w:val="000000"/>
-          <w:sz w:val="28"/>
-          <w:szCs w:val="28"/>
-          <w:highlight w:val="green"/>
-        </w:rPr>
-        <w:t>в</w:t>
+        <w:t xml:space="preserve"> коефіцієнт корисної  дії,  який  враховує втрати в</w:t>
       </w:r>
       <w:bookmarkStart w:id="42" w:name="132"/>
       <w:bookmarkEnd w:id="42"/>
@@ -11334,18 +9608,7 @@
           <w:szCs w:val="28"/>
           <w:highlight w:val="green"/>
         </w:rPr>
-        <w:t>підшипниках</w:t>
-      </w:r>
-      <w:proofErr w:type="spellEnd"/>
-      <w:r>
-        <w:rPr>
-          <w:rFonts w:ascii="Times New Roman" w:hAnsi="Times New Roman" w:cs="Times New Roman"/>
-          <w:color w:val="000000"/>
-          <w:sz w:val="28"/>
-          <w:szCs w:val="28"/>
-          <w:highlight w:val="green"/>
-        </w:rPr>
-        <w:t>;</w:t>
+        <w:t>підшипниках;</w:t>
       </w:r>
     </w:p>
     <w:p>
@@ -11470,29 +9733,7 @@
           <w:szCs w:val="28"/>
           <w:highlight w:val="green"/>
         </w:rPr>
-        <w:t xml:space="preserve">Середня продуктивність </w:t>
-      </w:r>
-      <w:proofErr w:type="spellStart"/>
-      <w:r>
-        <w:rPr>
-          <w:rFonts w:ascii="Times New Roman" w:hAnsi="Times New Roman" w:cs="Times New Roman"/>
-          <w:color w:val="000000"/>
-          <w:sz w:val="28"/>
-          <w:szCs w:val="28"/>
-          <w:highlight w:val="green"/>
-        </w:rPr>
-        <w:t>тяго–дуттьового</w:t>
-      </w:r>
-      <w:proofErr w:type="spellEnd"/>
-      <w:r>
-        <w:rPr>
-          <w:rFonts w:ascii="Times New Roman" w:hAnsi="Times New Roman" w:cs="Times New Roman"/>
-          <w:color w:val="000000"/>
-          <w:sz w:val="28"/>
-          <w:szCs w:val="28"/>
-          <w:highlight w:val="green"/>
-        </w:rPr>
-        <w:t xml:space="preserve"> обладнання визначається за наступними формулами.</w:t>
+        <w:t>Середня продуктивність тяго–дуттьового обладнання визначається за наступними формулами.</w:t>
       </w:r>
     </w:p>
     <w:p>
@@ -11555,29 +9796,7 @@
           <w:szCs w:val="28"/>
           <w:highlight w:val="green"/>
         </w:rPr>
-        <w:t>/</w:t>
-      </w:r>
-      <w:proofErr w:type="spellStart"/>
-      <w:r>
-        <w:rPr>
-          <w:rFonts w:ascii="Times New Roman" w:hAnsi="Times New Roman" w:cs="Times New Roman"/>
-          <w:color w:val="000000"/>
-          <w:sz w:val="28"/>
-          <w:szCs w:val="28"/>
-          <w:highlight w:val="green"/>
-        </w:rPr>
-        <w:t>год</w:t>
-      </w:r>
-      <w:proofErr w:type="spellEnd"/>
-      <w:r>
-        <w:rPr>
-          <w:rFonts w:ascii="Times New Roman" w:hAnsi="Times New Roman" w:cs="Times New Roman"/>
-          <w:color w:val="000000"/>
-          <w:sz w:val="28"/>
-          <w:szCs w:val="28"/>
-          <w:highlight w:val="green"/>
-        </w:rPr>
-        <w:t xml:space="preserve">: </w:t>
+        <w:t xml:space="preserve">/год: </w:t>
       </w:r>
     </w:p>
     <w:tbl>
@@ -11588,8 +9807,8 @@
         <w:tblLook w:val="04A0"/>
       </w:tblPr>
       <w:tblGrid>
-        <w:gridCol w:w="8483"/>
-        <w:gridCol w:w="1372"/>
+        <w:gridCol w:w="8613"/>
+        <w:gridCol w:w="1384"/>
       </w:tblGrid>
       <w:tr>
         <w:trPr>
@@ -11624,9 +9843,9 @@
               </w:rPr>
               <w:object w:dxaOrig="4360" w:dyaOrig="820">
                 <v:shape id="_x0000_i1033" type="#_x0000_t75" style="width:217.65pt;height:40.2pt" o:ole="">
-                  <v:imagedata r:id="rId23" o:title=""/>
+                  <v:imagedata r:id="rId25" o:title=""/>
                 </v:shape>
-                <o:OLEObject Type="Embed" ProgID="Equation.DSMT4" ShapeID="_x0000_i1033" DrawAspect="Content" ObjectID="_1558753641" r:id="rId24"/>
+                <o:OLEObject Type="Embed" ProgID="Equation.DSMT4" ShapeID="_x0000_i1033" DrawAspect="Content" ObjectID="_1558886368" r:id="rId26"/>
               </w:object>
             </w:r>
           </w:p>
@@ -11726,29 +9945,7 @@
           <w:szCs w:val="28"/>
           <w:highlight w:val="green"/>
         </w:rPr>
-        <w:t>/</w:t>
-      </w:r>
-      <w:proofErr w:type="spellStart"/>
-      <w:r>
-        <w:rPr>
-          <w:rFonts w:ascii="Times New Roman" w:hAnsi="Times New Roman" w:cs="Times New Roman"/>
-          <w:color w:val="000000"/>
-          <w:sz w:val="28"/>
-          <w:szCs w:val="28"/>
-          <w:highlight w:val="green"/>
-        </w:rPr>
-        <w:t>год</w:t>
-      </w:r>
-      <w:proofErr w:type="spellEnd"/>
-      <w:r>
-        <w:rPr>
-          <w:rFonts w:ascii="Times New Roman" w:hAnsi="Times New Roman" w:cs="Times New Roman"/>
-          <w:color w:val="000000"/>
-          <w:sz w:val="28"/>
-          <w:szCs w:val="28"/>
-          <w:highlight w:val="green"/>
-        </w:rPr>
-        <w:t>:</w:t>
+        <w:t>/год:</w:t>
       </w:r>
     </w:p>
     <w:tbl>
@@ -11759,8 +9956,8 @@
         <w:tblLook w:val="04A0"/>
       </w:tblPr>
       <w:tblGrid>
-        <w:gridCol w:w="8483"/>
-        <w:gridCol w:w="1372"/>
+        <w:gridCol w:w="8613"/>
+        <w:gridCol w:w="1384"/>
       </w:tblGrid>
       <w:tr>
         <w:trPr>
@@ -11795,9 +9992,9 @@
               </w:rPr>
               <w:object w:dxaOrig="4420" w:dyaOrig="820">
                 <v:shape id="_x0000_i1034" type="#_x0000_t75" style="width:223.55pt;height:40.2pt" o:ole="">
-                  <v:imagedata r:id="rId25" o:title=""/>
+                  <v:imagedata r:id="rId27" o:title=""/>
                 </v:shape>
-                <o:OLEObject Type="Embed" ProgID="Equation.DSMT4" ShapeID="_x0000_i1034" DrawAspect="Content" ObjectID="_1558753642" r:id="rId26"/>
+                <o:OLEObject Type="Embed" ProgID="Equation.DSMT4" ShapeID="_x0000_i1034" DrawAspect="Content" ObjectID="_1558886369" r:id="rId28"/>
               </w:object>
             </w:r>
           </w:p>
@@ -11876,10 +10073,8 @@
           <w:szCs w:val="28"/>
           <w:highlight w:val="green"/>
         </w:rPr>
-        <w:lastRenderedPageBreak/>
         <w:t xml:space="preserve">де </w:t>
       </w:r>
-      <w:proofErr w:type="spellStart"/>
       <w:r>
         <w:rPr>
           <w:rFonts w:ascii="Times New Roman" w:hAnsi="Times New Roman" w:cs="Times New Roman"/>
@@ -11911,18 +10106,7 @@
           <w:szCs w:val="28"/>
           <w:highlight w:val="green"/>
         </w:rPr>
-        <w:t>–</w:t>
-      </w:r>
-      <w:proofErr w:type="spellEnd"/>
-      <w:r>
-        <w:rPr>
-          <w:rFonts w:ascii="Times New Roman" w:hAnsi="Times New Roman" w:cs="Times New Roman"/>
-          <w:color w:val="000000"/>
-          <w:sz w:val="28"/>
-          <w:szCs w:val="28"/>
-          <w:highlight w:val="green"/>
-        </w:rPr>
-        <w:t xml:space="preserve"> норма питомої витрати палива на</w:t>
+        <w:t>– норма питомої витрати палива на</w:t>
       </w:r>
       <w:bookmarkStart w:id="44" w:name="142"/>
       <w:bookmarkEnd w:id="44"/>
@@ -11934,73 +10118,7 @@
           <w:szCs w:val="28"/>
           <w:highlight w:val="green"/>
         </w:rPr>
-        <w:t xml:space="preserve"> виробництво теплової енергії для </w:t>
-      </w:r>
-      <w:proofErr w:type="spellStart"/>
-      <w:r>
-        <w:rPr>
-          <w:rFonts w:ascii="Times New Roman" w:hAnsi="Times New Roman" w:cs="Times New Roman"/>
-          <w:color w:val="000000"/>
-          <w:sz w:val="28"/>
-          <w:szCs w:val="28"/>
-          <w:highlight w:val="green"/>
-        </w:rPr>
-        <w:t>і–го</w:t>
-      </w:r>
-      <w:proofErr w:type="spellEnd"/>
-      <w:r>
-        <w:rPr>
-          <w:rFonts w:ascii="Times New Roman" w:hAnsi="Times New Roman" w:cs="Times New Roman"/>
-          <w:color w:val="000000"/>
-          <w:sz w:val="28"/>
-          <w:szCs w:val="28"/>
-          <w:highlight w:val="green"/>
-        </w:rPr>
-        <w:t xml:space="preserve"> котла  при плановому навантаженні, кг </w:t>
-      </w:r>
-      <w:proofErr w:type="spellStart"/>
-      <w:r>
-        <w:rPr>
-          <w:rFonts w:ascii="Times New Roman" w:hAnsi="Times New Roman" w:cs="Times New Roman"/>
-          <w:color w:val="000000"/>
-          <w:sz w:val="28"/>
-          <w:szCs w:val="28"/>
-          <w:highlight w:val="green"/>
-        </w:rPr>
-        <w:t>у.п</w:t>
-      </w:r>
-      <w:proofErr w:type="spellEnd"/>
-      <w:r>
-        <w:rPr>
-          <w:rFonts w:ascii="Times New Roman" w:hAnsi="Times New Roman" w:cs="Times New Roman"/>
-          <w:color w:val="000000"/>
-          <w:sz w:val="28"/>
-          <w:szCs w:val="28"/>
-          <w:highlight w:val="green"/>
-        </w:rPr>
-        <w:t>./</w:t>
-      </w:r>
-      <w:proofErr w:type="spellStart"/>
-      <w:r>
-        <w:rPr>
-          <w:rFonts w:ascii="Times New Roman" w:hAnsi="Times New Roman" w:cs="Times New Roman"/>
-          <w:color w:val="000000"/>
-          <w:sz w:val="28"/>
-          <w:szCs w:val="28"/>
-          <w:highlight w:val="green"/>
-        </w:rPr>
-        <w:t>Гкал</w:t>
-      </w:r>
-      <w:proofErr w:type="spellEnd"/>
-      <w:r>
-        <w:rPr>
-          <w:rFonts w:ascii="Times New Roman" w:hAnsi="Times New Roman" w:cs="Times New Roman"/>
-          <w:color w:val="000000"/>
-          <w:sz w:val="28"/>
-          <w:szCs w:val="28"/>
-          <w:highlight w:val="green"/>
-        </w:rPr>
-        <w:t xml:space="preserve"> (приймається за режимними картами або розраховується згідно КТМ 204 України 246–99 "Галузева методика нормування витрат палива на виробництво та відпуск теплової енергії котельнями теплового господарства"</w:t>
+        <w:t xml:space="preserve"> виробництво теплової енергії для і–го котла  при плановому навантаженні, кг у.п./Гкал (приймається за режимними картами або розраховується згідно КТМ 204 України 246–99 "Галузева методика нормування витрат палива на виробництво та відпуск теплової енергії котельнями теплового господарства"</w:t>
       </w:r>
       <w:r>
         <w:rPr>
@@ -12045,7 +10163,6 @@
       </w:pPr>
       <w:bookmarkStart w:id="45" w:name="143"/>
       <w:bookmarkEnd w:id="45"/>
-      <w:proofErr w:type="spellStart"/>
       <w:r>
         <w:rPr>
           <w:rFonts w:ascii="Times New Roman" w:hAnsi="Times New Roman" w:cs="Times New Roman"/>
@@ -12077,18 +10194,7 @@
           <w:szCs w:val="28"/>
           <w:highlight w:val="green"/>
         </w:rPr>
-        <w:t>–</w:t>
-      </w:r>
-      <w:proofErr w:type="spellEnd"/>
-      <w:r>
-        <w:rPr>
-          <w:rFonts w:ascii="Times New Roman" w:hAnsi="Times New Roman" w:cs="Times New Roman"/>
-          <w:color w:val="000000"/>
-          <w:sz w:val="28"/>
-          <w:szCs w:val="28"/>
-          <w:highlight w:val="green"/>
-        </w:rPr>
-        <w:t xml:space="preserve"> плановий </w:t>
+        <w:t xml:space="preserve">– плановий </w:t>
       </w:r>
       <w:r>
         <w:rPr>
@@ -12121,29 +10227,7 @@
           <w:szCs w:val="28"/>
           <w:highlight w:val="green"/>
         </w:rPr>
-        <w:t xml:space="preserve"> розрахунковий період, </w:t>
-      </w:r>
-      <w:proofErr w:type="spellStart"/>
-      <w:r>
-        <w:rPr>
-          <w:rFonts w:ascii="Times New Roman" w:hAnsi="Times New Roman" w:cs="Times New Roman"/>
-          <w:color w:val="000000"/>
-          <w:sz w:val="28"/>
-          <w:szCs w:val="28"/>
-          <w:highlight w:val="green"/>
-        </w:rPr>
-        <w:t>Гкал</w:t>
-      </w:r>
-      <w:proofErr w:type="spellEnd"/>
-      <w:r>
-        <w:rPr>
-          <w:rFonts w:ascii="Times New Roman" w:hAnsi="Times New Roman" w:cs="Times New Roman"/>
-          <w:color w:val="000000"/>
-          <w:sz w:val="28"/>
-          <w:szCs w:val="28"/>
-          <w:highlight w:val="green"/>
-        </w:rPr>
-        <w:t xml:space="preserve">; </w:t>
+        <w:t xml:space="preserve"> розрахунковий період, Гкал; </w:t>
       </w:r>
     </w:p>
     <w:p>
@@ -12177,7 +10261,6 @@
           <w:highlight w:val="green"/>
         </w:rPr>
       </w:pPr>
-      <w:proofErr w:type="spellStart"/>
       <w:r>
         <w:rPr>
           <w:rFonts w:ascii="Times New Roman" w:hAnsi="Times New Roman" w:cs="Times New Roman"/>
@@ -12210,19 +10293,7 @@
           <w:szCs w:val="28"/>
           <w:highlight w:val="green"/>
         </w:rPr>
-        <w:t>–</w:t>
-      </w:r>
-      <w:proofErr w:type="spellEnd"/>
-      <w:r>
-        <w:rPr>
-          <w:rFonts w:ascii="Times New Roman" w:hAnsi="Times New Roman" w:cs="Times New Roman"/>
-          <w:iCs/>
-          <w:color w:val="000000"/>
-          <w:sz w:val="28"/>
-          <w:szCs w:val="28"/>
-          <w:highlight w:val="green"/>
-        </w:rPr>
-        <w:t xml:space="preserve"> коефіцієнт  надлишку  повітря</w:t>
+        <w:t>– коефіцієнт  надлишку  повітря</w:t>
       </w:r>
       <w:bookmarkStart w:id="48" w:name="160"/>
       <w:bookmarkEnd w:id="48"/>
@@ -12279,7 +10350,6 @@
           <w:highlight w:val="green"/>
         </w:rPr>
       </w:pPr>
-      <w:proofErr w:type="spellStart"/>
       <w:r>
         <w:rPr>
           <w:rFonts w:ascii="Times New Roman" w:hAnsi="Times New Roman" w:cs="Times New Roman"/>
@@ -12303,7 +10373,6 @@
         </w:rPr>
         <w:t>д.г</w:t>
       </w:r>
-      <w:proofErr w:type="spellEnd"/>
       <w:r>
         <w:rPr>
           <w:rFonts w:ascii="Times New Roman" w:hAnsi="Times New Roman" w:cs="Times New Roman"/>
@@ -12365,7 +10434,6 @@
           <w:highlight w:val="green"/>
         </w:rPr>
       </w:pPr>
-      <w:proofErr w:type="spellStart"/>
       <w:r>
         <w:rPr>
           <w:rFonts w:ascii="Times New Roman" w:hAnsi="Times New Roman" w:cs="Times New Roman"/>
@@ -12397,18 +10465,7 @@
           <w:szCs w:val="28"/>
           <w:highlight w:val="green"/>
         </w:rPr>
-        <w:t>–</w:t>
-      </w:r>
-      <w:proofErr w:type="spellEnd"/>
-      <w:r>
-        <w:rPr>
-          <w:rFonts w:ascii="Times New Roman" w:hAnsi="Times New Roman" w:cs="Times New Roman"/>
-          <w:color w:val="000000"/>
-          <w:sz w:val="28"/>
-          <w:szCs w:val="28"/>
-          <w:highlight w:val="green"/>
-        </w:rPr>
-        <w:t xml:space="preserve"> тепловий еквівалент перерахування натурального палива в</w:t>
+        <w:t>– тепловий еквівалент перерахування натурального палива в</w:t>
       </w:r>
       <w:bookmarkStart w:id="49" w:name="146"/>
       <w:bookmarkStart w:id="50" w:name="147"/>
@@ -12441,8 +10498,8 @@
         <w:tblLook w:val="04A0"/>
       </w:tblPr>
       <w:tblGrid>
-        <w:gridCol w:w="8479"/>
-        <w:gridCol w:w="1376"/>
+        <w:gridCol w:w="8613"/>
+        <w:gridCol w:w="1384"/>
       </w:tblGrid>
       <w:tr>
         <w:trPr>
@@ -12473,9 +10530,9 @@
               </w:rPr>
               <w:object w:dxaOrig="1260" w:dyaOrig="760">
                 <v:shape id="_x0000_i1035" type="#_x0000_t75" style="width:62.8pt;height:39.35pt" o:ole="">
-                  <v:imagedata r:id="rId27" o:title=""/>
+                  <v:imagedata r:id="rId29" o:title=""/>
                 </v:shape>
-                <o:OLEObject Type="Embed" ProgID="Equation.DSMT4" ShapeID="_x0000_i1035" DrawAspect="Content" ObjectID="_1558753643" r:id="rId28"/>
+                <o:OLEObject Type="Embed" ProgID="Equation.DSMT4" ShapeID="_x0000_i1035" DrawAspect="Content" ObjectID="_1558886370" r:id="rId30"/>
               </w:object>
             </w:r>
           </w:p>
@@ -12550,7 +10607,6 @@
         </w:rPr>
         <w:t xml:space="preserve">де </w:t>
       </w:r>
-      <w:proofErr w:type="spellStart"/>
       <w:r>
         <w:rPr>
           <w:rFonts w:ascii="Times New Roman" w:hAnsi="Times New Roman" w:cs="Times New Roman"/>
@@ -12593,18 +10649,7 @@
           <w:szCs w:val="28"/>
           <w:highlight w:val="green"/>
         </w:rPr>
-        <w:t>–</w:t>
-      </w:r>
-      <w:proofErr w:type="spellEnd"/>
-      <w:r>
-        <w:rPr>
-          <w:rFonts w:ascii="Times New Roman" w:hAnsi="Times New Roman" w:cs="Times New Roman"/>
-          <w:color w:val="000000"/>
-          <w:sz w:val="28"/>
-          <w:szCs w:val="28"/>
-          <w:highlight w:val="green"/>
-        </w:rPr>
-        <w:t xml:space="preserve">  нижча теплота згорання робочого складу палива, ккал/кг;</w:t>
+        <w:t>–  нижча теплота згорання робочого складу палива, ккал/кг;</w:t>
       </w:r>
     </w:p>
     <w:p>
@@ -12718,27 +10763,15 @@
         </w:rPr>
         <w:t xml:space="preserve"> </w:t>
       </w:r>
-      <w:proofErr w:type="spellStart"/>
-      <w:r>
-        <w:rPr>
-          <w:rFonts w:ascii="Times New Roman" w:hAnsi="Times New Roman" w:cs="Times New Roman"/>
-          <w:color w:val="000000"/>
-          <w:sz w:val="28"/>
-          <w:szCs w:val="28"/>
-          <w:highlight w:val="green"/>
-        </w:rPr>
-        <w:t>нкуб.м</w:t>
-      </w:r>
-      <w:proofErr w:type="spellEnd"/>
-      <w:r>
-        <w:rPr>
-          <w:rFonts w:ascii="Times New Roman" w:hAnsi="Times New Roman" w:cs="Times New Roman"/>
-          <w:color w:val="000000"/>
-          <w:sz w:val="28"/>
-          <w:szCs w:val="28"/>
-          <w:highlight w:val="green"/>
-        </w:rPr>
-        <w:t>/кг;</w:t>
+      <w:r>
+        <w:rPr>
+          <w:rFonts w:ascii="Times New Roman" w:hAnsi="Times New Roman" w:cs="Times New Roman"/>
+          <w:color w:val="000000"/>
+          <w:sz w:val="28"/>
+          <w:szCs w:val="28"/>
+          <w:highlight w:val="green"/>
+        </w:rPr>
+        <w:t>нкуб.м/кг;</w:t>
       </w:r>
     </w:p>
     <w:p>
@@ -12820,29 +10853,7 @@
           <w:szCs w:val="28"/>
           <w:highlight w:val="green"/>
         </w:rPr>
-        <w:t xml:space="preserve"> при згоранні розрахункової одиниці натурального палива, </w:t>
-      </w:r>
-      <w:proofErr w:type="spellStart"/>
-      <w:r>
-        <w:rPr>
-          <w:rFonts w:ascii="Times New Roman" w:hAnsi="Times New Roman" w:cs="Times New Roman"/>
-          <w:color w:val="000000"/>
-          <w:sz w:val="28"/>
-          <w:szCs w:val="28"/>
-          <w:highlight w:val="green"/>
-        </w:rPr>
-        <w:t>нкуб.м</w:t>
-      </w:r>
-      <w:proofErr w:type="spellEnd"/>
-      <w:r>
-        <w:rPr>
-          <w:rFonts w:ascii="Times New Roman" w:hAnsi="Times New Roman" w:cs="Times New Roman"/>
-          <w:color w:val="000000"/>
-          <w:sz w:val="28"/>
-          <w:szCs w:val="28"/>
-          <w:highlight w:val="green"/>
-        </w:rPr>
-        <w:t>/кг</w:t>
+        <w:t xml:space="preserve"> при згоранні розрахункової одиниці натурального палива, нкуб.м/кг</w:t>
       </w:r>
       <w:bookmarkStart w:id="57" w:name="158"/>
       <w:bookmarkEnd w:id="57"/>
@@ -12930,18 +10941,7 @@
           <w:szCs w:val="28"/>
           <w:highlight w:val="green"/>
         </w:rPr>
-        <w:t xml:space="preserve"> </w:t>
-      </w:r>
-      <w:proofErr w:type="spellStart"/>
-      <w:r>
-        <w:rPr>
-          <w:rFonts w:ascii="Times New Roman" w:hAnsi="Times New Roman" w:cs="Times New Roman"/>
-          <w:color w:val="000000"/>
-          <w:sz w:val="28"/>
-          <w:szCs w:val="28"/>
-          <w:highlight w:val="green"/>
-        </w:rPr>
-        <w:t>тяго</w:t>
+        <w:t xml:space="preserve"> тяго</w:t>
       </w:r>
       <w:r>
         <w:rPr>
@@ -12960,40 +10960,7 @@
           <w:szCs w:val="28"/>
           <w:highlight w:val="green"/>
         </w:rPr>
-        <w:t>дуттьового</w:t>
-      </w:r>
-      <w:proofErr w:type="spellEnd"/>
-      <w:r>
-        <w:rPr>
-          <w:rFonts w:ascii="Times New Roman" w:hAnsi="Times New Roman" w:cs="Times New Roman"/>
-          <w:color w:val="000000"/>
-          <w:sz w:val="28"/>
-          <w:szCs w:val="28"/>
-          <w:highlight w:val="green"/>
-        </w:rPr>
-        <w:t xml:space="preserve"> обладнання протягом розрахункового періоду, </w:t>
-      </w:r>
-      <w:proofErr w:type="spellStart"/>
-      <w:r>
-        <w:rPr>
-          <w:rFonts w:ascii="Times New Roman" w:hAnsi="Times New Roman" w:cs="Times New Roman"/>
-          <w:color w:val="000000"/>
-          <w:sz w:val="28"/>
-          <w:szCs w:val="28"/>
-          <w:highlight w:val="green"/>
-        </w:rPr>
-        <w:t>год</w:t>
-      </w:r>
-      <w:proofErr w:type="spellEnd"/>
-      <w:r>
-        <w:rPr>
-          <w:rFonts w:ascii="Times New Roman" w:hAnsi="Times New Roman" w:cs="Times New Roman"/>
-          <w:color w:val="000000"/>
-          <w:sz w:val="28"/>
-          <w:szCs w:val="28"/>
-          <w:highlight w:val="green"/>
-        </w:rPr>
-        <w:t>;</w:t>
+        <w:t>дуттьового обладнання протягом розрахункового періоду, год;</w:t>
       </w:r>
     </w:p>
     <w:p>
@@ -13029,7 +10996,6 @@
       </w:pPr>
       <w:bookmarkStart w:id="60" w:name="173"/>
       <w:bookmarkEnd w:id="60"/>
-      <w:proofErr w:type="spellStart"/>
       <w:r>
         <w:rPr>
           <w:rFonts w:ascii="Times New Roman" w:hAnsi="Times New Roman" w:cs="Times New Roman"/>
@@ -13053,7 +11019,6 @@
         </w:rPr>
         <w:t>х.п</w:t>
       </w:r>
-      <w:proofErr w:type="spellEnd"/>
       <w:r>
         <w:rPr>
           <w:rFonts w:ascii="Times New Roman" w:hAnsi="Times New Roman" w:cs="Times New Roman"/>
@@ -13121,7 +11086,6 @@
           <w:szCs w:val="28"/>
         </w:rPr>
       </w:pPr>
-      <w:proofErr w:type="spellStart"/>
       <w:r>
         <w:rPr>
           <w:rFonts w:ascii="Times New Roman" w:hAnsi="Times New Roman" w:cs="Times New Roman"/>
@@ -13145,7 +11109,6 @@
         </w:rPr>
         <w:t>д.г</w:t>
       </w:r>
-      <w:proofErr w:type="spellEnd"/>
       <w:r>
         <w:rPr>
           <w:rFonts w:ascii="Times New Roman" w:hAnsi="Times New Roman" w:cs="Times New Roman"/>
@@ -13300,29 +11263,7 @@
           <w:szCs w:val="28"/>
           <w:highlight w:val="green"/>
         </w:rPr>
-        <w:t xml:space="preserve">характеристикою </w:t>
-      </w:r>
-      <w:proofErr w:type="spellStart"/>
-      <w:r>
-        <w:rPr>
-          <w:rFonts w:ascii="Times New Roman" w:hAnsi="Times New Roman" w:cs="Times New Roman"/>
-          <w:color w:val="000000"/>
-          <w:sz w:val="28"/>
-          <w:szCs w:val="28"/>
-          <w:highlight w:val="green"/>
-        </w:rPr>
-        <w:t>тяго–дуттьового</w:t>
-      </w:r>
-      <w:proofErr w:type="spellEnd"/>
-      <w:r>
-        <w:rPr>
-          <w:rFonts w:ascii="Times New Roman" w:hAnsi="Times New Roman" w:cs="Times New Roman"/>
-          <w:color w:val="000000"/>
-          <w:sz w:val="28"/>
-          <w:szCs w:val="28"/>
-          <w:highlight w:val="green"/>
-        </w:rPr>
-        <w:t xml:space="preserve"> обладнання для розрахованої </w:t>
+        <w:t xml:space="preserve">характеристикою тяго–дуттьового обладнання для розрахованої </w:t>
       </w:r>
       <w:r>
         <w:rPr>
@@ -13341,18 +11282,7 @@
           <w:szCs w:val="28"/>
           <w:highlight w:val="green"/>
         </w:rPr>
-        <w:t xml:space="preserve"> розрахункового тиску, приведеного до </w:t>
-      </w:r>
-      <w:r>
-        <w:rPr>
-          <w:rFonts w:ascii="Times New Roman" w:hAnsi="Times New Roman" w:cs="Times New Roman"/>
-          <w:color w:val="000000"/>
-          <w:sz w:val="28"/>
-          <w:szCs w:val="28"/>
-          <w:highlight w:val="green"/>
-        </w:rPr>
-        <w:lastRenderedPageBreak/>
-        <w:t>"паспортних" умов складання характеристики</w:t>
+        <w:t xml:space="preserve"> розрахункового тиску, приведеного до "паспортних" умов складання характеристики</w:t>
       </w:r>
       <w:bookmarkStart w:id="68" w:name="203"/>
       <w:bookmarkEnd w:id="68"/>
@@ -13404,8 +11334,8 @@
         <w:tblLook w:val="04A0"/>
       </w:tblPr>
       <w:tblGrid>
-        <w:gridCol w:w="8479"/>
-        <w:gridCol w:w="1376"/>
+        <w:gridCol w:w="8613"/>
+        <w:gridCol w:w="1384"/>
       </w:tblGrid>
       <w:tr>
         <w:trPr>
@@ -13436,9 +11366,9 @@
               </w:rPr>
               <w:object w:dxaOrig="1820" w:dyaOrig="420">
                 <v:shape id="_x0000_i1036" type="#_x0000_t75" style="width:89.6pt;height:21.75pt" o:ole="">
-                  <v:imagedata r:id="rId29" o:title=""/>
+                  <v:imagedata r:id="rId31" o:title=""/>
                 </v:shape>
-                <o:OLEObject Type="Embed" ProgID="Equation.DSMT4" ShapeID="_x0000_i1036" DrawAspect="Content" ObjectID="_1558753644" r:id="rId30"/>
+                <o:OLEObject Type="Embed" ProgID="Equation.DSMT4" ShapeID="_x0000_i1036" DrawAspect="Content" ObjectID="_1558886371" r:id="rId32"/>
               </w:object>
             </w:r>
           </w:p>
@@ -13575,8 +11505,8 @@
         <w:tblLook w:val="04A0"/>
       </w:tblPr>
       <w:tblGrid>
-        <w:gridCol w:w="8481"/>
-        <w:gridCol w:w="1374"/>
+        <w:gridCol w:w="8613"/>
+        <w:gridCol w:w="1384"/>
       </w:tblGrid>
       <w:tr>
         <w:trPr>
@@ -13609,9 +11539,9 @@
               </w:rPr>
               <w:object w:dxaOrig="3159" w:dyaOrig="920">
                 <v:shape id="_x0000_i1037" type="#_x0000_t75" style="width:159.05pt;height:47.7pt" o:ole="">
-                  <v:imagedata r:id="rId31" o:title=""/>
+                  <v:imagedata r:id="rId33" o:title=""/>
                 </v:shape>
-                <o:OLEObject Type="Embed" ProgID="Equation.DSMT4" ShapeID="_x0000_i1037" DrawAspect="Content" ObjectID="_1558753645" r:id="rId32"/>
+                <o:OLEObject Type="Embed" ProgID="Equation.DSMT4" ShapeID="_x0000_i1037" DrawAspect="Content" ObjectID="_1558886372" r:id="rId34"/>
               </w:object>
             </w:r>
           </w:p>
@@ -13687,7 +11617,6 @@
         </w:rPr>
         <w:t xml:space="preserve">де </w:t>
       </w:r>
-      <w:proofErr w:type="spellStart"/>
       <w:r>
         <w:rPr>
           <w:rFonts w:ascii="Times New Roman" w:hAnsi="Times New Roman" w:cs="Times New Roman"/>
@@ -13719,18 +11648,7 @@
           <w:szCs w:val="28"/>
           <w:highlight w:val="green"/>
         </w:rPr>
-        <w:t>–</w:t>
-      </w:r>
-      <w:proofErr w:type="spellEnd"/>
-      <w:r>
-        <w:rPr>
-          <w:rFonts w:ascii="Times New Roman" w:hAnsi="Times New Roman" w:cs="Times New Roman"/>
-          <w:color w:val="000000"/>
-          <w:sz w:val="28"/>
-          <w:szCs w:val="28"/>
-          <w:highlight w:val="green"/>
-        </w:rPr>
-        <w:t xml:space="preserve"> розрахункова температура повітря  або димових газів</w:t>
+        <w:t>– розрахункова температура повітря  або димових газів</w:t>
       </w:r>
       <w:bookmarkStart w:id="70" w:name="210"/>
       <w:bookmarkEnd w:id="70"/>
@@ -13777,7 +11695,6 @@
           <w:highlight w:val="green"/>
         </w:rPr>
       </w:pPr>
-      <w:proofErr w:type="spellStart"/>
       <w:r>
         <w:rPr>
           <w:rFonts w:ascii="Times New Roman" w:hAnsi="Times New Roman" w:cs="Times New Roman"/>
@@ -13812,31 +11729,7 @@
           <w:szCs w:val="28"/>
           <w:highlight w:val="green"/>
         </w:rPr>
-        <w:t>–</w:t>
-      </w:r>
-      <w:proofErr w:type="spellEnd"/>
-      <w:r>
-        <w:rPr>
-          <w:rFonts w:ascii="Times New Roman" w:hAnsi="Times New Roman" w:cs="Times New Roman"/>
-          <w:iCs/>
-          <w:color w:val="000000"/>
-          <w:sz w:val="28"/>
-          <w:szCs w:val="28"/>
-          <w:highlight w:val="green"/>
-        </w:rPr>
-        <w:t xml:space="preserve"> температура, за якої складена паспортна характеристик </w:t>
-      </w:r>
-      <w:proofErr w:type="spellStart"/>
-      <w:r>
-        <w:rPr>
-          <w:rFonts w:ascii="Times New Roman" w:hAnsi="Times New Roman" w:cs="Times New Roman"/>
-          <w:iCs/>
-          <w:color w:val="000000"/>
-          <w:sz w:val="28"/>
-          <w:szCs w:val="28"/>
-          <w:highlight w:val="green"/>
-        </w:rPr>
-        <w:t>а</w:t>
+        <w:t>– температура, за якої складена паспортна характеристик а</w:t>
       </w:r>
       <w:bookmarkStart w:id="71" w:name="211"/>
       <w:bookmarkStart w:id="72" w:name="212"/>
@@ -13850,18 +11743,7 @@
           <w:szCs w:val="28"/>
           <w:highlight w:val="green"/>
         </w:rPr>
-        <w:t>нагнітача</w:t>
-      </w:r>
-      <w:proofErr w:type="spellEnd"/>
-      <w:r>
-        <w:rPr>
-          <w:rFonts w:ascii="Times New Roman" w:hAnsi="Times New Roman" w:cs="Times New Roman"/>
-          <w:color w:val="000000"/>
-          <w:sz w:val="28"/>
-          <w:szCs w:val="28"/>
-          <w:highlight w:val="green"/>
-        </w:rPr>
-        <w:t xml:space="preserve">, </w:t>
+        <w:t xml:space="preserve">нагнітача, </w:t>
       </w:r>
       <w:r>
         <w:rPr>
@@ -13925,6 +11807,7 @@
           <w:szCs w:val="28"/>
           <w:highlight w:val="green"/>
         </w:rPr>
+        <w:lastRenderedPageBreak/>
         <w:t>ρ</w:t>
       </w:r>
       <w:r>
@@ -13959,29 +11842,7 @@
           <w:szCs w:val="28"/>
           <w:highlight w:val="green"/>
         </w:rPr>
-        <w:t xml:space="preserve"> умов,  кг/</w:t>
-      </w:r>
-      <w:proofErr w:type="spellStart"/>
-      <w:r>
-        <w:rPr>
-          <w:rFonts w:ascii="Times New Roman" w:hAnsi="Times New Roman" w:cs="Times New Roman"/>
-          <w:color w:val="000000"/>
-          <w:sz w:val="28"/>
-          <w:szCs w:val="28"/>
-          <w:highlight w:val="green"/>
-        </w:rPr>
-        <w:t>нкуб.м</w:t>
-      </w:r>
-      <w:proofErr w:type="spellEnd"/>
-      <w:r>
-        <w:rPr>
-          <w:rFonts w:ascii="Times New Roman" w:hAnsi="Times New Roman" w:cs="Times New Roman"/>
-          <w:color w:val="000000"/>
-          <w:sz w:val="28"/>
-          <w:szCs w:val="28"/>
-          <w:highlight w:val="green"/>
-        </w:rPr>
-        <w:t>.</w:t>
+        <w:t xml:space="preserve"> умов,  кг/нкуб.м.</w:t>
       </w:r>
     </w:p>
     <w:p>
@@ -14023,29 +11884,7 @@
           <w:szCs w:val="28"/>
           <w:highlight w:val="green"/>
         </w:rPr>
-        <w:t xml:space="preserve">За відсутності аеродинамічних характеристик обладнання споживана потужність електродвигуна </w:t>
-      </w:r>
-      <w:proofErr w:type="spellStart"/>
-      <w:r>
-        <w:rPr>
-          <w:rFonts w:ascii="Times New Roman" w:hAnsi="Times New Roman" w:cs="Times New Roman"/>
-          <w:color w:val="000000"/>
-          <w:sz w:val="28"/>
-          <w:szCs w:val="28"/>
-          <w:highlight w:val="green"/>
-        </w:rPr>
-        <w:t>тяго–дуттьового</w:t>
-      </w:r>
-      <w:proofErr w:type="spellEnd"/>
-      <w:r>
-        <w:rPr>
-          <w:rFonts w:ascii="Times New Roman" w:hAnsi="Times New Roman" w:cs="Times New Roman"/>
-          <w:color w:val="000000"/>
-          <w:sz w:val="28"/>
-          <w:szCs w:val="28"/>
-          <w:highlight w:val="green"/>
-        </w:rPr>
-        <w:t xml:space="preserve"> обладнання (за наявності направляючого апарата) може бути визначена як частка від номінальної потужності з урахуванням експлуатаційних коефіцієнтів корисної дії  за формулою, кВт:</w:t>
+        <w:t>За відсутності аеродинамічних характеристик обладнання споживана потужність електродвигуна тяго–дуттьового обладнання (за наявності направляючого апарата) може бути визначена як частка від номінальної потужності з урахуванням експлуатаційних коефіцієнтів корисної дії  за формулою, кВт:</w:t>
       </w:r>
     </w:p>
     <w:tbl>
@@ -14064,8 +11903,8 @@
         <w:tblLook w:val="04A0"/>
       </w:tblPr>
       <w:tblGrid>
-        <w:gridCol w:w="8480"/>
-        <w:gridCol w:w="1375"/>
+        <w:gridCol w:w="8613"/>
+        <w:gridCol w:w="1384"/>
       </w:tblGrid>
       <w:tr>
         <w:trPr>
@@ -14096,9 +11935,9 @@
               </w:rPr>
               <w:object w:dxaOrig="2439" w:dyaOrig="820">
                 <v:shape id="_x0000_i1038" type="#_x0000_t75" style="width:123.05pt;height:41pt" o:ole="">
-                  <v:imagedata r:id="rId33" o:title=""/>
+                  <v:imagedata r:id="rId35" o:title=""/>
                 </v:shape>
-                <o:OLEObject Type="Embed" ProgID="Equation.DSMT4" ShapeID="_x0000_i1038" DrawAspect="Content" ObjectID="_1558753646" r:id="rId34"/>
+                <o:OLEObject Type="Embed" ProgID="Equation.DSMT4" ShapeID="_x0000_i1038" DrawAspect="Content" ObjectID="_1558886373" r:id="rId36"/>
               </w:object>
             </w:r>
           </w:p>
@@ -14173,7 +12012,6 @@
         </w:rPr>
         <w:t xml:space="preserve">де </w:t>
       </w:r>
-      <w:proofErr w:type="spellStart"/>
       <w:r>
         <w:rPr>
           <w:rFonts w:ascii="Times New Roman" w:hAnsi="Times New Roman" w:cs="Times New Roman"/>
@@ -14197,7 +12035,6 @@
         </w:rPr>
         <w:t>пасп.ном</w:t>
       </w:r>
-      <w:proofErr w:type="spellEnd"/>
       <w:r>
         <w:rPr>
           <w:rFonts w:ascii="Times New Roman" w:hAnsi="Times New Roman" w:cs="Times New Roman"/>
@@ -14248,8 +12085,8 @@
         <w:tblLook w:val="04A0"/>
       </w:tblPr>
       <w:tblGrid>
-        <w:gridCol w:w="8481"/>
-        <w:gridCol w:w="1374"/>
+        <w:gridCol w:w="8613"/>
+        <w:gridCol w:w="1384"/>
       </w:tblGrid>
       <w:tr>
         <w:trPr>
@@ -14280,9 +12117,9 @@
               </w:rPr>
               <w:object w:dxaOrig="3000" w:dyaOrig="780">
                 <v:shape id="_x0000_i1039" type="#_x0000_t75" style="width:149.85pt;height:39.35pt" o:ole="">
-                  <v:imagedata r:id="rId35" o:title=""/>
+                  <v:imagedata r:id="rId37" o:title=""/>
                 </v:shape>
-                <o:OLEObject Type="Embed" ProgID="Equation.DSMT4" ShapeID="_x0000_i1039" DrawAspect="Content" ObjectID="_1558753647" r:id="rId36"/>
+                <o:OLEObject Type="Embed" ProgID="Equation.DSMT4" ShapeID="_x0000_i1039" DrawAspect="Content" ObjectID="_1558886374" r:id="rId38"/>
               </w:object>
             </w:r>
           </w:p>
@@ -14358,7 +12195,6 @@
         </w:rPr>
         <w:t xml:space="preserve">де </w:t>
       </w:r>
-      <w:proofErr w:type="spellStart"/>
       <w:r>
         <w:rPr>
           <w:rFonts w:ascii="Times New Roman" w:hAnsi="Times New Roman" w:cs="Times New Roman"/>
@@ -14390,18 +12226,7 @@
           <w:szCs w:val="28"/>
           <w:highlight w:val="green"/>
         </w:rPr>
-        <w:t>–</w:t>
-      </w:r>
-      <w:proofErr w:type="spellEnd"/>
-      <w:r>
-        <w:rPr>
-          <w:rFonts w:ascii="Times New Roman" w:hAnsi="Times New Roman" w:cs="Times New Roman"/>
-          <w:color w:val="000000"/>
-          <w:sz w:val="28"/>
-          <w:szCs w:val="28"/>
-          <w:highlight w:val="green"/>
-        </w:rPr>
-        <w:t xml:space="preserve"> паспортний</w:t>
+        <w:t>– паспортний</w:t>
       </w:r>
       <w:r>
         <w:rPr>
@@ -14446,29 +12271,7 @@
           <w:szCs w:val="28"/>
           <w:highlight w:val="green"/>
         </w:rPr>
-        <w:t>кгс/</w:t>
-      </w:r>
-      <w:proofErr w:type="spellStart"/>
-      <w:r>
-        <w:rPr>
-          <w:rFonts w:ascii="Times New Roman" w:hAnsi="Times New Roman" w:cs="Times New Roman"/>
-          <w:color w:val="000000"/>
-          <w:sz w:val="28"/>
-          <w:szCs w:val="28"/>
-          <w:highlight w:val="green"/>
-        </w:rPr>
-        <w:t>кв.м</w:t>
-      </w:r>
-      <w:proofErr w:type="spellEnd"/>
-      <w:r>
-        <w:rPr>
-          <w:rFonts w:ascii="Times New Roman" w:hAnsi="Times New Roman" w:cs="Times New Roman"/>
-          <w:color w:val="000000"/>
-          <w:sz w:val="28"/>
-          <w:szCs w:val="28"/>
-          <w:highlight w:val="green"/>
-        </w:rPr>
-        <w:t xml:space="preserve">; </w:t>
+        <w:t xml:space="preserve">кгс/кв.м; </w:t>
       </w:r>
     </w:p>
     <w:p>
@@ -14503,7 +12306,6 @@
           <w:highlight w:val="green"/>
         </w:rPr>
       </w:pPr>
-      <w:proofErr w:type="spellStart"/>
       <w:r>
         <w:rPr>
           <w:rFonts w:ascii="Times New Roman" w:hAnsi="Times New Roman" w:cs="Times New Roman"/>
@@ -14527,60 +12329,15 @@
         </w:rPr>
         <w:t>пасп.ном</w:t>
       </w:r>
-      <w:proofErr w:type="spellEnd"/>
-      <w:r>
-        <w:rPr>
-          <w:rFonts w:ascii="Times New Roman" w:hAnsi="Times New Roman" w:cs="Times New Roman"/>
-          <w:color w:val="000000"/>
-          <w:sz w:val="28"/>
-          <w:szCs w:val="28"/>
-          <w:highlight w:val="green"/>
-        </w:rPr>
-        <w:t xml:space="preserve"> – паспортна номінальна продуктивність нагнітача, </w:t>
-      </w:r>
-      <w:proofErr w:type="spellStart"/>
-      <w:r>
-        <w:rPr>
-          <w:rFonts w:ascii="Times New Roman" w:hAnsi="Times New Roman" w:cs="Times New Roman"/>
-          <w:color w:val="000000"/>
-          <w:sz w:val="28"/>
-          <w:szCs w:val="28"/>
-          <w:highlight w:val="green"/>
-        </w:rPr>
-        <w:t>куб.м</w:t>
-      </w:r>
-      <w:proofErr w:type="spellEnd"/>
-      <w:r>
-        <w:rPr>
-          <w:rFonts w:ascii="Times New Roman" w:hAnsi="Times New Roman" w:cs="Times New Roman"/>
-          <w:color w:val="000000"/>
-          <w:sz w:val="28"/>
-          <w:szCs w:val="28"/>
-          <w:highlight w:val="green"/>
-        </w:rPr>
-        <w:t>/</w:t>
-      </w:r>
-      <w:proofErr w:type="spellStart"/>
-      <w:r>
-        <w:rPr>
-          <w:rFonts w:ascii="Times New Roman" w:hAnsi="Times New Roman" w:cs="Times New Roman"/>
-          <w:color w:val="000000"/>
-          <w:sz w:val="28"/>
-          <w:szCs w:val="28"/>
-          <w:highlight w:val="green"/>
-        </w:rPr>
-        <w:t>год</w:t>
-      </w:r>
-      <w:proofErr w:type="spellEnd"/>
-      <w:r>
-        <w:rPr>
-          <w:rFonts w:ascii="Times New Roman" w:hAnsi="Times New Roman" w:cs="Times New Roman"/>
-          <w:color w:val="000000"/>
-          <w:sz w:val="28"/>
-          <w:szCs w:val="28"/>
-          <w:highlight w:val="green"/>
-        </w:rPr>
-        <w:t xml:space="preserve">; </w:t>
+      <w:r>
+        <w:rPr>
+          <w:rFonts w:ascii="Times New Roman" w:hAnsi="Times New Roman" w:cs="Times New Roman"/>
+          <w:color w:val="000000"/>
+          <w:sz w:val="28"/>
+          <w:szCs w:val="28"/>
+          <w:highlight w:val="green"/>
+        </w:rPr>
+        <w:t xml:space="preserve"> – паспортна номінальна продуктивність нагнітача, куб.м/год; </w:t>
       </w:r>
     </w:p>
     <w:p>
@@ -14615,7 +12372,6 @@
           <w:highlight w:val="green"/>
         </w:rPr>
       </w:pPr>
-      <w:proofErr w:type="spellStart"/>
       <w:r>
         <w:rPr>
           <w:rFonts w:ascii="Times New Roman" w:hAnsi="Times New Roman" w:cs="Times New Roman"/>
@@ -14648,18 +12404,7 @@
           <w:szCs w:val="28"/>
           <w:highlight w:val="green"/>
         </w:rPr>
-        <w:t>–</w:t>
-      </w:r>
-      <w:proofErr w:type="spellEnd"/>
-      <w:r>
-        <w:rPr>
-          <w:rFonts w:ascii="Times New Roman" w:hAnsi="Times New Roman" w:cs="Times New Roman"/>
-          <w:color w:val="000000"/>
-          <w:sz w:val="28"/>
-          <w:szCs w:val="28"/>
-          <w:highlight w:val="green"/>
-        </w:rPr>
-        <w:t xml:space="preserve"> паспортний номінальний  коефіцієнт  корисної  дії</w:t>
+        <w:t>– паспортний номінальний  коефіцієнт  корисної  дії</w:t>
       </w:r>
       <w:bookmarkStart w:id="76" w:name="239"/>
       <w:bookmarkEnd w:id="76"/>
@@ -14705,7 +12450,6 @@
           <w:highlight w:val="green"/>
         </w:rPr>
       </w:pPr>
-      <w:proofErr w:type="spellStart"/>
       <w:r>
         <w:rPr>
           <w:rFonts w:ascii="Times New Roman" w:hAnsi="Times New Roman" w:cs="Times New Roman"/>
@@ -14737,18 +12481,7 @@
           <w:szCs w:val="28"/>
           <w:highlight w:val="green"/>
         </w:rPr>
-        <w:t>–</w:t>
-      </w:r>
-      <w:proofErr w:type="spellEnd"/>
-      <w:r>
-        <w:rPr>
-          <w:rFonts w:ascii="Times New Roman" w:hAnsi="Times New Roman" w:cs="Times New Roman"/>
-          <w:color w:val="000000"/>
-          <w:sz w:val="28"/>
-          <w:szCs w:val="28"/>
-          <w:highlight w:val="green"/>
-        </w:rPr>
-        <w:t xml:space="preserve"> експлуатаційний коефіцієнт, який визначається залежно</w:t>
+        <w:t>– експлуатаційний коефіцієнт, який визначається залежно</w:t>
       </w:r>
       <w:bookmarkStart w:id="77" w:name="240"/>
       <w:bookmarkStart w:id="78" w:name="241"/>
@@ -14822,7 +12555,6 @@
           <w:szCs w:val="28"/>
           <w:highlight w:val="green"/>
         </w:rPr>
-        <w:lastRenderedPageBreak/>
         <w:t xml:space="preserve">Алгоритм розрахунку нормативних витрат електроенергії тяго-дуттьовим обладнанням котельної  можна представити у вигляді блок-схеми, яка зображена на </w:t>
       </w:r>
       <w:r>
@@ -15047,9 +12779,8 @@
           <w:szCs w:val="28"/>
           <w:highlight w:val="red"/>
         </w:rPr>
-        <w:t>(</w:t>
-      </w:r>
-      <w:proofErr w:type="spellStart"/>
+        <w:t>(Н</w:t>
+      </w:r>
       <w:r>
         <w:rPr>
           <w:rFonts w:ascii="Times New Roman" w:hAnsi="Times New Roman" w:cs="Times New Roman"/>
@@ -15057,21 +12788,10 @@
           <w:sz w:val="28"/>
           <w:szCs w:val="28"/>
           <w:highlight w:val="red"/>
-        </w:rPr>
-        <w:t>Н</w:t>
-      </w:r>
-      <w:r>
-        <w:rPr>
-          <w:rFonts w:ascii="Times New Roman" w:hAnsi="Times New Roman" w:cs="Times New Roman"/>
-          <w:i/>
-          <w:sz w:val="28"/>
-          <w:szCs w:val="28"/>
-          <w:highlight w:val="red"/>
           <w:vertAlign w:val="subscript"/>
         </w:rPr>
         <w:t>р</w:t>
       </w:r>
-      <w:proofErr w:type="spellEnd"/>
       <w:r>
         <w:rPr>
           <w:rFonts w:ascii="Times New Roman" w:hAnsi="Times New Roman" w:cs="Times New Roman"/>
@@ -15205,6 +12925,7 @@
           <w:szCs w:val="28"/>
           <w:highlight w:val="red"/>
         </w:rPr>
+        <w:lastRenderedPageBreak/>
         <w:t xml:space="preserve">Розрахунок паспортної номінальної потужності обладнання </w:t>
       </w:r>
       <w:r>
@@ -15215,9 +12936,8 @@
           <w:szCs w:val="28"/>
           <w:highlight w:val="red"/>
         </w:rPr>
-        <w:t>(</w:t>
-      </w:r>
-      <w:proofErr w:type="spellStart"/>
+        <w:t>(Р</w:t>
+      </w:r>
       <w:r>
         <w:rPr>
           <w:rFonts w:ascii="Times New Roman" w:hAnsi="Times New Roman" w:cs="Times New Roman"/>
@@ -15225,21 +12945,10 @@
           <w:sz w:val="28"/>
           <w:szCs w:val="28"/>
           <w:highlight w:val="red"/>
-        </w:rPr>
-        <w:t>Р</w:t>
-      </w:r>
-      <w:r>
-        <w:rPr>
-          <w:rFonts w:ascii="Times New Roman" w:hAnsi="Times New Roman" w:cs="Times New Roman"/>
-          <w:i/>
-          <w:sz w:val="28"/>
-          <w:szCs w:val="28"/>
-          <w:highlight w:val="red"/>
           <w:vertAlign w:val="subscript"/>
         </w:rPr>
         <w:t>пасп.ном</w:t>
       </w:r>
-      <w:proofErr w:type="spellEnd"/>
       <w:r>
         <w:rPr>
           <w:rFonts w:ascii="Times New Roman" w:hAnsi="Times New Roman" w:cs="Times New Roman"/>
@@ -15470,7 +13179,6 @@
                           <w:szCs w:val="28"/>
                         </w:rPr>
                       </w:pPr>
-                      <w:proofErr w:type="gramStart"/>
                       <w:r>
                         <w:rPr>
                           <w:rFonts w:ascii="Times New Roman" w:hAnsi="Times New Roman" w:cs="Times New Roman"/>
@@ -15489,7 +13197,6 @@
                         </w:rPr>
                         <w:t>V</w:t>
                       </w:r>
-                      <w:proofErr w:type="gramEnd"/>
                       <w:r>
                         <w:rPr>
                           <w:rFonts w:ascii="Times New Roman" w:hAnsi="Times New Roman" w:cs="Times New Roman"/>
@@ -15526,7 +13233,6 @@
                         </w:rPr>
                         <w:t>3.</w:t>
                       </w:r>
-                      <w:proofErr w:type="spellStart"/>
                       <w:r>
                         <w:rPr>
                           <w:rFonts w:ascii="Times New Roman" w:hAnsi="Times New Roman" w:cs="Times New Roman"/>
@@ -15544,7 +13250,6 @@
                         </w:rPr>
                         <w:t>р</w:t>
                       </w:r>
-                      <w:proofErr w:type="spellEnd"/>
                       <w:r>
                         <w:rPr>
                           <w:rFonts w:ascii="Times New Roman" w:hAnsi="Times New Roman" w:cs="Times New Roman"/>
@@ -15579,7 +13284,6 @@
                           <w:szCs w:val="28"/>
                         </w:rPr>
                       </w:pPr>
-                      <w:proofErr w:type="gramStart"/>
                       <w:r>
                         <w:rPr>
                           <w:rFonts w:ascii="Times New Roman" w:hAnsi="Times New Roman" w:cs="Times New Roman"/>
@@ -15633,7 +13337,6 @@
                         </w:rPr>
                         <w:t>в</w:t>
                       </w:r>
-                      <w:proofErr w:type="gramEnd"/>
                     </w:p>
                   </w:txbxContent>
                 </v:textbox>
@@ -15690,7 +13393,6 @@
                         </w:rPr>
                         <w:t>5.</w:t>
                       </w:r>
-                      <w:proofErr w:type="spellStart"/>
                       <w:r>
                         <w:rPr>
                           <w:rFonts w:ascii="Times New Roman" w:hAnsi="Times New Roman" w:cs="Times New Roman"/>
@@ -15708,7 +13410,6 @@
                         </w:rPr>
                         <w:t>пасп.ном</w:t>
                       </w:r>
-                      <w:proofErr w:type="spellEnd"/>
                     </w:p>
                   </w:txbxContent>
                 </v:textbox>
@@ -15971,7 +13672,6 @@
           <w:sz w:val="28"/>
           <w:szCs w:val="28"/>
         </w:rPr>
-        <w:lastRenderedPageBreak/>
         <w:t>2.</w:t>
       </w:r>
       <w:r>
@@ -16135,8 +13835,8 @@
         <w:tblLook w:val="04A0"/>
       </w:tblPr>
       <w:tblGrid>
-        <w:gridCol w:w="8481"/>
-        <w:gridCol w:w="1374"/>
+        <w:gridCol w:w="8613"/>
+        <w:gridCol w:w="1384"/>
       </w:tblGrid>
       <w:tr>
         <w:trPr>
@@ -16167,9 +13867,9 @@
               </w:rPr>
               <w:object w:dxaOrig="2940" w:dyaOrig="820">
                 <v:shape id="_x0000_i1040" type="#_x0000_t75" style="width:149pt;height:41pt" o:ole="">
-                  <v:imagedata r:id="rId37" o:title=""/>
+                  <v:imagedata r:id="rId39" o:title=""/>
                 </v:shape>
-                <o:OLEObject Type="Embed" ProgID="Equation.DSMT4" ShapeID="_x0000_i1040" DrawAspect="Content" ObjectID="_1558753648" r:id="rId38"/>
+                <o:OLEObject Type="Embed" ProgID="Equation.DSMT4" ShapeID="_x0000_i1040" DrawAspect="Content" ObjectID="_1558886375" r:id="rId40"/>
               </w:object>
             </w:r>
           </w:p>
@@ -16269,29 +13969,7 @@
           <w:szCs w:val="28"/>
           <w:highlight w:val="green"/>
         </w:rPr>
-        <w:t>– середня продуктивність насоса, т/</w:t>
-      </w:r>
-      <w:proofErr w:type="spellStart"/>
-      <w:r>
-        <w:rPr>
-          <w:rFonts w:ascii="Times New Roman" w:hAnsi="Times New Roman" w:cs="Times New Roman"/>
-          <w:color w:val="000000"/>
-          <w:sz w:val="28"/>
-          <w:szCs w:val="28"/>
-          <w:highlight w:val="green"/>
-        </w:rPr>
-        <w:t>год</w:t>
-      </w:r>
-      <w:proofErr w:type="spellEnd"/>
-      <w:r>
-        <w:rPr>
-          <w:rFonts w:ascii="Times New Roman" w:hAnsi="Times New Roman" w:cs="Times New Roman"/>
-          <w:color w:val="000000"/>
-          <w:sz w:val="28"/>
-          <w:szCs w:val="28"/>
-          <w:highlight w:val="green"/>
-        </w:rPr>
-        <w:t>;</w:t>
+        <w:t>– середня продуктивність насоса, т/год;</w:t>
       </w:r>
     </w:p>
     <w:p>
@@ -16336,6 +14014,7 @@
           <w:szCs w:val="28"/>
           <w:highlight w:val="green"/>
         </w:rPr>
+        <w:lastRenderedPageBreak/>
         <w:t>H</w:t>
       </w:r>
       <w:r>
@@ -16346,29 +14025,7 @@
           <w:szCs w:val="28"/>
           <w:highlight w:val="green"/>
         </w:rPr>
-        <w:t xml:space="preserve">– повний тиск насоса за гідравлічною характеристикою для даної продуктивності, м </w:t>
-      </w:r>
-      <w:proofErr w:type="spellStart"/>
-      <w:r>
-        <w:rPr>
-          <w:rFonts w:ascii="Times New Roman" w:hAnsi="Times New Roman" w:cs="Times New Roman"/>
-          <w:color w:val="000000"/>
-          <w:sz w:val="28"/>
-          <w:szCs w:val="28"/>
-          <w:highlight w:val="green"/>
-        </w:rPr>
-        <w:t>в.ст</w:t>
-      </w:r>
-      <w:proofErr w:type="spellEnd"/>
-      <w:r>
-        <w:rPr>
-          <w:rFonts w:ascii="Times New Roman" w:hAnsi="Times New Roman" w:cs="Times New Roman"/>
-          <w:color w:val="000000"/>
-          <w:sz w:val="28"/>
-          <w:szCs w:val="28"/>
-          <w:highlight w:val="green"/>
-        </w:rPr>
-        <w:t>;</w:t>
+        <w:t>– повний тиск насоса за гідравлічною характеристикою для даної продуктивності, м в.ст;</w:t>
       </w:r>
     </w:p>
     <w:p>
@@ -16675,8 +14332,8 @@
         <w:tblLook w:val="04A0"/>
       </w:tblPr>
       <w:tblGrid>
-        <w:gridCol w:w="8479"/>
-        <w:gridCol w:w="1376"/>
+        <w:gridCol w:w="8613"/>
+        <w:gridCol w:w="1384"/>
       </w:tblGrid>
       <w:tr>
         <w:trPr>
@@ -16755,20 +14412,7 @@
                 <w:szCs w:val="28"/>
                 <w:highlight w:val="green"/>
               </w:rPr>
-              <w:t xml:space="preserve"> = </w:t>
-            </w:r>
-            <w:proofErr w:type="spellStart"/>
-            <w:r>
-              <w:rPr>
-                <w:rFonts w:ascii="Times New Roman" w:hAnsi="Times New Roman" w:cs="Times New Roman"/>
-                <w:i/>
-                <w:iCs/>
-                <w:color w:val="000000"/>
-                <w:sz w:val="28"/>
-                <w:szCs w:val="28"/>
-                <w:highlight w:val="green"/>
-              </w:rPr>
-              <w:t>η</w:t>
+              <w:t xml:space="preserve"> = η</w:t>
             </w:r>
             <w:r>
               <w:rPr>
@@ -16781,9 +14425,20 @@
                 <w:highlight w:val="green"/>
                 <w:vertAlign w:val="subscript"/>
               </w:rPr>
-              <w:t>пасп</w:t>
+              <w:t xml:space="preserve">пасп. </w:t>
             </w:r>
-            <w:proofErr w:type="spellEnd"/>
+            <w:r>
+              <w:rPr>
+                <w:rFonts w:ascii="Times New Roman" w:hAnsi="Times New Roman" w:cs="Times New Roman"/>
+                <w:i/>
+                <w:iCs/>
+                <w:color w:val="000000"/>
+                <w:sz w:val="28"/>
+                <w:szCs w:val="28"/>
+                <w:highlight w:val="green"/>
+              </w:rPr>
+              <w:t>– η</w:t>
+            </w:r>
             <w:r>
               <w:rPr>
                 <w:rFonts w:ascii="Times New Roman" w:hAnsi="Times New Roman" w:cs="Times New Roman"/>
@@ -16795,7 +14450,7 @@
                 <w:highlight w:val="green"/>
                 <w:vertAlign w:val="subscript"/>
               </w:rPr>
-              <w:t xml:space="preserve">. </w:t>
+              <w:t>кр</w:t>
             </w:r>
             <w:r>
               <w:rPr>
@@ -16807,20 +14462,7 @@
                 <w:szCs w:val="28"/>
                 <w:highlight w:val="green"/>
               </w:rPr>
-              <w:t xml:space="preserve">– </w:t>
-            </w:r>
-            <w:proofErr w:type="spellStart"/>
-            <w:r>
-              <w:rPr>
-                <w:rFonts w:ascii="Times New Roman" w:hAnsi="Times New Roman" w:cs="Times New Roman"/>
-                <w:i/>
-                <w:iCs/>
-                <w:color w:val="000000"/>
-                <w:sz w:val="28"/>
-                <w:szCs w:val="28"/>
-                <w:highlight w:val="green"/>
-              </w:rPr>
-              <w:t>η</w:t>
+              <w:t>. – η</w:t>
             </w:r>
             <w:r>
               <w:rPr>
@@ -16833,50 +14475,10 @@
                 <w:highlight w:val="green"/>
                 <w:vertAlign w:val="subscript"/>
               </w:rPr>
-              <w:t>кр</w:t>
-            </w:r>
-            <w:proofErr w:type="spellEnd"/>
-            <w:r>
-              <w:rPr>
-                <w:rFonts w:ascii="Times New Roman" w:hAnsi="Times New Roman" w:cs="Times New Roman"/>
-                <w:i/>
-                <w:iCs/>
-                <w:color w:val="000000"/>
-                <w:sz w:val="28"/>
-                <w:szCs w:val="28"/>
-                <w:highlight w:val="green"/>
-              </w:rPr>
-              <w:t xml:space="preserve">. – </w:t>
-            </w:r>
-            <w:proofErr w:type="spellStart"/>
-            <w:r>
-              <w:rPr>
-                <w:rFonts w:ascii="Times New Roman" w:hAnsi="Times New Roman" w:cs="Times New Roman"/>
-                <w:i/>
-                <w:iCs/>
-                <w:color w:val="000000"/>
-                <w:sz w:val="28"/>
-                <w:szCs w:val="28"/>
-                <w:highlight w:val="green"/>
-              </w:rPr>
-              <w:t>η</w:t>
-            </w:r>
-            <w:r>
-              <w:rPr>
-                <w:rFonts w:ascii="Times New Roman" w:hAnsi="Times New Roman" w:cs="Times New Roman"/>
-                <w:i/>
-                <w:iCs/>
-                <w:color w:val="000000"/>
-                <w:sz w:val="28"/>
-                <w:szCs w:val="28"/>
-                <w:highlight w:val="green"/>
-                <w:vertAlign w:val="subscript"/>
-              </w:rPr>
               <w:t>напр</w:t>
             </w:r>
             <w:bookmarkStart w:id="88" w:name="264"/>
             <w:bookmarkEnd w:id="88"/>
-            <w:proofErr w:type="spellEnd"/>
             <w:r>
               <w:rPr>
                 <w:rFonts w:ascii="Times New Roman" w:hAnsi="Times New Roman" w:cs="Times New Roman"/>
@@ -16974,7 +14576,6 @@
         </w:rPr>
         <w:t xml:space="preserve">де </w:t>
       </w:r>
-      <w:proofErr w:type="spellStart"/>
       <w:r>
         <w:rPr>
           <w:rFonts w:ascii="Times New Roman" w:hAnsi="Times New Roman" w:cs="Times New Roman"/>
@@ -16996,20 +14597,7 @@
           <w:highlight w:val="green"/>
           <w:vertAlign w:val="subscript"/>
         </w:rPr>
-        <w:t>пасп</w:t>
-      </w:r>
-      <w:proofErr w:type="spellEnd"/>
-      <w:r>
-        <w:rPr>
-          <w:rFonts w:ascii="Times New Roman" w:hAnsi="Times New Roman" w:cs="Times New Roman"/>
-          <w:i/>
-          <w:iCs/>
-          <w:sz w:val="28"/>
-          <w:szCs w:val="28"/>
-          <w:highlight w:val="green"/>
-          <w:vertAlign w:val="subscript"/>
-        </w:rPr>
-        <w:t xml:space="preserve">. </w:t>
+        <w:t xml:space="preserve">пасп. </w:t>
       </w:r>
       <w:r>
         <w:rPr>
@@ -17051,7 +14639,6 @@
           <w:highlight w:val="green"/>
         </w:rPr>
       </w:pPr>
-      <w:proofErr w:type="spellStart"/>
       <w:r>
         <w:rPr>
           <w:rFonts w:ascii="Times New Roman" w:hAnsi="Times New Roman" w:cs="Times New Roman"/>
@@ -17080,17 +14667,7 @@
           <w:szCs w:val="28"/>
           <w:highlight w:val="green"/>
         </w:rPr>
-        <w:t>–</w:t>
-      </w:r>
-      <w:proofErr w:type="spellEnd"/>
-      <w:r>
-        <w:rPr>
-          <w:rFonts w:ascii="Times New Roman" w:hAnsi="Times New Roman" w:cs="Times New Roman"/>
-          <w:sz w:val="28"/>
-          <w:szCs w:val="28"/>
-          <w:highlight w:val="green"/>
-        </w:rPr>
-        <w:t xml:space="preserve"> критичне значення ККД насоса, %;</w:t>
+        <w:t>– критичне значення ККД насоса, %;</w:t>
       </w:r>
     </w:p>
     <w:p>
@@ -17127,7 +14704,6 @@
       </w:pPr>
       <w:bookmarkStart w:id="90" w:name="265"/>
       <w:bookmarkEnd w:id="90"/>
-      <w:proofErr w:type="spellStart"/>
       <w:r>
         <w:rPr>
           <w:rFonts w:ascii="Times New Roman" w:hAnsi="Times New Roman" w:cs="Times New Roman"/>
@@ -17174,31 +14750,7 @@
           <w:szCs w:val="28"/>
           <w:highlight w:val="green"/>
         </w:rPr>
-        <w:t>–</w:t>
-      </w:r>
-      <w:proofErr w:type="spellEnd"/>
-      <w:r>
-        <w:rPr>
-          <w:rFonts w:ascii="Times New Roman" w:hAnsi="Times New Roman" w:cs="Times New Roman"/>
-          <w:iCs/>
-          <w:color w:val="000000"/>
-          <w:sz w:val="28"/>
-          <w:szCs w:val="28"/>
-          <w:highlight w:val="green"/>
-        </w:rPr>
-        <w:t xml:space="preserve"> зниження ККД  внаслідок  тривалої експлуатації, %</w:t>
-      </w:r>
-      <w:proofErr w:type="spellStart"/>
-      <w:r>
-        <w:rPr>
-          <w:rFonts w:ascii="Times New Roman" w:hAnsi="Times New Roman" w:cs="Times New Roman"/>
-          <w:iCs/>
-          <w:color w:val="000000"/>
-          <w:sz w:val="28"/>
-          <w:szCs w:val="28"/>
-          <w:highlight w:val="green"/>
-        </w:rPr>
-        <w:t>.</w:t>
+        <w:t>– зниження ККД  внаслідок  тривалої експлуатації, %.</w:t>
       </w:r>
       <w:r>
         <w:rPr>
@@ -17208,18 +14760,7 @@
           <w:szCs w:val="28"/>
           <w:highlight w:val="green"/>
         </w:rPr>
-        <w:t>Визначається</w:t>
-      </w:r>
-      <w:proofErr w:type="spellEnd"/>
-      <w:r>
-        <w:rPr>
-          <w:rFonts w:ascii="Times New Roman" w:hAnsi="Times New Roman"/>
-          <w:color w:val="000000"/>
-          <w:sz w:val="28"/>
-          <w:szCs w:val="28"/>
-          <w:highlight w:val="green"/>
-        </w:rPr>
-        <w:t xml:space="preserve"> за відповідним </w:t>
+        <w:t xml:space="preserve">Визначається за відповідним </w:t>
       </w:r>
       <w:r>
         <w:rPr>
@@ -17326,29 +14867,7 @@
           <w:szCs w:val="28"/>
           <w:highlight w:val="green"/>
         </w:rPr>
-        <w:t xml:space="preserve">8000 </w:t>
-      </w:r>
-      <w:proofErr w:type="spellStart"/>
-      <w:r>
-        <w:rPr>
-          <w:rFonts w:ascii="Times New Roman" w:hAnsi="Times New Roman" w:cs="Times New Roman"/>
-          <w:color w:val="000000"/>
-          <w:sz w:val="28"/>
-          <w:szCs w:val="28"/>
-          <w:highlight w:val="green"/>
-        </w:rPr>
-        <w:t>год</w:t>
-      </w:r>
-      <w:proofErr w:type="spellEnd"/>
-      <w:r>
-        <w:rPr>
-          <w:rFonts w:ascii="Times New Roman" w:hAnsi="Times New Roman" w:cs="Times New Roman"/>
-          <w:color w:val="000000"/>
-          <w:sz w:val="28"/>
-          <w:szCs w:val="28"/>
-          <w:highlight w:val="green"/>
-        </w:rPr>
-        <w:t>/рік – міжремонтний термін 2 роки;</w:t>
+        <w:t>8000 год/рік – міжремонтний термін 2 роки;</w:t>
       </w:r>
     </w:p>
     <w:p>
@@ -17392,29 +14911,7 @@
           <w:szCs w:val="28"/>
           <w:highlight w:val="green"/>
         </w:rPr>
-        <w:t xml:space="preserve">5000 </w:t>
-      </w:r>
-      <w:proofErr w:type="spellStart"/>
-      <w:r>
-        <w:rPr>
-          <w:rFonts w:ascii="Times New Roman" w:hAnsi="Times New Roman" w:cs="Times New Roman"/>
-          <w:color w:val="000000"/>
-          <w:sz w:val="28"/>
-          <w:szCs w:val="28"/>
-          <w:highlight w:val="green"/>
-        </w:rPr>
-        <w:t>год</w:t>
-      </w:r>
-      <w:proofErr w:type="spellEnd"/>
-      <w:r>
-        <w:rPr>
-          <w:rFonts w:ascii="Times New Roman" w:hAnsi="Times New Roman" w:cs="Times New Roman"/>
-          <w:color w:val="000000"/>
-          <w:sz w:val="28"/>
-          <w:szCs w:val="28"/>
-          <w:highlight w:val="green"/>
-        </w:rPr>
-        <w:t>/рік – міжремонтний термін 3 роки;</w:t>
+        <w:t>5000 год/рік – міжремонтний термін 3 роки;</w:t>
       </w:r>
     </w:p>
     <w:p>
@@ -17458,29 +14955,7 @@
           <w:szCs w:val="28"/>
           <w:highlight w:val="green"/>
         </w:rPr>
-        <w:t xml:space="preserve">4000 </w:t>
-      </w:r>
-      <w:proofErr w:type="spellStart"/>
-      <w:r>
-        <w:rPr>
-          <w:rFonts w:ascii="Times New Roman" w:hAnsi="Times New Roman" w:cs="Times New Roman"/>
-          <w:color w:val="000000"/>
-          <w:sz w:val="28"/>
-          <w:szCs w:val="28"/>
-          <w:highlight w:val="green"/>
-        </w:rPr>
-        <w:t>год</w:t>
-      </w:r>
-      <w:proofErr w:type="spellEnd"/>
-      <w:r>
-        <w:rPr>
-          <w:rFonts w:ascii="Times New Roman" w:hAnsi="Times New Roman" w:cs="Times New Roman"/>
-          <w:color w:val="000000"/>
-          <w:sz w:val="28"/>
-          <w:szCs w:val="28"/>
-          <w:highlight w:val="green"/>
-        </w:rPr>
-        <w:t>/рік – міжремонтний термін  4 роки.</w:t>
+        <w:t>4000 год/рік – міжремонтний термін  4 роки.</w:t>
       </w:r>
     </w:p>
     <w:p>
@@ -17547,8 +15022,8 @@
         <w:tblLook w:val="04A0"/>
       </w:tblPr>
       <w:tblGrid>
-        <w:gridCol w:w="8481"/>
-        <w:gridCol w:w="1374"/>
+        <w:gridCol w:w="8613"/>
+        <w:gridCol w:w="1384"/>
       </w:tblGrid>
       <w:tr>
         <w:trPr>
@@ -17577,9 +15052,9 @@
               </w:rPr>
               <w:object w:dxaOrig="3580" w:dyaOrig="820">
                 <v:shape id="_x0000_i1041" type="#_x0000_t75" style="width:180.85pt;height:41pt" o:ole="">
-                  <v:imagedata r:id="rId39" o:title=""/>
+                  <v:imagedata r:id="rId41" o:title=""/>
                 </v:shape>
-                <o:OLEObject Type="Embed" ProgID="Equation.DSMT4" ShapeID="_x0000_i1041" DrawAspect="Content" ObjectID="_1558753649" r:id="rId40"/>
+                <o:OLEObject Type="Embed" ProgID="Equation.DSMT4" ShapeID="_x0000_i1041" DrawAspect="Content" ObjectID="_1558886376" r:id="rId42"/>
               </w:object>
             </w:r>
           </w:p>
@@ -17689,29 +15164,7 @@
           <w:szCs w:val="28"/>
           <w:highlight w:val="green"/>
         </w:rPr>
-        <w:t>– продуктивність в мережі при зміненому навантаженні мережі, т/</w:t>
-      </w:r>
-      <w:proofErr w:type="spellStart"/>
-      <w:r>
-        <w:rPr>
-          <w:rFonts w:ascii="Times New Roman" w:hAnsi="Times New Roman" w:cs="Times New Roman"/>
-          <w:color w:val="000000"/>
-          <w:sz w:val="28"/>
-          <w:szCs w:val="28"/>
-          <w:highlight w:val="green"/>
-        </w:rPr>
-        <w:t>год</w:t>
-      </w:r>
-      <w:proofErr w:type="spellEnd"/>
-      <w:r>
-        <w:rPr>
-          <w:rFonts w:ascii="Times New Roman" w:hAnsi="Times New Roman" w:cs="Times New Roman"/>
-          <w:color w:val="000000"/>
-          <w:sz w:val="28"/>
-          <w:szCs w:val="28"/>
-          <w:highlight w:val="green"/>
-        </w:rPr>
-        <w:t>;</w:t>
+        <w:t>– продуктивність в мережі при зміненому навантаженні мережі, т/год;</w:t>
       </w:r>
     </w:p>
     <w:p>
@@ -17776,29 +15229,7 @@
           <w:szCs w:val="28"/>
           <w:highlight w:val="green"/>
         </w:rPr>
-        <w:t xml:space="preserve">– тиск в мережі при зміненому навантаженні мережі, м </w:t>
-      </w:r>
-      <w:proofErr w:type="spellStart"/>
-      <w:r>
-        <w:rPr>
-          <w:rFonts w:ascii="Times New Roman" w:hAnsi="Times New Roman" w:cs="Times New Roman"/>
-          <w:color w:val="000000"/>
-          <w:sz w:val="28"/>
-          <w:szCs w:val="28"/>
-          <w:highlight w:val="green"/>
-        </w:rPr>
-        <w:t>в.ст</w:t>
-      </w:r>
-      <w:proofErr w:type="spellEnd"/>
-      <w:r>
-        <w:rPr>
-          <w:rFonts w:ascii="Times New Roman" w:hAnsi="Times New Roman" w:cs="Times New Roman"/>
-          <w:color w:val="000000"/>
-          <w:sz w:val="28"/>
-          <w:szCs w:val="28"/>
-          <w:highlight w:val="green"/>
-        </w:rPr>
-        <w:t>;</w:t>
+        <w:t>– тиск в мережі при зміненому навантаженні мережі, м в.ст;</w:t>
       </w:r>
     </w:p>
     <w:p>
@@ -17972,6 +15403,7 @@
           <w:szCs w:val="28"/>
           <w:highlight w:val="green"/>
         </w:rPr>
+        <w:lastRenderedPageBreak/>
         <w:t>2.5.2</w:t>
       </w:r>
       <w:r>
@@ -18082,8 +15514,8 @@
         <w:tblLook w:val="04A0"/>
       </w:tblPr>
       <w:tblGrid>
-        <w:gridCol w:w="8482"/>
-        <w:gridCol w:w="1373"/>
+        <w:gridCol w:w="8613"/>
+        <w:gridCol w:w="1384"/>
       </w:tblGrid>
       <w:tr>
         <w:trPr>
@@ -18114,9 +15546,9 @@
               </w:rPr>
               <w:object w:dxaOrig="3879" w:dyaOrig="859">
                 <v:shape id="_x0000_i1042" type="#_x0000_t75" style="width:193.4pt;height:44.35pt" o:ole="">
-                  <v:imagedata r:id="rId41" o:title=""/>
+                  <v:imagedata r:id="rId43" o:title=""/>
                 </v:shape>
-                <o:OLEObject Type="Embed" ProgID="Equation.DSMT4" ShapeID="_x0000_i1042" DrawAspect="Content" ObjectID="_1558753650" r:id="rId42"/>
+                <o:OLEObject Type="Embed" ProgID="Equation.DSMT4" ShapeID="_x0000_i1042" DrawAspect="Content" ObjectID="_1558886377" r:id="rId44"/>
               </w:object>
             </w:r>
           </w:p>
@@ -18191,7 +15623,6 @@
         </w:rPr>
         <w:t xml:space="preserve">Де </w:t>
       </w:r>
-      <w:proofErr w:type="spellStart"/>
       <w:r>
         <w:rPr>
           <w:rFonts w:ascii="Times New Roman" w:hAnsi="Times New Roman" w:cs="Times New Roman"/>
@@ -18223,18 +15654,7 @@
           <w:szCs w:val="28"/>
           <w:highlight w:val="green"/>
         </w:rPr>
-        <w:t>–</w:t>
-      </w:r>
-      <w:proofErr w:type="spellEnd"/>
-      <w:r>
-        <w:rPr>
-          <w:rFonts w:ascii="Times New Roman" w:hAnsi="Times New Roman" w:cs="Times New Roman"/>
-          <w:color w:val="000000"/>
-          <w:sz w:val="28"/>
-          <w:szCs w:val="28"/>
-          <w:highlight w:val="green"/>
-        </w:rPr>
-        <w:t xml:space="preserve"> витрата мережевої води, т/год.;</w:t>
+        <w:t>– витрата мережевої води, т/год.;</w:t>
       </w:r>
       <w:bookmarkStart w:id="101" w:name="305"/>
       <w:bookmarkEnd w:id="101"/>
@@ -18270,7 +15690,6 @@
           <w:highlight w:val="green"/>
         </w:rPr>
       </w:pPr>
-      <w:proofErr w:type="spellStart"/>
       <w:r>
         <w:rPr>
           <w:rFonts w:ascii="Times New Roman" w:hAnsi="Times New Roman" w:cs="Times New Roman"/>
@@ -18292,20 +15711,7 @@
           <w:highlight w:val="green"/>
           <w:vertAlign w:val="subscript"/>
         </w:rPr>
-        <w:t>к.min</w:t>
-      </w:r>
-      <w:proofErr w:type="spellEnd"/>
-      <w:r>
-        <w:rPr>
-          <w:rFonts w:ascii="Times New Roman" w:hAnsi="Times New Roman" w:cs="Times New Roman"/>
-          <w:i/>
-          <w:color w:val="000000"/>
-          <w:sz w:val="28"/>
-          <w:szCs w:val="28"/>
-          <w:highlight w:val="green"/>
-          <w:vertAlign w:val="subscript"/>
-        </w:rPr>
-        <w:t xml:space="preserve"> </w:t>
+        <w:t xml:space="preserve">к.min </w:t>
       </w:r>
       <w:r>
         <w:rPr>
@@ -18430,19 +15836,7 @@
           <w:szCs w:val="28"/>
           <w:highlight w:val="green"/>
         </w:rPr>
-        <w:t xml:space="preserve">– середня за розрахунковий період роботи </w:t>
-      </w:r>
-      <w:proofErr w:type="spellStart"/>
-      <w:r>
-        <w:rPr>
-          <w:rFonts w:ascii="Times New Roman" w:hAnsi="Times New Roman" w:cs="Times New Roman"/>
-          <w:iCs/>
-          <w:color w:val="000000"/>
-          <w:sz w:val="28"/>
-          <w:szCs w:val="28"/>
-          <w:highlight w:val="green"/>
-        </w:rPr>
-        <w:t>котла</w:t>
+        <w:t>– середня за розрахунковий період роботи котла</w:t>
       </w:r>
       <w:bookmarkStart w:id="104" w:name="310"/>
       <w:bookmarkEnd w:id="104"/>
@@ -18454,18 +15848,7 @@
           <w:szCs w:val="28"/>
           <w:highlight w:val="green"/>
         </w:rPr>
-        <w:t>температура</w:t>
-      </w:r>
-      <w:proofErr w:type="spellEnd"/>
-      <w:r>
-        <w:rPr>
-          <w:rFonts w:ascii="Times New Roman" w:hAnsi="Times New Roman" w:cs="Times New Roman"/>
-          <w:color w:val="000000"/>
-          <w:sz w:val="28"/>
-          <w:szCs w:val="28"/>
-          <w:highlight w:val="green"/>
-        </w:rPr>
-        <w:t xml:space="preserve">  відповідно в подавальному та зворотному трубопроводах теплової мережі, °С;</w:t>
+        <w:t>температура  відповідно в подавальному та зворотному трубопроводах теплової мережі, °С;</w:t>
       </w:r>
       <w:bookmarkStart w:id="105" w:name="311"/>
       <w:bookmarkEnd w:id="105"/>
@@ -18554,47 +15937,7 @@
           <w:szCs w:val="28"/>
           <w:highlight w:val="green"/>
         </w:rPr>
-        <w:t xml:space="preserve">Середнє теплове навантаження на опалення розраховується по формулі, </w:t>
-      </w:r>
-      <w:proofErr w:type="spellStart"/>
-      <w:r>
-        <w:rPr>
-          <w:rFonts w:ascii="Times New Roman" w:hAnsi="Times New Roman" w:cs="Times New Roman"/>
-          <w:sz w:val="28"/>
-          <w:szCs w:val="28"/>
-          <w:highlight w:val="green"/>
-        </w:rPr>
-        <w:t>Гкал</w:t>
-      </w:r>
-      <w:proofErr w:type="spellEnd"/>
-      <w:r>
-        <w:rPr>
-          <w:rFonts w:ascii="Times New Roman" w:hAnsi="Times New Roman" w:cs="Times New Roman"/>
-          <w:sz w:val="28"/>
-          <w:szCs w:val="28"/>
-          <w:highlight w:val="green"/>
-        </w:rPr>
-        <w:t>/</w:t>
-      </w:r>
-      <w:proofErr w:type="spellStart"/>
-      <w:r>
-        <w:rPr>
-          <w:rFonts w:ascii="Times New Roman" w:hAnsi="Times New Roman" w:cs="Times New Roman"/>
-          <w:sz w:val="28"/>
-          <w:szCs w:val="28"/>
-          <w:highlight w:val="green"/>
-        </w:rPr>
-        <w:t>год</w:t>
-      </w:r>
-      <w:proofErr w:type="spellEnd"/>
-      <w:r>
-        <w:rPr>
-          <w:rFonts w:ascii="Times New Roman" w:hAnsi="Times New Roman" w:cs="Times New Roman"/>
-          <w:sz w:val="28"/>
-          <w:szCs w:val="28"/>
-          <w:highlight w:val="green"/>
-        </w:rPr>
-        <w:t>:</w:t>
+        <w:t>Середнє теплове навантаження на опалення розраховується по формулі, Гкал/год:</w:t>
       </w:r>
     </w:p>
     <w:tbl>
@@ -18605,8 +15948,8 @@
         <w:tblLook w:val="04A0"/>
       </w:tblPr>
       <w:tblGrid>
-        <w:gridCol w:w="8482"/>
-        <w:gridCol w:w="1373"/>
+        <w:gridCol w:w="8613"/>
+        <w:gridCol w:w="1384"/>
       </w:tblGrid>
       <w:tr>
         <w:trPr>
@@ -18645,9 +15988,9 @@
               </w:rPr>
               <w:object w:dxaOrig="3960" w:dyaOrig="440">
                 <v:shape id="_x0000_i1043" type="#_x0000_t75" style="width:199.25pt;height:20.95pt" o:ole="">
-                  <v:imagedata r:id="rId43" o:title=""/>
+                  <v:imagedata r:id="rId45" o:title=""/>
                 </v:shape>
-                <o:OLEObject Type="Embed" ProgID="Equation.DSMT4" ShapeID="_x0000_i1043" DrawAspect="Content" ObjectID="_1558753651" r:id="rId44"/>
+                <o:OLEObject Type="Embed" ProgID="Equation.DSMT4" ShapeID="_x0000_i1043" DrawAspect="Content" ObjectID="_1558886378" r:id="rId46"/>
               </w:object>
             </w:r>
           </w:p>
@@ -18718,9 +16061,9 @@
         </w:rPr>
         <w:object w:dxaOrig="800" w:dyaOrig="420">
           <v:shape id="_x0000_i1044" type="#_x0000_t75" style="width:40.2pt;height:20.95pt" o:ole="">
-            <v:imagedata r:id="rId45" o:title=""/>
+            <v:imagedata r:id="rId47" o:title=""/>
           </v:shape>
-          <o:OLEObject Type="Embed" ProgID="Equation.DSMT4" ShapeID="_x0000_i1044" DrawAspect="Content" ObjectID="_1558753652" r:id="rId46"/>
+          <o:OLEObject Type="Embed" ProgID="Equation.DSMT4" ShapeID="_x0000_i1044" DrawAspect="Content" ObjectID="_1558886379" r:id="rId48"/>
         </w:object>
       </w:r>
       <w:r>
@@ -18730,47 +16073,7 @@
           <w:szCs w:val="28"/>
           <w:highlight w:val="green"/>
         </w:rPr>
-        <w:t xml:space="preserve"> – середнє теплове навантаження котельні, </w:t>
-      </w:r>
-      <w:proofErr w:type="spellStart"/>
-      <w:r>
-        <w:rPr>
-          <w:rFonts w:ascii="Times New Roman" w:hAnsi="Times New Roman" w:cs="Times New Roman"/>
-          <w:sz w:val="28"/>
-          <w:szCs w:val="28"/>
-          <w:highlight w:val="green"/>
-        </w:rPr>
-        <w:t>Гкал</w:t>
-      </w:r>
-      <w:proofErr w:type="spellEnd"/>
-      <w:r>
-        <w:rPr>
-          <w:rFonts w:ascii="Times New Roman" w:hAnsi="Times New Roman" w:cs="Times New Roman"/>
-          <w:sz w:val="28"/>
-          <w:szCs w:val="28"/>
-          <w:highlight w:val="green"/>
-        </w:rPr>
-        <w:t>/</w:t>
-      </w:r>
-      <w:proofErr w:type="spellStart"/>
-      <w:r>
-        <w:rPr>
-          <w:rFonts w:ascii="Times New Roman" w:hAnsi="Times New Roman" w:cs="Times New Roman"/>
-          <w:sz w:val="28"/>
-          <w:szCs w:val="28"/>
-          <w:highlight w:val="green"/>
-        </w:rPr>
-        <w:t>год</w:t>
-      </w:r>
-      <w:proofErr w:type="spellEnd"/>
-      <w:r>
-        <w:rPr>
-          <w:rFonts w:ascii="Times New Roman" w:hAnsi="Times New Roman" w:cs="Times New Roman"/>
-          <w:sz w:val="28"/>
-          <w:szCs w:val="28"/>
-          <w:highlight w:val="green"/>
-        </w:rPr>
-        <w:t>;</w:t>
+        <w:t xml:space="preserve"> – середнє теплове навантаження котельні, Гкал/год;</w:t>
       </w:r>
     </w:p>
     <w:p>
@@ -18795,9 +16098,9 @@
         </w:rPr>
         <w:object w:dxaOrig="859" w:dyaOrig="420">
           <v:shape id="_x0000_i1045" type="#_x0000_t75" style="width:43.55pt;height:20.95pt" o:ole="">
-            <v:imagedata r:id="rId47" o:title=""/>
+            <v:imagedata r:id="rId49" o:title=""/>
           </v:shape>
-          <o:OLEObject Type="Embed" ProgID="Equation.DSMT4" ShapeID="_x0000_i1045" DrawAspect="Content" ObjectID="_1558753653" r:id="rId48"/>
+          <o:OLEObject Type="Embed" ProgID="Equation.DSMT4" ShapeID="_x0000_i1045" DrawAspect="Content" ObjectID="_1558886380" r:id="rId50"/>
         </w:object>
       </w:r>
       <w:r>
@@ -18807,67 +16110,7 @@
           <w:szCs w:val="28"/>
           <w:highlight w:val="green"/>
         </w:rPr>
-        <w:t xml:space="preserve"> – середнє теплове навантаження на </w:t>
-      </w:r>
-      <w:proofErr w:type="spellStart"/>
-      <w:r>
-        <w:rPr>
-          <w:rFonts w:ascii="Times New Roman" w:hAnsi="Times New Roman" w:cs="Times New Roman"/>
-          <w:sz w:val="28"/>
-          <w:szCs w:val="28"/>
-          <w:highlight w:val="green"/>
-        </w:rPr>
-        <w:t>ГВП</w:t>
-      </w:r>
-      <w:proofErr w:type="spellEnd"/>
-      <w:r>
-        <w:rPr>
-          <w:rFonts w:ascii="Times New Roman" w:hAnsi="Times New Roman" w:cs="Times New Roman"/>
-          <w:sz w:val="28"/>
-          <w:szCs w:val="28"/>
-          <w:highlight w:val="green"/>
-        </w:rPr>
-        <w:t xml:space="preserve">, </w:t>
-      </w:r>
-      <w:proofErr w:type="spellStart"/>
-      <w:r>
-        <w:rPr>
-          <w:rFonts w:ascii="Times New Roman" w:hAnsi="Times New Roman" w:cs="Times New Roman"/>
-          <w:sz w:val="28"/>
-          <w:szCs w:val="28"/>
-          <w:highlight w:val="green"/>
-        </w:rPr>
-        <w:t>Гкал</w:t>
-      </w:r>
-      <w:proofErr w:type="spellEnd"/>
-      <w:r>
-        <w:rPr>
-          <w:rFonts w:ascii="Times New Roman" w:hAnsi="Times New Roman" w:cs="Times New Roman"/>
-          <w:sz w:val="28"/>
-          <w:szCs w:val="28"/>
-          <w:highlight w:val="green"/>
-        </w:rPr>
-        <w:t>/</w:t>
-      </w:r>
-      <w:proofErr w:type="spellStart"/>
-      <w:r>
-        <w:rPr>
-          <w:rFonts w:ascii="Times New Roman" w:hAnsi="Times New Roman" w:cs="Times New Roman"/>
-          <w:sz w:val="28"/>
-          <w:szCs w:val="28"/>
-          <w:highlight w:val="green"/>
-        </w:rPr>
-        <w:t>год</w:t>
-      </w:r>
-      <w:proofErr w:type="spellEnd"/>
-      <w:r>
-        <w:rPr>
-          <w:rFonts w:ascii="Times New Roman" w:hAnsi="Times New Roman" w:cs="Times New Roman"/>
-          <w:sz w:val="28"/>
-          <w:szCs w:val="28"/>
-          <w:highlight w:val="green"/>
-        </w:rPr>
-        <w:t>;</w:t>
+        <w:t xml:space="preserve"> – середнє теплове навантаження на ГВП, Гкал/год;</w:t>
       </w:r>
     </w:p>
     <w:p>
@@ -18892,9 +16135,9 @@
         </w:rPr>
         <w:object w:dxaOrig="520" w:dyaOrig="380">
           <v:shape id="_x0000_i1046" type="#_x0000_t75" style="width:25.95pt;height:18.4pt" o:ole="">
-            <v:imagedata r:id="rId49" o:title=""/>
+            <v:imagedata r:id="rId51" o:title=""/>
           </v:shape>
-          <o:OLEObject Type="Embed" ProgID="Equation.DSMT4" ShapeID="_x0000_i1046" DrawAspect="Content" ObjectID="_1558753654" r:id="rId50"/>
+          <o:OLEObject Type="Embed" ProgID="Equation.DSMT4" ShapeID="_x0000_i1046" DrawAspect="Content" ObjectID="_1558886381" r:id="rId52"/>
         </w:object>
       </w:r>
       <w:r>
@@ -18989,7 +16232,6 @@
           <w:szCs w:val="28"/>
           <w:highlight w:val="green"/>
         </w:rPr>
-        <w:lastRenderedPageBreak/>
         <w:t>При відсутності гідравлічної характеристики насоса величина тиску орієнтовно становить</w:t>
       </w:r>
       <w:bookmarkStart w:id="107" w:name="319"/>
@@ -19002,117 +16244,7 @@
           <w:szCs w:val="28"/>
           <w:highlight w:val="green"/>
         </w:rPr>
-        <w:t xml:space="preserve"> 15 – 25 м </w:t>
-      </w:r>
-      <w:proofErr w:type="spellStart"/>
-      <w:r>
-        <w:rPr>
-          <w:rFonts w:ascii="Times New Roman" w:hAnsi="Times New Roman" w:cs="Times New Roman"/>
-          <w:color w:val="000000"/>
-          <w:sz w:val="28"/>
-          <w:szCs w:val="28"/>
-          <w:highlight w:val="green"/>
-        </w:rPr>
-        <w:t>в.ст</w:t>
-      </w:r>
-      <w:proofErr w:type="spellEnd"/>
-      <w:r>
-        <w:rPr>
-          <w:rFonts w:ascii="Times New Roman" w:hAnsi="Times New Roman" w:cs="Times New Roman"/>
-          <w:color w:val="000000"/>
-          <w:sz w:val="28"/>
-          <w:szCs w:val="28"/>
-          <w:highlight w:val="green"/>
-        </w:rPr>
-        <w:t xml:space="preserve">. – для котлів продуктивністю до 10 </w:t>
-      </w:r>
-      <w:proofErr w:type="spellStart"/>
-      <w:r>
-        <w:rPr>
-          <w:rFonts w:ascii="Times New Roman" w:hAnsi="Times New Roman" w:cs="Times New Roman"/>
-          <w:color w:val="000000"/>
-          <w:sz w:val="28"/>
-          <w:szCs w:val="28"/>
-          <w:highlight w:val="green"/>
-        </w:rPr>
-        <w:t>Гкал</w:t>
-      </w:r>
-      <w:proofErr w:type="spellEnd"/>
-      <w:r>
-        <w:rPr>
-          <w:rFonts w:ascii="Times New Roman" w:hAnsi="Times New Roman" w:cs="Times New Roman"/>
-          <w:color w:val="000000"/>
-          <w:sz w:val="28"/>
-          <w:szCs w:val="28"/>
-          <w:highlight w:val="green"/>
-        </w:rPr>
-        <w:t>/</w:t>
-      </w:r>
-      <w:proofErr w:type="spellStart"/>
-      <w:r>
-        <w:rPr>
-          <w:rFonts w:ascii="Times New Roman" w:hAnsi="Times New Roman" w:cs="Times New Roman"/>
-          <w:color w:val="000000"/>
-          <w:sz w:val="28"/>
-          <w:szCs w:val="28"/>
-          <w:highlight w:val="green"/>
-        </w:rPr>
-        <w:t>год</w:t>
-      </w:r>
-      <w:proofErr w:type="spellEnd"/>
-      <w:r>
-        <w:rPr>
-          <w:rFonts w:ascii="Times New Roman" w:hAnsi="Times New Roman" w:cs="Times New Roman"/>
-          <w:color w:val="000000"/>
-          <w:sz w:val="28"/>
-          <w:szCs w:val="28"/>
-          <w:highlight w:val="green"/>
-        </w:rPr>
-        <w:t xml:space="preserve"> і 25– 35 м </w:t>
-      </w:r>
-      <w:proofErr w:type="spellStart"/>
-      <w:r>
-        <w:rPr>
-          <w:rFonts w:ascii="Times New Roman" w:hAnsi="Times New Roman" w:cs="Times New Roman"/>
-          <w:color w:val="000000"/>
-          <w:sz w:val="28"/>
-          <w:szCs w:val="28"/>
-          <w:highlight w:val="green"/>
-        </w:rPr>
-        <w:t>в.ст.–</w:t>
-      </w:r>
-      <w:proofErr w:type="spellEnd"/>
-      <w:r>
-        <w:rPr>
-          <w:rFonts w:ascii="Times New Roman" w:hAnsi="Times New Roman" w:cs="Times New Roman"/>
-          <w:color w:val="000000"/>
-          <w:sz w:val="28"/>
-          <w:szCs w:val="28"/>
-          <w:highlight w:val="green"/>
-        </w:rPr>
-        <w:t xml:space="preserve"> для котлів продуктивністю від 10 до 50 </w:t>
-      </w:r>
-      <w:proofErr w:type="spellStart"/>
-      <w:r>
-        <w:rPr>
-          <w:rFonts w:ascii="Times New Roman" w:hAnsi="Times New Roman" w:cs="Times New Roman"/>
-          <w:color w:val="000000"/>
-          <w:sz w:val="28"/>
-          <w:szCs w:val="28"/>
-          <w:highlight w:val="green"/>
-        </w:rPr>
-        <w:t>Гкал</w:t>
-      </w:r>
-      <w:proofErr w:type="spellEnd"/>
-      <w:r>
-        <w:rPr>
-          <w:rFonts w:ascii="Times New Roman" w:hAnsi="Times New Roman" w:cs="Times New Roman"/>
-          <w:color w:val="000000"/>
-          <w:sz w:val="28"/>
-          <w:szCs w:val="28"/>
-          <w:highlight w:val="green"/>
-        </w:rPr>
-        <w:t>/год.</w:t>
+        <w:t xml:space="preserve"> 15 – 25 м в.ст. – для котлів продуктивністю до 10 Гкал/год і 25– 35 м в.ст.– для котлів продуктивністю від 10 до 50 Гкал/год.</w:t>
       </w:r>
     </w:p>
     <w:p>
@@ -19167,6 +16299,7 @@
           <w:szCs w:val="28"/>
           <w:highlight w:val="red"/>
         </w:rPr>
+        <w:lastRenderedPageBreak/>
         <w:pict>
           <v:group id="_x0000_s1064" style="position:absolute;margin-left:94.3pt;margin-top:23.15pt;width:290.75pt;height:540.3pt;z-index:251663360" coordorigin="3587,405" coordsize="5815,10806">
             <v:shape id="_x0000_s1065" type="#_x0000_t202" style="position:absolute;left:5151;top:6051;width:772;height:373;visibility:visible" o:gfxdata="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" filled="f" stroked="f">
@@ -19249,7 +16382,6 @@
                       </w:rPr>
                       <w:t>10.Р</w:t>
                     </w:r>
-                    <w:proofErr w:type="spellStart"/>
                     <w:r>
                       <w:rPr>
                         <w:rFonts w:ascii="Times New Roman" w:hAnsi="Times New Roman" w:cs="Times New Roman"/>
@@ -19260,7 +16392,6 @@
                       </w:rPr>
                       <w:t>i</w:t>
                     </w:r>
-                    <w:proofErr w:type="spellEnd"/>
                   </w:p>
                   <w:p>
                     <w:pPr>
@@ -19326,15 +16457,7 @@
                         <w:sz w:val="28"/>
                         <w:szCs w:val="28"/>
                       </w:rPr>
-                      <w:t xml:space="preserve">  </w:t>
-                    </w:r>
-                    <w:r>
-                      <w:rPr>
-                        <w:rFonts w:ascii="Times New Roman" w:hAnsi="Times New Roman" w:cs="Times New Roman"/>
-                        <w:sz w:val="28"/>
-                        <w:szCs w:val="28"/>
-                      </w:rPr>
-                      <w:t>1</w:t>
+                      <w:t xml:space="preserve">  1</w:t>
                     </w:r>
                     <w:r>
                       <w:rPr>
@@ -19360,17 +16483,7 @@
                         <w:szCs w:val="28"/>
                         <w:lang w:val="en-US"/>
                       </w:rPr>
-                      <w:t xml:space="preserve"> </w:t>
-                    </w:r>
-                    <w:proofErr w:type="spellStart"/>
-                    <w:r>
-                      <w:rPr>
-                        <w:rFonts w:ascii="Times New Roman" w:hAnsi="Times New Roman" w:cs="Times New Roman"/>
-                        <w:sz w:val="28"/>
-                        <w:szCs w:val="28"/>
-                        <w:lang w:val="en-US"/>
-                      </w:rPr>
-                      <w:t>P</w:t>
+                      <w:t xml:space="preserve"> P</w:t>
                     </w:r>
                     <w:r>
                       <w:rPr>
@@ -19382,7 +16495,6 @@
                       </w:rPr>
                       <w:t>дв</w:t>
                     </w:r>
-                    <w:proofErr w:type="spellEnd"/>
                   </w:p>
                   <w:p>
                     <w:pPr>
@@ -19905,15 +17017,7 @@
                         <w:sz w:val="28"/>
                         <w:szCs w:val="28"/>
                       </w:rPr>
-                      <w:t xml:space="preserve">  </w:t>
-                    </w:r>
-                    <w:r>
-                      <w:rPr>
-                        <w:rFonts w:ascii="Times New Roman" w:hAnsi="Times New Roman" w:cs="Times New Roman"/>
-                        <w:sz w:val="28"/>
-                        <w:szCs w:val="28"/>
-                      </w:rPr>
-                      <w:t>11.</w:t>
+                      <w:t xml:space="preserve">  11.</w:t>
                     </w:r>
                     <w:r>
                       <w:rPr>
@@ -19923,7 +17027,6 @@
                       </w:rPr>
                       <w:t>ɳ</w:t>
                     </w:r>
-                    <w:proofErr w:type="spellStart"/>
                     <w:r>
                       <w:rPr>
                         <w:rFonts w:ascii="Times New Roman" w:hAnsi="Times New Roman" w:cs="Times New Roman"/>
@@ -19934,7 +17037,6 @@
                       </w:rPr>
                       <w:t>дв</w:t>
                     </w:r>
-                    <w:proofErr w:type="spellEnd"/>
                   </w:p>
                   <w:p>
                     <w:pPr>
@@ -20171,7 +17273,6 @@
           <w:szCs w:val="28"/>
           <w:highlight w:val="red"/>
         </w:rPr>
-        <w:lastRenderedPageBreak/>
         <w:t>Розрахунок проводиться в наступній послідовності:</w:t>
       </w:r>
     </w:p>
@@ -20202,6 +17303,7 @@
           <w:szCs w:val="28"/>
           <w:highlight w:val="red"/>
         </w:rPr>
+        <w:lastRenderedPageBreak/>
         <w:t xml:space="preserve">Величина </w:t>
       </w:r>
       <w:r>
@@ -20252,8 +17354,8 @@
         <w:tblLook w:val="04A0"/>
       </w:tblPr>
       <w:tblGrid>
-        <w:gridCol w:w="8481"/>
-        <w:gridCol w:w="1374"/>
+        <w:gridCol w:w="8613"/>
+        <w:gridCol w:w="1384"/>
       </w:tblGrid>
       <w:tr>
         <w:trPr>
@@ -20289,9 +17391,9 @@
               </w:rPr>
               <w:object w:dxaOrig="2540" w:dyaOrig="880">
                 <v:shape id="_x0000_i1047" type="#_x0000_t75" style="width:165.75pt;height:48.55pt" o:ole="">
-                  <v:imagedata r:id="rId51" o:title=""/>
+                  <v:imagedata r:id="rId53" o:title=""/>
                 </v:shape>
-                <o:OLEObject Type="Embed" ProgID="Equation.DSMT4" ShapeID="_x0000_i1047" DrawAspect="Content" ObjectID="_1558753655" r:id="rId52"/>
+                <o:OLEObject Type="Embed" ProgID="Equation.DSMT4" ShapeID="_x0000_i1047" DrawAspect="Content" ObjectID="_1558886382" r:id="rId54"/>
               </w:object>
             </w:r>
           </w:p>
@@ -20426,8 +17528,8 @@
         <w:tblLook w:val="04A0"/>
       </w:tblPr>
       <w:tblGrid>
-        <w:gridCol w:w="8480"/>
-        <w:gridCol w:w="1375"/>
+        <w:gridCol w:w="8613"/>
+        <w:gridCol w:w="1384"/>
       </w:tblGrid>
       <w:tr>
         <w:trPr>
@@ -20463,9 +17565,9 @@
               </w:rPr>
               <w:object w:dxaOrig="1980" w:dyaOrig="859">
                 <v:shape id="_x0000_i1048" type="#_x0000_t75" style="width:127.25pt;height:47.7pt" o:ole="">
-                  <v:imagedata r:id="rId53" o:title=""/>
+                  <v:imagedata r:id="rId55" o:title=""/>
                 </v:shape>
-                <o:OLEObject Type="Embed" ProgID="Equation.DSMT4" ShapeID="_x0000_i1048" DrawAspect="Content" ObjectID="_1558753656" r:id="rId54"/>
+                <o:OLEObject Type="Embed" ProgID="Equation.DSMT4" ShapeID="_x0000_i1048" DrawAspect="Content" ObjectID="_1558886383" r:id="rId56"/>
               </w:object>
             </w:r>
           </w:p>
@@ -20552,7 +17654,6 @@
         </w:rPr>
         <w:t>G</w:t>
       </w:r>
-      <w:proofErr w:type="spellStart"/>
       <w:r>
         <w:rPr>
           <w:rFonts w:ascii="Times New Roman" w:hAnsi="Times New Roman" w:cs="Times New Roman"/>
@@ -20564,7 +17665,6 @@
         </w:rPr>
         <w:t>рец</w:t>
       </w:r>
-      <w:proofErr w:type="spellEnd"/>
       <w:r>
         <w:rPr>
           <w:rFonts w:ascii="Times New Roman" w:hAnsi="Times New Roman" w:cs="Times New Roman"/>
@@ -20653,9 +17753,8 @@
           <w:szCs w:val="28"/>
           <w:highlight w:val="red"/>
         </w:rPr>
-        <w:t>(</w:t>
-      </w:r>
-      <w:proofErr w:type="spellStart"/>
+        <w:t>(Н</w:t>
+      </w:r>
       <w:r>
         <w:rPr>
           <w:rFonts w:ascii="Times New Roman" w:hAnsi="Times New Roman" w:cs="Times New Roman"/>
@@ -20663,21 +17762,10 @@
           <w:sz w:val="28"/>
           <w:szCs w:val="28"/>
           <w:highlight w:val="red"/>
-        </w:rPr>
-        <w:t>Н</w:t>
-      </w:r>
-      <w:r>
-        <w:rPr>
-          <w:rFonts w:ascii="Times New Roman" w:hAnsi="Times New Roman" w:cs="Times New Roman"/>
-          <w:i/>
-          <w:sz w:val="28"/>
-          <w:szCs w:val="28"/>
-          <w:highlight w:val="red"/>
           <w:vertAlign w:val="subscript"/>
         </w:rPr>
         <w:t>р</w:t>
       </w:r>
-      <w:proofErr w:type="spellEnd"/>
       <w:r>
         <w:rPr>
           <w:rFonts w:ascii="Times New Roman" w:hAnsi="Times New Roman" w:cs="Times New Roman"/>
@@ -20972,8 +18060,8 @@
         <w:tblLook w:val="04A0"/>
       </w:tblPr>
       <w:tblGrid>
-        <w:gridCol w:w="8479"/>
-        <w:gridCol w:w="1376"/>
+        <w:gridCol w:w="8613"/>
+        <w:gridCol w:w="1384"/>
       </w:tblGrid>
       <w:tr>
         <w:trPr>
@@ -21005,9 +18093,9 @@
               </w:rPr>
               <w:object w:dxaOrig="1680" w:dyaOrig="859">
                 <v:shape id="_x0000_i1049" type="#_x0000_t75" style="width:84.55pt;height:44.35pt" o:ole="">
-                  <v:imagedata r:id="rId55" o:title=""/>
+                  <v:imagedata r:id="rId57" o:title=""/>
                 </v:shape>
-                <o:OLEObject Type="Embed" ProgID="Equation.DSMT4" ShapeID="_x0000_i1049" DrawAspect="Content" ObjectID="_1558753657" r:id="rId56"/>
+                <o:OLEObject Type="Embed" ProgID="Equation.DSMT4" ShapeID="_x0000_i1049" DrawAspect="Content" ObjectID="_1558886384" r:id="rId58"/>
               </w:object>
             </w:r>
           </w:p>
@@ -21092,8 +18180,8 @@
         <w:tblLook w:val="04A0"/>
       </w:tblPr>
       <w:tblGrid>
-        <w:gridCol w:w="8479"/>
-        <w:gridCol w:w="1376"/>
+        <w:gridCol w:w="8613"/>
+        <w:gridCol w:w="1384"/>
       </w:tblGrid>
       <w:tr>
         <w:trPr>
@@ -21125,9 +18213,9 @@
               </w:rPr>
               <w:object w:dxaOrig="1600" w:dyaOrig="780">
                 <v:shape id="_x0000_i1050" type="#_x0000_t75" style="width:81.2pt;height:39.35pt" o:ole="">
-                  <v:imagedata r:id="rId57" o:title=""/>
+                  <v:imagedata r:id="rId59" o:title=""/>
                 </v:shape>
-                <o:OLEObject Type="Embed" ProgID="Equation.DSMT4" ShapeID="_x0000_i1050" DrawAspect="Content" ObjectID="_1558753658" r:id="rId58"/>
+                <o:OLEObject Type="Embed" ProgID="Equation.DSMT4" ShapeID="_x0000_i1050" DrawAspect="Content" ObjectID="_1558886385" r:id="rId60"/>
               </w:object>
             </w:r>
           </w:p>
@@ -21193,7 +18281,6 @@
           <w:szCs w:val="28"/>
           <w:highlight w:val="red"/>
         </w:rPr>
-        <w:lastRenderedPageBreak/>
         <w:t xml:space="preserve">Загальні нормативні витрати електричної  енергії рециркуляційними насосами визначаються, як сума нормативних витрат електроенергії кожним рециркуляційним насосом </w:t>
       </w:r>
       <w:r>
@@ -21290,19 +18377,6 @@
         </w:rPr>
         <w:t>.2 Розрахунок нормативних витрат електроенергії насосами сирої води</w:t>
       </w:r>
-    </w:p>
-    <w:p>
-      <w:pPr>
-        <w:spacing w:after="0" w:line="360" w:lineRule="auto"/>
-        <w:ind w:firstLine="567"/>
-        <w:jc w:val="both"/>
-        <w:rPr>
-          <w:rFonts w:ascii="Times New Roman" w:hAnsi="Times New Roman" w:cs="Times New Roman"/>
-          <w:b/>
-          <w:sz w:val="28"/>
-          <w:szCs w:val="28"/>
-        </w:rPr>
-      </w:pPr>
     </w:p>
     <w:p>
       <w:pPr>
@@ -21425,27 +18499,7 @@
           <w:szCs w:val="28"/>
           <w:highlight w:val="green"/>
         </w:rPr>
-        <w:t xml:space="preserve">За відсутності гідравлічної характеристики величину тиску насоса приймають в межах 25–30 м </w:t>
-      </w:r>
-      <w:proofErr w:type="spellStart"/>
-      <w:r>
-        <w:rPr>
-          <w:rFonts w:ascii="Times New Roman" w:hAnsi="Times New Roman" w:cs="Times New Roman"/>
-          <w:sz w:val="28"/>
-          <w:szCs w:val="28"/>
-          <w:highlight w:val="green"/>
-        </w:rPr>
-        <w:t>в.ст</w:t>
-      </w:r>
-      <w:proofErr w:type="spellEnd"/>
-      <w:r>
-        <w:rPr>
-          <w:rFonts w:ascii="Times New Roman" w:hAnsi="Times New Roman" w:cs="Times New Roman"/>
-          <w:sz w:val="28"/>
-          <w:szCs w:val="28"/>
-          <w:highlight w:val="green"/>
-        </w:rPr>
-        <w:t xml:space="preserve">., ККД насоса приймається </w:t>
+        <w:t xml:space="preserve">За відсутності гідравлічної характеристики величину тиску насоса приймають в межах 25–30 м в.ст., ККД насоса приймається </w:t>
       </w:r>
       <w:r>
         <w:rPr>
@@ -21544,8 +18598,8 @@
         <w:tblLook w:val="04A0"/>
       </w:tblPr>
       <w:tblGrid>
-        <w:gridCol w:w="8480"/>
-        <w:gridCol w:w="1375"/>
+        <w:gridCol w:w="8613"/>
+        <w:gridCol w:w="1384"/>
       </w:tblGrid>
       <w:tr>
         <w:trPr>
@@ -21587,7 +18641,6 @@
                 <w:highlight w:val="green"/>
               </w:rPr>
             </w:pPr>
-            <w:proofErr w:type="spellStart"/>
             <w:r>
               <w:rPr>
                 <w:rFonts w:ascii="Times New Roman" w:hAnsi="Times New Roman" w:cs="Times New Roman"/>
@@ -21611,7 +18664,6 @@
               </w:rPr>
               <w:t>с.в</w:t>
             </w:r>
-            <w:proofErr w:type="spellEnd"/>
             <w:r>
               <w:rPr>
                 <w:rFonts w:ascii="Times New Roman" w:hAnsi="Times New Roman" w:cs="Times New Roman"/>
@@ -21621,19 +18673,7 @@
                 <w:szCs w:val="28"/>
                 <w:highlight w:val="green"/>
               </w:rPr>
-              <w:t>. = 1,2(</w:t>
-            </w:r>
-            <w:proofErr w:type="spellStart"/>
-            <w:r>
-              <w:rPr>
-                <w:rFonts w:ascii="Times New Roman" w:hAnsi="Times New Roman" w:cs="Times New Roman"/>
-                <w:i/>
-                <w:color w:val="000000"/>
-                <w:sz w:val="28"/>
-                <w:szCs w:val="28"/>
-                <w:highlight w:val="green"/>
-              </w:rPr>
-              <w:t>G</w:t>
+              <w:t>. = 1,2(G</w:t>
             </w:r>
             <w:r>
               <w:rPr>
@@ -21647,7 +18687,6 @@
               </w:rPr>
               <w:t>підж</w:t>
             </w:r>
-            <w:proofErr w:type="spellEnd"/>
             <w:r>
               <w:rPr>
                 <w:rFonts w:ascii="Times New Roman" w:hAnsi="Times New Roman" w:cs="Times New Roman"/>
@@ -21657,19 +18696,7 @@
                 <w:szCs w:val="28"/>
                 <w:highlight w:val="green"/>
               </w:rPr>
-              <w:t xml:space="preserve"> + k </w:t>
-            </w:r>
-            <w:proofErr w:type="spellStart"/>
-            <w:r>
-              <w:rPr>
-                <w:rFonts w:ascii="Times New Roman" w:hAnsi="Times New Roman" w:cs="Times New Roman"/>
-                <w:i/>
-                <w:color w:val="000000"/>
-                <w:sz w:val="28"/>
-                <w:szCs w:val="28"/>
-                <w:highlight w:val="green"/>
-              </w:rPr>
-              <w:t>G</w:t>
+              <w:t xml:space="preserve"> + k G</w:t>
             </w:r>
             <w:r>
               <w:rPr>
@@ -21683,7 +18710,6 @@
               </w:rPr>
               <w:t>т.м</w:t>
             </w:r>
-            <w:proofErr w:type="spellEnd"/>
             <w:r>
               <w:rPr>
                 <w:rFonts w:ascii="Times New Roman" w:hAnsi="Times New Roman" w:cs="Times New Roman"/>
@@ -21827,7 +18853,6 @@
       </w:pPr>
       <w:bookmarkStart w:id="113" w:name="349"/>
       <w:bookmarkEnd w:id="113"/>
-      <w:proofErr w:type="spellStart"/>
       <w:r>
         <w:rPr>
           <w:rFonts w:ascii="Times New Roman" w:hAnsi="Times New Roman" w:cs="Times New Roman"/>
@@ -21851,7 +18876,6 @@
         </w:rPr>
         <w:t>т.м</w:t>
       </w:r>
-      <w:proofErr w:type="spellEnd"/>
       <w:r>
         <w:rPr>
           <w:rFonts w:ascii="Times New Roman" w:hAnsi="Times New Roman" w:cs="Times New Roman"/>
@@ -21869,24 +18893,12 @@
           <w:szCs w:val="28"/>
           <w:highlight w:val="green"/>
         </w:rPr>
-        <w:t>витрати мережевої  води, т/</w:t>
-      </w:r>
-      <w:proofErr w:type="spellStart"/>
-      <w:r>
-        <w:rPr>
-          <w:rFonts w:ascii="Times New Roman" w:hAnsi="Times New Roman" w:cs="Times New Roman"/>
-          <w:color w:val="000000"/>
-          <w:sz w:val="28"/>
-          <w:szCs w:val="28"/>
-          <w:highlight w:val="green"/>
-        </w:rPr>
-        <w:t>год</w:t>
+        <w:t>витрати мережевої  води, т/год</w:t>
       </w:r>
       <w:bookmarkStart w:id="114" w:name="350"/>
       <w:bookmarkStart w:id="115" w:name="351"/>
       <w:bookmarkEnd w:id="114"/>
       <w:bookmarkEnd w:id="115"/>
-      <w:proofErr w:type="spellEnd"/>
       <w:r>
         <w:rPr>
           <w:rFonts w:ascii="Times New Roman" w:hAnsi="Times New Roman" w:cs="Times New Roman"/>
@@ -21972,8 +18984,8 @@
         <w:tblLook w:val="04A0"/>
       </w:tblPr>
       <w:tblGrid>
-        <w:gridCol w:w="8480"/>
-        <w:gridCol w:w="1375"/>
+        <w:gridCol w:w="8613"/>
+        <w:gridCol w:w="1384"/>
       </w:tblGrid>
       <w:tr>
         <w:trPr>
@@ -22008,9 +19020,9 @@
               </w:rPr>
               <w:object w:dxaOrig="2100" w:dyaOrig="380">
                 <v:shape id="_x0000_i1051" type="#_x0000_t75" style="width:104.65pt;height:19.25pt" o:ole="">
-                  <v:imagedata r:id="rId59" o:title=""/>
+                  <v:imagedata r:id="rId61" o:title=""/>
                 </v:shape>
-                <o:OLEObject Type="Embed" ProgID="Equation.DSMT4" ShapeID="_x0000_i1051" DrawAspect="Content" ObjectID="_1558753659" r:id="rId60"/>
+                <o:OLEObject Type="Embed" ProgID="Equation.DSMT4" ShapeID="_x0000_i1051" DrawAspect="Content" ObjectID="_1558886386" r:id="rId62"/>
               </w:object>
             </w:r>
           </w:p>
@@ -22081,9 +19093,9 @@
         </w:rPr>
         <w:object w:dxaOrig="580" w:dyaOrig="380">
           <v:shape id="_x0000_i1052" type="#_x0000_t75" style="width:27.65pt;height:19.25pt" o:ole="">
-            <v:imagedata r:id="rId61" o:title=""/>
+            <v:imagedata r:id="rId63" o:title=""/>
           </v:shape>
-          <o:OLEObject Type="Embed" ProgID="Equation.DSMT4" ShapeID="_x0000_i1052" DrawAspect="Content" ObjectID="_1558753660" r:id="rId62"/>
+          <o:OLEObject Type="Embed" ProgID="Equation.DSMT4" ShapeID="_x0000_i1052" DrawAspect="Content" ObjectID="_1558886387" r:id="rId64"/>
         </w:object>
       </w:r>
       <w:r>
@@ -22118,9 +19130,9 @@
         </w:rPr>
         <w:object w:dxaOrig="260" w:dyaOrig="300">
           <v:shape id="_x0000_i1053" type="#_x0000_t75" style="width:13.4pt;height:15.05pt" o:ole="">
-            <v:imagedata r:id="rId63" o:title=""/>
+            <v:imagedata r:id="rId65" o:title=""/>
           </v:shape>
-          <o:OLEObject Type="Embed" ProgID="Equation.DSMT4" ShapeID="_x0000_i1053" DrawAspect="Content" ObjectID="_1558753661" r:id="rId64"/>
+          <o:OLEObject Type="Embed" ProgID="Equation.DSMT4" ShapeID="_x0000_i1053" DrawAspect="Content" ObjectID="_1558886388" r:id="rId66"/>
         </w:object>
       </w:r>
       <w:r>
@@ -22173,9 +19185,9 @@
         </w:rPr>
         <w:object w:dxaOrig="200" w:dyaOrig="300">
           <v:shape id="_x0000_i1054" type="#_x0000_t75" style="width:9.2pt;height:15.05pt" o:ole="">
-            <v:imagedata r:id="rId65" o:title=""/>
+            <v:imagedata r:id="rId67" o:title=""/>
           </v:shape>
-          <o:OLEObject Type="Embed" ProgID="Equation.DSMT4" ShapeID="_x0000_i1054" DrawAspect="Content" ObjectID="_1558753662" r:id="rId66"/>
+          <o:OLEObject Type="Embed" ProgID="Equation.DSMT4" ShapeID="_x0000_i1054" DrawAspect="Content" ObjectID="_1558886389" r:id="rId68"/>
         </w:object>
       </w:r>
       <w:r>
@@ -22230,6 +19242,7 @@
           <w:szCs w:val="28"/>
           <w:highlight w:val="red"/>
         </w:rPr>
+        <w:lastRenderedPageBreak/>
         <w:t>На рисунку 2.3 представлений алгоритм розрахунку нормативних витрат електроенергії  насосами сирої води у вигляді блок-схеми.</w:t>
       </w:r>
     </w:p>
@@ -22266,7 +19279,6 @@
           <w:noProof/>
           <w:highlight w:val="red"/>
         </w:rPr>
-        <w:lastRenderedPageBreak/>
         <w:pict>
           <v:group id="_x0000_s1106" style="position:absolute;margin-left:113.1pt;margin-top:3.9pt;width:281.7pt;height:390.8pt;z-index:251664384" coordorigin="3212,4075" coordsize="5634,7816">
             <v:rect id="_x0000_s1107" style="position:absolute;left:5083;top:11416;width:1073;height:475;visibility:visible;v-text-anchor:middle" o:gfxdata="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" fillcolor="white [3201]" strokecolor="black [3200]" strokeweight="1pt">
@@ -22397,7 +19409,6 @@
                       </w:rPr>
                       <w:t>3.</w:t>
                     </w:r>
-                    <w:proofErr w:type="spellStart"/>
                     <w:r>
                       <w:rPr>
                         <w:rFonts w:ascii="Times New Roman" w:hAnsi="Times New Roman" w:cs="Times New Roman"/>
@@ -22415,7 +19426,6 @@
                       </w:rPr>
                       <w:t>р</w:t>
                     </w:r>
-                    <w:proofErr w:type="spellEnd"/>
                     <w:r>
                       <w:rPr>
                         <w:rFonts w:ascii="Times New Roman" w:hAnsi="Times New Roman" w:cs="Times New Roman"/>
@@ -22519,7 +19529,6 @@
                       </w:rPr>
                       <w:t>.</w:t>
                     </w:r>
-                    <w:proofErr w:type="spellStart"/>
                     <w:r>
                       <w:rPr>
                         <w:rFonts w:ascii="Times New Roman" w:hAnsi="Times New Roman" w:cs="Times New Roman"/>
@@ -22537,7 +19546,6 @@
                       </w:rPr>
                       <w:t>сер</w:t>
                     </w:r>
-                    <w:proofErr w:type="spellEnd"/>
                   </w:p>
                   <w:p>
                     <w:pPr>
@@ -22615,16 +19623,7 @@
                         <w:sz w:val="28"/>
                         <w:szCs w:val="28"/>
                       </w:rPr>
-                      <w:t xml:space="preserve">9. </w:t>
-                    </w:r>
-                    <w:proofErr w:type="spellStart"/>
-                    <w:r>
-                      <w:rPr>
-                        <w:rFonts w:ascii="Times New Roman" w:hAnsi="Times New Roman" w:cs="Times New Roman"/>
-                        <w:sz w:val="28"/>
-                        <w:szCs w:val="28"/>
-                      </w:rPr>
-                      <w:t>Р</w:t>
+                      <w:t>9. Р</w:t>
                     </w:r>
                     <w:r>
                       <w:rPr>
@@ -22635,7 +19634,6 @@
                       </w:rPr>
                       <w:t>дв</w:t>
                     </w:r>
-                    <w:proofErr w:type="spellEnd"/>
                   </w:p>
                 </w:txbxContent>
               </v:textbox>
@@ -22808,15 +19806,6 @@
           <w:highlight w:val="red"/>
         </w:rPr>
       </w:pPr>
-      <w:r>
-        <w:rPr>
-          <w:rFonts w:ascii="Times New Roman" w:hAnsi="Times New Roman" w:cs="Times New Roman"/>
-          <w:sz w:val="28"/>
-          <w:szCs w:val="28"/>
-          <w:highlight w:val="red"/>
-        </w:rPr>
-        <w:tab/>
-      </w:r>
     </w:p>
     <w:p>
       <w:pPr>
@@ -23049,7 +20038,6 @@
         </w:rPr>
         <w:t>G</w:t>
       </w:r>
-      <w:proofErr w:type="spellStart"/>
       <w:r>
         <w:rPr>
           <w:rFonts w:ascii="Times New Roman" w:hAnsi="Times New Roman" w:cs="Times New Roman"/>
@@ -23061,7 +20049,6 @@
         </w:rPr>
         <w:t>с.в</w:t>
       </w:r>
-      <w:proofErr w:type="spellEnd"/>
       <w:r>
         <w:rPr>
           <w:rFonts w:ascii="Times New Roman" w:hAnsi="Times New Roman" w:cs="Times New Roman"/>
@@ -23149,9 +20136,8 @@
           <w:szCs w:val="28"/>
           <w:highlight w:val="red"/>
         </w:rPr>
-        <w:t>(</w:t>
-      </w:r>
-      <w:proofErr w:type="spellStart"/>
+        <w:t>(Н</w:t>
+      </w:r>
       <w:r>
         <w:rPr>
           <w:rFonts w:ascii="Times New Roman" w:hAnsi="Times New Roman" w:cs="Times New Roman"/>
@@ -23159,21 +20145,10 @@
           <w:sz w:val="28"/>
           <w:szCs w:val="28"/>
           <w:highlight w:val="red"/>
-        </w:rPr>
-        <w:t>Н</w:t>
-      </w:r>
-      <w:r>
-        <w:rPr>
-          <w:rFonts w:ascii="Times New Roman" w:hAnsi="Times New Roman" w:cs="Times New Roman"/>
-          <w:i/>
-          <w:sz w:val="28"/>
-          <w:szCs w:val="28"/>
-          <w:highlight w:val="red"/>
           <w:vertAlign w:val="subscript"/>
         </w:rPr>
         <w:t>р</w:t>
       </w:r>
-      <w:proofErr w:type="spellEnd"/>
       <w:r>
         <w:rPr>
           <w:rFonts w:ascii="Times New Roman" w:hAnsi="Times New Roman" w:cs="Times New Roman"/>
@@ -23242,6 +20217,7 @@
           <w:szCs w:val="28"/>
           <w:highlight w:val="red"/>
         </w:rPr>
+        <w:lastRenderedPageBreak/>
         <w:t xml:space="preserve">Визначення значень тиску та ККД </w:t>
       </w:r>
       <w:r>
@@ -23391,7 +20367,6 @@
           <w:szCs w:val="28"/>
           <w:highlight w:val="red"/>
         </w:rPr>
-        <w:lastRenderedPageBreak/>
         <w:t>Розрахунок ККД електродвигуна</w:t>
       </w:r>
       <w:r>
@@ -23402,9 +20377,8 @@
           <w:szCs w:val="28"/>
           <w:highlight w:val="red"/>
         </w:rPr>
-        <w:t>(</w:t>
-      </w:r>
-      <w:proofErr w:type="spellStart"/>
+        <w:t>(ɳ</w:t>
+      </w:r>
       <w:r>
         <w:rPr>
           <w:rFonts w:ascii="Times New Roman" w:hAnsi="Times New Roman" w:cs="Times New Roman"/>
@@ -23412,21 +20386,10 @@
           <w:sz w:val="28"/>
           <w:szCs w:val="28"/>
           <w:highlight w:val="red"/>
-        </w:rPr>
-        <w:t>ɳ</w:t>
-      </w:r>
-      <w:r>
-        <w:rPr>
-          <w:rFonts w:ascii="Times New Roman" w:hAnsi="Times New Roman" w:cs="Times New Roman"/>
-          <w:i/>
-          <w:sz w:val="28"/>
-          <w:szCs w:val="28"/>
-          <w:highlight w:val="red"/>
           <w:vertAlign w:val="subscript"/>
         </w:rPr>
         <w:t>дв</w:t>
       </w:r>
-      <w:proofErr w:type="spellEnd"/>
       <w:r>
         <w:rPr>
           <w:rFonts w:ascii="Times New Roman" w:hAnsi="Times New Roman" w:cs="Times New Roman"/>
@@ -23484,9 +20447,8 @@
           <w:szCs w:val="28"/>
           <w:highlight w:val="red"/>
         </w:rPr>
-        <w:t>(</w:t>
-      </w:r>
-      <w:proofErr w:type="spellStart"/>
+        <w:t>(Р</w:t>
+      </w:r>
       <w:r>
         <w:rPr>
           <w:rFonts w:ascii="Times New Roman" w:hAnsi="Times New Roman" w:cs="Times New Roman"/>
@@ -23494,21 +20456,10 @@
           <w:sz w:val="28"/>
           <w:szCs w:val="28"/>
           <w:highlight w:val="red"/>
-        </w:rPr>
-        <w:t>Р</w:t>
-      </w:r>
-      <w:r>
-        <w:rPr>
-          <w:rFonts w:ascii="Times New Roman" w:hAnsi="Times New Roman" w:cs="Times New Roman"/>
-          <w:i/>
-          <w:sz w:val="28"/>
-          <w:szCs w:val="28"/>
-          <w:highlight w:val="red"/>
           <w:vertAlign w:val="subscript"/>
         </w:rPr>
         <w:t>дв</w:t>
       </w:r>
-      <w:proofErr w:type="spellEnd"/>
       <w:r>
         <w:rPr>
           <w:rFonts w:ascii="Times New Roman" w:hAnsi="Times New Roman" w:cs="Times New Roman"/>
@@ -23660,29 +20611,7 @@
           <w:szCs w:val="28"/>
           <w:highlight w:val="green"/>
         </w:rPr>
-        <w:t xml:space="preserve">.3 Розрахунок нормативних витрат електричної енергії для </w:t>
-      </w:r>
-      <w:proofErr w:type="spellStart"/>
-      <w:r>
-        <w:rPr>
-          <w:rFonts w:ascii="Times New Roman" w:hAnsi="Times New Roman" w:cs="Times New Roman"/>
-          <w:b/>
-          <w:sz w:val="28"/>
-          <w:szCs w:val="28"/>
-          <w:highlight w:val="green"/>
-        </w:rPr>
-        <w:t>підживлюючих</w:t>
-      </w:r>
-      <w:proofErr w:type="spellEnd"/>
-      <w:r>
-        <w:rPr>
-          <w:rFonts w:ascii="Times New Roman" w:hAnsi="Times New Roman" w:cs="Times New Roman"/>
-          <w:b/>
-          <w:sz w:val="28"/>
-          <w:szCs w:val="28"/>
-          <w:highlight w:val="green"/>
-        </w:rPr>
-        <w:t xml:space="preserve"> насосів</w:t>
+        <w:t>.3 Розрахунок нормативних витрат електричної енергії для підживлюючих насосів</w:t>
       </w:r>
     </w:p>
     <w:p>
@@ -23756,27 +20685,7 @@
           <w:szCs w:val="28"/>
           <w:highlight w:val="green"/>
         </w:rPr>
-        <w:t>Витрата води на підживлення мережі за опалювальний сезон розраховується по формулі, т/</w:t>
-      </w:r>
-      <w:proofErr w:type="spellStart"/>
-      <w:r>
-        <w:rPr>
-          <w:rFonts w:ascii="Times New Roman" w:hAnsi="Times New Roman" w:cs="Times New Roman"/>
-          <w:sz w:val="28"/>
-          <w:szCs w:val="28"/>
-          <w:highlight w:val="green"/>
-        </w:rPr>
-        <w:t>год</w:t>
-      </w:r>
-      <w:proofErr w:type="spellEnd"/>
-      <w:r>
-        <w:rPr>
-          <w:rFonts w:ascii="Times New Roman" w:hAnsi="Times New Roman" w:cs="Times New Roman"/>
-          <w:sz w:val="28"/>
-          <w:szCs w:val="28"/>
-          <w:highlight w:val="green"/>
-        </w:rPr>
-        <w:t>:</w:t>
+        <w:t>Витрата води на підживлення мережі за опалювальний сезон розраховується по формулі, т/год:</w:t>
       </w:r>
     </w:p>
     <w:tbl>
@@ -23787,8 +20696,8 @@
         <w:tblLook w:val="04A0"/>
       </w:tblPr>
       <w:tblGrid>
-        <w:gridCol w:w="8480"/>
-        <w:gridCol w:w="1375"/>
+        <w:gridCol w:w="8613"/>
+        <w:gridCol w:w="1384"/>
       </w:tblGrid>
       <w:tr>
         <w:trPr>
@@ -23827,9 +20736,9 @@
               </w:rPr>
               <w:object w:dxaOrig="2160" w:dyaOrig="460">
                 <v:shape id="_x0000_i1055" type="#_x0000_t75" style="width:108.85pt;height:23.45pt" o:ole="">
-                  <v:imagedata r:id="rId67" o:title=""/>
+                  <v:imagedata r:id="rId69" o:title=""/>
                 </v:shape>
-                <o:OLEObject Type="Embed" ProgID="Equation.DSMT4" ShapeID="_x0000_i1055" DrawAspect="Content" ObjectID="_1558753663" r:id="rId68"/>
+                <o:OLEObject Type="Embed" ProgID="Equation.DSMT4" ShapeID="_x0000_i1055" DrawAspect="Content" ObjectID="_1558886390" r:id="rId70"/>
               </w:object>
             </w:r>
           </w:p>
@@ -23900,9 +20809,9 @@
         </w:rPr>
         <w:object w:dxaOrig="499" w:dyaOrig="420">
           <v:shape id="_x0000_i1056" type="#_x0000_t75" style="width:24.3pt;height:20.95pt" o:ole="">
-            <v:imagedata r:id="rId69" o:title=""/>
+            <v:imagedata r:id="rId71" o:title=""/>
           </v:shape>
-          <o:OLEObject Type="Embed" ProgID="Equation.DSMT4" ShapeID="_x0000_i1056" DrawAspect="Content" ObjectID="_1558753664" r:id="rId70"/>
+          <o:OLEObject Type="Embed" ProgID="Equation.DSMT4" ShapeID="_x0000_i1056" DrawAspect="Content" ObjectID="_1558886391" r:id="rId72"/>
         </w:object>
       </w:r>
       <w:r>
@@ -23934,27 +20843,7 @@
           <w:szCs w:val="28"/>
           <w:highlight w:val="green"/>
         </w:rPr>
-        <w:t xml:space="preserve">Тривалість роботи </w:t>
-      </w:r>
-      <w:proofErr w:type="spellStart"/>
-      <w:r>
-        <w:rPr>
-          <w:rFonts w:ascii="Times New Roman" w:hAnsi="Times New Roman" w:cs="Times New Roman"/>
-          <w:sz w:val="28"/>
-          <w:szCs w:val="28"/>
-          <w:highlight w:val="green"/>
-        </w:rPr>
-        <w:t>підживлюючого</w:t>
-      </w:r>
-      <w:proofErr w:type="spellEnd"/>
-      <w:r>
-        <w:rPr>
-          <w:rFonts w:ascii="Times New Roman" w:hAnsi="Times New Roman" w:cs="Times New Roman"/>
-          <w:sz w:val="28"/>
-          <w:szCs w:val="28"/>
-          <w:highlight w:val="green"/>
-        </w:rPr>
-        <w:t xml:space="preserve"> насоса розраховується по наступній формулі, год.:</w:t>
+        <w:t>Тривалість роботи підживлюючого насоса розраховується по наступній формулі, год.:</w:t>
       </w:r>
     </w:p>
     <w:tbl>
@@ -23965,8 +20854,8 @@
         <w:tblLook w:val="04A0"/>
       </w:tblPr>
       <w:tblGrid>
-        <w:gridCol w:w="8479"/>
-        <w:gridCol w:w="1376"/>
+        <w:gridCol w:w="8613"/>
+        <w:gridCol w:w="1384"/>
       </w:tblGrid>
       <w:tr>
         <w:trPr>
@@ -24005,9 +20894,9 @@
               </w:rPr>
               <w:object w:dxaOrig="1500" w:dyaOrig="820">
                 <v:shape id="_x0000_i1057" type="#_x0000_t75" style="width:75.35pt;height:41pt" o:ole="">
-                  <v:imagedata r:id="rId71" o:title=""/>
+                  <v:imagedata r:id="rId73" o:title=""/>
                 </v:shape>
-                <o:OLEObject Type="Embed" ProgID="Equation.DSMT4" ShapeID="_x0000_i1057" DrawAspect="Content" ObjectID="_1558753665" r:id="rId72"/>
+                <o:OLEObject Type="Embed" ProgID="Equation.DSMT4" ShapeID="_x0000_i1057" DrawAspect="Content" ObjectID="_1558886392" r:id="rId74"/>
               </w:object>
             </w:r>
           </w:p>
@@ -24078,9 +20967,9 @@
         </w:rPr>
         <w:object w:dxaOrig="540" w:dyaOrig="380">
           <v:shape id="_x0000_i1058" type="#_x0000_t75" style="width:26.8pt;height:19.25pt" o:ole="">
-            <v:imagedata r:id="rId73" o:title=""/>
+            <v:imagedata r:id="rId75" o:title=""/>
           </v:shape>
-          <o:OLEObject Type="Embed" ProgID="Equation.DSMT4" ShapeID="_x0000_i1058" DrawAspect="Content" ObjectID="_1558753666" r:id="rId74"/>
+          <o:OLEObject Type="Embed" ProgID="Equation.DSMT4" ShapeID="_x0000_i1058" DrawAspect="Content" ObjectID="_1558886393" r:id="rId76"/>
         </w:object>
       </w:r>
       <w:r>
@@ -24116,27 +21005,7 @@
           <w:szCs w:val="28"/>
           <w:highlight w:val="red"/>
         </w:rPr>
-        <w:t xml:space="preserve">На рисунку 2.4 представлений алгоритм розрахунку нормативних витрат електроенергії  </w:t>
-      </w:r>
-      <w:proofErr w:type="spellStart"/>
-      <w:r>
-        <w:rPr>
-          <w:rFonts w:ascii="Times New Roman" w:hAnsi="Times New Roman" w:cs="Times New Roman"/>
-          <w:sz w:val="28"/>
-          <w:szCs w:val="28"/>
-          <w:highlight w:val="red"/>
-        </w:rPr>
-        <w:t>підживлюючими</w:t>
-      </w:r>
-      <w:proofErr w:type="spellEnd"/>
-      <w:r>
-        <w:rPr>
-          <w:rFonts w:ascii="Times New Roman" w:hAnsi="Times New Roman" w:cs="Times New Roman"/>
-          <w:sz w:val="28"/>
-          <w:szCs w:val="28"/>
-          <w:highlight w:val="red"/>
-        </w:rPr>
-        <w:t xml:space="preserve"> насосами у вигляді блок-схеми.</w:t>
+        <w:t>На рисунку 2.4 представлений алгоритм розрахунку нормативних витрат електроенергії  підживлюючими насосами у вигляді блок-схеми.</w:t>
       </w:r>
     </w:p>
     <w:p>
@@ -24182,6 +21051,7 @@
           <w:szCs w:val="28"/>
           <w:highlight w:val="red"/>
         </w:rPr>
+        <w:lastRenderedPageBreak/>
         <w:t>1. Розрахунок необхідної кількості води (</w:t>
       </w:r>
       <w:r>
@@ -24194,9 +21064,9 @@
         </w:rPr>
         <w:object w:dxaOrig="620" w:dyaOrig="420">
           <v:shape id="_x0000_i1059" type="#_x0000_t75" style="width:31pt;height:20.95pt" o:ole="">
-            <v:imagedata r:id="rId75" o:title=""/>
+            <v:imagedata r:id="rId77" o:title=""/>
           </v:shape>
-          <o:OLEObject Type="Embed" ProgID="Equation.DSMT4" ShapeID="_x0000_i1059" DrawAspect="Content" ObjectID="_1558753667" r:id="rId76"/>
+          <o:OLEObject Type="Embed" ProgID="Equation.DSMT4" ShapeID="_x0000_i1059" DrawAspect="Content" ObjectID="_1558886394" r:id="rId78"/>
         </w:object>
       </w:r>
       <w:r>
@@ -24239,9 +21109,8 @@
           <w:szCs w:val="28"/>
           <w:highlight w:val="red"/>
         </w:rPr>
-        <w:t>(</w:t>
-      </w:r>
-      <w:proofErr w:type="spellStart"/>
+        <w:t>(Т</w:t>
+      </w:r>
       <w:r>
         <w:rPr>
           <w:rFonts w:ascii="Times New Roman" w:hAnsi="Times New Roman" w:cs="Times New Roman"/>
@@ -24249,21 +21118,10 @@
           <w:sz w:val="28"/>
           <w:szCs w:val="28"/>
           <w:highlight w:val="red"/>
-        </w:rPr>
-        <w:t>Т</w:t>
-      </w:r>
-      <w:r>
-        <w:rPr>
-          <w:rFonts w:ascii="Times New Roman" w:hAnsi="Times New Roman" w:cs="Times New Roman"/>
-          <w:i/>
-          <w:sz w:val="28"/>
-          <w:szCs w:val="28"/>
-          <w:highlight w:val="red"/>
           <w:vertAlign w:val="subscript"/>
         </w:rPr>
         <w:t>сез</w:t>
       </w:r>
-      <w:proofErr w:type="spellEnd"/>
       <w:r>
         <w:rPr>
           <w:rFonts w:ascii="Times New Roman" w:hAnsi="Times New Roman" w:cs="Times New Roman"/>
@@ -24335,9 +21193,8 @@
           <w:szCs w:val="28"/>
           <w:highlight w:val="red"/>
         </w:rPr>
-        <w:t>(</w:t>
-      </w:r>
-      <w:proofErr w:type="spellStart"/>
+        <w:t>(Н</w:t>
+      </w:r>
       <w:r>
         <w:rPr>
           <w:rFonts w:ascii="Times New Roman" w:hAnsi="Times New Roman" w:cs="Times New Roman"/>
@@ -24345,21 +21202,10 @@
           <w:sz w:val="28"/>
           <w:szCs w:val="28"/>
           <w:highlight w:val="red"/>
-        </w:rPr>
-        <w:t>Н</w:t>
-      </w:r>
-      <w:r>
-        <w:rPr>
-          <w:rFonts w:ascii="Times New Roman" w:hAnsi="Times New Roman" w:cs="Times New Roman"/>
-          <w:i/>
-          <w:sz w:val="28"/>
-          <w:szCs w:val="28"/>
-          <w:highlight w:val="red"/>
           <w:vertAlign w:val="subscript"/>
         </w:rPr>
         <w:t>р</w:t>
       </w:r>
-      <w:proofErr w:type="spellEnd"/>
       <w:r>
         <w:rPr>
           <w:rFonts w:ascii="Times New Roman" w:hAnsi="Times New Roman" w:cs="Times New Roman"/>
@@ -24428,7 +21274,6 @@
           <w:szCs w:val="28"/>
           <w:highlight w:val="red"/>
         </w:rPr>
-        <w:lastRenderedPageBreak/>
         <w:t xml:space="preserve">Визначення значень тиску та ККД </w:t>
       </w:r>
       <w:r>
@@ -24504,9 +21349,8 @@
           <w:szCs w:val="28"/>
           <w:highlight w:val="red"/>
         </w:rPr>
-        <w:t>(</w:t>
-      </w:r>
-      <w:proofErr w:type="spellStart"/>
+        <w:t>(Р</w:t>
+      </w:r>
       <w:r>
         <w:rPr>
           <w:rFonts w:ascii="Times New Roman" w:hAnsi="Times New Roman" w:cs="Times New Roman"/>
@@ -24514,21 +21358,10 @@
           <w:sz w:val="28"/>
           <w:szCs w:val="28"/>
           <w:highlight w:val="red"/>
-        </w:rPr>
-        <w:t>Р</w:t>
-      </w:r>
-      <w:r>
-        <w:rPr>
-          <w:rFonts w:ascii="Times New Roman" w:hAnsi="Times New Roman" w:cs="Times New Roman"/>
-          <w:i/>
-          <w:sz w:val="28"/>
-          <w:szCs w:val="28"/>
-          <w:highlight w:val="red"/>
           <w:vertAlign w:val="subscript"/>
         </w:rPr>
         <w:t>н</w:t>
       </w:r>
-      <w:proofErr w:type="spellEnd"/>
       <w:r>
         <w:rPr>
           <w:rFonts w:ascii="Times New Roman" w:hAnsi="Times New Roman" w:cs="Times New Roman"/>
@@ -24570,9 +21403,8 @@
           <w:szCs w:val="28"/>
           <w:highlight w:val="red"/>
         </w:rPr>
-        <w:t>(</w:t>
-      </w:r>
-      <w:proofErr w:type="spellStart"/>
+        <w:t>(ɳ</w:t>
+      </w:r>
       <w:r>
         <w:rPr>
           <w:rFonts w:ascii="Times New Roman" w:hAnsi="Times New Roman" w:cs="Times New Roman"/>
@@ -24580,21 +21412,10 @@
           <w:sz w:val="28"/>
           <w:szCs w:val="28"/>
           <w:highlight w:val="red"/>
-        </w:rPr>
-        <w:t>ɳ</w:t>
-      </w:r>
-      <w:r>
-        <w:rPr>
-          <w:rFonts w:ascii="Times New Roman" w:hAnsi="Times New Roman" w:cs="Times New Roman"/>
-          <w:i/>
-          <w:sz w:val="28"/>
-          <w:szCs w:val="28"/>
-          <w:highlight w:val="red"/>
           <w:vertAlign w:val="subscript"/>
         </w:rPr>
         <w:t>дв</w:t>
       </w:r>
-      <w:proofErr w:type="spellEnd"/>
       <w:r>
         <w:rPr>
           <w:rFonts w:ascii="Times New Roman" w:hAnsi="Times New Roman" w:cs="Times New Roman"/>
@@ -24645,9 +21466,8 @@
           <w:szCs w:val="28"/>
           <w:highlight w:val="red"/>
         </w:rPr>
-        <w:t>(</w:t>
-      </w:r>
-      <w:proofErr w:type="spellStart"/>
+        <w:t>(Р</w:t>
+      </w:r>
       <w:r>
         <w:rPr>
           <w:rFonts w:ascii="Times New Roman" w:hAnsi="Times New Roman" w:cs="Times New Roman"/>
@@ -24655,21 +21475,10 @@
           <w:sz w:val="28"/>
           <w:szCs w:val="28"/>
           <w:highlight w:val="red"/>
-        </w:rPr>
-        <w:t>Р</w:t>
-      </w:r>
-      <w:r>
-        <w:rPr>
-          <w:rFonts w:ascii="Times New Roman" w:hAnsi="Times New Roman" w:cs="Times New Roman"/>
-          <w:i/>
-          <w:sz w:val="28"/>
-          <w:szCs w:val="28"/>
-          <w:highlight w:val="red"/>
           <w:vertAlign w:val="subscript"/>
         </w:rPr>
         <w:t>дв</w:t>
       </w:r>
-      <w:proofErr w:type="spellEnd"/>
       <w:r>
         <w:rPr>
           <w:rFonts w:ascii="Times New Roman" w:hAnsi="Times New Roman" w:cs="Times New Roman"/>
@@ -24706,87 +21515,13 @@
       <w:r>
         <w:rPr>
           <w:rFonts w:ascii="Times New Roman" w:hAnsi="Times New Roman" w:cs="Times New Roman"/>
-          <w:sz w:val="28"/>
-          <w:szCs w:val="28"/>
-          <w:highlight w:val="red"/>
-        </w:rPr>
-        <w:t xml:space="preserve">10. Розрахунок нормативних витрат електричної енергії </w:t>
-      </w:r>
-      <w:r>
-        <w:rPr>
-          <w:rFonts w:ascii="Times New Roman" w:hAnsi="Times New Roman" w:cs="Times New Roman"/>
-          <w:i/>
-          <w:sz w:val="28"/>
-          <w:szCs w:val="28"/>
-          <w:highlight w:val="red"/>
-        </w:rPr>
-        <w:t>(</w:t>
-      </w:r>
-      <w:r>
-        <w:rPr>
-          <w:rFonts w:ascii="Times New Roman" w:hAnsi="Times New Roman" w:cs="Times New Roman"/>
-          <w:i/>
-          <w:sz w:val="28"/>
-          <w:szCs w:val="28"/>
-          <w:highlight w:val="red"/>
-          <w:lang w:val="en-US"/>
-        </w:rPr>
-        <w:t>W</w:t>
-      </w:r>
-      <w:r>
-        <w:rPr>
-          <w:rFonts w:ascii="Times New Roman" w:hAnsi="Times New Roman" w:cs="Times New Roman"/>
-          <w:i/>
-          <w:sz w:val="28"/>
-          <w:szCs w:val="28"/>
-          <w:highlight w:val="red"/>
-        </w:rPr>
-        <w:t xml:space="preserve">) </w:t>
-      </w:r>
-      <w:proofErr w:type="spellStart"/>
-      <w:r>
-        <w:rPr>
-          <w:rFonts w:ascii="Times New Roman" w:hAnsi="Times New Roman" w:cs="Times New Roman"/>
-          <w:sz w:val="28"/>
-          <w:szCs w:val="28"/>
-          <w:highlight w:val="red"/>
-        </w:rPr>
-        <w:t>підживлюючим</w:t>
-      </w:r>
-      <w:proofErr w:type="spellEnd"/>
-      <w:r>
-        <w:rPr>
-          <w:rFonts w:ascii="Times New Roman" w:hAnsi="Times New Roman" w:cs="Times New Roman"/>
-          <w:sz w:val="28"/>
-          <w:szCs w:val="28"/>
-          <w:highlight w:val="red"/>
-        </w:rPr>
-        <w:t xml:space="preserve"> насосом.</w:t>
-      </w:r>
-    </w:p>
-    <w:p>
-      <w:pPr>
-        <w:pStyle w:val="a7"/>
-        <w:spacing w:after="0" w:line="360" w:lineRule="auto"/>
-        <w:ind w:left="0"/>
-        <w:jc w:val="both"/>
-        <w:rPr>
-          <w:rFonts w:ascii="Times New Roman" w:hAnsi="Times New Roman" w:cs="Times New Roman"/>
-          <w:sz w:val="28"/>
-          <w:szCs w:val="28"/>
-          <w:highlight w:val="red"/>
-        </w:rPr>
-      </w:pPr>
-      <w:r>
-        <w:rPr>
-          <w:rFonts w:ascii="Times New Roman" w:hAnsi="Times New Roman" w:cs="Times New Roman"/>
           <w:noProof/>
           <w:sz w:val="28"/>
           <w:szCs w:val="28"/>
           <w:highlight w:val="red"/>
         </w:rPr>
         <w:pict>
-          <v:group id="_x0000_s1138" style="position:absolute;left:0;text-align:left;margin-left:100.35pt;margin-top:20.8pt;width:253.4pt;height:373.15pt;z-index:251665408" coordorigin="3176,8490" coordsize="5068,7463">
+          <v:group id="_x0000_s1138" style="position:absolute;left:0;text-align:left;margin-left:100.35pt;margin-top:45.35pt;width:253.4pt;height:373.15pt;z-index:251665408" coordorigin="3176,8490" coordsize="5068,7463">
             <v:shape id="_x0000_s1139" type="#_x0000_t202" style="position:absolute;left:4611;top:10846;width:801;height:408;visibility:visible" o:gfxdata="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" filled="f" stroked="f">
               <v:fill o:detectmouseclick="t"/>
               <v:textbox style="mso-next-textbox:#_x0000_s1139">
@@ -24980,7 +21715,6 @@
                         </w:rPr>
                         <w:t>.</w:t>
                       </w:r>
-                      <w:proofErr w:type="spellStart"/>
                       <w:r>
                         <w:rPr>
                           <w:rFonts w:ascii="Times New Roman" w:hAnsi="Times New Roman" w:cs="Times New Roman"/>
@@ -24998,7 +21732,6 @@
                         </w:rPr>
                         <w:t>р</w:t>
                       </w:r>
-                      <w:proofErr w:type="spellEnd"/>
                       <w:r>
                         <w:rPr>
                           <w:rFonts w:ascii="Times New Roman" w:hAnsi="Times New Roman" w:cs="Times New Roman"/>
@@ -25151,15 +21884,7 @@
                           <w:sz w:val="28"/>
                           <w:szCs w:val="28"/>
                         </w:rPr>
-                        <w:t xml:space="preserve"> </w:t>
-                      </w:r>
-                      <w:r>
-                        <w:rPr>
-                          <w:rFonts w:ascii="Times New Roman" w:hAnsi="Times New Roman" w:cs="Times New Roman"/>
-                          <w:sz w:val="28"/>
-                          <w:szCs w:val="28"/>
-                        </w:rPr>
-                        <w:t>9</w:t>
+                        <w:t xml:space="preserve"> 9</w:t>
                       </w:r>
                       <w:r>
                         <w:rPr>
@@ -25301,15 +22026,7 @@
                           <w:sz w:val="28"/>
                           <w:szCs w:val="28"/>
                         </w:rPr>
-                        <w:t xml:space="preserve"> </w:t>
-                      </w:r>
-                      <w:r>
-                        <w:rPr>
-                          <w:rFonts w:ascii="Times New Roman" w:hAnsi="Times New Roman" w:cs="Times New Roman"/>
-                          <w:sz w:val="28"/>
-                          <w:szCs w:val="28"/>
-                        </w:rPr>
-                        <w:t>8</w:t>
+                        <w:t xml:space="preserve"> 8</w:t>
                       </w:r>
                       <w:r>
                         <w:rPr>
@@ -25326,19 +22043,8 @@
                           <w:szCs w:val="28"/>
                           <w:vertAlign w:val="subscript"/>
                         </w:rPr>
-                        <w:t xml:space="preserve"> </w:t>
+                        <w:t xml:space="preserve"> дв</w:t>
                       </w:r>
-                      <w:proofErr w:type="spellStart"/>
-                      <w:r>
-                        <w:rPr>
-                          <w:rFonts w:ascii="Times New Roman" w:hAnsi="Times New Roman" w:cs="Times New Roman"/>
-                          <w:sz w:val="28"/>
-                          <w:szCs w:val="28"/>
-                          <w:vertAlign w:val="subscript"/>
-                        </w:rPr>
-                        <w:t>дв</w:t>
-                      </w:r>
-                      <w:proofErr w:type="spellEnd"/>
                     </w:p>
                   </w:txbxContent>
                 </v:textbox>
@@ -25350,6 +22056,69 @@
           </v:group>
         </w:pict>
       </w:r>
+      <w:r>
+        <w:rPr>
+          <w:rFonts w:ascii="Times New Roman" w:hAnsi="Times New Roman" w:cs="Times New Roman"/>
+          <w:sz w:val="28"/>
+          <w:szCs w:val="28"/>
+          <w:highlight w:val="red"/>
+        </w:rPr>
+        <w:t xml:space="preserve">10. Розрахунок нормативних витрат електричної енергії </w:t>
+      </w:r>
+      <w:r>
+        <w:rPr>
+          <w:rFonts w:ascii="Times New Roman" w:hAnsi="Times New Roman" w:cs="Times New Roman"/>
+          <w:i/>
+          <w:sz w:val="28"/>
+          <w:szCs w:val="28"/>
+          <w:highlight w:val="red"/>
+        </w:rPr>
+        <w:t>(</w:t>
+      </w:r>
+      <w:r>
+        <w:rPr>
+          <w:rFonts w:ascii="Times New Roman" w:hAnsi="Times New Roman" w:cs="Times New Roman"/>
+          <w:i/>
+          <w:sz w:val="28"/>
+          <w:szCs w:val="28"/>
+          <w:highlight w:val="red"/>
+          <w:lang w:val="en-US"/>
+        </w:rPr>
+        <w:t>W</w:t>
+      </w:r>
+      <w:r>
+        <w:rPr>
+          <w:rFonts w:ascii="Times New Roman" w:hAnsi="Times New Roman" w:cs="Times New Roman"/>
+          <w:i/>
+          <w:sz w:val="28"/>
+          <w:szCs w:val="28"/>
+          <w:highlight w:val="red"/>
+        </w:rPr>
+        <w:t xml:space="preserve">) </w:t>
+      </w:r>
+      <w:r>
+        <w:rPr>
+          <w:rFonts w:ascii="Times New Roman" w:hAnsi="Times New Roman" w:cs="Times New Roman"/>
+          <w:sz w:val="28"/>
+          <w:szCs w:val="28"/>
+          <w:highlight w:val="red"/>
+        </w:rPr>
+        <w:t>підживлюючим насосом.</w:t>
+      </w:r>
+    </w:p>
+    <w:p>
+      <w:pPr>
+        <w:pStyle w:val="a7"/>
+        <w:spacing w:after="0" w:line="360" w:lineRule="auto"/>
+        <w:ind w:left="0"/>
+        <w:jc w:val="both"/>
+        <w:rPr>
+          <w:rFonts w:ascii="Times New Roman" w:hAnsi="Times New Roman" w:cs="Times New Roman"/>
+          <w:sz w:val="28"/>
+          <w:szCs w:val="28"/>
+          <w:highlight w:val="red"/>
+        </w:rPr>
+      </w:pPr>
     </w:p>
     <w:p>
       <w:pPr>
@@ -25466,63 +22235,32 @@
     </w:p>
     <w:p>
       <w:pPr>
+        <w:rPr>
+          <w:rFonts w:ascii="Times New Roman" w:hAnsi="Times New Roman" w:cs="Times New Roman"/>
+          <w:sz w:val="28"/>
+          <w:szCs w:val="28"/>
+          <w:highlight w:val="red"/>
+        </w:rPr>
+      </w:pPr>
+    </w:p>
+    <w:p>
+      <w:pPr>
+        <w:spacing w:after="0" w:line="360" w:lineRule="auto"/>
         <w:jc w:val="center"/>
         <w:rPr>
           <w:rFonts w:ascii="Times New Roman" w:hAnsi="Times New Roman" w:cs="Times New Roman"/>
           <w:sz w:val="28"/>
           <w:szCs w:val="28"/>
-          <w:highlight w:val="red"/>
-        </w:rPr>
-      </w:pPr>
-    </w:p>
-    <w:p>
-      <w:pPr>
-        <w:rPr>
-          <w:rFonts w:ascii="Times New Roman" w:hAnsi="Times New Roman" w:cs="Times New Roman"/>
-          <w:sz w:val="28"/>
-          <w:szCs w:val="28"/>
-          <w:highlight w:val="red"/>
-        </w:rPr>
-      </w:pPr>
-    </w:p>
-    <w:p>
-      <w:pPr>
-        <w:spacing w:after="0" w:line="360" w:lineRule="auto"/>
-        <w:jc w:val="center"/>
-        <w:rPr>
-          <w:rFonts w:ascii="Times New Roman" w:hAnsi="Times New Roman" w:cs="Times New Roman"/>
-          <w:sz w:val="28"/>
-          <w:szCs w:val="28"/>
-        </w:rPr>
-      </w:pPr>
-      <w:r>
-        <w:rPr>
-          <w:rFonts w:ascii="Times New Roman" w:hAnsi="Times New Roman" w:cs="Times New Roman"/>
-          <w:sz w:val="28"/>
-          <w:szCs w:val="28"/>
-          <w:highlight w:val="red"/>
-        </w:rPr>
-        <w:t xml:space="preserve">Рисунок 2.4 − Алгоритм розрахунку нормативних витрат електроенергії </w:t>
-      </w:r>
-      <w:proofErr w:type="spellStart"/>
-      <w:r>
-        <w:rPr>
-          <w:rFonts w:ascii="Times New Roman" w:hAnsi="Times New Roman" w:cs="Times New Roman"/>
-          <w:sz w:val="28"/>
-          <w:szCs w:val="28"/>
-          <w:highlight w:val="red"/>
-        </w:rPr>
-        <w:t>підживлюючими</w:t>
-      </w:r>
-      <w:proofErr w:type="spellEnd"/>
-      <w:r>
-        <w:rPr>
-          <w:rFonts w:ascii="Times New Roman" w:hAnsi="Times New Roman" w:cs="Times New Roman"/>
-          <w:sz w:val="28"/>
-          <w:szCs w:val="28"/>
-          <w:highlight w:val="red"/>
-        </w:rPr>
-        <w:t xml:space="preserve"> насосами</w:t>
+        </w:rPr>
+      </w:pPr>
+      <w:r>
+        <w:rPr>
+          <w:rFonts w:ascii="Times New Roman" w:hAnsi="Times New Roman" w:cs="Times New Roman"/>
+          <w:sz w:val="28"/>
+          <w:szCs w:val="28"/>
+          <w:highlight w:val="red"/>
+        </w:rPr>
+        <w:t>Рисунок 2.4 − Алгоритм розрахунку нормативних витрат електроенергії підживлюючими насосами</w:t>
       </w:r>
     </w:p>
     <w:p>
@@ -25642,7 +22380,6 @@
           <w:szCs w:val="28"/>
           <w:highlight w:val="green"/>
         </w:rPr>
-        <w:lastRenderedPageBreak/>
         <w:t>Середня продуктивність мережевих насосів розраховується по формулі, т/год.:</w:t>
       </w:r>
     </w:p>
@@ -25654,8 +22391,8 @@
         <w:tblLook w:val="04A0"/>
       </w:tblPr>
       <w:tblGrid>
-        <w:gridCol w:w="8480"/>
-        <w:gridCol w:w="1375"/>
+        <w:gridCol w:w="8613"/>
+        <w:gridCol w:w="1384"/>
       </w:tblGrid>
       <w:tr>
         <w:trPr>
@@ -25694,9 +22431,9 @@
               </w:rPr>
               <w:object w:dxaOrig="2500" w:dyaOrig="420">
                 <v:shape id="_x0000_i1060" type="#_x0000_t75" style="width:123.05pt;height:20.95pt" o:ole="">
-                  <v:imagedata r:id="rId77" o:title=""/>
+                  <v:imagedata r:id="rId79" o:title=""/>
                 </v:shape>
-                <o:OLEObject Type="Embed" ProgID="Equation.DSMT4" ShapeID="_x0000_i1060" DrawAspect="Content" ObjectID="_1558753668" r:id="rId78"/>
+                <o:OLEObject Type="Embed" ProgID="Equation.DSMT4" ShapeID="_x0000_i1060" DrawAspect="Content" ObjectID="_1558886395" r:id="rId80"/>
               </w:object>
             </w:r>
           </w:p>
@@ -25766,9 +22503,9 @@
         </w:rPr>
         <w:object w:dxaOrig="380" w:dyaOrig="380">
           <v:shape id="_x0000_i1061" type="#_x0000_t75" style="width:19.25pt;height:19.25pt" o:ole="">
-            <v:imagedata r:id="rId79" o:title=""/>
+            <v:imagedata r:id="rId81" o:title=""/>
           </v:shape>
-          <o:OLEObject Type="Embed" ProgID="Equation.DSMT4" ShapeID="_x0000_i1061" DrawAspect="Content" ObjectID="_1558753669" r:id="rId80"/>
+          <o:OLEObject Type="Embed" ProgID="Equation.DSMT4" ShapeID="_x0000_i1061" DrawAspect="Content" ObjectID="_1558886396" r:id="rId82"/>
         </w:object>
       </w:r>
       <w:r>
@@ -25778,27 +22515,7 @@
           <w:szCs w:val="28"/>
           <w:highlight w:val="green"/>
         </w:rPr>
-        <w:t xml:space="preserve"> – витрата мережевої води, т/</w:t>
-      </w:r>
-      <w:proofErr w:type="spellStart"/>
-      <w:r>
-        <w:rPr>
-          <w:rFonts w:ascii="Times New Roman" w:hAnsi="Times New Roman" w:cs="Times New Roman"/>
-          <w:sz w:val="28"/>
-          <w:szCs w:val="28"/>
-          <w:highlight w:val="green"/>
-        </w:rPr>
-        <w:t>год</w:t>
-      </w:r>
-      <w:proofErr w:type="spellEnd"/>
-      <w:r>
-        <w:rPr>
-          <w:rFonts w:ascii="Times New Roman" w:hAnsi="Times New Roman" w:cs="Times New Roman"/>
-          <w:sz w:val="28"/>
-          <w:szCs w:val="28"/>
-          <w:highlight w:val="green"/>
-        </w:rPr>
-        <w:t>;</w:t>
+        <w:t xml:space="preserve"> – витрата мережевої води, т/год;</w:t>
       </w:r>
     </w:p>
     <w:p>
@@ -25822,9 +22539,9 @@
         </w:rPr>
         <w:object w:dxaOrig="620" w:dyaOrig="380">
           <v:shape id="_x0000_i1062" type="#_x0000_t75" style="width:31pt;height:19.25pt" o:ole="">
-            <v:imagedata r:id="rId81" o:title=""/>
+            <v:imagedata r:id="rId83" o:title=""/>
           </v:shape>
-          <o:OLEObject Type="Embed" ProgID="Equation.DSMT4" ShapeID="_x0000_i1062" DrawAspect="Content" ObjectID="_1558753670" r:id="rId82"/>
+          <o:OLEObject Type="Embed" ProgID="Equation.DSMT4" ShapeID="_x0000_i1062" DrawAspect="Content" ObjectID="_1558886397" r:id="rId84"/>
         </w:object>
       </w:r>
       <w:r>
@@ -25866,8 +22583,8 @@
         <w:tblLook w:val="04A0"/>
       </w:tblPr>
       <w:tblGrid>
-        <w:gridCol w:w="8479"/>
-        <w:gridCol w:w="1376"/>
+        <w:gridCol w:w="8613"/>
+        <w:gridCol w:w="1384"/>
       </w:tblGrid>
       <w:tr>
         <w:trPr>
@@ -25906,9 +22623,9 @@
               </w:rPr>
               <w:object w:dxaOrig="1180" w:dyaOrig="820">
                 <v:shape id="_x0000_i1063" type="#_x0000_t75" style="width:59.45pt;height:41pt" o:ole="">
-                  <v:imagedata r:id="rId83" o:title=""/>
+                  <v:imagedata r:id="rId85" o:title=""/>
                 </v:shape>
-                <o:OLEObject Type="Embed" ProgID="Equation.DSMT4" ShapeID="_x0000_i1063" DrawAspect="Content" ObjectID="_1558753671" r:id="rId84"/>
+                <o:OLEObject Type="Embed" ProgID="Equation.DSMT4" ShapeID="_x0000_i1063" DrawAspect="Content" ObjectID="_1558886398" r:id="rId86"/>
               </w:object>
             </w:r>
           </w:p>
@@ -25966,27 +22683,7 @@
           <w:szCs w:val="28"/>
           <w:highlight w:val="green"/>
         </w:rPr>
-        <w:t>Середня продуктивність одного мережевого насоса розраховується по формулі, т/</w:t>
-      </w:r>
-      <w:proofErr w:type="spellStart"/>
-      <w:r>
-        <w:rPr>
-          <w:rFonts w:ascii="Times New Roman" w:hAnsi="Times New Roman" w:cs="Times New Roman"/>
-          <w:sz w:val="28"/>
-          <w:szCs w:val="28"/>
-          <w:highlight w:val="green"/>
-        </w:rPr>
-        <w:t>год</w:t>
-      </w:r>
-      <w:proofErr w:type="spellEnd"/>
-      <w:r>
-        <w:rPr>
-          <w:rFonts w:ascii="Times New Roman" w:hAnsi="Times New Roman" w:cs="Times New Roman"/>
-          <w:sz w:val="28"/>
-          <w:szCs w:val="28"/>
-          <w:highlight w:val="green"/>
-        </w:rPr>
-        <w:t>:</w:t>
+        <w:t>Середня продуктивність одного мережевого насоса розраховується по формулі, т/год:</w:t>
       </w:r>
     </w:p>
     <w:tbl>
@@ -25997,8 +22694,8 @@
         <w:tblLook w:val="04A0"/>
       </w:tblPr>
       <w:tblGrid>
-        <w:gridCol w:w="8479"/>
-        <w:gridCol w:w="1376"/>
+        <w:gridCol w:w="8613"/>
+        <w:gridCol w:w="1384"/>
       </w:tblGrid>
       <w:tr>
         <w:trPr>
@@ -26035,9 +22732,9 @@
               </w:rPr>
               <w:object w:dxaOrig="1420" w:dyaOrig="760">
                 <v:shape id="_x0000_i1064" type="#_x0000_t75" style="width:71.15pt;height:37.65pt" o:ole="">
-                  <v:imagedata r:id="rId85" o:title=""/>
+                  <v:imagedata r:id="rId87" o:title=""/>
                 </v:shape>
-                <o:OLEObject Type="Embed" ProgID="Equation.DSMT4" ShapeID="_x0000_i1064" DrawAspect="Content" ObjectID="_1558753672" r:id="rId86"/>
+                <o:OLEObject Type="Embed" ProgID="Equation.DSMT4" ShapeID="_x0000_i1064" DrawAspect="Content" ObjectID="_1558886399" r:id="rId88"/>
               </w:object>
             </w:r>
           </w:p>
@@ -26200,9 +22897,9 @@
         </w:rPr>
         <w:object w:dxaOrig="800" w:dyaOrig="420">
           <v:shape id="_x0000_i1065" type="#_x0000_t75" style="width:39.35pt;height:20.95pt" o:ole="">
-            <v:imagedata r:id="rId87" o:title=""/>
+            <v:imagedata r:id="rId89" o:title=""/>
           </v:shape>
-          <o:OLEObject Type="Embed" ProgID="Equation.DSMT4" ShapeID="_x0000_i1065" DrawAspect="Content" ObjectID="_1558753673" r:id="rId88"/>
+          <o:OLEObject Type="Embed" ProgID="Equation.DSMT4" ShapeID="_x0000_i1065" DrawAspect="Content" ObjectID="_1558886400" r:id="rId90"/>
         </w:object>
       </w:r>
       <w:r>
@@ -26263,6 +22960,7 @@
           <w:szCs w:val="28"/>
           <w:highlight w:val="red"/>
         </w:rPr>
+        <w:lastRenderedPageBreak/>
         <w:t>4. Перевірка наявності гідравлічної характеристики насосу.</w:t>
       </w:r>
     </w:p>
@@ -26295,9 +22993,8 @@
           <w:szCs w:val="28"/>
           <w:highlight w:val="red"/>
         </w:rPr>
-        <w:t>(</w:t>
-      </w:r>
-      <w:proofErr w:type="spellStart"/>
+        <w:t>(Н</w:t>
+      </w:r>
       <w:r>
         <w:rPr>
           <w:rFonts w:ascii="Times New Roman" w:hAnsi="Times New Roman" w:cs="Times New Roman"/>
@@ -26305,21 +23002,10 @@
           <w:sz w:val="28"/>
           <w:szCs w:val="28"/>
           <w:highlight w:val="red"/>
-        </w:rPr>
-        <w:t>Н</w:t>
-      </w:r>
-      <w:r>
-        <w:rPr>
-          <w:rFonts w:ascii="Times New Roman" w:hAnsi="Times New Roman" w:cs="Times New Roman"/>
-          <w:i/>
-          <w:sz w:val="28"/>
-          <w:szCs w:val="28"/>
-          <w:highlight w:val="red"/>
           <w:vertAlign w:val="subscript"/>
         </w:rPr>
         <w:t>р</w:t>
       </w:r>
-      <w:proofErr w:type="spellEnd"/>
       <w:r>
         <w:rPr>
           <w:rFonts w:ascii="Times New Roman" w:hAnsi="Times New Roman" w:cs="Times New Roman"/>
@@ -26490,7 +23176,6 @@
           <w:szCs w:val="28"/>
           <w:highlight w:val="red"/>
         </w:rPr>
-        <w:lastRenderedPageBreak/>
         <w:t xml:space="preserve">9. Визначення середньої електричної потужності, що споживається кожним мережевим насосом </w:t>
       </w:r>
       <w:r>
@@ -26501,9 +23186,8 @@
           <w:szCs w:val="28"/>
           <w:highlight w:val="red"/>
         </w:rPr>
-        <w:t>(</w:t>
-      </w:r>
-      <w:proofErr w:type="spellStart"/>
+        <w:t>(Р</w:t>
+      </w:r>
       <w:r>
         <w:rPr>
           <w:rFonts w:ascii="Times New Roman" w:hAnsi="Times New Roman" w:cs="Times New Roman"/>
@@ -26511,21 +23195,10 @@
           <w:sz w:val="28"/>
           <w:szCs w:val="28"/>
           <w:highlight w:val="red"/>
-        </w:rPr>
-        <w:t>Р</w:t>
-      </w:r>
-      <w:r>
-        <w:rPr>
-          <w:rFonts w:ascii="Times New Roman" w:hAnsi="Times New Roman" w:cs="Times New Roman"/>
-          <w:i/>
-          <w:sz w:val="28"/>
-          <w:szCs w:val="28"/>
-          <w:highlight w:val="red"/>
           <w:vertAlign w:val="subscript"/>
         </w:rPr>
         <w:t>і</w:t>
       </w:r>
-      <w:proofErr w:type="spellEnd"/>
       <w:r>
         <w:rPr>
           <w:rFonts w:ascii="Times New Roman" w:hAnsi="Times New Roman" w:cs="Times New Roman"/>
@@ -26582,9 +23255,8 @@
           <w:szCs w:val="28"/>
           <w:highlight w:val="red"/>
         </w:rPr>
-        <w:t>(</w:t>
-      </w:r>
-      <w:proofErr w:type="spellStart"/>
+        <w:t>(ɳ</w:t>
+      </w:r>
       <w:r>
         <w:rPr>
           <w:rFonts w:ascii="Times New Roman" w:hAnsi="Times New Roman" w:cs="Times New Roman"/>
@@ -26593,8 +23265,9 @@
           <w:sz w:val="28"/>
           <w:szCs w:val="28"/>
           <w:highlight w:val="red"/>
-        </w:rPr>
-        <w:t>ɳ</w:t>
+          <w:vertAlign w:val="subscript"/>
+        </w:rPr>
+        <w:t>дв</w:t>
       </w:r>
       <w:r>
         <w:rPr>
@@ -26604,19 +23277,6 @@
           <w:sz w:val="28"/>
           <w:szCs w:val="28"/>
           <w:highlight w:val="red"/>
-          <w:vertAlign w:val="subscript"/>
-        </w:rPr>
-        <w:t>дв</w:t>
-      </w:r>
-      <w:proofErr w:type="spellEnd"/>
-      <w:r>
-        <w:rPr>
-          <w:rFonts w:ascii="Times New Roman" w:hAnsi="Times New Roman" w:cs="Times New Roman"/>
-          <w:i/>
-          <w:color w:val="000000" w:themeColor="text1"/>
-          <w:sz w:val="28"/>
-          <w:szCs w:val="28"/>
-          <w:highlight w:val="red"/>
         </w:rPr>
         <w:t>)</w:t>
       </w:r>
@@ -26679,9 +23339,8 @@
           <w:szCs w:val="28"/>
           <w:highlight w:val="red"/>
         </w:rPr>
-        <w:t>(</w:t>
-      </w:r>
-      <w:proofErr w:type="spellStart"/>
+        <w:t>(Р</w:t>
+      </w:r>
       <w:r>
         <w:rPr>
           <w:rFonts w:ascii="Times New Roman" w:hAnsi="Times New Roman" w:cs="Times New Roman"/>
@@ -26689,21 +23348,10 @@
           <w:sz w:val="28"/>
           <w:szCs w:val="28"/>
           <w:highlight w:val="red"/>
-        </w:rPr>
-        <w:t>Р</w:t>
-      </w:r>
-      <w:r>
-        <w:rPr>
-          <w:rFonts w:ascii="Times New Roman" w:hAnsi="Times New Roman" w:cs="Times New Roman"/>
-          <w:i/>
-          <w:sz w:val="28"/>
-          <w:szCs w:val="28"/>
-          <w:highlight w:val="red"/>
           <w:vertAlign w:val="subscript"/>
         </w:rPr>
         <w:t>дв</w:t>
       </w:r>
-      <w:proofErr w:type="spellEnd"/>
       <w:r>
         <w:rPr>
           <w:rFonts w:ascii="Times New Roman" w:hAnsi="Times New Roman" w:cs="Times New Roman"/>
@@ -26879,7 +23527,6 @@
                       </w:rPr>
                       <w:t>.</w:t>
                     </w:r>
-                    <w:proofErr w:type="spellStart"/>
                     <w:r>
                       <w:rPr>
                         <w:rFonts w:ascii="Times New Roman" w:hAnsi="Times New Roman" w:cs="Times New Roman"/>
@@ -26897,7 +23544,6 @@
                       </w:rPr>
                       <w:t>р</w:t>
                     </w:r>
-                    <w:proofErr w:type="spellEnd"/>
                     <w:r>
                       <w:rPr>
                         <w:rFonts w:ascii="Times New Roman" w:hAnsi="Times New Roman" w:cs="Times New Roman"/>
@@ -27248,7 +23894,6 @@
                         </w:rPr>
                         <w:t>.</w:t>
                       </w:r>
-                      <w:proofErr w:type="spellStart"/>
                       <w:r>
                         <w:rPr>
                           <w:rFonts w:ascii="Times New Roman" w:hAnsi="Times New Roman" w:cs="Times New Roman"/>
@@ -27266,7 +23911,6 @@
                         </w:rPr>
                         <w:t>і</w:t>
                       </w:r>
-                      <w:proofErr w:type="spellEnd"/>
                     </w:p>
                     <w:p>
                       <w:pPr>
@@ -27771,12 +24415,24 @@
           <w:tab w:val="left" w:pos="13740"/>
           <w:tab w:val="left" w:pos="14656"/>
         </w:tabs>
-        <w:rPr>
-          <w:rFonts w:ascii="Times New Roman" w:hAnsi="Times New Roman" w:cs="Times New Roman"/>
-          <w:sz w:val="28"/>
-          <w:szCs w:val="28"/>
-        </w:rPr>
-      </w:pPr>
+        <w:spacing w:after="0" w:line="360" w:lineRule="auto"/>
+        <w:jc w:val="center"/>
+        <w:rPr>
+          <w:rFonts w:ascii="Times New Roman" w:hAnsi="Times New Roman" w:cs="Times New Roman"/>
+          <w:sz w:val="28"/>
+          <w:szCs w:val="28"/>
+        </w:rPr>
+      </w:pPr>
+      <w:r>
+        <w:rPr>
+          <w:rFonts w:ascii="Times New Roman" w:hAnsi="Times New Roman" w:cs="Times New Roman"/>
+          <w:sz w:val="28"/>
+          <w:szCs w:val="28"/>
+          <w:highlight w:val="red"/>
+        </w:rPr>
+        <w:lastRenderedPageBreak/>
+        <w:t>Рисунок 2.5 − Алгоритм розрахунку нормативних витрат електричної енергії мережевими насосами</w:t>
+      </w:r>
     </w:p>
     <w:p>
       <w:pPr>
@@ -27798,12 +24454,37 @@
           <w:tab w:val="left" w:pos="13740"/>
           <w:tab w:val="left" w:pos="14656"/>
         </w:tabs>
-        <w:rPr>
-          <w:rFonts w:ascii="Times New Roman" w:hAnsi="Times New Roman" w:cs="Times New Roman"/>
-          <w:sz w:val="28"/>
-          <w:szCs w:val="28"/>
-        </w:rPr>
-      </w:pPr>
+        <w:spacing w:after="0" w:line="360" w:lineRule="auto"/>
+        <w:ind w:firstLine="567"/>
+        <w:jc w:val="both"/>
+        <w:rPr>
+          <w:rFonts w:ascii="Times New Roman" w:hAnsi="Times New Roman" w:cs="Times New Roman"/>
+          <w:b/>
+          <w:sz w:val="28"/>
+          <w:szCs w:val="28"/>
+          <w:highlight w:val="green"/>
+        </w:rPr>
+      </w:pPr>
+      <w:r>
+        <w:rPr>
+          <w:rFonts w:ascii="Times New Roman" w:hAnsi="Times New Roman" w:cs="Times New Roman"/>
+          <w:b/>
+          <w:sz w:val="28"/>
+          <w:szCs w:val="28"/>
+          <w:highlight w:val="green"/>
+        </w:rPr>
+        <w:t>2.5.2</w:t>
+      </w:r>
+      <w:r>
+        <w:rPr>
+          <w:rFonts w:ascii="Times New Roman" w:hAnsi="Times New Roman" w:cs="Times New Roman"/>
+          <w:b/>
+          <w:sz w:val="28"/>
+          <w:szCs w:val="28"/>
+          <w:highlight w:val="green"/>
+        </w:rPr>
+        <w:t>.5 Розрахунок нормативних витрат електроенергії насосами хімводообробки, іншими дрібними нагнітачами та допоміжним обладнанням котельних</w:t>
+      </w:r>
     </w:p>
     <w:p>
       <w:pPr>
@@ -27826,135 +24507,22 @@
           <w:tab w:val="left" w:pos="14656"/>
         </w:tabs>
         <w:spacing w:after="0" w:line="360" w:lineRule="auto"/>
-        <w:jc w:val="center"/>
-        <w:rPr>
-          <w:rFonts w:ascii="Times New Roman" w:hAnsi="Times New Roman" w:cs="Times New Roman"/>
-          <w:sz w:val="28"/>
-          <w:szCs w:val="28"/>
-        </w:rPr>
-      </w:pPr>
-      <w:r>
-        <w:rPr>
-          <w:rFonts w:ascii="Times New Roman" w:hAnsi="Times New Roman" w:cs="Times New Roman"/>
-          <w:sz w:val="28"/>
-          <w:szCs w:val="28"/>
-          <w:highlight w:val="red"/>
-        </w:rPr>
-        <w:t>Рисунок 2.5 − Алгоритм розрахунку нормативних витрат електричної енергії мережевими насосами</w:t>
-      </w:r>
-    </w:p>
-    <w:p>
-      <w:pPr>
-        <w:tabs>
-          <w:tab w:val="left" w:pos="916"/>
-          <w:tab w:val="left" w:pos="1832"/>
-          <w:tab w:val="left" w:pos="2748"/>
-          <w:tab w:val="left" w:pos="3664"/>
-          <w:tab w:val="left" w:pos="4580"/>
-          <w:tab w:val="left" w:pos="5496"/>
-          <w:tab w:val="left" w:pos="6412"/>
-          <w:tab w:val="left" w:pos="7328"/>
-          <w:tab w:val="left" w:pos="8244"/>
-          <w:tab w:val="left" w:pos="9160"/>
-          <w:tab w:val="left" w:pos="10076"/>
-          <w:tab w:val="left" w:pos="10992"/>
-          <w:tab w:val="left" w:pos="11908"/>
-          <w:tab w:val="left" w:pos="12824"/>
-          <w:tab w:val="left" w:pos="13740"/>
-          <w:tab w:val="left" w:pos="14656"/>
-        </w:tabs>
-        <w:spacing w:after="0" w:line="360" w:lineRule="auto"/>
         <w:ind w:firstLine="567"/>
         <w:jc w:val="both"/>
         <w:rPr>
           <w:rFonts w:ascii="Times New Roman" w:hAnsi="Times New Roman" w:cs="Times New Roman"/>
-          <w:b/>
-          <w:sz w:val="28"/>
-          <w:szCs w:val="28"/>
-          <w:highlight w:val="green"/>
-        </w:rPr>
-      </w:pPr>
-      <w:r>
-        <w:rPr>
-          <w:rFonts w:ascii="Times New Roman" w:hAnsi="Times New Roman" w:cs="Times New Roman"/>
-          <w:b/>
-          <w:sz w:val="28"/>
-          <w:szCs w:val="28"/>
-          <w:highlight w:val="green"/>
-        </w:rPr>
-        <w:t>2.5.2</w:t>
-      </w:r>
-      <w:r>
-        <w:rPr>
-          <w:rFonts w:ascii="Times New Roman" w:hAnsi="Times New Roman" w:cs="Times New Roman"/>
-          <w:b/>
-          <w:sz w:val="28"/>
-          <w:szCs w:val="28"/>
-          <w:highlight w:val="green"/>
-        </w:rPr>
-        <w:t xml:space="preserve">.5 Розрахунок нормативних витрат електроенергії насосами </w:t>
-      </w:r>
-      <w:proofErr w:type="spellStart"/>
-      <w:r>
-        <w:rPr>
-          <w:rFonts w:ascii="Times New Roman" w:hAnsi="Times New Roman" w:cs="Times New Roman"/>
-          <w:b/>
-          <w:sz w:val="28"/>
-          <w:szCs w:val="28"/>
-          <w:highlight w:val="green"/>
-        </w:rPr>
-        <w:t>хімводообробки</w:t>
-      </w:r>
-      <w:proofErr w:type="spellEnd"/>
-      <w:r>
-        <w:rPr>
-          <w:rFonts w:ascii="Times New Roman" w:hAnsi="Times New Roman" w:cs="Times New Roman"/>
-          <w:b/>
-          <w:sz w:val="28"/>
-          <w:szCs w:val="28"/>
-          <w:highlight w:val="green"/>
-        </w:rPr>
-        <w:t>, іншими дрібними нагнітачами та допоміжним обладнанням котельних</w:t>
-      </w:r>
-    </w:p>
-    <w:p>
-      <w:pPr>
-        <w:tabs>
-          <w:tab w:val="left" w:pos="916"/>
-          <w:tab w:val="left" w:pos="1832"/>
-          <w:tab w:val="left" w:pos="2748"/>
-          <w:tab w:val="left" w:pos="3664"/>
-          <w:tab w:val="left" w:pos="4580"/>
-          <w:tab w:val="left" w:pos="5496"/>
-          <w:tab w:val="left" w:pos="6412"/>
-          <w:tab w:val="left" w:pos="7328"/>
-          <w:tab w:val="left" w:pos="8244"/>
-          <w:tab w:val="left" w:pos="9160"/>
-          <w:tab w:val="left" w:pos="10076"/>
-          <w:tab w:val="left" w:pos="10992"/>
-          <w:tab w:val="left" w:pos="11908"/>
-          <w:tab w:val="left" w:pos="12824"/>
-          <w:tab w:val="left" w:pos="13740"/>
-          <w:tab w:val="left" w:pos="14656"/>
-        </w:tabs>
-        <w:spacing w:after="0" w:line="360" w:lineRule="auto"/>
-        <w:ind w:firstLine="567"/>
-        <w:jc w:val="both"/>
-        <w:rPr>
-          <w:rFonts w:ascii="Times New Roman" w:hAnsi="Times New Roman" w:cs="Times New Roman"/>
-          <w:sz w:val="28"/>
-          <w:szCs w:val="28"/>
-          <w:highlight w:val="green"/>
-        </w:rPr>
-      </w:pPr>
-      <w:r>
-        <w:rPr>
-          <w:rFonts w:ascii="Times New Roman" w:hAnsi="Times New Roman" w:cs="Times New Roman"/>
-          <w:sz w:val="28"/>
-          <w:szCs w:val="28"/>
-          <w:highlight w:val="green"/>
-        </w:rPr>
-        <w:lastRenderedPageBreak/>
+          <w:sz w:val="28"/>
+          <w:szCs w:val="28"/>
+          <w:highlight w:val="green"/>
+        </w:rPr>
+      </w:pPr>
+      <w:r>
+        <w:rPr>
+          <w:rFonts w:ascii="Times New Roman" w:hAnsi="Times New Roman" w:cs="Times New Roman"/>
+          <w:sz w:val="28"/>
+          <w:szCs w:val="28"/>
+          <w:highlight w:val="green"/>
+        </w:rPr>
         <w:t>Для розрахунку споживання електроенергії насосами ХВО,  іншими дрібними  нагнітачами  та допоміжним обладнанням  котельних використовується формула, кВт:</w:t>
       </w:r>
       <w:bookmarkStart w:id="116" w:name="354"/>
@@ -27968,8 +24536,8 @@
         <w:tblLook w:val="04A0"/>
       </w:tblPr>
       <w:tblGrid>
-        <w:gridCol w:w="8481"/>
-        <w:gridCol w:w="1374"/>
+        <w:gridCol w:w="8613"/>
+        <w:gridCol w:w="1384"/>
       </w:tblGrid>
       <w:tr>
         <w:trPr>
@@ -28010,9 +24578,9 @@
               </w:rPr>
               <w:object w:dxaOrig="2299" w:dyaOrig="460">
                 <v:shape id="_x0000_i1066" type="#_x0000_t75" style="width:149pt;height:24.3pt" o:ole="">
-                  <v:imagedata r:id="rId89" o:title=""/>
+                  <v:imagedata r:id="rId91" o:title=""/>
                 </v:shape>
-                <o:OLEObject Type="Embed" ProgID="Equation.DSMT4" ShapeID="_x0000_i1066" DrawAspect="Content" ObjectID="_1558753674" r:id="rId90"/>
+                <o:OLEObject Type="Embed" ProgID="Equation.DSMT4" ShapeID="_x0000_i1066" DrawAspect="Content" ObjectID="_1558886401" r:id="rId92"/>
               </w:object>
             </w:r>
           </w:p>
@@ -28106,9 +24674,8 @@
           <w:szCs w:val="28"/>
           <w:highlight w:val="green"/>
         </w:rPr>
-        <w:t xml:space="preserve"> </w:t>
-      </w:r>
-      <w:proofErr w:type="spellStart"/>
+        <w:t xml:space="preserve"> P</w:t>
+      </w:r>
       <w:r>
         <w:rPr>
           <w:rFonts w:ascii="Times New Roman" w:hAnsi="Times New Roman" w:cs="Times New Roman"/>
@@ -28117,53 +24684,19 @@
           <w:sz w:val="28"/>
           <w:szCs w:val="28"/>
           <w:highlight w:val="green"/>
-        </w:rPr>
-        <w:t>P</w:t>
-      </w:r>
-      <w:r>
-        <w:rPr>
-          <w:rFonts w:ascii="Times New Roman" w:hAnsi="Times New Roman" w:cs="Times New Roman"/>
-          <w:i/>
-          <w:color w:val="000000"/>
-          <w:sz w:val="28"/>
-          <w:szCs w:val="28"/>
-          <w:highlight w:val="green"/>
           <w:vertAlign w:val="subscript"/>
         </w:rPr>
         <w:t>уст</w:t>
       </w:r>
-      <w:proofErr w:type="spellEnd"/>
-      <w:r>
-        <w:rPr>
-          <w:rFonts w:ascii="Times New Roman" w:hAnsi="Times New Roman" w:cs="Times New Roman"/>
-          <w:color w:val="000000"/>
-          <w:sz w:val="28"/>
-          <w:szCs w:val="28"/>
-          <w:highlight w:val="green"/>
-        </w:rPr>
-        <w:t xml:space="preserve"> – установлена потужність (паспортна) </w:t>
-      </w:r>
-      <w:proofErr w:type="spellStart"/>
-      <w:r>
-        <w:rPr>
-          <w:rFonts w:ascii="Times New Roman" w:hAnsi="Times New Roman" w:cs="Times New Roman"/>
-          <w:color w:val="000000"/>
-          <w:sz w:val="28"/>
-          <w:szCs w:val="28"/>
-          <w:highlight w:val="green"/>
-        </w:rPr>
-        <w:t>електроприймача</w:t>
-      </w:r>
-      <w:proofErr w:type="spellEnd"/>
-      <w:r>
-        <w:rPr>
-          <w:rFonts w:ascii="Times New Roman" w:hAnsi="Times New Roman" w:cs="Times New Roman"/>
-          <w:color w:val="000000"/>
-          <w:sz w:val="28"/>
-          <w:szCs w:val="28"/>
-          <w:highlight w:val="green"/>
-        </w:rPr>
-        <w:t>,</w:t>
+      <w:r>
+        <w:rPr>
+          <w:rFonts w:ascii="Times New Roman" w:hAnsi="Times New Roman" w:cs="Times New Roman"/>
+          <w:color w:val="000000"/>
+          <w:sz w:val="28"/>
+          <w:szCs w:val="28"/>
+          <w:highlight w:val="green"/>
+        </w:rPr>
+        <w:t xml:space="preserve"> – установлена потужність (паспортна) електроприймача,</w:t>
       </w:r>
       <w:bookmarkStart w:id="119" w:name="357"/>
       <w:bookmarkStart w:id="120" w:name="358"/>
@@ -28211,7 +24744,6 @@
           <w:highlight w:val="green"/>
         </w:rPr>
       </w:pPr>
-      <w:proofErr w:type="spellStart"/>
       <w:r>
         <w:rPr>
           <w:rFonts w:ascii="Times New Roman" w:hAnsi="Times New Roman" w:cs="Times New Roman"/>
@@ -28233,20 +24765,7 @@
           <w:highlight w:val="green"/>
           <w:vertAlign w:val="subscript"/>
         </w:rPr>
-        <w:t>n</w:t>
-      </w:r>
-      <w:proofErr w:type="spellEnd"/>
-      <w:r>
-        <w:rPr>
-          <w:rFonts w:ascii="Times New Roman" w:hAnsi="Times New Roman" w:cs="Times New Roman"/>
-          <w:i/>
-          <w:color w:val="000000"/>
-          <w:sz w:val="28"/>
-          <w:szCs w:val="28"/>
-          <w:highlight w:val="green"/>
-          <w:vertAlign w:val="subscript"/>
-        </w:rPr>
-        <w:t xml:space="preserve"> </w:t>
+        <w:t xml:space="preserve">n </w:t>
       </w:r>
       <w:r>
         <w:rPr>
@@ -28333,7 +24852,6 @@
           <w:highlight w:val="green"/>
         </w:rPr>
       </w:pPr>
-      <w:proofErr w:type="spellStart"/>
       <w:r>
         <w:rPr>
           <w:rFonts w:ascii="Times New Roman" w:hAnsi="Times New Roman" w:cs="Times New Roman"/>
@@ -28365,18 +24883,7 @@
           <w:szCs w:val="28"/>
           <w:highlight w:val="green"/>
         </w:rPr>
-        <w:t>–</w:t>
-      </w:r>
-      <w:proofErr w:type="spellEnd"/>
-      <w:r>
-        <w:rPr>
-          <w:rFonts w:ascii="Times New Roman" w:hAnsi="Times New Roman" w:cs="Times New Roman"/>
-          <w:color w:val="000000"/>
-          <w:sz w:val="28"/>
-          <w:szCs w:val="28"/>
-          <w:highlight w:val="green"/>
-        </w:rPr>
-        <w:t xml:space="preserve"> кількість годин використання максимуму потужності за</w:t>
+        <w:t>– кількість годин використання максимуму потужності за</w:t>
       </w:r>
       <w:bookmarkStart w:id="123" w:name="374"/>
       <w:bookmarkEnd w:id="123"/>
@@ -28388,29 +24895,7 @@
           <w:szCs w:val="28"/>
           <w:highlight w:val="green"/>
         </w:rPr>
-        <w:t xml:space="preserve"> даними експлуатаційних підрозділів підприємства, </w:t>
-      </w:r>
-      <w:proofErr w:type="spellStart"/>
-      <w:r>
-        <w:rPr>
-          <w:rFonts w:ascii="Times New Roman" w:hAnsi="Times New Roman" w:cs="Times New Roman"/>
-          <w:color w:val="000000"/>
-          <w:sz w:val="28"/>
-          <w:szCs w:val="28"/>
-          <w:highlight w:val="green"/>
-        </w:rPr>
-        <w:t>год</w:t>
-      </w:r>
-      <w:proofErr w:type="spellEnd"/>
-      <w:r>
-        <w:rPr>
-          <w:rFonts w:ascii="Times New Roman" w:hAnsi="Times New Roman" w:cs="Times New Roman"/>
-          <w:color w:val="000000"/>
-          <w:sz w:val="28"/>
-          <w:szCs w:val="28"/>
-          <w:highlight w:val="green"/>
-        </w:rPr>
-        <w:t>;</w:t>
+        <w:t xml:space="preserve"> даними експлуатаційних підрозділів підприємства, год;</w:t>
       </w:r>
     </w:p>
     <w:p>
@@ -28462,33 +24947,373 @@
           <w:szCs w:val="28"/>
           <w:highlight w:val="green"/>
         </w:rPr>
-        <w:t xml:space="preserve">– кількість </w:t>
-      </w:r>
-      <w:proofErr w:type="spellStart"/>
-      <w:r>
-        <w:rPr>
-          <w:rFonts w:ascii="Times New Roman" w:hAnsi="Times New Roman" w:cs="Times New Roman"/>
-          <w:color w:val="000000"/>
-          <w:sz w:val="28"/>
-          <w:szCs w:val="28"/>
-          <w:highlight w:val="green"/>
-        </w:rPr>
-        <w:t>енергоприймачів</w:t>
-      </w:r>
-      <w:proofErr w:type="spellEnd"/>
-      <w:r>
-        <w:rPr>
-          <w:rFonts w:ascii="Times New Roman" w:hAnsi="Times New Roman" w:cs="Times New Roman"/>
-          <w:color w:val="000000"/>
-          <w:sz w:val="28"/>
-          <w:szCs w:val="28"/>
-          <w:highlight w:val="green"/>
+        <w:t>– кількість енергоприймачів.</w:t>
+      </w:r>
+    </w:p>
+    <w:p>
+      <w:pPr>
+        <w:spacing w:after="0" w:line="240" w:lineRule="auto"/>
+        <w:rPr>
+          <w:rFonts w:ascii="Times New Roman" w:hAnsi="Times New Roman" w:cs="Times New Roman"/>
+          <w:sz w:val="28"/>
+          <w:szCs w:val="28"/>
+        </w:rPr>
+      </w:pPr>
+    </w:p>
+    <w:p>
+      <w:pPr>
+        <w:spacing w:after="0" w:line="360" w:lineRule="auto"/>
+        <w:jc w:val="center"/>
+        <w:rPr>
+          <w:rFonts w:ascii="Times New Roman" w:hAnsi="Times New Roman" w:cs="Times New Roman"/>
+          <w:b/>
+          <w:sz w:val="28"/>
+          <w:szCs w:val="28"/>
+        </w:rPr>
+      </w:pPr>
+      <w:r>
+        <w:rPr>
+          <w:rFonts w:ascii="Times New Roman" w:hAnsi="Times New Roman" w:cs="Times New Roman"/>
+          <w:b/>
+          <w:sz w:val="28"/>
+          <w:szCs w:val="28"/>
+        </w:rPr>
+        <w:t xml:space="preserve">2.6. </w:t>
+      </w:r>
+      <w:r>
+        <w:rPr>
+          <w:rFonts w:ascii="Times New Roman" w:hAnsi="Times New Roman" w:cs="Times New Roman"/>
+          <w:b/>
+          <w:sz w:val="28"/>
+          <w:szCs w:val="28"/>
+        </w:rPr>
+        <w:t>В</w:t>
+      </w:r>
+      <w:r>
+        <w:rPr>
+          <w:rFonts w:ascii="Times New Roman" w:hAnsi="Times New Roman" w:cs="Times New Roman"/>
+          <w:b/>
+          <w:sz w:val="28"/>
+          <w:szCs w:val="28"/>
+        </w:rPr>
+        <w:t>икористання прототипу програмного продукту для розрахунку витрат електричної енергії ймовірнісно-статистичним методом на прикладі котельної</w:t>
+      </w:r>
+    </w:p>
+    <w:p>
+      <w:pPr>
+        <w:spacing w:after="0" w:line="360" w:lineRule="auto"/>
+        <w:jc w:val="both"/>
+        <w:rPr>
+          <w:rFonts w:ascii="Times New Roman" w:hAnsi="Times New Roman" w:cs="Times New Roman"/>
+          <w:sz w:val="28"/>
+          <w:szCs w:val="28"/>
+        </w:rPr>
+      </w:pPr>
+      <w:r>
+        <w:rPr>
+          <w:rFonts w:ascii="Times New Roman" w:hAnsi="Times New Roman" w:cs="Times New Roman"/>
+          <w:sz w:val="28"/>
+          <w:szCs w:val="28"/>
+        </w:rPr>
+        <w:tab/>
+        <w:t xml:space="preserve">Згідно з поставленою задачею стає очевидним, що при розрахунках доцільним є використання новітніх технологічних досягнень, через те що задача поставлена перед дослідниками завжди ускладнюється і проведення розрахунків без спеціалізованих технічних засобів не є вірним з точки зору точності та швидкості розрахунків. При розрахунках, які потребують тисячі, а іноді навіть мільйони ітерацій </w:t>
+      </w:r>
+      <w:r>
+        <w:rPr>
+          <w:rFonts w:ascii="Times New Roman" w:hAnsi="Times New Roman" w:cs="Times New Roman"/>
+          <w:sz w:val="28"/>
+          <w:szCs w:val="28"/>
+        </w:rPr>
+        <w:t>найкращим рішенням є використання програмного продукту для:</w:t>
+      </w:r>
+    </w:p>
+    <w:p>
+      <w:pPr>
+        <w:pStyle w:val="a7"/>
+        <w:numPr>
+          <w:ilvl w:val="0"/>
+          <w:numId w:val="8"/>
+        </w:numPr>
+        <w:spacing w:after="0" w:line="360" w:lineRule="auto"/>
+        <w:jc w:val="both"/>
+        <w:rPr>
+          <w:rFonts w:ascii="Times New Roman" w:hAnsi="Times New Roman" w:cs="Times New Roman"/>
+          <w:sz w:val="28"/>
+          <w:szCs w:val="28"/>
+        </w:rPr>
+      </w:pPr>
+      <w:r>
+        <w:rPr>
+          <w:rFonts w:ascii="Times New Roman" w:hAnsi="Times New Roman" w:cs="Times New Roman"/>
+          <w:sz w:val="28"/>
+          <w:szCs w:val="28"/>
+        </w:rPr>
+        <w:t>спрощення розрахунків;</w:t>
+      </w:r>
+    </w:p>
+    <w:p>
+      <w:pPr>
+        <w:pStyle w:val="a7"/>
+        <w:numPr>
+          <w:ilvl w:val="0"/>
+          <w:numId w:val="8"/>
+        </w:numPr>
+        <w:spacing w:after="0" w:line="360" w:lineRule="auto"/>
+        <w:jc w:val="both"/>
+        <w:rPr>
+          <w:rFonts w:ascii="Times New Roman" w:hAnsi="Times New Roman" w:cs="Times New Roman"/>
+          <w:sz w:val="28"/>
+          <w:szCs w:val="28"/>
+        </w:rPr>
+      </w:pPr>
+      <w:r>
+        <w:rPr>
+          <w:rFonts w:ascii="Times New Roman" w:hAnsi="Times New Roman" w:cs="Times New Roman"/>
+          <w:sz w:val="28"/>
+          <w:szCs w:val="28"/>
+        </w:rPr>
+        <w:t>отр</w:t>
+      </w:r>
+      <w:r>
+        <w:rPr>
+          <w:rFonts w:ascii="Times New Roman" w:hAnsi="Times New Roman" w:cs="Times New Roman"/>
+          <w:sz w:val="28"/>
+          <w:szCs w:val="28"/>
+        </w:rPr>
+        <w:t>имання більш точних результатів;</w:t>
+      </w:r>
+    </w:p>
+    <w:p>
+      <w:pPr>
+        <w:pStyle w:val="a7"/>
+        <w:numPr>
+          <w:ilvl w:val="0"/>
+          <w:numId w:val="8"/>
+        </w:numPr>
+        <w:spacing w:after="0" w:line="360" w:lineRule="auto"/>
+        <w:jc w:val="both"/>
+        <w:rPr>
+          <w:rFonts w:ascii="Times New Roman" w:hAnsi="Times New Roman" w:cs="Times New Roman"/>
+          <w:sz w:val="28"/>
+          <w:szCs w:val="28"/>
+        </w:rPr>
+      </w:pPr>
+      <w:r>
+        <w:rPr>
+          <w:rFonts w:ascii="Times New Roman" w:hAnsi="Times New Roman" w:cs="Times New Roman"/>
+          <w:sz w:val="28"/>
+          <w:szCs w:val="28"/>
+        </w:rPr>
+        <w:t xml:space="preserve">зменшення часу, використаного на певний </w:t>
+      </w:r>
+      <w:r>
+        <w:rPr>
+          <w:rFonts w:ascii="Times New Roman" w:hAnsi="Times New Roman" w:cs="Times New Roman"/>
+          <w:sz w:val="28"/>
+          <w:szCs w:val="28"/>
+        </w:rPr>
+        <w:t>розрахунок</w:t>
+      </w:r>
+      <w:r>
+        <w:rPr>
+          <w:rFonts w:ascii="Times New Roman" w:hAnsi="Times New Roman" w:cs="Times New Roman"/>
+          <w:sz w:val="28"/>
+          <w:szCs w:val="28"/>
+        </w:rPr>
+        <w:t xml:space="preserve"> та </w:t>
+      </w:r>
+      <w:r>
+        <w:rPr>
+          <w:rFonts w:ascii="Times New Roman" w:hAnsi="Times New Roman" w:cs="Times New Roman"/>
+          <w:sz w:val="28"/>
+          <w:szCs w:val="28"/>
+        </w:rPr>
+        <w:t>на моделювання певної ситуації</w:t>
+      </w:r>
+      <w:r>
+        <w:rPr>
+          <w:rFonts w:ascii="Times New Roman" w:hAnsi="Times New Roman" w:cs="Times New Roman"/>
+          <w:sz w:val="28"/>
+          <w:szCs w:val="28"/>
         </w:rPr>
         <w:t>.</w:t>
       </w:r>
     </w:p>
     <w:p>
       <w:pPr>
+        <w:spacing w:after="0" w:line="360" w:lineRule="auto"/>
+        <w:ind w:firstLine="410"/>
+        <w:jc w:val="both"/>
+        <w:rPr>
+          <w:rFonts w:ascii="Times New Roman" w:hAnsi="Times New Roman" w:cs="Times New Roman"/>
+          <w:sz w:val="28"/>
+          <w:szCs w:val="28"/>
+        </w:rPr>
+      </w:pPr>
+      <w:r>
+        <w:rPr>
+          <w:rFonts w:ascii="Times New Roman" w:hAnsi="Times New Roman" w:cs="Times New Roman"/>
+          <w:sz w:val="28"/>
+          <w:szCs w:val="28"/>
+        </w:rPr>
+        <w:lastRenderedPageBreak/>
+        <w:t xml:space="preserve">Проте, деякі ситуації вимагають від користувача знання певних програмних ресурсів та певних програмних рішень, що також не є дуже доцільним та коректним при роботі з певними алгоритмами та моделями. Такі алгоритми можуть вимагати від користувача використання багатьох інших програм для деталізованого розрахунку та для вирішення певних проблем, з якими основна обрана програма не змогла впоротись, що може призвести до плутанини у незв’язаних між собою програмних продуктах та ускладнити розрахунок. Рішенням подібної проблеми може стати пошук спеціалізованих програмних продуктів, </w:t>
+      </w:r>
+      <w:r>
+        <w:rPr>
+          <w:rFonts w:ascii="Times New Roman" w:hAnsi="Times New Roman" w:cs="Times New Roman"/>
+          <w:sz w:val="28"/>
+          <w:szCs w:val="28"/>
+        </w:rPr>
+        <w:t xml:space="preserve">які здатні виконати усі необхідні задачі розрахунку та аналізу даних, що були поставлені у задачі дослідження. Проте, ймовірність знаходження подібної програми може бути зведене до неможливої, тому що дуже небагато програм розробляються для специфічних задач або, навіть якщо вони розробляються, не всі компанії дозволяють відкрито користуватись такою програмою, або навіть дізнатись про неї. </w:t>
+      </w:r>
+    </w:p>
+    <w:p>
+      <w:pPr>
+        <w:spacing w:after="0" w:line="360" w:lineRule="auto"/>
+        <w:ind w:firstLine="410"/>
+        <w:jc w:val="both"/>
+        <w:rPr>
+          <w:rFonts w:ascii="Times New Roman" w:hAnsi="Times New Roman" w:cs="Times New Roman"/>
+          <w:sz w:val="28"/>
+          <w:szCs w:val="28"/>
+        </w:rPr>
+      </w:pPr>
+      <w:r>
+        <w:rPr>
+          <w:rFonts w:ascii="Times New Roman" w:hAnsi="Times New Roman" w:cs="Times New Roman"/>
+          <w:sz w:val="28"/>
+          <w:szCs w:val="28"/>
+        </w:rPr>
+        <w:t xml:space="preserve">Можливим фундаментальним рішенням такої проблеми може стати </w:t>
+      </w:r>
+      <w:r>
+        <w:rPr>
+          <w:rFonts w:ascii="Times New Roman" w:hAnsi="Times New Roman" w:cs="Times New Roman"/>
+          <w:sz w:val="28"/>
+          <w:szCs w:val="28"/>
+        </w:rPr>
+        <w:t>розробка спеціалізованого програмного продукту, який:</w:t>
+      </w:r>
+    </w:p>
+    <w:p>
+      <w:pPr>
+        <w:pStyle w:val="a7"/>
+        <w:numPr>
+          <w:ilvl w:val="0"/>
+          <w:numId w:val="9"/>
+        </w:numPr>
+        <w:spacing w:after="0" w:line="360" w:lineRule="auto"/>
+        <w:jc w:val="both"/>
+        <w:rPr>
+          <w:rFonts w:ascii="Times New Roman" w:hAnsi="Times New Roman" w:cs="Times New Roman"/>
+          <w:sz w:val="28"/>
+          <w:szCs w:val="28"/>
+        </w:rPr>
+      </w:pPr>
+      <w:r>
+        <w:rPr>
+          <w:rFonts w:ascii="Times New Roman" w:hAnsi="Times New Roman" w:cs="Times New Roman"/>
+          <w:sz w:val="28"/>
+          <w:szCs w:val="28"/>
+        </w:rPr>
+        <w:t>чітко відповідає поставленим</w:t>
+      </w:r>
+      <w:r>
+        <w:rPr>
+          <w:rFonts w:ascii="Times New Roman" w:hAnsi="Times New Roman" w:cs="Times New Roman"/>
+          <w:sz w:val="28"/>
+          <w:szCs w:val="28"/>
+        </w:rPr>
+        <w:t xml:space="preserve"> розрахунковим</w:t>
+      </w:r>
+      <w:r>
+        <w:rPr>
+          <w:rFonts w:ascii="Times New Roman" w:hAnsi="Times New Roman" w:cs="Times New Roman"/>
+          <w:sz w:val="28"/>
+          <w:szCs w:val="28"/>
+        </w:rPr>
+        <w:t xml:space="preserve"> вимогам</w:t>
+      </w:r>
+    </w:p>
+    <w:p>
+      <w:pPr>
+        <w:pStyle w:val="a7"/>
+        <w:numPr>
+          <w:ilvl w:val="0"/>
+          <w:numId w:val="9"/>
+        </w:numPr>
+        <w:spacing w:after="0" w:line="360" w:lineRule="auto"/>
+        <w:jc w:val="both"/>
+        <w:rPr>
+          <w:rFonts w:ascii="Times New Roman" w:hAnsi="Times New Roman" w:cs="Times New Roman"/>
+          <w:sz w:val="28"/>
+          <w:szCs w:val="28"/>
+        </w:rPr>
+      </w:pPr>
+      <w:r>
+        <w:rPr>
+          <w:rFonts w:ascii="Times New Roman" w:hAnsi="Times New Roman" w:cs="Times New Roman"/>
+          <w:sz w:val="28"/>
+          <w:szCs w:val="28"/>
+        </w:rPr>
+        <w:t>достатньо гнучкий для легкого маніпулювання програмою та конфігурації при змінах у деталях поставленої задачі</w:t>
+      </w:r>
+    </w:p>
+    <w:p>
+      <w:pPr>
+        <w:pStyle w:val="a7"/>
+        <w:numPr>
+          <w:ilvl w:val="0"/>
+          <w:numId w:val="9"/>
+        </w:numPr>
+        <w:spacing w:after="0" w:line="360" w:lineRule="auto"/>
+        <w:jc w:val="both"/>
+        <w:rPr>
+          <w:rFonts w:ascii="Times New Roman" w:hAnsi="Times New Roman" w:cs="Times New Roman"/>
+          <w:sz w:val="28"/>
+          <w:szCs w:val="28"/>
+        </w:rPr>
+      </w:pPr>
+      <w:r>
+        <w:rPr>
+          <w:rFonts w:ascii="Times New Roman" w:hAnsi="Times New Roman" w:cs="Times New Roman"/>
+          <w:sz w:val="28"/>
+          <w:szCs w:val="28"/>
+        </w:rPr>
+        <w:t>універсальний з точки зору роботи на різних комп’ютерних операційних системах та пристроях</w:t>
+      </w:r>
+    </w:p>
+    <w:p>
+      <w:pPr>
+        <w:spacing w:after="0" w:line="360" w:lineRule="auto"/>
+        <w:ind w:firstLine="426"/>
+        <w:jc w:val="both"/>
+        <w:rPr>
+          <w:rFonts w:ascii="Times New Roman" w:hAnsi="Times New Roman" w:cs="Times New Roman"/>
+          <w:sz w:val="28"/>
+          <w:szCs w:val="28"/>
+        </w:rPr>
+      </w:pPr>
+      <w:r>
+        <w:rPr>
+          <w:rFonts w:ascii="Times New Roman" w:hAnsi="Times New Roman" w:cs="Times New Roman"/>
+          <w:sz w:val="28"/>
+          <w:szCs w:val="28"/>
+        </w:rPr>
+        <w:t xml:space="preserve">Такий комп’ютерний продукт має відповідати </w:t>
+      </w:r>
+      <w:r>
+        <w:rPr>
+          <w:rFonts w:ascii="Times New Roman" w:hAnsi="Times New Roman" w:cs="Times New Roman"/>
+          <w:sz w:val="28"/>
+          <w:szCs w:val="28"/>
+        </w:rPr>
+        <w:t>усім нормам, як з боку комп’ютерного забезпечення, так і з боку прикладної задачі поставленої перед програмою. В даному випадку, програмний продукт повинен чітко та послідовно виконувати алгоритми, використані при розрахунку витратної частини електричного балансу котельної.</w:t>
+      </w:r>
+    </w:p>
+    <w:p>
+      <w:pPr>
         <w:spacing w:after="0" w:line="240" w:lineRule="auto"/>
         <w:rPr>
           <w:rFonts w:ascii="Times New Roman" w:hAnsi="Times New Roman" w:cs="Times New Roman"/>
@@ -28496,10 +25321,19 @@
           <w:szCs w:val="28"/>
         </w:rPr>
       </w:pPr>
-    </w:p>
-    <w:p>
-      <w:pPr>
-        <w:spacing w:after="0" w:line="360" w:lineRule="auto"/>
+      <w:r>
+        <w:rPr>
+          <w:rFonts w:ascii="Times New Roman" w:hAnsi="Times New Roman" w:cs="Times New Roman"/>
+          <w:sz w:val="28"/>
+          <w:szCs w:val="28"/>
+        </w:rPr>
+        <w:br w:type="page"/>
+      </w:r>
+    </w:p>
+    <w:p>
+      <w:pPr>
+        <w:spacing w:after="0" w:line="360" w:lineRule="auto"/>
+        <w:ind w:firstLine="426"/>
         <w:jc w:val="center"/>
         <w:rPr>
           <w:rFonts w:ascii="Times New Roman" w:hAnsi="Times New Roman" w:cs="Times New Roman"/>
@@ -28515,12 +25349,23 @@
           <w:sz w:val="28"/>
           <w:szCs w:val="28"/>
         </w:rPr>
-        <w:t>2.6. Експериментальне використання прототипу програмного продукту для розрахунку витрат електричної енергії ймовірнісно-статистичним методом на прикладі котельної</w:t>
-      </w:r>
-    </w:p>
-    <w:p>
-      <w:pPr>
-        <w:spacing w:after="0" w:line="360" w:lineRule="auto"/>
+        <w:lastRenderedPageBreak/>
+        <w:t>2.6.1</w:t>
+      </w:r>
+      <w:r>
+        <w:rPr>
+          <w:rFonts w:ascii="Times New Roman" w:hAnsi="Times New Roman" w:cs="Times New Roman"/>
+          <w:b/>
+          <w:sz w:val="28"/>
+          <w:szCs w:val="28"/>
+        </w:rPr>
+        <w:t xml:space="preserve"> Спеціальні комп’ютерні засоби використані для побудови розрахункової системи на базі існуючого алгоритму</w:t>
+      </w:r>
+    </w:p>
+    <w:p>
+      <w:pPr>
+        <w:spacing w:after="0" w:line="360" w:lineRule="auto"/>
+        <w:ind w:firstLine="426"/>
         <w:jc w:val="both"/>
         <w:rPr>
           <w:rFonts w:ascii="Times New Roman" w:hAnsi="Times New Roman" w:cs="Times New Roman"/>
@@ -28528,10 +25373,910 @@
           <w:szCs w:val="28"/>
         </w:rPr>
       </w:pPr>
+      <w:r>
+        <w:rPr>
+          <w:rFonts w:ascii="Times New Roman" w:hAnsi="Times New Roman" w:cs="Times New Roman"/>
+          <w:sz w:val="28"/>
+          <w:szCs w:val="28"/>
+        </w:rPr>
+        <w:t>Для створення програмного продукту, потрібно використовувати спеціальну мову програмування та відповідні до неї інструменти для відтворення необхідної роботи алгоритму та відтворення певної комп’ютерної моделі. У даному випадку необхідно побудувати комп’ютерну модель на базі приведених вище алгоритмів, з точки зору розрахунку витратної частини котельної, отримати відповідні дані при введені необхідних вхідних даних та відтворити мінімальний аналіз отриманих даних за допомогою побудованої системи.</w:t>
+      </w:r>
+    </w:p>
+    <w:p>
+      <w:pPr>
+        <w:spacing w:after="0" w:line="360" w:lineRule="auto"/>
+        <w:ind w:firstLine="426"/>
+        <w:jc w:val="both"/>
+        <w:rPr>
+          <w:rFonts w:ascii="Times New Roman" w:hAnsi="Times New Roman" w:cs="Times New Roman"/>
+          <w:color w:val="FF0000"/>
+          <w:sz w:val="28"/>
+          <w:szCs w:val="28"/>
+        </w:rPr>
+      </w:pPr>
+      <w:r>
+        <w:rPr>
+          <w:rFonts w:ascii="Times New Roman" w:hAnsi="Times New Roman" w:cs="Times New Roman"/>
+          <w:sz w:val="28"/>
+          <w:szCs w:val="28"/>
+        </w:rPr>
+        <w:t xml:space="preserve">Спираючись на перелік існуючих комп’ютерних систем та мов програмування було обрано </w:t>
+      </w:r>
+      <w:r>
+        <w:rPr>
+          <w:rFonts w:ascii="Times New Roman" w:hAnsi="Times New Roman" w:cs="Times New Roman"/>
+          <w:sz w:val="28"/>
+          <w:szCs w:val="28"/>
+          <w:lang w:val="ru-RU"/>
+        </w:rPr>
+        <w:t>м</w:t>
+      </w:r>
+      <w:r>
+        <w:rPr>
+          <w:rFonts w:ascii="Times New Roman" w:hAnsi="Times New Roman" w:cs="Times New Roman"/>
+          <w:sz w:val="28"/>
+          <w:szCs w:val="28"/>
+        </w:rPr>
+        <w:t xml:space="preserve">ову </w:t>
+      </w:r>
+      <w:r>
+        <w:rPr>
+          <w:rFonts w:ascii="Times New Roman" w:hAnsi="Times New Roman" w:cs="Times New Roman"/>
+          <w:sz w:val="28"/>
+          <w:szCs w:val="28"/>
+          <w:lang w:val="en-US"/>
+        </w:rPr>
+        <w:t>JavaScript</w:t>
+      </w:r>
+      <w:r>
+        <w:rPr>
+          <w:rFonts w:ascii="Times New Roman" w:hAnsi="Times New Roman" w:cs="Times New Roman"/>
+          <w:sz w:val="28"/>
+          <w:szCs w:val="28"/>
+        </w:rPr>
+        <w:t xml:space="preserve">. Більш детальне пояснення усіх використаних технологій зведене у </w:t>
+      </w:r>
+      <w:r>
+        <w:rPr>
+          <w:rFonts w:ascii="Times New Roman" w:hAnsi="Times New Roman" w:cs="Times New Roman"/>
+          <w:color w:val="FF0000"/>
+          <w:sz w:val="28"/>
+          <w:szCs w:val="28"/>
+        </w:rPr>
+        <w:t>таблицю 7</w:t>
+      </w:r>
+    </w:p>
+    <w:p>
+      <w:pPr>
+        <w:spacing w:after="0" w:line="360" w:lineRule="auto"/>
+        <w:ind w:firstLine="426"/>
+        <w:jc w:val="both"/>
+        <w:rPr>
+          <w:rFonts w:ascii="Times New Roman" w:hAnsi="Times New Roman" w:cs="Times New Roman"/>
+          <w:color w:val="FF0000"/>
+          <w:sz w:val="28"/>
+          <w:szCs w:val="28"/>
+        </w:rPr>
+      </w:pPr>
+      <w:r>
+        <w:rPr>
+          <w:rFonts w:ascii="Times New Roman" w:hAnsi="Times New Roman" w:cs="Times New Roman"/>
+          <w:color w:val="FF0000"/>
+          <w:sz w:val="28"/>
+          <w:szCs w:val="28"/>
+        </w:rPr>
+        <w:t>Таблиця 7.</w:t>
+      </w:r>
+    </w:p>
+    <w:tbl>
+      <w:tblPr>
+        <w:tblStyle w:val="aa"/>
+        <w:tblW w:w="0" w:type="auto"/>
+        <w:tblLook w:val="04A0"/>
+      </w:tblPr>
+      <w:tblGrid>
+        <w:gridCol w:w="4927"/>
+        <w:gridCol w:w="4928"/>
+      </w:tblGrid>
+      <w:tr>
+        <w:tc>
+          <w:tcPr>
+            <w:tcW w:w="4927" w:type="dxa"/>
+          </w:tcPr>
+          <w:p>
+            <w:pPr>
+              <w:spacing w:after="0" w:line="360" w:lineRule="auto"/>
+              <w:rPr>
+                <w:rFonts w:ascii="Times New Roman" w:hAnsi="Times New Roman" w:cs="Times New Roman"/>
+                <w:sz w:val="28"/>
+                <w:szCs w:val="28"/>
+              </w:rPr>
+            </w:pPr>
+            <w:r>
+              <w:rPr>
+                <w:rFonts w:ascii="Times New Roman" w:hAnsi="Times New Roman" w:cs="Times New Roman"/>
+                <w:sz w:val="28"/>
+                <w:szCs w:val="28"/>
+              </w:rPr>
+              <w:t>Використана технологія</w:t>
+            </w:r>
+          </w:p>
+        </w:tc>
+        <w:tc>
+          <w:tcPr>
+            <w:tcW w:w="4928" w:type="dxa"/>
+          </w:tcPr>
+          <w:p>
+            <w:pPr>
+              <w:spacing w:after="0" w:line="360" w:lineRule="auto"/>
+              <w:rPr>
+                <w:rFonts w:ascii="Times New Roman" w:hAnsi="Times New Roman" w:cs="Times New Roman"/>
+                <w:sz w:val="28"/>
+                <w:szCs w:val="28"/>
+              </w:rPr>
+            </w:pPr>
+            <w:r>
+              <w:rPr>
+                <w:rFonts w:ascii="Times New Roman" w:hAnsi="Times New Roman" w:cs="Times New Roman"/>
+                <w:sz w:val="28"/>
+                <w:szCs w:val="28"/>
+              </w:rPr>
+              <w:t>Детальне пояснення</w:t>
+            </w:r>
+          </w:p>
+        </w:tc>
+      </w:tr>
+      <w:tr>
+        <w:tc>
+          <w:tcPr>
+            <w:tcW w:w="4927" w:type="dxa"/>
+            <w:vAlign w:val="center"/>
+          </w:tcPr>
+          <w:p>
+            <w:pPr>
+              <w:spacing w:after="0" w:line="240" w:lineRule="auto"/>
+              <w:jc w:val="center"/>
+              <w:rPr>
+                <w:rFonts w:ascii="Times New Roman" w:hAnsi="Times New Roman" w:cs="Times New Roman"/>
+                <w:b/>
+                <w:sz w:val="28"/>
+                <w:szCs w:val="28"/>
+                <w:lang w:val="en-US"/>
+              </w:rPr>
+            </w:pPr>
+            <w:r>
+              <w:rPr>
+                <w:rFonts w:ascii="Times New Roman" w:hAnsi="Times New Roman" w:cs="Times New Roman"/>
+                <w:b/>
+                <w:sz w:val="28"/>
+                <w:szCs w:val="28"/>
+                <w:lang w:val="en-US"/>
+              </w:rPr>
+              <w:t>JavaScript</w:t>
+            </w:r>
+          </w:p>
+        </w:tc>
+        <w:tc>
+          <w:tcPr>
+            <w:tcW w:w="4928" w:type="dxa"/>
+          </w:tcPr>
+          <w:p>
+            <w:pPr>
+              <w:spacing w:after="0" w:line="240" w:lineRule="auto"/>
+              <w:ind w:firstLine="0"/>
+              <w:rPr>
+                <w:rFonts w:ascii="Times New Roman" w:hAnsi="Times New Roman" w:cs="Times New Roman"/>
+                <w:sz w:val="28"/>
+                <w:szCs w:val="28"/>
+              </w:rPr>
+            </w:pPr>
+            <w:r>
+              <w:rPr>
+                <w:rFonts w:ascii="Times New Roman" w:hAnsi="Times New Roman" w:cs="Times New Roman"/>
+                <w:sz w:val="28"/>
+                <w:szCs w:val="28"/>
+              </w:rPr>
+              <w:t xml:space="preserve">Однопотокова асинхронна мова програмування, призначена та розроблена </w:t>
+            </w:r>
+            <w:r>
+              <w:rPr>
+                <w:rFonts w:ascii="Times New Roman" w:hAnsi="Times New Roman" w:cs="Times New Roman"/>
+                <w:sz w:val="28"/>
+                <w:szCs w:val="28"/>
+              </w:rPr>
+              <w:t>для створення</w:t>
+            </w:r>
+            <w:r>
+              <w:rPr>
+                <w:rFonts w:ascii="Times New Roman" w:hAnsi="Times New Roman" w:cs="Times New Roman"/>
+                <w:sz w:val="28"/>
+                <w:szCs w:val="28"/>
+              </w:rPr>
+              <w:t xml:space="preserve"> програм </w:t>
+            </w:r>
+            <w:r>
+              <w:rPr>
+                <w:rFonts w:ascii="Times New Roman" w:hAnsi="Times New Roman" w:cs="Times New Roman"/>
+                <w:sz w:val="28"/>
+                <w:szCs w:val="28"/>
+              </w:rPr>
+              <w:t>та веб інтерфейсів. Набула широке поширення у браузерних системах та при розробці інтернет систем. На даний момент гнучкість мови дає можливість використання її у мобільних системах, комп’ютерних системах, серверних системах та при створенні складних архітектур, як розробка системи інтернету речей</w:t>
+            </w:r>
+          </w:p>
+        </w:tc>
+      </w:tr>
+      <w:tr>
+        <w:tc>
+          <w:tcPr>
+            <w:tcW w:w="4927" w:type="dxa"/>
+            <w:vAlign w:val="center"/>
+          </w:tcPr>
+          <w:p>
+            <w:pPr>
+              <w:spacing w:after="0" w:line="240" w:lineRule="auto"/>
+              <w:jc w:val="center"/>
+              <w:rPr>
+                <w:rFonts w:ascii="Times New Roman" w:hAnsi="Times New Roman" w:cs="Times New Roman"/>
+                <w:b/>
+                <w:sz w:val="28"/>
+                <w:szCs w:val="28"/>
+                <w:lang w:val="en-US"/>
+              </w:rPr>
+            </w:pPr>
+            <w:r>
+              <w:rPr>
+                <w:rFonts w:ascii="Times New Roman" w:hAnsi="Times New Roman" w:cs="Times New Roman"/>
+                <w:b/>
+                <w:sz w:val="28"/>
+                <w:szCs w:val="28"/>
+                <w:lang w:val="en-US"/>
+              </w:rPr>
+              <w:t>Angular</w:t>
+            </w:r>
+          </w:p>
+        </w:tc>
+        <w:tc>
+          <w:tcPr>
+            <w:tcW w:w="4928" w:type="dxa"/>
+          </w:tcPr>
+          <w:p>
+            <w:pPr>
+              <w:spacing w:after="0" w:line="240" w:lineRule="auto"/>
+              <w:ind w:firstLine="0"/>
+              <w:rPr>
+                <w:rFonts w:ascii="Times New Roman" w:hAnsi="Times New Roman" w:cs="Times New Roman"/>
+                <w:sz w:val="28"/>
+                <w:szCs w:val="28"/>
+              </w:rPr>
+            </w:pPr>
+            <w:r>
+              <w:rPr>
+                <w:rFonts w:ascii="Times New Roman" w:hAnsi="Times New Roman" w:cs="Times New Roman"/>
+                <w:sz w:val="28"/>
+                <w:szCs w:val="28"/>
+              </w:rPr>
+              <w:t>Система</w:t>
+            </w:r>
+            <w:r>
+              <w:rPr>
+                <w:rFonts w:ascii="Times New Roman" w:hAnsi="Times New Roman" w:cs="Times New Roman"/>
+                <w:sz w:val="28"/>
+                <w:szCs w:val="28"/>
+              </w:rPr>
+              <w:t xml:space="preserve"> п</w:t>
+            </w:r>
+            <w:r>
+              <w:rPr>
+                <w:rFonts w:ascii="Times New Roman" w:hAnsi="Times New Roman" w:cs="Times New Roman"/>
+                <w:sz w:val="28"/>
+                <w:szCs w:val="28"/>
+              </w:rPr>
+              <w:t>обудована</w:t>
+            </w:r>
+            <w:r>
+              <w:rPr>
+                <w:rFonts w:ascii="Times New Roman" w:hAnsi="Times New Roman" w:cs="Times New Roman"/>
+                <w:sz w:val="28"/>
+                <w:szCs w:val="28"/>
+              </w:rPr>
+              <w:t xml:space="preserve"> на базі мови програмування J</w:t>
+            </w:r>
+            <w:r>
+              <w:rPr>
+                <w:rFonts w:ascii="Times New Roman" w:hAnsi="Times New Roman" w:cs="Times New Roman"/>
+                <w:sz w:val="28"/>
+                <w:szCs w:val="28"/>
+                <w:lang w:val="en-US"/>
+              </w:rPr>
+              <w:t>a</w:t>
+            </w:r>
+            <w:r>
+              <w:rPr>
+                <w:rFonts w:ascii="Times New Roman" w:hAnsi="Times New Roman" w:cs="Times New Roman"/>
+                <w:sz w:val="28"/>
+                <w:szCs w:val="28"/>
+              </w:rPr>
+              <w:t>v</w:t>
+            </w:r>
+            <w:r>
+              <w:rPr>
+                <w:rFonts w:ascii="Times New Roman" w:hAnsi="Times New Roman" w:cs="Times New Roman"/>
+                <w:sz w:val="28"/>
+                <w:szCs w:val="28"/>
+                <w:lang w:val="en-US"/>
+              </w:rPr>
+              <w:t>a</w:t>
+            </w:r>
+            <w:r>
+              <w:rPr>
+                <w:rFonts w:ascii="Times New Roman" w:hAnsi="Times New Roman" w:cs="Times New Roman"/>
+                <w:sz w:val="28"/>
+                <w:szCs w:val="28"/>
+              </w:rPr>
+              <w:t>Script та архітектури проектування MVVM (</w:t>
+            </w:r>
+            <w:r>
+              <w:rPr>
+                <w:rFonts w:ascii="Times New Roman" w:hAnsi="Times New Roman" w:cs="Times New Roman"/>
+                <w:sz w:val="28"/>
+                <w:szCs w:val="28"/>
+                <w:lang w:val="en-US"/>
+              </w:rPr>
+              <w:t>Model-View-View-Model</w:t>
+            </w:r>
+            <w:r>
+              <w:rPr>
+                <w:rFonts w:ascii="Times New Roman" w:hAnsi="Times New Roman" w:cs="Times New Roman"/>
+                <w:sz w:val="28"/>
+                <w:szCs w:val="28"/>
+              </w:rPr>
+              <w:t>)</w:t>
+            </w:r>
+            <w:r>
+              <w:rPr>
+                <w:rFonts w:ascii="Times New Roman" w:hAnsi="Times New Roman" w:cs="Times New Roman"/>
+                <w:sz w:val="28"/>
+                <w:szCs w:val="28"/>
+                <w:lang w:val="en-US"/>
+              </w:rPr>
+              <w:t xml:space="preserve"> </w:t>
+            </w:r>
+            <w:r>
+              <w:rPr>
+                <w:rFonts w:ascii="Times New Roman" w:hAnsi="Times New Roman" w:cs="Times New Roman"/>
+                <w:sz w:val="28"/>
+                <w:szCs w:val="28"/>
+              </w:rPr>
+              <w:t xml:space="preserve">для </w:t>
+            </w:r>
+            <w:r>
+              <w:rPr>
+                <w:rFonts w:ascii="Times New Roman" w:hAnsi="Times New Roman" w:cs="Times New Roman"/>
+                <w:sz w:val="28"/>
+                <w:szCs w:val="28"/>
+              </w:rPr>
+              <w:t xml:space="preserve">швидкої та гнучкої розробки </w:t>
+            </w:r>
+            <w:r>
+              <w:rPr>
+                <w:rFonts w:ascii="Times New Roman" w:hAnsi="Times New Roman" w:cs="Times New Roman"/>
+                <w:sz w:val="28"/>
+                <w:szCs w:val="28"/>
+              </w:rPr>
+              <w:t>інтерфейсу користувача</w:t>
+            </w:r>
+          </w:p>
+        </w:tc>
+      </w:tr>
+      <w:tr>
+        <w:tc>
+          <w:tcPr>
+            <w:tcW w:w="4927" w:type="dxa"/>
+            <w:vAlign w:val="center"/>
+          </w:tcPr>
+          <w:p>
+            <w:pPr>
+              <w:spacing w:after="0" w:line="240" w:lineRule="auto"/>
+              <w:jc w:val="center"/>
+              <w:rPr>
+                <w:rFonts w:ascii="Times New Roman" w:hAnsi="Times New Roman" w:cs="Times New Roman"/>
+                <w:b/>
+                <w:sz w:val="28"/>
+                <w:szCs w:val="28"/>
+                <w:lang w:val="en-US"/>
+              </w:rPr>
+            </w:pPr>
+            <w:r>
+              <w:rPr>
+                <w:rFonts w:ascii="Times New Roman" w:hAnsi="Times New Roman" w:cs="Times New Roman"/>
+                <w:b/>
+                <w:sz w:val="28"/>
+                <w:szCs w:val="28"/>
+                <w:lang w:val="en-US"/>
+              </w:rPr>
+              <w:t>Webpack</w:t>
+            </w:r>
+          </w:p>
+        </w:tc>
+        <w:tc>
+          <w:tcPr>
+            <w:tcW w:w="4928" w:type="dxa"/>
+          </w:tcPr>
+          <w:p>
+            <w:pPr>
+              <w:spacing w:after="0" w:line="240" w:lineRule="auto"/>
+              <w:ind w:firstLine="0"/>
+              <w:rPr>
+                <w:rFonts w:ascii="Times New Roman" w:hAnsi="Times New Roman" w:cs="Times New Roman"/>
+                <w:sz w:val="28"/>
+                <w:szCs w:val="28"/>
+              </w:rPr>
+            </w:pPr>
+            <w:r>
+              <w:rPr>
+                <w:rFonts w:ascii="Times New Roman" w:hAnsi="Times New Roman" w:cs="Times New Roman"/>
+                <w:sz w:val="28"/>
+                <w:szCs w:val="28"/>
+              </w:rPr>
+              <w:t xml:space="preserve">Програмний засіб, який використовується для безперервної розробки програмних продуктів та автоматичного збору файлів та </w:t>
+            </w:r>
+            <w:r>
+              <w:rPr>
+                <w:rFonts w:ascii="Times New Roman" w:hAnsi="Times New Roman" w:cs="Times New Roman"/>
+                <w:sz w:val="28"/>
+                <w:szCs w:val="28"/>
+              </w:rPr>
+              <w:lastRenderedPageBreak/>
+              <w:t>виконання комп’ютерних команд</w:t>
+            </w:r>
+          </w:p>
+        </w:tc>
+      </w:tr>
+      <w:tr>
+        <w:tc>
+          <w:tcPr>
+            <w:tcW w:w="4927" w:type="dxa"/>
+            <w:vAlign w:val="center"/>
+          </w:tcPr>
+          <w:p>
+            <w:pPr>
+              <w:spacing w:after="0" w:line="240" w:lineRule="auto"/>
+              <w:jc w:val="center"/>
+              <w:rPr>
+                <w:rFonts w:ascii="Times New Roman" w:hAnsi="Times New Roman" w:cs="Times New Roman"/>
+                <w:b/>
+                <w:sz w:val="28"/>
+                <w:szCs w:val="28"/>
+                <w:lang w:val="en-US"/>
+              </w:rPr>
+            </w:pPr>
+            <w:r>
+              <w:rPr>
+                <w:rFonts w:ascii="Times New Roman" w:hAnsi="Times New Roman" w:cs="Times New Roman"/>
+                <w:b/>
+                <w:sz w:val="28"/>
+                <w:szCs w:val="28"/>
+                <w:lang w:val="en-US"/>
+              </w:rPr>
+              <w:lastRenderedPageBreak/>
+              <w:t>Jasmine</w:t>
+            </w:r>
+          </w:p>
+        </w:tc>
+        <w:tc>
+          <w:tcPr>
+            <w:tcW w:w="4928" w:type="dxa"/>
+          </w:tcPr>
+          <w:p>
+            <w:pPr>
+              <w:spacing w:after="0" w:line="240" w:lineRule="auto"/>
+              <w:ind w:firstLine="0"/>
+              <w:rPr>
+                <w:rFonts w:ascii="Times New Roman" w:hAnsi="Times New Roman" w:cs="Times New Roman"/>
+                <w:sz w:val="28"/>
+                <w:szCs w:val="28"/>
+              </w:rPr>
+            </w:pPr>
+            <w:r>
+              <w:rPr>
+                <w:rFonts w:ascii="Times New Roman" w:hAnsi="Times New Roman" w:cs="Times New Roman"/>
+                <w:sz w:val="28"/>
+                <w:szCs w:val="28"/>
+              </w:rPr>
+              <w:t xml:space="preserve">Система перевірки та тестування </w:t>
+            </w:r>
+            <w:r>
+              <w:rPr>
+                <w:rFonts w:ascii="Times New Roman" w:hAnsi="Times New Roman" w:cs="Times New Roman"/>
+                <w:sz w:val="28"/>
+                <w:szCs w:val="28"/>
+              </w:rPr>
+              <w:t>коректного виконання програмою розроблених методів та алгоритмів</w:t>
+            </w:r>
+          </w:p>
+        </w:tc>
+      </w:tr>
+      <w:tr>
+        <w:tc>
+          <w:tcPr>
+            <w:tcW w:w="4927" w:type="dxa"/>
+            <w:vAlign w:val="center"/>
+          </w:tcPr>
+          <w:p>
+            <w:pPr>
+              <w:spacing w:after="0" w:line="240" w:lineRule="auto"/>
+              <w:jc w:val="center"/>
+              <w:rPr>
+                <w:rFonts w:ascii="Times New Roman" w:hAnsi="Times New Roman" w:cs="Times New Roman"/>
+                <w:b/>
+                <w:sz w:val="28"/>
+                <w:szCs w:val="28"/>
+                <w:lang w:val="en-US"/>
+              </w:rPr>
+            </w:pPr>
+            <w:r>
+              <w:rPr>
+                <w:rFonts w:ascii="Times New Roman" w:hAnsi="Times New Roman" w:cs="Times New Roman"/>
+                <w:b/>
+                <w:sz w:val="28"/>
+                <w:szCs w:val="28"/>
+                <w:lang w:val="en-US"/>
+              </w:rPr>
+              <w:t>Karma</w:t>
+            </w:r>
+          </w:p>
+        </w:tc>
+        <w:tc>
+          <w:tcPr>
+            <w:tcW w:w="4928" w:type="dxa"/>
+          </w:tcPr>
+          <w:p>
+            <w:pPr>
+              <w:spacing w:after="0" w:line="240" w:lineRule="auto"/>
+              <w:ind w:firstLine="0"/>
+              <w:rPr>
+                <w:rFonts w:ascii="Times New Roman" w:hAnsi="Times New Roman" w:cs="Times New Roman"/>
+                <w:sz w:val="28"/>
+                <w:szCs w:val="28"/>
+              </w:rPr>
+            </w:pPr>
+            <w:r>
+              <w:rPr>
+                <w:rFonts w:ascii="Times New Roman" w:hAnsi="Times New Roman" w:cs="Times New Roman"/>
+                <w:sz w:val="28"/>
+                <w:szCs w:val="28"/>
+              </w:rPr>
+              <w:t xml:space="preserve">Додаткова платформа розробки для </w:t>
+            </w:r>
+            <w:r>
+              <w:rPr>
+                <w:rFonts w:ascii="Times New Roman" w:hAnsi="Times New Roman" w:cs="Times New Roman"/>
+                <w:sz w:val="28"/>
+                <w:szCs w:val="28"/>
+              </w:rPr>
+              <w:t>проведення тестування середи розробки</w:t>
+            </w:r>
+          </w:p>
+        </w:tc>
+      </w:tr>
+      <w:tr>
+        <w:tc>
+          <w:tcPr>
+            <w:tcW w:w="4927" w:type="dxa"/>
+            <w:vAlign w:val="center"/>
+          </w:tcPr>
+          <w:p>
+            <w:pPr>
+              <w:spacing w:after="0" w:line="240" w:lineRule="auto"/>
+              <w:jc w:val="center"/>
+              <w:rPr>
+                <w:rFonts w:ascii="Times New Roman" w:hAnsi="Times New Roman" w:cs="Times New Roman"/>
+                <w:b/>
+                <w:sz w:val="28"/>
+                <w:szCs w:val="28"/>
+                <w:lang w:val="en-US"/>
+              </w:rPr>
+            </w:pPr>
+            <w:r>
+              <w:rPr>
+                <w:rFonts w:ascii="Times New Roman" w:hAnsi="Times New Roman" w:cs="Times New Roman"/>
+                <w:b/>
+                <w:sz w:val="28"/>
+                <w:szCs w:val="28"/>
+                <w:lang w:val="en-US"/>
+              </w:rPr>
+              <w:t>Node</w:t>
+            </w:r>
+            <w:r>
+              <w:rPr>
+                <w:rFonts w:ascii="Times New Roman" w:hAnsi="Times New Roman" w:cs="Times New Roman"/>
+                <w:b/>
+                <w:sz w:val="28"/>
+                <w:szCs w:val="28"/>
+                <w:lang w:val="en-US"/>
+              </w:rPr>
+              <w:t>JS</w:t>
+            </w:r>
+          </w:p>
+        </w:tc>
+        <w:tc>
+          <w:tcPr>
+            <w:tcW w:w="4928" w:type="dxa"/>
+          </w:tcPr>
+          <w:p>
+            <w:pPr>
+              <w:spacing w:after="0" w:line="240" w:lineRule="auto"/>
+              <w:ind w:firstLine="0"/>
+              <w:rPr>
+                <w:rFonts w:ascii="Times New Roman" w:hAnsi="Times New Roman" w:cs="Times New Roman"/>
+                <w:sz w:val="28"/>
+                <w:szCs w:val="28"/>
+              </w:rPr>
+            </w:pPr>
+            <w:r>
+              <w:rPr>
+                <w:rFonts w:ascii="Times New Roman" w:hAnsi="Times New Roman" w:cs="Times New Roman"/>
+                <w:sz w:val="28"/>
+                <w:szCs w:val="28"/>
+              </w:rPr>
+              <w:t>П</w:t>
+            </w:r>
+            <w:r>
+              <w:rPr>
+                <w:rFonts w:ascii="Times New Roman" w:hAnsi="Times New Roman" w:cs="Times New Roman"/>
+                <w:sz w:val="28"/>
+                <w:szCs w:val="28"/>
+              </w:rPr>
+              <w:t>латформа побудована на системі</w:t>
+            </w:r>
+            <w:r>
+              <w:rPr>
+                <w:rFonts w:ascii="Times New Roman" w:hAnsi="Times New Roman" w:cs="Times New Roman"/>
+                <w:sz w:val="28"/>
+                <w:szCs w:val="28"/>
+              </w:rPr>
+              <w:t xml:space="preserve"> V8 для використання мови JavaScript у різних середовищах, таких як комп’ютерні системи та серверні технології</w:t>
+            </w:r>
+            <w:r>
+              <w:rPr>
+                <w:rFonts w:ascii="Times New Roman" w:hAnsi="Times New Roman" w:cs="Times New Roman"/>
+                <w:sz w:val="28"/>
+                <w:szCs w:val="28"/>
+              </w:rPr>
+              <w:t xml:space="preserve">. </w:t>
+            </w:r>
+          </w:p>
+        </w:tc>
+      </w:tr>
+      <w:tr>
+        <w:tc>
+          <w:tcPr>
+            <w:tcW w:w="4927" w:type="dxa"/>
+            <w:vAlign w:val="center"/>
+          </w:tcPr>
+          <w:p>
+            <w:pPr>
+              <w:spacing w:after="0" w:line="240" w:lineRule="auto"/>
+              <w:jc w:val="center"/>
+              <w:rPr>
+                <w:rFonts w:ascii="Times New Roman" w:hAnsi="Times New Roman" w:cs="Times New Roman"/>
+                <w:b/>
+                <w:sz w:val="28"/>
+                <w:szCs w:val="28"/>
+                <w:lang w:val="ru-RU"/>
+              </w:rPr>
+            </w:pPr>
+            <w:r>
+              <w:rPr>
+                <w:rFonts w:ascii="Times New Roman" w:hAnsi="Times New Roman" w:cs="Times New Roman"/>
+                <w:b/>
+                <w:sz w:val="28"/>
+                <w:szCs w:val="28"/>
+                <w:lang w:val="en-US"/>
+              </w:rPr>
+              <w:t>Express</w:t>
+            </w:r>
+          </w:p>
+        </w:tc>
+        <w:tc>
+          <w:tcPr>
+            <w:tcW w:w="4928" w:type="dxa"/>
+          </w:tcPr>
+          <w:p>
+            <w:pPr>
+              <w:spacing w:after="0" w:line="240" w:lineRule="auto"/>
+              <w:ind w:firstLine="0"/>
+              <w:rPr>
+                <w:rFonts w:ascii="Times New Roman" w:hAnsi="Times New Roman" w:cs="Times New Roman"/>
+                <w:sz w:val="28"/>
+                <w:szCs w:val="28"/>
+              </w:rPr>
+            </w:pPr>
+            <w:r>
+              <w:rPr>
+                <w:rFonts w:ascii="Times New Roman" w:hAnsi="Times New Roman" w:cs="Times New Roman"/>
+                <w:sz w:val="28"/>
+                <w:szCs w:val="28"/>
+              </w:rPr>
+              <w:t>Система, розроблена для швидкої, спрощеної та гнучкої розробки серверних програм та побудови REST архітектури</w:t>
+            </w:r>
+          </w:p>
+        </w:tc>
+      </w:tr>
+      <w:tr>
+        <w:tc>
+          <w:tcPr>
+            <w:tcW w:w="4927" w:type="dxa"/>
+            <w:vAlign w:val="center"/>
+          </w:tcPr>
+          <w:p>
+            <w:pPr>
+              <w:spacing w:after="0" w:line="240" w:lineRule="auto"/>
+              <w:jc w:val="center"/>
+              <w:rPr>
+                <w:rFonts w:ascii="Times New Roman" w:hAnsi="Times New Roman" w:cs="Times New Roman"/>
+                <w:b/>
+                <w:sz w:val="28"/>
+                <w:szCs w:val="28"/>
+                <w:lang w:val="ru-RU"/>
+              </w:rPr>
+            </w:pPr>
+            <w:r>
+              <w:rPr>
+                <w:rFonts w:ascii="Times New Roman" w:hAnsi="Times New Roman" w:cs="Times New Roman"/>
+                <w:b/>
+                <w:sz w:val="28"/>
+                <w:szCs w:val="28"/>
+                <w:lang w:val="en-US"/>
+              </w:rPr>
+              <w:t>npm</w:t>
+            </w:r>
+          </w:p>
+        </w:tc>
+        <w:tc>
+          <w:tcPr>
+            <w:tcW w:w="4928" w:type="dxa"/>
+          </w:tcPr>
+          <w:p>
+            <w:pPr>
+              <w:spacing w:after="0" w:line="240" w:lineRule="auto"/>
+              <w:ind w:firstLine="0"/>
+              <w:rPr>
+                <w:rFonts w:ascii="Times New Roman" w:hAnsi="Times New Roman" w:cs="Times New Roman"/>
+                <w:sz w:val="28"/>
+                <w:szCs w:val="28"/>
+                <w:lang w:val="ru-RU"/>
+              </w:rPr>
+            </w:pPr>
+            <w:r>
+              <w:rPr>
+                <w:rFonts w:ascii="Times New Roman" w:hAnsi="Times New Roman" w:cs="Times New Roman"/>
+                <w:sz w:val="28"/>
+                <w:szCs w:val="28"/>
+              </w:rPr>
+              <w:t>Додаткова до NodeJS програма,</w:t>
+            </w:r>
+            <w:r>
+              <w:rPr>
+                <w:rFonts w:ascii="Times New Roman" w:hAnsi="Times New Roman" w:cs="Times New Roman"/>
+                <w:sz w:val="28"/>
+                <w:szCs w:val="28"/>
+                <w:lang w:val="ru-RU"/>
+              </w:rPr>
+              <w:t xml:space="preserve"> </w:t>
+            </w:r>
+            <w:r>
+              <w:rPr>
+                <w:rFonts w:ascii="Times New Roman" w:hAnsi="Times New Roman" w:cs="Times New Roman"/>
+                <w:sz w:val="28"/>
+                <w:szCs w:val="28"/>
+              </w:rPr>
+              <w:t xml:space="preserve">для швидкого використання доступних пакетів програм </w:t>
+            </w:r>
+            <w:r>
+              <w:rPr>
+                <w:rFonts w:ascii="Times New Roman" w:hAnsi="Times New Roman" w:cs="Times New Roman"/>
+                <w:sz w:val="28"/>
+                <w:szCs w:val="28"/>
+              </w:rPr>
+              <w:t>для розширення функціональності програми що розроблюється</w:t>
+            </w:r>
+          </w:p>
+        </w:tc>
+      </w:tr>
+      <w:tr>
+        <w:tc>
+          <w:tcPr>
+            <w:tcW w:w="4927" w:type="dxa"/>
+            <w:vAlign w:val="center"/>
+          </w:tcPr>
+          <w:p>
+            <w:pPr>
+              <w:spacing w:after="0" w:line="240" w:lineRule="auto"/>
+              <w:jc w:val="center"/>
+              <w:rPr>
+                <w:rFonts w:ascii="Times New Roman" w:hAnsi="Times New Roman" w:cs="Times New Roman"/>
+                <w:b/>
+                <w:sz w:val="28"/>
+                <w:szCs w:val="28"/>
+                <w:lang w:val="en-US"/>
+              </w:rPr>
+            </w:pPr>
+            <w:r>
+              <w:rPr>
+                <w:rFonts w:ascii="Times New Roman" w:hAnsi="Times New Roman" w:cs="Times New Roman"/>
+                <w:b/>
+                <w:sz w:val="28"/>
+                <w:szCs w:val="28"/>
+                <w:lang w:val="en-US"/>
+              </w:rPr>
+              <w:t>MongoDB</w:t>
+            </w:r>
+          </w:p>
+        </w:tc>
+        <w:tc>
+          <w:tcPr>
+            <w:tcW w:w="4928" w:type="dxa"/>
+          </w:tcPr>
+          <w:p>
+            <w:pPr>
+              <w:spacing w:after="0" w:line="240" w:lineRule="auto"/>
+              <w:ind w:firstLine="0"/>
+              <w:rPr>
+                <w:rFonts w:ascii="Times New Roman" w:hAnsi="Times New Roman" w:cs="Times New Roman"/>
+                <w:sz w:val="28"/>
+                <w:szCs w:val="28"/>
+              </w:rPr>
+            </w:pPr>
+            <w:r>
+              <w:rPr>
+                <w:rFonts w:ascii="Times New Roman" w:hAnsi="Times New Roman" w:cs="Times New Roman"/>
+                <w:sz w:val="28"/>
+                <w:szCs w:val="28"/>
+              </w:rPr>
+              <w:t>Нереляційна база даних, що дозволяє зберігати та отримувати дані, що були оброблені та відповідно маніпулювати цими даними при змінах, чи видаленні даних</w:t>
+            </w:r>
+          </w:p>
+        </w:tc>
+      </w:tr>
+    </w:tbl>
+    <w:p>
+      <w:pPr>
+        <w:spacing w:after="0" w:line="360" w:lineRule="auto"/>
+        <w:ind w:firstLine="426"/>
+        <w:jc w:val="both"/>
+        <w:rPr>
+          <w:rFonts w:ascii="Times New Roman" w:hAnsi="Times New Roman" w:cs="Times New Roman"/>
+          <w:sz w:val="28"/>
+          <w:szCs w:val="28"/>
+        </w:rPr>
+      </w:pPr>
+    </w:p>
+    <w:p>
+      <w:pPr>
+        <w:spacing w:after="0" w:line="360" w:lineRule="auto"/>
+        <w:ind w:firstLine="426"/>
+        <w:jc w:val="both"/>
+        <w:rPr>
+          <w:rFonts w:ascii="Times New Roman" w:hAnsi="Times New Roman" w:cs="Times New Roman"/>
+          <w:b/>
+          <w:sz w:val="28"/>
+          <w:szCs w:val="28"/>
+        </w:rPr>
+      </w:pPr>
+      <w:r>
+        <w:rPr>
+          <w:rFonts w:ascii="Times New Roman" w:hAnsi="Times New Roman" w:cs="Times New Roman"/>
+          <w:b/>
+          <w:sz w:val="28"/>
+          <w:szCs w:val="28"/>
+        </w:rPr>
+        <w:t>2.6.2 Використання платформи NodeJS при розробці програмного продукту</w:t>
+      </w:r>
     </w:p>
     <w:sectPr>
       <w:pgSz w:w="11906" w:h="16838"/>
-      <w:pgMar w:top="850" w:right="850" w:bottom="850" w:left="1417" w:header="0" w:footer="0" w:gutter="0"/>
+      <w:pgMar w:top="1418" w:right="567" w:bottom="1418" w:left="1134" w:header="0" w:footer="0" w:gutter="0"/>
       <w:cols w:space="720"/>
       <w:formProt w:val="0"/>
       <w:docGrid w:linePitch="360" w:charSpace="-2049"/>
@@ -28540,9 +26285,172 @@
 </w:document>
 </file>
 
+<file path=word/endnotes.xml><?xml version="1.0" encoding="utf-8"?>
+<w:endnotes xmlns:ve="http://schemas.openxmlformats.org/markup-compatibility/2006" xmlns:o="urn:schemas-microsoft-com:office:office" xmlns:r="http://schemas.openxmlformats.org/officeDocument/2006/relationships" xmlns:m="http://schemas.openxmlformats.org/officeDocument/2006/math" xmlns:v="urn:schemas-microsoft-com:vml" xmlns:wp="http://schemas.openxmlformats.org/drawingml/2006/wordprocessingDrawing" xmlns:w10="urn:schemas-microsoft-com:office:word" xmlns:w="http://schemas.openxmlformats.org/wordprocessingml/2006/main" xmlns:wne="http://schemas.microsoft.com/office/word/2006/wordml">
+  <w:endnote w:type="separator" w:id="-1">
+    <w:p>
+      <w:pPr>
+        <w:spacing w:after="0" w:line="240" w:lineRule="auto"/>
+      </w:pPr>
+      <w:r>
+        <w:separator/>
+      </w:r>
+    </w:p>
+  </w:endnote>
+  <w:endnote w:type="continuationSeparator" w:id="0">
+    <w:p>
+      <w:pPr>
+        <w:spacing w:after="0" w:line="240" w:lineRule="auto"/>
+      </w:pPr>
+      <w:r>
+        <w:continuationSeparator/>
+      </w:r>
+    </w:p>
+  </w:endnote>
+</w:endnotes>
+</file>
+
+<file path=word/footnotes.xml><?xml version="1.0" encoding="utf-8"?>
+<w:footnotes xmlns:ve="http://schemas.openxmlformats.org/markup-compatibility/2006" xmlns:o="urn:schemas-microsoft-com:office:office" xmlns:r="http://schemas.openxmlformats.org/officeDocument/2006/relationships" xmlns:m="http://schemas.openxmlformats.org/officeDocument/2006/math" xmlns:v="urn:schemas-microsoft-com:vml" xmlns:wp="http://schemas.openxmlformats.org/drawingml/2006/wordprocessingDrawing" xmlns:w10="urn:schemas-microsoft-com:office:word" xmlns:w="http://schemas.openxmlformats.org/wordprocessingml/2006/main" xmlns:wne="http://schemas.microsoft.com/office/word/2006/wordml">
+  <w:footnote w:type="separator" w:id="-1">
+    <w:p>
+      <w:pPr>
+        <w:spacing w:after="0" w:line="240" w:lineRule="auto"/>
+      </w:pPr>
+      <w:r>
+        <w:separator/>
+      </w:r>
+    </w:p>
+  </w:footnote>
+  <w:footnote w:type="continuationSeparator" w:id="0">
+    <w:p>
+      <w:pPr>
+        <w:spacing w:after="0" w:line="240" w:lineRule="auto"/>
+      </w:pPr>
+      <w:r>
+        <w:continuationSeparator/>
+      </w:r>
+    </w:p>
+  </w:footnote>
+</w:footnotes>
+</file>
+
 <file path=word/numbering.xml><?xml version="1.0" encoding="utf-8"?>
 <w:numbering xmlns:ve="http://schemas.openxmlformats.org/markup-compatibility/2006" xmlns:o="urn:schemas-microsoft-com:office:office" xmlns:r="http://schemas.openxmlformats.org/officeDocument/2006/relationships" xmlns:m="http://schemas.openxmlformats.org/officeDocument/2006/math" xmlns:v="urn:schemas-microsoft-com:vml" xmlns:wp="http://schemas.openxmlformats.org/drawingml/2006/wordprocessingDrawing" xmlns:w10="urn:schemas-microsoft-com:office:word" xmlns:w="http://schemas.openxmlformats.org/wordprocessingml/2006/main" xmlns:wne="http://schemas.microsoft.com/office/word/2006/wordml">
   <w:abstractNum w:abstractNumId="0">
+    <w:nsid w:val="07101C3D"/>
+    <w:multiLevelType w:val="hybridMultilevel"/>
+    <w:tmpl w:val="E8CEB924"/>
+    <w:lvl w:ilvl="0" w:tplc="04220001">
+      <w:start w:val="1"/>
+      <w:numFmt w:val="bullet"/>
+      <w:lvlText w:val=""/>
+      <w:lvlJc w:val="left"/>
+      <w:pPr>
+        <w:ind w:left="770" w:hanging="360"/>
+      </w:pPr>
+      <w:rPr>
+        <w:rFonts w:ascii="Symbol" w:hAnsi="Symbol" w:hint="default"/>
+      </w:rPr>
+    </w:lvl>
+    <w:lvl w:ilvl="1" w:tplc="04220003" w:tentative="1">
+      <w:start w:val="1"/>
+      <w:numFmt w:val="bullet"/>
+      <w:lvlText w:val="o"/>
+      <w:lvlJc w:val="left"/>
+      <w:pPr>
+        <w:ind w:left="1490" w:hanging="360"/>
+      </w:pPr>
+      <w:rPr>
+        <w:rFonts w:ascii="Courier New" w:hAnsi="Courier New" w:cs="Courier New" w:hint="default"/>
+      </w:rPr>
+    </w:lvl>
+    <w:lvl w:ilvl="2" w:tplc="04220005" w:tentative="1">
+      <w:start w:val="1"/>
+      <w:numFmt w:val="bullet"/>
+      <w:lvlText w:val=""/>
+      <w:lvlJc w:val="left"/>
+      <w:pPr>
+        <w:ind w:left="2210" w:hanging="360"/>
+      </w:pPr>
+      <w:rPr>
+        <w:rFonts w:ascii="Wingdings" w:hAnsi="Wingdings" w:hint="default"/>
+      </w:rPr>
+    </w:lvl>
+    <w:lvl w:ilvl="3" w:tplc="04220001" w:tentative="1">
+      <w:start w:val="1"/>
+      <w:numFmt w:val="bullet"/>
+      <w:lvlText w:val=""/>
+      <w:lvlJc w:val="left"/>
+      <w:pPr>
+        <w:ind w:left="2930" w:hanging="360"/>
+      </w:pPr>
+      <w:rPr>
+        <w:rFonts w:ascii="Symbol" w:hAnsi="Symbol" w:hint="default"/>
+      </w:rPr>
+    </w:lvl>
+    <w:lvl w:ilvl="4" w:tplc="04220003" w:tentative="1">
+      <w:start w:val="1"/>
+      <w:numFmt w:val="bullet"/>
+      <w:lvlText w:val="o"/>
+      <w:lvlJc w:val="left"/>
+      <w:pPr>
+        <w:ind w:left="3650" w:hanging="360"/>
+      </w:pPr>
+      <w:rPr>
+        <w:rFonts w:ascii="Courier New" w:hAnsi="Courier New" w:cs="Courier New" w:hint="default"/>
+      </w:rPr>
+    </w:lvl>
+    <w:lvl w:ilvl="5" w:tplc="04220005" w:tentative="1">
+      <w:start w:val="1"/>
+      <w:numFmt w:val="bullet"/>
+      <w:lvlText w:val=""/>
+      <w:lvlJc w:val="left"/>
+      <w:pPr>
+        <w:ind w:left="4370" w:hanging="360"/>
+      </w:pPr>
+      <w:rPr>
+        <w:rFonts w:ascii="Wingdings" w:hAnsi="Wingdings" w:hint="default"/>
+      </w:rPr>
+    </w:lvl>
+    <w:lvl w:ilvl="6" w:tplc="04220001" w:tentative="1">
+      <w:start w:val="1"/>
+      <w:numFmt w:val="bullet"/>
+      <w:lvlText w:val=""/>
+      <w:lvlJc w:val="left"/>
+      <w:pPr>
+        <w:ind w:left="5090" w:hanging="360"/>
+      </w:pPr>
+      <w:rPr>
+        <w:rFonts w:ascii="Symbol" w:hAnsi="Symbol" w:hint="default"/>
+      </w:rPr>
+    </w:lvl>
+    <w:lvl w:ilvl="7" w:tplc="04220003" w:tentative="1">
+      <w:start w:val="1"/>
+      <w:numFmt w:val="bullet"/>
+      <w:lvlText w:val="o"/>
+      <w:lvlJc w:val="left"/>
+      <w:pPr>
+        <w:ind w:left="5810" w:hanging="360"/>
+      </w:pPr>
+      <w:rPr>
+        <w:rFonts w:ascii="Courier New" w:hAnsi="Courier New" w:cs="Courier New" w:hint="default"/>
+      </w:rPr>
+    </w:lvl>
+    <w:lvl w:ilvl="8" w:tplc="04220005" w:tentative="1">
+      <w:start w:val="1"/>
+      <w:numFmt w:val="bullet"/>
+      <w:lvlText w:val=""/>
+      <w:lvlJc w:val="left"/>
+      <w:pPr>
+        <w:ind w:left="6530" w:hanging="360"/>
+      </w:pPr>
+      <w:rPr>
+        <w:rFonts w:ascii="Wingdings" w:hAnsi="Wingdings" w:hint="default"/>
+      </w:rPr>
+    </w:lvl>
+  </w:abstractNum>
+  <w:abstractNum w:abstractNumId="1">
     <w:nsid w:val="23E1250F"/>
     <w:multiLevelType w:val="hybridMultilevel"/>
     <w:tmpl w:val="B4A80378"/>
@@ -28655,7 +26563,120 @@
       </w:rPr>
     </w:lvl>
   </w:abstractNum>
-  <w:abstractNum w:abstractNumId="1">
+  <w:abstractNum w:abstractNumId="2">
+    <w:nsid w:val="25904926"/>
+    <w:multiLevelType w:val="hybridMultilevel"/>
+    <w:tmpl w:val="D278C41A"/>
+    <w:lvl w:ilvl="0" w:tplc="04220001">
+      <w:start w:val="1"/>
+      <w:numFmt w:val="bullet"/>
+      <w:lvlText w:val=""/>
+      <w:lvlJc w:val="left"/>
+      <w:pPr>
+        <w:ind w:left="1130" w:hanging="360"/>
+      </w:pPr>
+      <w:rPr>
+        <w:rFonts w:ascii="Symbol" w:hAnsi="Symbol" w:hint="default"/>
+      </w:rPr>
+    </w:lvl>
+    <w:lvl w:ilvl="1" w:tplc="04220003" w:tentative="1">
+      <w:start w:val="1"/>
+      <w:numFmt w:val="bullet"/>
+      <w:lvlText w:val="o"/>
+      <w:lvlJc w:val="left"/>
+      <w:pPr>
+        <w:ind w:left="1850" w:hanging="360"/>
+      </w:pPr>
+      <w:rPr>
+        <w:rFonts w:ascii="Courier New" w:hAnsi="Courier New" w:cs="Courier New" w:hint="default"/>
+      </w:rPr>
+    </w:lvl>
+    <w:lvl w:ilvl="2" w:tplc="04220005" w:tentative="1">
+      <w:start w:val="1"/>
+      <w:numFmt w:val="bullet"/>
+      <w:lvlText w:val=""/>
+      <w:lvlJc w:val="left"/>
+      <w:pPr>
+        <w:ind w:left="2570" w:hanging="360"/>
+      </w:pPr>
+      <w:rPr>
+        <w:rFonts w:ascii="Wingdings" w:hAnsi="Wingdings" w:hint="default"/>
+      </w:rPr>
+    </w:lvl>
+    <w:lvl w:ilvl="3" w:tplc="04220001" w:tentative="1">
+      <w:start w:val="1"/>
+      <w:numFmt w:val="bullet"/>
+      <w:lvlText w:val=""/>
+      <w:lvlJc w:val="left"/>
+      <w:pPr>
+        <w:ind w:left="3290" w:hanging="360"/>
+      </w:pPr>
+      <w:rPr>
+        <w:rFonts w:ascii="Symbol" w:hAnsi="Symbol" w:hint="default"/>
+      </w:rPr>
+    </w:lvl>
+    <w:lvl w:ilvl="4" w:tplc="04220003" w:tentative="1">
+      <w:start w:val="1"/>
+      <w:numFmt w:val="bullet"/>
+      <w:lvlText w:val="o"/>
+      <w:lvlJc w:val="left"/>
+      <w:pPr>
+        <w:ind w:left="4010" w:hanging="360"/>
+      </w:pPr>
+      <w:rPr>
+        <w:rFonts w:ascii="Courier New" w:hAnsi="Courier New" w:cs="Courier New" w:hint="default"/>
+      </w:rPr>
+    </w:lvl>
+    <w:lvl w:ilvl="5" w:tplc="04220005" w:tentative="1">
+      <w:start w:val="1"/>
+      <w:numFmt w:val="bullet"/>
+      <w:lvlText w:val=""/>
+      <w:lvlJc w:val="left"/>
+      <w:pPr>
+        <w:ind w:left="4730" w:hanging="360"/>
+      </w:pPr>
+      <w:rPr>
+        <w:rFonts w:ascii="Wingdings" w:hAnsi="Wingdings" w:hint="default"/>
+      </w:rPr>
+    </w:lvl>
+    <w:lvl w:ilvl="6" w:tplc="04220001" w:tentative="1">
+      <w:start w:val="1"/>
+      <w:numFmt w:val="bullet"/>
+      <w:lvlText w:val=""/>
+      <w:lvlJc w:val="left"/>
+      <w:pPr>
+        <w:ind w:left="5450" w:hanging="360"/>
+      </w:pPr>
+      <w:rPr>
+        <w:rFonts w:ascii="Symbol" w:hAnsi="Symbol" w:hint="default"/>
+      </w:rPr>
+    </w:lvl>
+    <w:lvl w:ilvl="7" w:tplc="04220003" w:tentative="1">
+      <w:start w:val="1"/>
+      <w:numFmt w:val="bullet"/>
+      <w:lvlText w:val="o"/>
+      <w:lvlJc w:val="left"/>
+      <w:pPr>
+        <w:ind w:left="6170" w:hanging="360"/>
+      </w:pPr>
+      <w:rPr>
+        <w:rFonts w:ascii="Courier New" w:hAnsi="Courier New" w:cs="Courier New" w:hint="default"/>
+      </w:rPr>
+    </w:lvl>
+    <w:lvl w:ilvl="8" w:tplc="04220005" w:tentative="1">
+      <w:start w:val="1"/>
+      <w:numFmt w:val="bullet"/>
+      <w:lvlText w:val=""/>
+      <w:lvlJc w:val="left"/>
+      <w:pPr>
+        <w:ind w:left="6890" w:hanging="360"/>
+      </w:pPr>
+      <w:rPr>
+        <w:rFonts w:ascii="Wingdings" w:hAnsi="Wingdings" w:hint="default"/>
+      </w:rPr>
+    </w:lvl>
+  </w:abstractNum>
+  <w:abstractNum w:abstractNumId="3">
     <w:nsid w:val="32EF43AE"/>
     <w:multiLevelType w:val="hybridMultilevel"/>
     <w:tmpl w:val="88989E22"/>
@@ -28744,7 +26765,7 @@
       </w:pPr>
     </w:lvl>
   </w:abstractNum>
-  <w:abstractNum w:abstractNumId="2">
+  <w:abstractNum w:abstractNumId="4">
     <w:nsid w:val="34E337C7"/>
     <w:multiLevelType w:val="hybridMultilevel"/>
     <w:tmpl w:val="5A028A26"/>
@@ -28830,7 +26851,7 @@
       </w:pPr>
     </w:lvl>
   </w:abstractNum>
-  <w:abstractNum w:abstractNumId="3">
+  <w:abstractNum w:abstractNumId="5">
     <w:nsid w:val="42C00F37"/>
     <w:multiLevelType w:val="hybridMultilevel"/>
     <w:tmpl w:val="A43AF2C4"/>
@@ -28916,7 +26937,7 @@
       </w:pPr>
     </w:lvl>
   </w:abstractNum>
-  <w:abstractNum w:abstractNumId="4">
+  <w:abstractNum w:abstractNumId="6">
     <w:nsid w:val="4B4604B5"/>
     <w:multiLevelType w:val="hybridMultilevel"/>
     <w:tmpl w:val="7F2E9378"/>
@@ -29005,7 +27026,7 @@
       </w:pPr>
     </w:lvl>
   </w:abstractNum>
-  <w:abstractNum w:abstractNumId="5">
+  <w:abstractNum w:abstractNumId="7">
     <w:nsid w:val="4BAD7292"/>
     <w:multiLevelType w:val="hybridMultilevel"/>
     <w:tmpl w:val="9224D268"/>
@@ -29094,7 +27115,7 @@
       </w:pPr>
     </w:lvl>
   </w:abstractNum>
-  <w:abstractNum w:abstractNumId="6">
+  <w:abstractNum w:abstractNumId="8">
     <w:nsid w:val="57800A3C"/>
     <w:multiLevelType w:val="hybridMultilevel"/>
     <w:tmpl w:val="C00E7E9C"/>
@@ -29184,25 +27205,31 @@
     </w:lvl>
   </w:abstractNum>
   <w:num w:numId="1">
+    <w:abstractNumId w:val="1"/>
+  </w:num>
+  <w:num w:numId="2">
+    <w:abstractNumId w:val="5"/>
+  </w:num>
+  <w:num w:numId="3">
+    <w:abstractNumId w:val="4"/>
+  </w:num>
+  <w:num w:numId="4">
+    <w:abstractNumId w:val="7"/>
+  </w:num>
+  <w:num w:numId="5">
+    <w:abstractNumId w:val="3"/>
+  </w:num>
+  <w:num w:numId="6">
+    <w:abstractNumId w:val="6"/>
+  </w:num>
+  <w:num w:numId="7">
+    <w:abstractNumId w:val="8"/>
+  </w:num>
+  <w:num w:numId="8">
     <w:abstractNumId w:val="0"/>
   </w:num>
-  <w:num w:numId="2">
-    <w:abstractNumId w:val="3"/>
-  </w:num>
-  <w:num w:numId="3">
+  <w:num w:numId="9">
     <w:abstractNumId w:val="2"/>
-  </w:num>
-  <w:num w:numId="4">
-    <w:abstractNumId w:val="5"/>
-  </w:num>
-  <w:num w:numId="5">
-    <w:abstractNumId w:val="1"/>
-  </w:num>
-  <w:num w:numId="6">
-    <w:abstractNumId w:val="4"/>
-  </w:num>
-  <w:num w:numId="7">
-    <w:abstractNumId w:val="6"/>
   </w:num>
 </w:numbering>
 </file>
@@ -30495,6 +28522,62 @@
       <w:sz w:val="22"/>
     </w:rPr>
   </w:style>
+  <w:style w:type="paragraph" w:styleId="ad">
+    <w:name w:val="header"/>
+    <w:basedOn w:val="a"/>
+    <w:link w:val="ae"/>
+    <w:uiPriority w:val="99"/>
+    <w:semiHidden/>
+    <w:unhideWhenUsed/>
+    <w:rsid w:val="008226A0"/>
+    <w:pPr>
+      <w:tabs>
+        <w:tab w:val="center" w:pos="4819"/>
+        <w:tab w:val="right" w:pos="9639"/>
+      </w:tabs>
+      <w:spacing w:after="0" w:line="240" w:lineRule="auto"/>
+    </w:pPr>
+  </w:style>
+  <w:style w:type="character" w:customStyle="1" w:styleId="ae">
+    <w:name w:val="Верхний колонтитул Знак"/>
+    <w:basedOn w:val="a0"/>
+    <w:link w:val="ad"/>
+    <w:uiPriority w:val="99"/>
+    <w:semiHidden/>
+    <w:rsid w:val="008226A0"/>
+    <w:rPr>
+      <w:color w:val="00000A"/>
+      <w:sz w:val="22"/>
+    </w:rPr>
+  </w:style>
+  <w:style w:type="paragraph" w:styleId="af">
+    <w:name w:val="footer"/>
+    <w:basedOn w:val="a"/>
+    <w:link w:val="af0"/>
+    <w:uiPriority w:val="99"/>
+    <w:semiHidden/>
+    <w:unhideWhenUsed/>
+    <w:rsid w:val="008226A0"/>
+    <w:pPr>
+      <w:tabs>
+        <w:tab w:val="center" w:pos="4819"/>
+        <w:tab w:val="right" w:pos="9639"/>
+      </w:tabs>
+      <w:spacing w:after="0" w:line="240" w:lineRule="auto"/>
+    </w:pPr>
+  </w:style>
+  <w:style w:type="character" w:customStyle="1" w:styleId="af0">
+    <w:name w:val="Нижний колонтитул Знак"/>
+    <w:basedOn w:val="a0"/>
+    <w:link w:val="af"/>
+    <w:uiPriority w:val="99"/>
+    <w:semiHidden/>
+    <w:rsid w:val="008226A0"/>
+    <w:rPr>
+      <w:color w:val="00000A"/>
+      <w:sz w:val="22"/>
+    </w:rPr>
+  </w:style>
 </w:styles>
 </file>
 
